--- a/Team26_Final_Project_Report.docx
+++ b/Team26_Final_Project_Report.docx
@@ -256,6 +256,7 @@
                                     <w:dataBinding w:prefixMappings="xmlns:ns0='http://schemas.openxmlformats.org/package/2006/metadata/core-properties' xmlns:ns1='http://purl.org/dc/elements/1.1/'" w:xpath="/ns0:coreProperties[1]/ns1:creator[1]" w:storeItemID="{6C3C8BC8-F283-45AE-878A-BAB7291924A1}"/>
                                     <w:text/>
                                   </w:sdtPr>
+                                  <w:sdtEndPr/>
                                   <w:sdtContent>
                                     <w:p>
                                       <w:pPr>
@@ -291,6 +292,7 @@
                                     <w:dataBinding w:prefixMappings="xmlns:ns0='http://schemas.openxmlformats.org/officeDocument/2006/extended-properties'" w:xpath="/ns0:Properties[1]/ns0:Company[1]" w:storeItemID="{6668398D-A668-4E3E-A5EB-62B293D839F1}"/>
                                     <w:text/>
                                   </w:sdtPr>
+                                  <w:sdtEndPr/>
                                   <w:sdtContent>
                                     <w:p>
                                       <w:pPr>
@@ -332,6 +334,7 @@
                                       <w:calendar w:val="gregorian"/>
                                     </w:date>
                                   </w:sdtPr>
+                                  <w:sdtEndPr/>
                                   <w:sdtContent>
                                     <w:p>
                                       <w:pPr>
@@ -416,6 +419,7 @@
                               <w:dataBinding w:prefixMappings="xmlns:ns0='http://schemas.openxmlformats.org/package/2006/metadata/core-properties' xmlns:ns1='http://purl.org/dc/elements/1.1/'" w:xpath="/ns0:coreProperties[1]/ns1:creator[1]" w:storeItemID="{6C3C8BC8-F283-45AE-878A-BAB7291924A1}"/>
                               <w:text/>
                             </w:sdtPr>
+                            <w:sdtEndPr/>
                             <w:sdtContent>
                               <w:p>
                                 <w:pPr>
@@ -451,6 +455,7 @@
                               <w:dataBinding w:prefixMappings="xmlns:ns0='http://schemas.openxmlformats.org/officeDocument/2006/extended-properties'" w:xpath="/ns0:Properties[1]/ns0:Company[1]" w:storeItemID="{6668398D-A668-4E3E-A5EB-62B293D839F1}"/>
                               <w:text/>
                             </w:sdtPr>
+                            <w:sdtEndPr/>
                             <w:sdtContent>
                               <w:p>
                                 <w:pPr>
@@ -492,6 +497,7 @@
                                 <w:calendar w:val="gregorian"/>
                               </w:date>
                             </w:sdtPr>
+                            <w:sdtEndPr/>
                             <w:sdtContent>
                               <w:p>
                                 <w:pPr>
@@ -596,6 +602,7 @@
                                   <w:dataBinding w:prefixMappings="xmlns:ns0='http://schemas.openxmlformats.org/package/2006/metadata/core-properties' xmlns:ns1='http://purl.org/dc/elements/1.1/'" w:xpath="/ns0:coreProperties[1]/ns1:title[1]" w:storeItemID="{6C3C8BC8-F283-45AE-878A-BAB7291924A1}"/>
                                   <w:text/>
                                 </w:sdtPr>
+                                <w:sdtEndPr/>
                                 <w:sdtContent>
                                   <w:p>
                                     <w:pPr>
@@ -655,6 +662,7 @@
                             <w:dataBinding w:prefixMappings="xmlns:ns0='http://schemas.openxmlformats.org/package/2006/metadata/core-properties' xmlns:ns1='http://purl.org/dc/elements/1.1/'" w:xpath="/ns0:coreProperties[1]/ns1:title[1]" w:storeItemID="{6C3C8BC8-F283-45AE-878A-BAB7291924A1}"/>
                             <w:text/>
                           </w:sdtPr>
+                          <w:sdtEndPr/>
                           <w:sdtContent>
                             <w:p>
                               <w:pPr>
@@ -827,7 +835,7 @@
       <w:r>
         <w:fldChar w:fldCharType="separate"/>
       </w:r>
-      <w:hyperlink w:anchor="_Toc124717155" w:history="1">
+      <w:hyperlink w:anchor="_Toc124717358" w:history="1">
         <w:r>
           <w:rPr>
             <w:rStyle w:val="ae"/>
@@ -856,7 +864,7 @@
             <w:noProof/>
             <w:webHidden/>
           </w:rPr>
-          <w:instrText xml:space="preserve"> PAGEREF _Toc124717155 \h </w:instrText>
+          <w:instrText xml:space="preserve"> PAGEREF _Toc124717358 \h </w:instrText>
         </w:r>
         <w:r>
           <w:rPr>
@@ -894,7 +902,7 @@
           <w:noProof/>
         </w:rPr>
       </w:pPr>
-      <w:hyperlink w:anchor="_Toc124717156" w:history="1">
+      <w:hyperlink w:anchor="_Toc124717359" w:history="1">
         <w:r>
           <w:rPr>
             <w:rStyle w:val="ae"/>
@@ -923,7 +931,7 @@
             <w:noProof/>
             <w:webHidden/>
           </w:rPr>
-          <w:instrText xml:space="preserve"> PAGEREF _Toc124717156 \h </w:instrText>
+          <w:instrText xml:space="preserve"> PAGEREF _Toc124717359 \h </w:instrText>
         </w:r>
         <w:r>
           <w:rPr>
@@ -961,7 +969,7 @@
           <w:noProof/>
         </w:rPr>
       </w:pPr>
-      <w:hyperlink w:anchor="_Toc124717157" w:history="1">
+      <w:hyperlink w:anchor="_Toc124717360" w:history="1">
         <w:r>
           <w:rPr>
             <w:rStyle w:val="ae"/>
@@ -990,7 +998,7 @@
             <w:noProof/>
             <w:webHidden/>
           </w:rPr>
-          <w:instrText xml:space="preserve"> PAGEREF _Toc124717157 \h </w:instrText>
+          <w:instrText xml:space="preserve"> PAGEREF _Toc124717360 \h </w:instrText>
         </w:r>
         <w:r>
           <w:rPr>
@@ -1028,7 +1036,7 @@
           <w:noProof/>
         </w:rPr>
       </w:pPr>
-      <w:hyperlink w:anchor="_Toc124717158" w:history="1">
+      <w:hyperlink w:anchor="_Toc124717361" w:history="1">
         <w:r>
           <w:rPr>
             <w:rStyle w:val="ae"/>
@@ -1057,7 +1065,7 @@
             <w:noProof/>
             <w:webHidden/>
           </w:rPr>
-          <w:instrText xml:space="preserve"> PAGEREF _Toc124717158 \h </w:instrText>
+          <w:instrText xml:space="preserve"> PAGEREF _Toc124717361 \h </w:instrText>
         </w:r>
         <w:r>
           <w:rPr>
@@ -1095,7 +1103,7 @@
           <w:noProof/>
         </w:rPr>
       </w:pPr>
-      <w:hyperlink w:anchor="_Toc124717159" w:history="1">
+      <w:hyperlink w:anchor="_Toc124717362" w:history="1">
         <w:r>
           <w:rPr>
             <w:rStyle w:val="ae"/>
@@ -1124,7 +1132,7 @@
             <w:noProof/>
             <w:webHidden/>
           </w:rPr>
-          <w:instrText xml:space="preserve"> PAGEREF _Toc124717159 \h </w:instrText>
+          <w:instrText xml:space="preserve"> PAGEREF _Toc124717362 \h </w:instrText>
         </w:r>
         <w:r>
           <w:rPr>
@@ -1162,7 +1170,7 @@
           <w:noProof/>
         </w:rPr>
       </w:pPr>
-      <w:hyperlink w:anchor="_Toc124717160" w:history="1">
+      <w:hyperlink w:anchor="_Toc124717363" w:history="1">
         <w:r>
           <w:rPr>
             <w:rStyle w:val="ae"/>
@@ -1191,7 +1199,7 @@
             <w:noProof/>
             <w:webHidden/>
           </w:rPr>
-          <w:instrText xml:space="preserve"> PAGEREF _Toc124717160 \h </w:instrText>
+          <w:instrText xml:space="preserve"> PAGEREF _Toc124717363 \h </w:instrText>
         </w:r>
         <w:r>
           <w:rPr>
@@ -1229,7 +1237,7 @@
           <w:noProof/>
         </w:rPr>
       </w:pPr>
-      <w:hyperlink w:anchor="_Toc124717161" w:history="1">
+      <w:hyperlink w:anchor="_Toc124717364" w:history="1">
         <w:r>
           <w:rPr>
             <w:rStyle w:val="ae"/>
@@ -1258,7 +1266,7 @@
             <w:noProof/>
             <w:webHidden/>
           </w:rPr>
-          <w:instrText xml:space="preserve"> PAGEREF _Toc124717161 \h </w:instrText>
+          <w:instrText xml:space="preserve"> PAGEREF _Toc124717364 \h </w:instrText>
         </w:r>
         <w:r>
           <w:rPr>
@@ -1296,7 +1304,7 @@
           <w:noProof/>
         </w:rPr>
       </w:pPr>
-      <w:hyperlink w:anchor="_Toc124717162" w:history="1">
+      <w:hyperlink w:anchor="_Toc124717365" w:history="1">
         <w:r>
           <w:rPr>
             <w:rStyle w:val="ae"/>
@@ -1325,7 +1333,7 @@
             <w:noProof/>
             <w:webHidden/>
           </w:rPr>
-          <w:instrText xml:space="preserve"> PAGEREF _Toc124717162 \h </w:instrText>
+          <w:instrText xml:space="preserve"> PAGEREF _Toc124717365 \h </w:instrText>
         </w:r>
         <w:r>
           <w:rPr>
@@ -1363,7 +1371,7 @@
           <w:noProof/>
         </w:rPr>
       </w:pPr>
-      <w:hyperlink w:anchor="_Toc124717163" w:history="1">
+      <w:hyperlink w:anchor="_Toc124717366" w:history="1">
         <w:r>
           <w:rPr>
             <w:rStyle w:val="ae"/>
@@ -1392,7 +1400,7 @@
             <w:noProof/>
             <w:webHidden/>
           </w:rPr>
-          <w:instrText xml:space="preserve"> PAGEREF _Toc124717163 \h </w:instrText>
+          <w:instrText xml:space="preserve"> PAGEREF _Toc124717366 \h </w:instrText>
         </w:r>
         <w:r>
           <w:rPr>
@@ -1430,7 +1438,7 @@
           <w:noProof/>
         </w:rPr>
       </w:pPr>
-      <w:hyperlink w:anchor="_Toc124717164" w:history="1">
+      <w:hyperlink w:anchor="_Toc124717367" w:history="1">
         <w:r>
           <w:rPr>
             <w:rStyle w:val="ae"/>
@@ -1459,7 +1467,7 @@
             <w:noProof/>
             <w:webHidden/>
           </w:rPr>
-          <w:instrText xml:space="preserve"> PAGEREF _Toc124717164 \h </w:instrText>
+          <w:instrText xml:space="preserve"> PAGEREF _Toc124717367 \h </w:instrText>
         </w:r>
         <w:r>
           <w:rPr>
@@ -1497,7 +1505,7 @@
           <w:noProof/>
         </w:rPr>
       </w:pPr>
-      <w:hyperlink w:anchor="_Toc124717165" w:history="1">
+      <w:hyperlink w:anchor="_Toc124717368" w:history="1">
         <w:r>
           <w:rPr>
             <w:rStyle w:val="ae"/>
@@ -1526,7 +1534,7 @@
             <w:noProof/>
             <w:webHidden/>
           </w:rPr>
-          <w:instrText xml:space="preserve"> PAGEREF _Toc124717165 \h </w:instrText>
+          <w:instrText xml:space="preserve"> PAGEREF _Toc124717368 \h </w:instrText>
         </w:r>
         <w:r>
           <w:rPr>
@@ -1564,7 +1572,7 @@
           <w:noProof/>
         </w:rPr>
       </w:pPr>
-      <w:hyperlink w:anchor="_Toc124717166" w:history="1">
+      <w:hyperlink w:anchor="_Toc124717369" w:history="1">
         <w:r>
           <w:rPr>
             <w:rStyle w:val="ae"/>
@@ -1593,7 +1601,7 @@
             <w:noProof/>
             <w:webHidden/>
           </w:rPr>
-          <w:instrText xml:space="preserve"> PAGEREF _Toc124717166 \h </w:instrText>
+          <w:instrText xml:space="preserve"> PAGEREF _Toc124717369 \h </w:instrText>
         </w:r>
         <w:r>
           <w:rPr>
@@ -1631,7 +1639,7 @@
           <w:noProof/>
         </w:rPr>
       </w:pPr>
-      <w:hyperlink w:anchor="_Toc124717167" w:history="1">
+      <w:hyperlink w:anchor="_Toc124717370" w:history="1">
         <w:r>
           <w:rPr>
             <w:rStyle w:val="ae"/>
@@ -1660,7 +1668,7 @@
             <w:noProof/>
             <w:webHidden/>
           </w:rPr>
-          <w:instrText xml:space="preserve"> PAGEREF _Toc124717167 \h </w:instrText>
+          <w:instrText xml:space="preserve"> PAGEREF _Toc124717370 \h </w:instrText>
         </w:r>
         <w:r>
           <w:rPr>
@@ -1698,7 +1706,7 @@
           <w:noProof/>
         </w:rPr>
       </w:pPr>
-      <w:hyperlink w:anchor="_Toc124717168" w:history="1">
+      <w:hyperlink w:anchor="_Toc124717371" w:history="1">
         <w:r>
           <w:rPr>
             <w:rStyle w:val="ae"/>
@@ -1727,7 +1735,7 @@
             <w:noProof/>
             <w:webHidden/>
           </w:rPr>
-          <w:instrText xml:space="preserve"> PAGEREF _Toc124717168 \h </w:instrText>
+          <w:instrText xml:space="preserve"> PAGEREF _Toc124717371 \h </w:instrText>
         </w:r>
         <w:r>
           <w:rPr>
@@ -1765,7 +1773,7 @@
           <w:noProof/>
         </w:rPr>
       </w:pPr>
-      <w:hyperlink w:anchor="_Toc124717169" w:history="1">
+      <w:hyperlink w:anchor="_Toc124717372" w:history="1">
         <w:r>
           <w:rPr>
             <w:rStyle w:val="ae"/>
@@ -1794,7 +1802,7 @@
             <w:noProof/>
             <w:webHidden/>
           </w:rPr>
-          <w:instrText xml:space="preserve"> PAGEREF _Toc124717169 \h </w:instrText>
+          <w:instrText xml:space="preserve"> PAGEREF _Toc124717372 \h </w:instrText>
         </w:r>
         <w:r>
           <w:rPr>
@@ -1832,7 +1840,7 @@
           <w:noProof/>
         </w:rPr>
       </w:pPr>
-      <w:hyperlink w:anchor="_Toc124717170" w:history="1">
+      <w:hyperlink w:anchor="_Toc124717373" w:history="1">
         <w:r>
           <w:rPr>
             <w:rStyle w:val="ae"/>
@@ -1861,7 +1869,7 @@
             <w:noProof/>
             <w:webHidden/>
           </w:rPr>
-          <w:instrText xml:space="preserve"> PAGEREF _Toc124717170 \h </w:instrText>
+          <w:instrText xml:space="preserve"> PAGEREF _Toc124717373 \h </w:instrText>
         </w:r>
         <w:r>
           <w:rPr>
@@ -1899,7 +1907,7 @@
           <w:noProof/>
         </w:rPr>
       </w:pPr>
-      <w:hyperlink w:anchor="_Toc124717171" w:history="1">
+      <w:hyperlink w:anchor="_Toc124717374" w:history="1">
         <w:r>
           <w:rPr>
             <w:rStyle w:val="ae"/>
@@ -1928,7 +1936,7 @@
             <w:noProof/>
             <w:webHidden/>
           </w:rPr>
-          <w:instrText xml:space="preserve"> PAGEREF _Toc124717171 \h </w:instrText>
+          <w:instrText xml:space="preserve"> PAGEREF _Toc124717374 \h </w:instrText>
         </w:r>
         <w:r>
           <w:rPr>
@@ -1966,7 +1974,7 @@
           <w:noProof/>
         </w:rPr>
       </w:pPr>
-      <w:hyperlink w:anchor="_Toc124717172" w:history="1">
+      <w:hyperlink w:anchor="_Toc124717375" w:history="1">
         <w:r>
           <w:rPr>
             <w:rStyle w:val="ae"/>
@@ -1995,7 +2003,7 @@
             <w:noProof/>
             <w:webHidden/>
           </w:rPr>
-          <w:instrText xml:space="preserve"> PAGEREF _Toc124717172 \h </w:instrText>
+          <w:instrText xml:space="preserve"> PAGEREF _Toc124717375 \h </w:instrText>
         </w:r>
         <w:r>
           <w:rPr>
@@ -2033,7 +2041,7 @@
           <w:noProof/>
         </w:rPr>
       </w:pPr>
-      <w:hyperlink w:anchor="_Toc124717173" w:history="1">
+      <w:hyperlink w:anchor="_Toc124717376" w:history="1">
         <w:r>
           <w:rPr>
             <w:rStyle w:val="ae"/>
@@ -2062,7 +2070,7 @@
             <w:noProof/>
             <w:webHidden/>
           </w:rPr>
-          <w:instrText xml:space="preserve"> PAGEREF _Toc124717173 \h </w:instrText>
+          <w:instrText xml:space="preserve"> PAGEREF _Toc124717376 \h </w:instrText>
         </w:r>
         <w:r>
           <w:rPr>
@@ -2100,7 +2108,7 @@
           <w:noProof/>
         </w:rPr>
       </w:pPr>
-      <w:hyperlink w:anchor="_Toc124717174" w:history="1">
+      <w:hyperlink w:anchor="_Toc124717377" w:history="1">
         <w:r>
           <w:rPr>
             <w:rStyle w:val="ae"/>
@@ -2129,7 +2137,7 @@
             <w:noProof/>
             <w:webHidden/>
           </w:rPr>
-          <w:instrText xml:space="preserve"> PAGEREF _Toc124717174 \h </w:instrText>
+          <w:instrText xml:space="preserve"> PAGEREF _Toc124717377 \h </w:instrText>
         </w:r>
         <w:r>
           <w:rPr>
@@ -2167,7 +2175,7 @@
           <w:noProof/>
         </w:rPr>
       </w:pPr>
-      <w:hyperlink w:anchor="_Toc124717175" w:history="1">
+      <w:hyperlink w:anchor="_Toc124717378" w:history="1">
         <w:r>
           <w:rPr>
             <w:rStyle w:val="ae"/>
@@ -2196,7 +2204,7 @@
             <w:noProof/>
             <w:webHidden/>
           </w:rPr>
-          <w:instrText xml:space="preserve"> PAGEREF _Toc124717175 \h </w:instrText>
+          <w:instrText xml:space="preserve"> PAGEREF _Toc124717378 \h </w:instrText>
         </w:r>
         <w:r>
           <w:rPr>
@@ -2234,7 +2242,7 @@
           <w:noProof/>
         </w:rPr>
       </w:pPr>
-      <w:hyperlink w:anchor="_Toc124717176" w:history="1">
+      <w:hyperlink w:anchor="_Toc124717379" w:history="1">
         <w:r>
           <w:rPr>
             <w:rStyle w:val="ae"/>
@@ -2263,7 +2271,7 @@
             <w:noProof/>
             <w:webHidden/>
           </w:rPr>
-          <w:instrText xml:space="preserve"> PAGEREF _Toc124717176 \h </w:instrText>
+          <w:instrText xml:space="preserve"> PAGEREF _Toc124717379 \h </w:instrText>
         </w:r>
         <w:r>
           <w:rPr>
@@ -2301,7 +2309,7 @@
           <w:noProof/>
         </w:rPr>
       </w:pPr>
-      <w:hyperlink w:anchor="_Toc124717177" w:history="1">
+      <w:hyperlink w:anchor="_Toc124717380" w:history="1">
         <w:r>
           <w:rPr>
             <w:rStyle w:val="ae"/>
@@ -2330,7 +2338,7 @@
             <w:noProof/>
             <w:webHidden/>
           </w:rPr>
-          <w:instrText xml:space="preserve"> PAGEREF _Toc124717177 \h </w:instrText>
+          <w:instrText xml:space="preserve"> PAGEREF _Toc124717380 \h </w:instrText>
         </w:r>
         <w:r>
           <w:rPr>
@@ -2368,7 +2376,7 @@
           <w:noProof/>
         </w:rPr>
       </w:pPr>
-      <w:hyperlink w:anchor="_Toc124717178" w:history="1">
+      <w:hyperlink w:anchor="_Toc124717381" w:history="1">
         <w:r>
           <w:rPr>
             <w:rStyle w:val="ae"/>
@@ -2397,7 +2405,7 @@
             <w:noProof/>
             <w:webHidden/>
           </w:rPr>
-          <w:instrText xml:space="preserve"> PAGEREF _Toc124717178 \h </w:instrText>
+          <w:instrText xml:space="preserve"> PAGEREF _Toc124717381 \h </w:instrText>
         </w:r>
         <w:r>
           <w:rPr>
@@ -2435,7 +2443,7 @@
           <w:noProof/>
         </w:rPr>
       </w:pPr>
-      <w:hyperlink w:anchor="_Toc124717179" w:history="1">
+      <w:hyperlink w:anchor="_Toc124717382" w:history="1">
         <w:r>
           <w:rPr>
             <w:rStyle w:val="ae"/>
@@ -2464,7 +2472,7 @@
             <w:noProof/>
             <w:webHidden/>
           </w:rPr>
-          <w:instrText xml:space="preserve"> PAGEREF _Toc124717179 \h </w:instrText>
+          <w:instrText xml:space="preserve"> PAGEREF _Toc124717382 \h </w:instrText>
         </w:r>
         <w:r>
           <w:rPr>
@@ -2502,7 +2510,7 @@
           <w:noProof/>
         </w:rPr>
       </w:pPr>
-      <w:hyperlink w:anchor="_Toc124717180" w:history="1">
+      <w:hyperlink w:anchor="_Toc124717383" w:history="1">
         <w:r>
           <w:rPr>
             <w:rStyle w:val="ae"/>
@@ -2531,7 +2539,7 @@
             <w:noProof/>
             <w:webHidden/>
           </w:rPr>
-          <w:instrText xml:space="preserve"> PAGEREF _Toc124717180 \h </w:instrText>
+          <w:instrText xml:space="preserve"> PAGEREF _Toc124717383 \h </w:instrText>
         </w:r>
         <w:r>
           <w:rPr>
@@ -2569,7 +2577,7 @@
           <w:noProof/>
         </w:rPr>
       </w:pPr>
-      <w:hyperlink w:anchor="_Toc124717181" w:history="1">
+      <w:hyperlink w:anchor="_Toc124717384" w:history="1">
         <w:r>
           <w:rPr>
             <w:rStyle w:val="ae"/>
@@ -2598,7 +2606,7 @@
             <w:noProof/>
             <w:webHidden/>
           </w:rPr>
-          <w:instrText xml:space="preserve"> PAGEREF _Toc124717181 \h </w:instrText>
+          <w:instrText xml:space="preserve"> PAGEREF _Toc124717384 \h </w:instrText>
         </w:r>
         <w:r>
           <w:rPr>
@@ -2636,7 +2644,7 @@
           <w:noProof/>
         </w:rPr>
       </w:pPr>
-      <w:hyperlink w:anchor="_Toc124717182" w:history="1">
+      <w:hyperlink w:anchor="_Toc124717385" w:history="1">
         <w:r>
           <w:rPr>
             <w:rStyle w:val="ae"/>
@@ -2665,7 +2673,7 @@
             <w:noProof/>
             <w:webHidden/>
           </w:rPr>
-          <w:instrText xml:space="preserve"> PAGEREF _Toc124717182 \h </w:instrText>
+          <w:instrText xml:space="preserve"> PAGEREF _Toc124717385 \h </w:instrText>
         </w:r>
         <w:r>
           <w:rPr>
@@ -2703,7 +2711,7 @@
           <w:noProof/>
         </w:rPr>
       </w:pPr>
-      <w:hyperlink w:anchor="_Toc124717183" w:history="1">
+      <w:hyperlink w:anchor="_Toc124717386" w:history="1">
         <w:r>
           <w:rPr>
             <w:rStyle w:val="ae"/>
@@ -2732,7 +2740,7 @@
             <w:noProof/>
             <w:webHidden/>
           </w:rPr>
-          <w:instrText xml:space="preserve"> PAGEREF _Toc124717183 \h </w:instrText>
+          <w:instrText xml:space="preserve"> PAGEREF _Toc124717386 \h </w:instrText>
         </w:r>
         <w:r>
           <w:rPr>
@@ -2770,7 +2778,7 @@
           <w:noProof/>
         </w:rPr>
       </w:pPr>
-      <w:hyperlink w:anchor="_Toc124717184" w:history="1">
+      <w:hyperlink w:anchor="_Toc124717387" w:history="1">
         <w:r>
           <w:rPr>
             <w:rStyle w:val="ae"/>
@@ -2799,7 +2807,7 @@
             <w:noProof/>
             <w:webHidden/>
           </w:rPr>
-          <w:instrText xml:space="preserve"> PAGEREF _Toc124717184 \h </w:instrText>
+          <w:instrText xml:space="preserve"> PAGEREF _Toc124717387 \h </w:instrText>
         </w:r>
         <w:r>
           <w:rPr>
@@ -2837,7 +2845,7 @@
           <w:noProof/>
         </w:rPr>
       </w:pPr>
-      <w:hyperlink w:anchor="_Toc124717185" w:history="1">
+      <w:hyperlink w:anchor="_Toc124717388" w:history="1">
         <w:r>
           <w:rPr>
             <w:rStyle w:val="ae"/>
@@ -2866,7 +2874,7 @@
             <w:noProof/>
             <w:webHidden/>
           </w:rPr>
-          <w:instrText xml:space="preserve"> PAGEREF _Toc124717185 \h </w:instrText>
+          <w:instrText xml:space="preserve"> PAGEREF _Toc124717388 \h </w:instrText>
         </w:r>
         <w:r>
           <w:rPr>
@@ -2904,7 +2912,7 @@
           <w:noProof/>
         </w:rPr>
       </w:pPr>
-      <w:hyperlink w:anchor="_Toc124717186" w:history="1">
+      <w:hyperlink w:anchor="_Toc124717389" w:history="1">
         <w:r>
           <w:rPr>
             <w:rStyle w:val="ae"/>
@@ -2933,7 +2941,7 @@
             <w:noProof/>
             <w:webHidden/>
           </w:rPr>
-          <w:instrText xml:space="preserve"> PAGEREF _Toc124717186 \h </w:instrText>
+          <w:instrText xml:space="preserve"> PAGEREF _Toc124717389 \h </w:instrText>
         </w:r>
         <w:r>
           <w:rPr>
@@ -2971,7 +2979,7 @@
           <w:noProof/>
         </w:rPr>
       </w:pPr>
-      <w:hyperlink w:anchor="_Toc124717187" w:history="1">
+      <w:hyperlink w:anchor="_Toc124717390" w:history="1">
         <w:r>
           <w:rPr>
             <w:rStyle w:val="ae"/>
@@ -3000,7 +3008,7 @@
             <w:noProof/>
             <w:webHidden/>
           </w:rPr>
-          <w:instrText xml:space="preserve"> PAGEREF _Toc124717187 \h </w:instrText>
+          <w:instrText xml:space="preserve"> PAGEREF _Toc124717390 \h </w:instrText>
         </w:r>
         <w:r>
           <w:rPr>
@@ -3038,7 +3046,7 @@
           <w:noProof/>
         </w:rPr>
       </w:pPr>
-      <w:hyperlink w:anchor="_Toc124717188" w:history="1">
+      <w:hyperlink w:anchor="_Toc124717391" w:history="1">
         <w:r>
           <w:rPr>
             <w:rStyle w:val="ae"/>
@@ -3067,7 +3075,7 @@
             <w:noProof/>
             <w:webHidden/>
           </w:rPr>
-          <w:instrText xml:space="preserve"> PAGEREF _Toc124717188 \h </w:instrText>
+          <w:instrText xml:space="preserve"> PAGEREF _Toc124717391 \h </w:instrText>
         </w:r>
         <w:r>
           <w:rPr>
@@ -3105,7 +3113,7 @@
           <w:noProof/>
         </w:rPr>
       </w:pPr>
-      <w:hyperlink w:anchor="_Toc124717189" w:history="1">
+      <w:hyperlink w:anchor="_Toc124717392" w:history="1">
         <w:r>
           <w:rPr>
             <w:rStyle w:val="ae"/>
@@ -3134,7 +3142,7 @@
             <w:noProof/>
             <w:webHidden/>
           </w:rPr>
-          <w:instrText xml:space="preserve"> PAGEREF _Toc124717189 \h </w:instrText>
+          <w:instrText xml:space="preserve"> PAGEREF _Toc124717392 \h </w:instrText>
         </w:r>
         <w:r>
           <w:rPr>
@@ -3172,7 +3180,7 @@
           <w:noProof/>
         </w:rPr>
       </w:pPr>
-      <w:hyperlink w:anchor="_Toc124717190" w:history="1">
+      <w:hyperlink w:anchor="_Toc124717393" w:history="1">
         <w:r>
           <w:rPr>
             <w:rStyle w:val="ae"/>
@@ -3201,7 +3209,7 @@
             <w:noProof/>
             <w:webHidden/>
           </w:rPr>
-          <w:instrText xml:space="preserve"> PAGEREF _Toc124717190 \h </w:instrText>
+          <w:instrText xml:space="preserve"> PAGEREF _Toc124717393 \h </w:instrText>
         </w:r>
         <w:r>
           <w:rPr>
@@ -3234,6 +3242,73 @@
     </w:p>
     <w:p>
       <w:pPr>
+        <w:pStyle w:val="11"/>
+        <w:rPr>
+          <w:noProof/>
+        </w:rPr>
+      </w:pPr>
+      <w:hyperlink w:anchor="_Toc124717394" w:history="1">
+        <w:r>
+          <w:rPr>
+            <w:rStyle w:val="ae"/>
+            <w:rFonts w:ascii="微軟正黑體" w:eastAsia="微軟正黑體" w:hAnsi="微軟正黑體"/>
+            <w:b/>
+            <w:noProof/>
+          </w:rPr>
+          <w:t>References</w:t>
+        </w:r>
+        <w:r>
+          <w:rPr>
+            <w:noProof/>
+            <w:webHidden/>
+          </w:rPr>
+          <w:tab/>
+        </w:r>
+        <w:r>
+          <w:rPr>
+            <w:noProof/>
+            <w:webHidden/>
+          </w:rPr>
+          <w:fldChar w:fldCharType="begin"/>
+        </w:r>
+        <w:r>
+          <w:rPr>
+            <w:noProof/>
+            <w:webHidden/>
+          </w:rPr>
+          <w:instrText xml:space="preserve"> PAGEREF _Toc124717394 \h </w:instrText>
+        </w:r>
+        <w:r>
+          <w:rPr>
+            <w:noProof/>
+            <w:webHidden/>
+          </w:rPr>
+        </w:r>
+        <w:r>
+          <w:rPr>
+            <w:noProof/>
+            <w:webHidden/>
+          </w:rPr>
+          <w:fldChar w:fldCharType="separate"/>
+        </w:r>
+        <w:r>
+          <w:rPr>
+            <w:noProof/>
+            <w:webHidden/>
+          </w:rPr>
+          <w:t>16</w:t>
+        </w:r>
+        <w:r>
+          <w:rPr>
+            <w:noProof/>
+            <w:webHidden/>
+          </w:rPr>
+          <w:fldChar w:fldCharType="end"/>
+        </w:r>
+      </w:hyperlink>
+    </w:p>
+    <w:p>
+      <w:pPr>
         <w:snapToGrid w:val="0"/>
       </w:pPr>
       <w:r>
@@ -3258,7 +3333,7 @@
           <w:sz w:val="44"/>
         </w:rPr>
       </w:pPr>
-      <w:bookmarkStart w:id="0" w:name="_Toc124717155"/>
+      <w:bookmarkStart w:id="0" w:name="_Toc124717358"/>
       <w:r>
         <w:rPr>
           <w:rFonts w:ascii="微軟正黑體" w:eastAsia="微軟正黑體" w:hAnsi="微軟正黑體" w:hint="eastAsia"/>
@@ -3334,7 +3409,7 @@
           <w:sz w:val="28"/>
         </w:rPr>
       </w:pPr>
-      <w:bookmarkStart w:id="1" w:name="_Toc124717156"/>
+      <w:bookmarkStart w:id="1" w:name="_Toc124717359"/>
       <w:r>
         <w:rPr>
           <w:rFonts w:ascii="微軟正黑體" w:eastAsia="微軟正黑體" w:hAnsi="微軟正黑體"/>
@@ -3426,26 +3501,14 @@
       <w:pPr>
         <w:snapToGrid w:val="0"/>
         <w:rPr>
-          <w:rFonts w:ascii="微軟正黑體" w:eastAsia="微軟正黑體" w:hAnsi="微軟正黑體" w:hint="eastAsia"/>
-        </w:rPr>
-      </w:pPr>
-      <w:r>
-        <w:rPr>
-          <w:rFonts w:ascii="微軟正黑體" w:eastAsia="微軟正黑體" w:hAnsi="微軟正黑體" w:hint="eastAsia"/>
-        </w:rPr>
-        <w:t xml:space="preserve">　　想做俄羅斯方塊的原因，是因為我們深愛這款經典遊戲，熱衷</w:t>
-      </w:r>
-      <w:r>
-        <w:rPr>
-          <w:rFonts w:ascii="微軟正黑體" w:eastAsia="微軟正黑體" w:hAnsi="微軟正黑體" w:hint="eastAsia"/>
-        </w:rPr>
-        <w:t>於</w:t>
-      </w:r>
-      <w:r>
-        <w:rPr>
-          <w:rFonts w:ascii="微軟正黑體" w:eastAsia="微軟正黑體" w:hAnsi="微軟正黑體" w:hint="eastAsia"/>
-        </w:rPr>
-        <w:t>體驗蘊含其中給人的刺激感，同時偏好軟體製作勝過硬體，因此決定往這個方向出發。</w:t>
+          <w:rFonts w:ascii="微軟正黑體" w:eastAsia="微軟正黑體" w:hAnsi="微軟正黑體"/>
+        </w:rPr>
+      </w:pPr>
+      <w:r>
+        <w:rPr>
+          <w:rFonts w:ascii="微軟正黑體" w:eastAsia="微軟正黑體" w:hAnsi="微軟正黑體" w:hint="eastAsia"/>
+        </w:rPr>
+        <w:t xml:space="preserve">　　想做俄羅斯方塊的原因，是因為我們深愛這款經典遊戲，熱衷於體驗蘊含其中給人的刺激感，同時偏好軟體製作勝過硬體，因此決定往這個方向出發。</w:t>
       </w:r>
     </w:p>
     <w:p>
@@ -3490,7 +3553,7 @@
       <w:pPr>
         <w:snapToGrid w:val="0"/>
         <w:rPr>
-          <w:rFonts w:ascii="微軟正黑體" w:eastAsia="微軟正黑體" w:hAnsi="微軟正黑體" w:hint="eastAsia"/>
+          <w:rFonts w:ascii="微軟正黑體" w:eastAsia="微軟正黑體" w:hAnsi="微軟正黑體"/>
         </w:rPr>
       </w:pPr>
     </w:p>
@@ -3504,7 +3567,7 @@
           <w:sz w:val="36"/>
         </w:rPr>
       </w:pPr>
-      <w:bookmarkStart w:id="2" w:name="_Toc124717157"/>
+      <w:bookmarkStart w:id="2" w:name="_Toc124717360"/>
       <w:r>
         <w:rPr>
           <w:rFonts w:ascii="微軟正黑體" w:eastAsia="微軟正黑體" w:hAnsi="微軟正黑體" w:hint="eastAsia"/>
@@ -3739,7 +3802,7 @@
           <w:sz w:val="36"/>
         </w:rPr>
       </w:pPr>
-      <w:bookmarkStart w:id="3" w:name="_Toc124717158"/>
+      <w:bookmarkStart w:id="3" w:name="_Toc124717361"/>
       <w:r>
         <w:rPr>
           <w:rFonts w:ascii="微軟正黑體" w:eastAsia="微軟正黑體" w:hAnsi="微軟正黑體"/>
@@ -3761,7 +3824,7 @@
           <w:szCs w:val="28"/>
         </w:rPr>
       </w:pPr>
-      <w:bookmarkStart w:id="4" w:name="_Toc124717159"/>
+      <w:bookmarkStart w:id="4" w:name="_Toc124717362"/>
       <w:r>
         <w:rPr>
           <w:rFonts w:ascii="微軟正黑體" w:eastAsia="微軟正黑體" w:hAnsi="微軟正黑體" w:hint="eastAsia"/>
@@ -4962,7 +5025,7 @@
           <w:b/>
         </w:rPr>
       </w:pPr>
-      <w:bookmarkStart w:id="6" w:name="_Toc124717160"/>
+      <w:bookmarkStart w:id="6" w:name="_Toc124717363"/>
       <w:r>
         <w:rPr>
           <w:rFonts w:ascii="微軟正黑體" w:eastAsia="微軟正黑體" w:hAnsi="微軟正黑體"/>
@@ -6390,7 +6453,7 @@
         <w:snapToGrid w:val="0"/>
         <w:ind w:firstLine="482"/>
         <w:rPr>
-          <w:rFonts w:ascii="微軟正黑體" w:eastAsia="微軟正黑體" w:hAnsi="微軟正黑體" w:hint="eastAsia"/>
+          <w:rFonts w:ascii="微軟正黑體" w:eastAsia="微軟正黑體" w:hAnsi="微軟正黑體"/>
         </w:rPr>
       </w:pPr>
       <w:r>
@@ -7535,7 +7598,7 @@
         <w:snapToGrid w:val="0"/>
         <w:ind w:firstLine="482"/>
         <w:rPr>
-          <w:rFonts w:ascii="微軟正黑體" w:eastAsia="微軟正黑體" w:hAnsi="微軟正黑體" w:hint="eastAsia"/>
+          <w:rFonts w:ascii="微軟正黑體" w:eastAsia="微軟正黑體" w:hAnsi="微軟正黑體"/>
         </w:rPr>
       </w:pPr>
     </w:p>
@@ -8693,7 +8756,7 @@
         <w:snapToGrid w:val="0"/>
         <w:ind w:firstLine="482"/>
         <w:rPr>
-          <w:rFonts w:ascii="微軟正黑體" w:eastAsia="微軟正黑體" w:hAnsi="微軟正黑體" w:hint="eastAsia"/>
+          <w:rFonts w:ascii="微軟正黑體" w:eastAsia="微軟正黑體" w:hAnsi="微軟正黑體"/>
         </w:rPr>
       </w:pPr>
     </w:p>
@@ -9330,7 +9393,7 @@
           <w:sz w:val="36"/>
         </w:rPr>
       </w:pPr>
-      <w:bookmarkStart w:id="8" w:name="_Toc124717161"/>
+      <w:bookmarkStart w:id="8" w:name="_Toc124717364"/>
       <w:r>
         <w:rPr>
           <w:rFonts w:ascii="微軟正黑體" w:eastAsia="微軟正黑體" w:hAnsi="微軟正黑體"/>
@@ -9365,7 +9428,7 @@
           <w:sz w:val="28"/>
         </w:rPr>
       </w:pPr>
-      <w:bookmarkStart w:id="9" w:name="_Toc124717162"/>
+      <w:bookmarkStart w:id="9" w:name="_Toc124717365"/>
       <w:r>
         <w:rPr>
           <w:rFonts w:ascii="微軟正黑體" w:eastAsia="微軟正黑體" w:hAnsi="微軟正黑體"/>
@@ -9443,9 +9506,6 @@
     <w:p>
       <w:pPr>
         <w:snapToGrid w:val="0"/>
-        <w:rPr>
-          <w:rFonts w:hint="eastAsia"/>
-        </w:rPr>
       </w:pPr>
       <w:r>
         <w:br w:type="page"/>
@@ -9461,7 +9521,7 @@
           <w:sz w:val="28"/>
         </w:rPr>
       </w:pPr>
-      <w:bookmarkStart w:id="10" w:name="_Toc124717163"/>
+      <w:bookmarkStart w:id="10" w:name="_Toc124717366"/>
       <w:r>
         <w:rPr>
           <w:rFonts w:ascii="微軟正黑體" w:eastAsia="微軟正黑體" w:hAnsi="微軟正黑體" w:hint="eastAsia"/>
@@ -9731,7 +9791,7 @@
           <w:rFonts w:ascii="微軟正黑體" w:eastAsia="微軟正黑體" w:hAnsi="微軟正黑體"/>
         </w:rPr>
       </w:pPr>
-      <w:bookmarkStart w:id="11" w:name="_Toc124717164"/>
+      <w:bookmarkStart w:id="11" w:name="_Toc124717367"/>
       <w:r>
         <w:rPr>
           <w:rFonts w:ascii="微軟正黑體" w:eastAsia="微軟正黑體" w:hAnsi="微軟正黑體"/>
@@ -9770,7 +9830,7 @@
       <w:pPr>
         <w:snapToGrid w:val="0"/>
         <w:rPr>
-          <w:rFonts w:ascii="微軟正黑體" w:eastAsia="微軟正黑體" w:hAnsi="微軟正黑體" w:hint="eastAsia"/>
+          <w:rFonts w:ascii="微軟正黑體" w:eastAsia="微軟正黑體" w:hAnsi="微軟正黑體"/>
         </w:rPr>
       </w:pPr>
     </w:p>
@@ -9784,7 +9844,7 @@
           <w:sz w:val="28"/>
         </w:rPr>
       </w:pPr>
-      <w:bookmarkStart w:id="12" w:name="_Toc124717165"/>
+      <w:bookmarkStart w:id="12" w:name="_Toc124717368"/>
       <w:r>
         <w:rPr>
           <w:rFonts w:ascii="微軟正黑體" w:eastAsia="微軟正黑體" w:hAnsi="微軟正黑體" w:hint="eastAsia"/>
@@ -10295,7 +10355,7 @@
       <w:pPr>
         <w:snapToGrid w:val="0"/>
         <w:rPr>
-          <w:rFonts w:ascii="微軟正黑體" w:eastAsia="微軟正黑體" w:hAnsi="微軟正黑體" w:hint="eastAsia"/>
+          <w:rFonts w:ascii="微軟正黑體" w:eastAsia="微軟正黑體" w:hAnsi="微軟正黑體"/>
         </w:rPr>
       </w:pPr>
       <w:r>
@@ -10321,14 +10381,14 @@
         <w:rPr>
           <w:rFonts w:ascii="微軟正黑體" w:eastAsia="微軟正黑體" w:hAnsi="微軟正黑體" w:hint="eastAsia"/>
         </w:rPr>
-        <w:t>——</w:t>
+        <w:t>—</w:t>
       </w:r>
       <w:proofErr w:type="gramEnd"/>
       <w:r>
         <w:rPr>
           <w:rFonts w:ascii="微軟正黑體" w:eastAsia="微軟正黑體" w:hAnsi="微軟正黑體" w:hint="eastAsia"/>
         </w:rPr>
-        <w:t>版面紀錄與更新。</w:t>
+        <w:t>—版面紀錄與更新。</w:t>
       </w:r>
       <w:r>
         <w:rPr>
@@ -10388,8 +10448,6 @@
         </w:rPr>
         <w:t>處方塊</w:t>
       </w:r>
-      <w:bookmarkStart w:id="13" w:name="_GoBack"/>
-      <w:bookmarkEnd w:id="13"/>
       <w:r>
         <w:rPr>
           <w:rFonts w:ascii="微軟正黑體" w:eastAsia="微軟正黑體" w:hAnsi="微軟正黑體" w:hint="eastAsia"/>
@@ -11152,7 +11210,7 @@
       <w:pPr>
         <w:snapToGrid w:val="0"/>
         <w:rPr>
-          <w:rFonts w:ascii="微軟正黑體" w:eastAsia="微軟正黑體" w:hAnsi="微軟正黑體" w:hint="eastAsia"/>
+          <w:rFonts w:ascii="微軟正黑體" w:eastAsia="微軟正黑體" w:hAnsi="微軟正黑體"/>
         </w:rPr>
       </w:pPr>
     </w:p>
@@ -11166,7 +11224,7 @@
           <w:sz w:val="28"/>
         </w:rPr>
       </w:pPr>
-      <w:bookmarkStart w:id="14" w:name="_Toc124717166"/>
+      <w:bookmarkStart w:id="13" w:name="_Toc124717369"/>
       <w:r>
         <w:rPr>
           <w:rFonts w:ascii="微軟正黑體" w:eastAsia="微軟正黑體" w:hAnsi="微軟正黑體"/>
@@ -11260,14 +11318,14 @@
                                   <w:rFonts w:ascii="微軟正黑體" w:eastAsia="微軟正黑體" w:hAnsi="微軟正黑體"/>
                                 </w:rPr>
                               </w:pPr>
-                              <w:bookmarkStart w:id="15" w:name="_Hlk124467220"/>
+                              <w:bookmarkStart w:id="14" w:name="_Hlk124467220"/>
                               <w:r>
                                 <w:rPr>
                                   <w:rFonts w:ascii="微軟正黑體" w:eastAsia="微軟正黑體" w:hAnsi="微軟正黑體" w:hint="eastAsia"/>
                                 </w:rPr>
                                 <w:t>▲</w:t>
                               </w:r>
-                              <w:bookmarkEnd w:id="15"/>
+                              <w:bookmarkEnd w:id="14"/>
                               <w:proofErr w:type="spellStart"/>
                               <w:r>
                                 <w:rPr>
@@ -11324,14 +11382,14 @@
                             <w:rFonts w:ascii="微軟正黑體" w:eastAsia="微軟正黑體" w:hAnsi="微軟正黑體"/>
                           </w:rPr>
                         </w:pPr>
-                        <w:bookmarkStart w:id="16" w:name="_Hlk124467220"/>
+                        <w:bookmarkStart w:id="15" w:name="_Hlk124467220"/>
                         <w:r>
                           <w:rPr>
                             <w:rFonts w:ascii="微軟正黑體" w:eastAsia="微軟正黑體" w:hAnsi="微軟正黑體" w:hint="eastAsia"/>
                           </w:rPr>
                           <w:t>▲</w:t>
                         </w:r>
-                        <w:bookmarkEnd w:id="16"/>
+                        <w:bookmarkEnd w:id="15"/>
                         <w:proofErr w:type="spellStart"/>
                         <w:r>
                           <w:rPr>
@@ -11387,7 +11445,7 @@
         </w:rPr>
         <w:t>rand_gen</w:t>
       </w:r>
-      <w:bookmarkEnd w:id="14"/>
+      <w:bookmarkEnd w:id="13"/>
       <w:proofErr w:type="spellEnd"/>
     </w:p>
     <w:p>
@@ -11606,7 +11664,7 @@
           <w:sz w:val="28"/>
         </w:rPr>
       </w:pPr>
-      <w:bookmarkStart w:id="17" w:name="_Toc124717167"/>
+      <w:bookmarkStart w:id="16" w:name="_Toc124717370"/>
       <w:r>
         <w:rPr>
           <w:rFonts w:ascii="微軟正黑體" w:eastAsia="微軟正黑體" w:hAnsi="微軟正黑體"/>
@@ -11624,7 +11682,7 @@
         </w:rPr>
         <w:t>twenty_division</w:t>
       </w:r>
-      <w:bookmarkEnd w:id="17"/>
+      <w:bookmarkEnd w:id="16"/>
       <w:proofErr w:type="spellEnd"/>
     </w:p>
     <w:p>
@@ -11869,7 +11927,7 @@
           <w:sz w:val="28"/>
         </w:rPr>
       </w:pPr>
-      <w:bookmarkStart w:id="18" w:name="_Toc124717168"/>
+      <w:bookmarkStart w:id="17" w:name="_Toc124717371"/>
       <w:r>
         <w:rPr>
           <w:rFonts w:ascii="微軟正黑體" w:eastAsia="微軟正黑體" w:hAnsi="微軟正黑體"/>
@@ -12090,6 +12148,319 @@
         </w:rPr>
         <w:t>or_1s</w:t>
       </w:r>
+      <w:bookmarkEnd w:id="17"/>
+    </w:p>
+    <w:p>
+      <w:pPr>
+        <w:snapToGrid w:val="0"/>
+        <w:rPr>
+          <w:rFonts w:ascii="微軟正黑體" w:eastAsia="微軟正黑體" w:hAnsi="微軟正黑體"/>
+        </w:rPr>
+      </w:pPr>
+      <w:r>
+        <w:rPr>
+          <w:rFonts w:ascii="微軟正黑體" w:eastAsia="微軟正黑體" w:hAnsi="微軟正黑體" w:hint="eastAsia"/>
+        </w:rPr>
+        <w:t xml:space="preserve">　　</w:t>
+      </w:r>
+      <w:r>
+        <w:rPr>
+          <w:rFonts w:ascii="微軟正黑體" w:eastAsia="微軟正黑體" w:hAnsi="微軟正黑體" w:hint="eastAsia"/>
+        </w:rPr>
+        <w:t>此module</w:t>
+      </w:r>
+      <w:r>
+        <w:rPr>
+          <w:rFonts w:ascii="微軟正黑體" w:eastAsia="微軟正黑體" w:hAnsi="微軟正黑體" w:hint="eastAsia"/>
+        </w:rPr>
+        <w:t>是用來控制方塊落下的速度，速度為每</w:t>
+      </w:r>
+      <w:r>
+        <w:rPr>
+          <w:rFonts w:ascii="微軟正黑體" w:eastAsia="微軟正黑體" w:hAnsi="微軟正黑體" w:hint="eastAsia"/>
+          <w:color w:val="FF0000"/>
+        </w:rPr>
+        <w:t>1秒</w:t>
+      </w:r>
+      <w:r>
+        <w:rPr>
+          <w:rFonts w:ascii="微軟正黑體" w:eastAsia="微軟正黑體" w:hAnsi="微軟正黑體" w:hint="eastAsia"/>
+        </w:rPr>
+        <w:t>落下一格方塊之高度</w:t>
+      </w:r>
+      <w:r>
+        <w:rPr>
+          <w:rFonts w:ascii="微軟正黑體" w:eastAsia="微軟正黑體" w:hAnsi="微軟正黑體" w:hint="eastAsia"/>
+        </w:rPr>
+        <w:t>，因此這階段的方塊需20秒才會到底層</w:t>
+      </w:r>
+      <w:r>
+        <w:rPr>
+          <w:rFonts w:ascii="微軟正黑體" w:eastAsia="微軟正黑體" w:hAnsi="微軟正黑體" w:hint="eastAsia"/>
+        </w:rPr>
+        <w:t>。</w:t>
+      </w:r>
+      <w:r>
+        <w:rPr>
+          <w:rFonts w:ascii="微軟正黑體" w:eastAsia="微軟正黑體" w:hAnsi="微軟正黑體" w:hint="eastAsia"/>
+        </w:rPr>
+        <w:t>我們利用c</w:t>
+      </w:r>
+      <w:r>
+        <w:rPr>
+          <w:rFonts w:ascii="微軟正黑體" w:eastAsia="微軟正黑體" w:hAnsi="微軟正黑體"/>
+        </w:rPr>
+        <w:t>ounter</w:t>
+      </w:r>
+      <w:r>
+        <w:rPr>
+          <w:rFonts w:ascii="微軟正黑體" w:eastAsia="微軟正黑體" w:hAnsi="微軟正黑體" w:hint="eastAsia"/>
+        </w:rPr>
+        <w:t>計算經過的時間，若</w:t>
+      </w:r>
+      <w:r>
+        <w:rPr>
+          <w:rFonts w:ascii="微軟正黑體" w:eastAsia="微軟正黑體" w:hAnsi="微軟正黑體" w:hint="eastAsia"/>
+        </w:rPr>
+        <w:t>c</w:t>
+      </w:r>
+      <w:r>
+        <w:rPr>
+          <w:rFonts w:ascii="微軟正黑體" w:eastAsia="微軟正黑體" w:hAnsi="微軟正黑體"/>
+        </w:rPr>
+        <w:t>ounter</w:t>
+      </w:r>
+      <w:r>
+        <w:rPr>
+          <w:rFonts w:ascii="微軟正黑體" w:eastAsia="微軟正黑體" w:hAnsi="微軟正黑體" w:hint="eastAsia"/>
+        </w:rPr>
+        <w:t>累積到</w:t>
+      </w:r>
+      <w:r>
+        <w:rPr>
+          <w:rFonts w:ascii="微軟正黑體" w:eastAsia="微軟正黑體" w:hAnsi="微軟正黑體" w:hint="eastAsia"/>
+        </w:rPr>
+        <w:t>100M</w:t>
+      </w:r>
+      <w:r>
+        <w:rPr>
+          <w:rFonts w:ascii="微軟正黑體" w:eastAsia="微軟正黑體" w:hAnsi="微軟正黑體" w:hint="eastAsia"/>
+        </w:rPr>
+        <w:t>（時長1秒）</w:t>
+      </w:r>
+      <w:r>
+        <w:rPr>
+          <w:rFonts w:ascii="微軟正黑體" w:eastAsia="微軟正黑體" w:hAnsi="微軟正黑體" w:hint="eastAsia"/>
+        </w:rPr>
+        <w:t>，就會輸出</w:t>
+      </w:r>
+      <w:r>
+        <w:rPr>
+          <w:rFonts w:ascii="微軟正黑體" w:eastAsia="微軟正黑體" w:hAnsi="微軟正黑體"/>
+        </w:rPr>
+        <w:t>1</w:t>
+      </w:r>
+      <w:proofErr w:type="gramStart"/>
+      <w:r>
+        <w:rPr>
+          <w:rFonts w:ascii="Comic Sans MS" w:eastAsia="微軟正黑體" w:hAnsi="Comic Sans MS" w:cstheme="minorHAnsi"/>
+        </w:rPr>
+        <w:t>’</w:t>
+      </w:r>
+      <w:proofErr w:type="gramEnd"/>
+      <w:r>
+        <w:rPr>
+          <w:rFonts w:ascii="微軟正黑體" w:eastAsia="微軟正黑體" w:hAnsi="微軟正黑體" w:hint="eastAsia"/>
+        </w:rPr>
+        <w:t>b1，</w:t>
+      </w:r>
+      <w:r>
+        <w:rPr>
+          <w:rFonts w:ascii="微軟正黑體" w:eastAsia="微軟正黑體" w:hAnsi="微軟正黑體" w:hint="eastAsia"/>
+        </w:rPr>
+        <w:t>表示方塊需要落下，</w:t>
+      </w:r>
+      <w:r>
+        <w:rPr>
+          <w:rFonts w:ascii="微軟正黑體" w:eastAsia="微軟正黑體" w:hAnsi="微軟正黑體" w:hint="eastAsia"/>
+        </w:rPr>
+        <w:t>反之輸出</w:t>
+      </w:r>
+      <w:r>
+        <w:rPr>
+          <w:rFonts w:ascii="微軟正黑體" w:eastAsia="微軟正黑體" w:hAnsi="微軟正黑體"/>
+        </w:rPr>
+        <w:t>1</w:t>
+      </w:r>
+      <w:r>
+        <w:rPr>
+          <w:rFonts w:ascii="Comic Sans MS" w:eastAsia="微軟正黑體" w:hAnsi="Comic Sans MS" w:cstheme="minorHAnsi"/>
+        </w:rPr>
+        <w:t>’</w:t>
+      </w:r>
+      <w:r>
+        <w:rPr>
+          <w:rFonts w:ascii="微軟正黑體" w:eastAsia="微軟正黑體" w:hAnsi="微軟正黑體" w:hint="eastAsia"/>
+        </w:rPr>
+        <w:t>b</w:t>
+      </w:r>
+      <w:r>
+        <w:rPr>
+          <w:rFonts w:ascii="微軟正黑體" w:eastAsia="微軟正黑體" w:hAnsi="微軟正黑體"/>
+        </w:rPr>
+        <w:t>0</w:t>
+      </w:r>
+      <w:r>
+        <w:rPr>
+          <w:rFonts w:ascii="微軟正黑體" w:eastAsia="微軟正黑體" w:hAnsi="微軟正黑體" w:hint="eastAsia"/>
+        </w:rPr>
+        <w:t>。</w:t>
+      </w:r>
+    </w:p>
+    <w:p>
+      <w:pPr>
+        <w:snapToGrid w:val="0"/>
+        <w:rPr>
+          <w:rFonts w:ascii="微軟正黑體" w:eastAsia="微軟正黑體" w:hAnsi="微軟正黑體"/>
+        </w:rPr>
+      </w:pPr>
+      <w:r>
+        <w:rPr>
+          <w:rFonts w:ascii="微軟正黑體" w:eastAsia="微軟正黑體" w:hAnsi="微軟正黑體" w:hint="eastAsia"/>
+        </w:rPr>
+        <w:t xml:space="preserve">　　</w:t>
+      </w:r>
+      <w:r>
+        <w:rPr>
+          <w:rFonts w:ascii="微軟正黑體" w:eastAsia="微軟正黑體" w:hAnsi="微軟正黑體" w:hint="eastAsia"/>
+        </w:rPr>
+        <w:t>在</w:t>
+      </w:r>
+      <w:r>
+        <w:rPr>
+          <w:rFonts w:ascii="微軟正黑體" w:eastAsia="微軟正黑體" w:hAnsi="微軟正黑體" w:hint="eastAsia"/>
+          <w:color w:val="00B050"/>
+        </w:rPr>
+        <w:t>level</w:t>
+      </w:r>
+      <w:r>
+        <w:rPr>
+          <w:rFonts w:ascii="微軟正黑體" w:eastAsia="微軟正黑體" w:hAnsi="微軟正黑體" w:hint="eastAsia"/>
+        </w:rPr>
+        <w:t>為</w:t>
+      </w:r>
+      <w:r>
+        <w:rPr>
+          <w:rFonts w:ascii="微軟正黑體" w:eastAsia="微軟正黑體" w:hAnsi="微軟正黑體" w:hint="eastAsia"/>
+          <w:color w:val="00B050"/>
+        </w:rPr>
+        <w:t>1</w:t>
+      </w:r>
+      <w:r>
+        <w:rPr>
+          <w:rFonts w:ascii="微軟正黑體" w:eastAsia="微軟正黑體" w:hAnsi="微軟正黑體" w:hint="eastAsia"/>
+        </w:rPr>
+        <w:t>的時候，會</w:t>
+      </w:r>
+      <w:r>
+        <w:rPr>
+          <w:rFonts w:ascii="微軟正黑體" w:eastAsia="微軟正黑體" w:hAnsi="微軟正黑體" w:hint="eastAsia"/>
+        </w:rPr>
+        <w:t>以這個</w:t>
+      </w:r>
+      <w:r>
+        <w:rPr>
+          <w:rFonts w:ascii="微軟正黑體" w:eastAsia="微軟正黑體" w:hAnsi="微軟正黑體" w:hint="eastAsia"/>
+        </w:rPr>
+        <w:t>module output的值</w:t>
+      </w:r>
+      <w:r>
+        <w:rPr>
+          <w:rFonts w:ascii="微軟正黑體" w:eastAsia="微軟正黑體" w:hAnsi="微軟正黑體" w:hint="eastAsia"/>
+        </w:rPr>
+        <w:t>為基準</w:t>
+      </w:r>
+      <w:r>
+        <w:rPr>
+          <w:rFonts w:ascii="微軟正黑體" w:eastAsia="微軟正黑體" w:hAnsi="微軟正黑體" w:hint="eastAsia"/>
+        </w:rPr>
+        <w:t>。</w:t>
+      </w:r>
+      <w:r>
+        <w:rPr>
+          <w:rFonts w:ascii="微軟正黑體" w:eastAsia="微軟正黑體" w:hAnsi="微軟正黑體" w:hint="eastAsia"/>
+        </w:rPr>
+        <w:t>下面有出現名稱相似，但結尾是0_8s、0_6s、0_4s</w:t>
+      </w:r>
+      <w:r>
+        <w:rPr>
+          <w:rFonts w:ascii="微軟正黑體" w:eastAsia="微軟正黑體" w:hAnsi="微軟正黑體" w:hint="eastAsia"/>
+        </w:rPr>
+        <w:t xml:space="preserve"> </w:t>
+      </w:r>
+      <w:r>
+        <w:rPr>
+          <w:rFonts w:ascii="微軟正黑體" w:eastAsia="微軟正黑體" w:hAnsi="微軟正黑體"/>
+        </w:rPr>
+        <w:t>…</w:t>
+      </w:r>
+      <w:proofErr w:type="gramStart"/>
+      <w:r>
+        <w:rPr>
+          <w:rFonts w:ascii="微軟正黑體" w:eastAsia="微軟正黑體" w:hAnsi="微軟正黑體"/>
+        </w:rPr>
+        <w:t>…</w:t>
+      </w:r>
+      <w:proofErr w:type="gramEnd"/>
+      <w:r>
+        <w:rPr>
+          <w:rFonts w:ascii="微軟正黑體" w:eastAsia="微軟正黑體" w:hAnsi="微軟正黑體" w:hint="eastAsia"/>
+        </w:rPr>
+        <w:t>等的module，其功能皆與此相似，只有</w:t>
+      </w:r>
+      <w:r>
+        <w:rPr>
+          <w:rFonts w:ascii="微軟正黑體" w:eastAsia="微軟正黑體" w:hAnsi="微軟正黑體" w:hint="eastAsia"/>
+        </w:rPr>
+        <w:t>時間上</w:t>
+      </w:r>
+      <w:r>
+        <w:rPr>
+          <w:rFonts w:ascii="微軟正黑體" w:eastAsia="微軟正黑體" w:hAnsi="微軟正黑體" w:hint="eastAsia"/>
+        </w:rPr>
+        <w:t>些微的差異。</w:t>
+      </w:r>
+    </w:p>
+    <w:p>
+      <w:pPr>
+        <w:snapToGrid w:val="0"/>
+        <w:outlineLvl w:val="2"/>
+        <w:rPr>
+          <w:rFonts w:ascii="微軟正黑體" w:eastAsia="微軟正黑體" w:hAnsi="微軟正黑體"/>
+          <w:b/>
+          <w:sz w:val="28"/>
+        </w:rPr>
+      </w:pPr>
+    </w:p>
+    <w:p>
+      <w:pPr>
+        <w:snapToGrid w:val="0"/>
+        <w:outlineLvl w:val="2"/>
+        <w:rPr>
+          <w:rFonts w:ascii="微軟正黑體" w:eastAsia="微軟正黑體" w:hAnsi="微軟正黑體"/>
+          <w:b/>
+          <w:sz w:val="28"/>
+        </w:rPr>
+      </w:pPr>
+      <w:bookmarkStart w:id="18" w:name="_Toc124717372"/>
+      <w:r>
+        <w:rPr>
+          <w:rFonts w:ascii="微軟正黑體" w:eastAsia="微軟正黑體" w:hAnsi="微軟正黑體"/>
+          <w:b/>
+          <w:sz w:val="28"/>
+        </w:rPr>
+        <w:t>Module: clock_divisor_0_8s</w:t>
+      </w:r>
       <w:bookmarkEnd w:id="18"/>
     </w:p>
     <w:p>
@@ -12109,32 +12480,88 @@
         <w:rPr>
           <w:rFonts w:ascii="微軟正黑體" w:eastAsia="微軟正黑體" w:hAnsi="微軟正黑體" w:hint="eastAsia"/>
         </w:rPr>
-        <w:t>此module</w:t>
-      </w:r>
-      <w:r>
-        <w:rPr>
-          <w:rFonts w:ascii="微軟正黑體" w:eastAsia="微軟正黑體" w:hAnsi="微軟正黑體" w:hint="eastAsia"/>
-        </w:rPr>
-        <w:t>是用來控制方塊落下的速度，速度為每</w:t>
+        <w:t>功能與上方的</w:t>
+      </w:r>
+      <w:r>
+        <w:rPr>
+          <w:rFonts w:ascii="微軟正黑體" w:eastAsia="微軟正黑體" w:hAnsi="微軟正黑體"/>
+        </w:rPr>
+        <w:t>clock_divisor_1s</w:t>
+      </w:r>
+      <w:r>
+        <w:rPr>
+          <w:rFonts w:ascii="微軟正黑體" w:eastAsia="微軟正黑體" w:hAnsi="微軟正黑體" w:hint="eastAsia"/>
+        </w:rPr>
+        <w:t>大同小異，差別只在於是每</w:t>
       </w:r>
       <w:r>
         <w:rPr>
           <w:rFonts w:ascii="微軟正黑體" w:eastAsia="微軟正黑體" w:hAnsi="微軟正黑體" w:hint="eastAsia"/>
           <w:color w:val="FF0000"/>
         </w:rPr>
-        <w:t>1秒</w:t>
-      </w:r>
-      <w:r>
-        <w:rPr>
-          <w:rFonts w:ascii="微軟正黑體" w:eastAsia="微軟正黑體" w:hAnsi="微軟正黑體" w:hint="eastAsia"/>
-        </w:rPr>
-        <w:t>落下一格方塊之高度</w:t>
-      </w:r>
-      <w:r>
-        <w:rPr>
-          <w:rFonts w:ascii="微軟正黑體" w:eastAsia="微軟正黑體" w:hAnsi="微軟正黑體" w:hint="eastAsia"/>
-        </w:rPr>
-        <w:t>，因此這階段的方塊需20秒才會到底層</w:t>
+        <w:t>0.8秒</w:t>
+      </w:r>
+      <w:r>
+        <w:rPr>
+          <w:rFonts w:ascii="微軟正黑體" w:eastAsia="微軟正黑體" w:hAnsi="微軟正黑體" w:hint="eastAsia"/>
+        </w:rPr>
+        <w:t>落下一次</w:t>
+      </w:r>
+      <w:r>
+        <w:rPr>
+          <w:rFonts w:ascii="微軟正黑體" w:eastAsia="微軟正黑體" w:hAnsi="微軟正黑體" w:hint="eastAsia"/>
+        </w:rPr>
+        <w:t>，也就是counter == 80M</w:t>
+      </w:r>
+      <w:r>
+        <w:rPr>
+          <w:rFonts w:ascii="微軟正黑體" w:eastAsia="微軟正黑體" w:hAnsi="微軟正黑體" w:hint="eastAsia"/>
+        </w:rPr>
+        <w:t>。在</w:t>
+      </w:r>
+      <w:r>
+        <w:rPr>
+          <w:rFonts w:ascii="微軟正黑體" w:eastAsia="微軟正黑體" w:hAnsi="微軟正黑體" w:hint="eastAsia"/>
+          <w:color w:val="00B050"/>
+        </w:rPr>
+        <w:t>level</w:t>
+      </w:r>
+      <w:r>
+        <w:rPr>
+          <w:rFonts w:ascii="微軟正黑體" w:eastAsia="微軟正黑體" w:hAnsi="微軟正黑體" w:hint="eastAsia"/>
+        </w:rPr>
+        <w:t>為</w:t>
+      </w:r>
+      <w:r>
+        <w:rPr>
+          <w:rFonts w:ascii="微軟正黑體" w:eastAsia="微軟正黑體" w:hAnsi="微軟正黑體" w:hint="eastAsia"/>
+          <w:color w:val="00B050"/>
+        </w:rPr>
+        <w:t>2</w:t>
+      </w:r>
+      <w:r>
+        <w:rPr>
+          <w:rFonts w:ascii="微軟正黑體" w:eastAsia="微軟正黑體" w:hAnsi="微軟正黑體" w:hint="eastAsia"/>
+        </w:rPr>
+        <w:t>時，會</w:t>
+      </w:r>
+      <w:r>
+        <w:rPr>
+          <w:rFonts w:ascii="微軟正黑體" w:eastAsia="微軟正黑體" w:hAnsi="微軟正黑體" w:hint="eastAsia"/>
+        </w:rPr>
+        <w:t>以</w:t>
+      </w:r>
+      <w:r>
+        <w:rPr>
+          <w:rFonts w:ascii="微軟正黑體" w:eastAsia="微軟正黑體" w:hAnsi="微軟正黑體" w:hint="eastAsia"/>
+        </w:rPr>
+        <w:t>此module output的值</w:t>
+      </w:r>
+      <w:r>
+        <w:rPr>
+          <w:rFonts w:ascii="微軟正黑體" w:eastAsia="微軟正黑體" w:hAnsi="微軟正黑體" w:hint="eastAsia"/>
+        </w:rPr>
+        <w:t>為基準</w:t>
       </w:r>
       <w:r>
         <w:rPr>
@@ -12142,236 +12569,14 @@
         </w:rPr>
         <w:t>。</w:t>
       </w:r>
-      <w:r>
-        <w:rPr>
-          <w:rFonts w:ascii="微軟正黑體" w:eastAsia="微軟正黑體" w:hAnsi="微軟正黑體" w:hint="eastAsia"/>
-        </w:rPr>
-        <w:t>我們利用c</w:t>
-      </w:r>
-      <w:r>
-        <w:rPr>
-          <w:rFonts w:ascii="微軟正黑體" w:eastAsia="微軟正黑體" w:hAnsi="微軟正黑體"/>
-        </w:rPr>
-        <w:t>ounter</w:t>
-      </w:r>
-      <w:r>
-        <w:rPr>
-          <w:rFonts w:ascii="微軟正黑體" w:eastAsia="微軟正黑體" w:hAnsi="微軟正黑體" w:hint="eastAsia"/>
-        </w:rPr>
-        <w:t>計算經過的時間，若</w:t>
-      </w:r>
-      <w:r>
-        <w:rPr>
-          <w:rFonts w:ascii="微軟正黑體" w:eastAsia="微軟正黑體" w:hAnsi="微軟正黑體" w:hint="eastAsia"/>
-        </w:rPr>
-        <w:t>c</w:t>
-      </w:r>
-      <w:r>
-        <w:rPr>
-          <w:rFonts w:ascii="微軟正黑體" w:eastAsia="微軟正黑體" w:hAnsi="微軟正黑體"/>
-        </w:rPr>
-        <w:t>ounter</w:t>
-      </w:r>
-      <w:r>
-        <w:rPr>
-          <w:rFonts w:ascii="微軟正黑體" w:eastAsia="微軟正黑體" w:hAnsi="微軟正黑體" w:hint="eastAsia"/>
-        </w:rPr>
-        <w:t>累積到</w:t>
-      </w:r>
-      <w:r>
-        <w:rPr>
-          <w:rFonts w:ascii="微軟正黑體" w:eastAsia="微軟正黑體" w:hAnsi="微軟正黑體" w:hint="eastAsia"/>
-        </w:rPr>
-        <w:t>100M</w:t>
-      </w:r>
-      <w:r>
-        <w:rPr>
-          <w:rFonts w:ascii="微軟正黑體" w:eastAsia="微軟正黑體" w:hAnsi="微軟正黑體" w:hint="eastAsia"/>
-        </w:rPr>
-        <w:t>（時長1秒）</w:t>
-      </w:r>
-      <w:r>
-        <w:rPr>
-          <w:rFonts w:ascii="微軟正黑體" w:eastAsia="微軟正黑體" w:hAnsi="微軟正黑體" w:hint="eastAsia"/>
-        </w:rPr>
-        <w:t>，就會輸出</w:t>
-      </w:r>
-      <w:r>
-        <w:rPr>
-          <w:rFonts w:ascii="微軟正黑體" w:eastAsia="微軟正黑體" w:hAnsi="微軟正黑體"/>
-        </w:rPr>
-        <w:t>1</w:t>
-      </w:r>
-      <w:proofErr w:type="gramStart"/>
-      <w:r>
-        <w:rPr>
-          <w:rFonts w:ascii="Comic Sans MS" w:eastAsia="微軟正黑體" w:hAnsi="Comic Sans MS" w:cstheme="minorHAnsi"/>
-        </w:rPr>
-        <w:t>’</w:t>
-      </w:r>
-      <w:proofErr w:type="gramEnd"/>
-      <w:r>
-        <w:rPr>
-          <w:rFonts w:ascii="微軟正黑體" w:eastAsia="微軟正黑體" w:hAnsi="微軟正黑體" w:hint="eastAsia"/>
-        </w:rPr>
-        <w:t>b1，</w:t>
-      </w:r>
-      <w:r>
-        <w:rPr>
-          <w:rFonts w:ascii="微軟正黑體" w:eastAsia="微軟正黑體" w:hAnsi="微軟正黑體" w:hint="eastAsia"/>
-        </w:rPr>
-        <w:t>表示方塊需要落下，</w:t>
-      </w:r>
-      <w:r>
-        <w:rPr>
-          <w:rFonts w:ascii="微軟正黑體" w:eastAsia="微軟正黑體" w:hAnsi="微軟正黑體" w:hint="eastAsia"/>
-        </w:rPr>
-        <w:t>反之輸出</w:t>
-      </w:r>
-      <w:r>
-        <w:rPr>
-          <w:rFonts w:ascii="微軟正黑體" w:eastAsia="微軟正黑體" w:hAnsi="微軟正黑體"/>
-        </w:rPr>
-        <w:t>1</w:t>
-      </w:r>
-      <w:r>
-        <w:rPr>
-          <w:rFonts w:ascii="Comic Sans MS" w:eastAsia="微軟正黑體" w:hAnsi="Comic Sans MS" w:cstheme="minorHAnsi"/>
-        </w:rPr>
-        <w:t>’</w:t>
-      </w:r>
-      <w:r>
-        <w:rPr>
-          <w:rFonts w:ascii="微軟正黑體" w:eastAsia="微軟正黑體" w:hAnsi="微軟正黑體" w:hint="eastAsia"/>
-        </w:rPr>
-        <w:t>b</w:t>
-      </w:r>
-      <w:r>
-        <w:rPr>
-          <w:rFonts w:ascii="微軟正黑體" w:eastAsia="微軟正黑體" w:hAnsi="微軟正黑體"/>
-        </w:rPr>
-        <w:t>0</w:t>
-      </w:r>
-      <w:r>
-        <w:rPr>
-          <w:rFonts w:ascii="微軟正黑體" w:eastAsia="微軟正黑體" w:hAnsi="微軟正黑體" w:hint="eastAsia"/>
-        </w:rPr>
-        <w:t>。</w:t>
-      </w:r>
-    </w:p>
-    <w:p>
-      <w:pPr>
-        <w:snapToGrid w:val="0"/>
-        <w:rPr>
-          <w:rFonts w:ascii="微軟正黑體" w:eastAsia="微軟正黑體" w:hAnsi="微軟正黑體"/>
-        </w:rPr>
-      </w:pPr>
-      <w:r>
-        <w:rPr>
-          <w:rFonts w:ascii="微軟正黑體" w:eastAsia="微軟正黑體" w:hAnsi="微軟正黑體" w:hint="eastAsia"/>
-        </w:rPr>
-        <w:t xml:space="preserve">　　</w:t>
-      </w:r>
-      <w:r>
-        <w:rPr>
-          <w:rFonts w:ascii="微軟正黑體" w:eastAsia="微軟正黑體" w:hAnsi="微軟正黑體" w:hint="eastAsia"/>
-        </w:rPr>
-        <w:t>在</w:t>
-      </w:r>
-      <w:r>
-        <w:rPr>
-          <w:rFonts w:ascii="微軟正黑體" w:eastAsia="微軟正黑體" w:hAnsi="微軟正黑體" w:hint="eastAsia"/>
-          <w:color w:val="00B050"/>
-        </w:rPr>
-        <w:t>level</w:t>
-      </w:r>
-      <w:r>
-        <w:rPr>
-          <w:rFonts w:ascii="微軟正黑體" w:eastAsia="微軟正黑體" w:hAnsi="微軟正黑體" w:hint="eastAsia"/>
-        </w:rPr>
-        <w:t>為</w:t>
-      </w:r>
-      <w:r>
-        <w:rPr>
-          <w:rFonts w:ascii="微軟正黑體" w:eastAsia="微軟正黑體" w:hAnsi="微軟正黑體" w:hint="eastAsia"/>
-          <w:color w:val="00B050"/>
-        </w:rPr>
-        <w:t>1</w:t>
-      </w:r>
-      <w:r>
-        <w:rPr>
-          <w:rFonts w:ascii="微軟正黑體" w:eastAsia="微軟正黑體" w:hAnsi="微軟正黑體" w:hint="eastAsia"/>
-        </w:rPr>
-        <w:t>的時候，會</w:t>
-      </w:r>
-      <w:r>
-        <w:rPr>
-          <w:rFonts w:ascii="微軟正黑體" w:eastAsia="微軟正黑體" w:hAnsi="微軟正黑體" w:hint="eastAsia"/>
-        </w:rPr>
-        <w:t>以這個</w:t>
-      </w:r>
-      <w:r>
-        <w:rPr>
-          <w:rFonts w:ascii="微軟正黑體" w:eastAsia="微軟正黑體" w:hAnsi="微軟正黑體" w:hint="eastAsia"/>
-        </w:rPr>
-        <w:t>module output的值</w:t>
-      </w:r>
-      <w:r>
-        <w:rPr>
-          <w:rFonts w:ascii="微軟正黑體" w:eastAsia="微軟正黑體" w:hAnsi="微軟正黑體" w:hint="eastAsia"/>
-        </w:rPr>
-        <w:t>為基準</w:t>
-      </w:r>
-      <w:r>
-        <w:rPr>
-          <w:rFonts w:ascii="微軟正黑體" w:eastAsia="微軟正黑體" w:hAnsi="微軟正黑體" w:hint="eastAsia"/>
-        </w:rPr>
-        <w:t>。</w:t>
-      </w:r>
-      <w:r>
-        <w:rPr>
-          <w:rFonts w:ascii="微軟正黑體" w:eastAsia="微軟正黑體" w:hAnsi="微軟正黑體" w:hint="eastAsia"/>
-        </w:rPr>
-        <w:t>下面有出現名稱相似，但結尾是0_8s、0_6s、0_4s</w:t>
-      </w:r>
-      <w:r>
-        <w:rPr>
-          <w:rFonts w:ascii="微軟正黑體" w:eastAsia="微軟正黑體" w:hAnsi="微軟正黑體" w:hint="eastAsia"/>
-        </w:rPr>
-        <w:t xml:space="preserve"> </w:t>
-      </w:r>
-      <w:r>
-        <w:rPr>
-          <w:rFonts w:ascii="微軟正黑體" w:eastAsia="微軟正黑體" w:hAnsi="微軟正黑體"/>
-        </w:rPr>
-        <w:t>…</w:t>
-      </w:r>
-      <w:proofErr w:type="gramStart"/>
-      <w:r>
-        <w:rPr>
-          <w:rFonts w:ascii="微軟正黑體" w:eastAsia="微軟正黑體" w:hAnsi="微軟正黑體"/>
-        </w:rPr>
-        <w:t>…</w:t>
-      </w:r>
-      <w:proofErr w:type="gramEnd"/>
-      <w:r>
-        <w:rPr>
-          <w:rFonts w:ascii="微軟正黑體" w:eastAsia="微軟正黑體" w:hAnsi="微軟正黑體" w:hint="eastAsia"/>
-        </w:rPr>
-        <w:t>等的module，其功能皆與此相似，只有</w:t>
-      </w:r>
-      <w:r>
-        <w:rPr>
-          <w:rFonts w:ascii="微軟正黑體" w:eastAsia="微軟正黑體" w:hAnsi="微軟正黑體" w:hint="eastAsia"/>
-        </w:rPr>
-        <w:t>時間上</w:t>
-      </w:r>
-      <w:r>
-        <w:rPr>
-          <w:rFonts w:ascii="微軟正黑體" w:eastAsia="微軟正黑體" w:hAnsi="微軟正黑體" w:hint="eastAsia"/>
-        </w:rPr>
-        <w:t>些微的差異。</w:t>
-      </w:r>
+    </w:p>
+    <w:p>
+      <w:pPr>
+        <w:snapToGrid w:val="0"/>
+        <w:rPr>
+          <w:rFonts w:ascii="微軟正黑體" w:eastAsia="微軟正黑體" w:hAnsi="微軟正黑體"/>
+        </w:rPr>
+      </w:pPr>
     </w:p>
     <w:p>
       <w:pPr>
@@ -12383,154 +12588,7 @@
           <w:sz w:val="28"/>
         </w:rPr>
       </w:pPr>
-    </w:p>
-    <w:p>
-      <w:pPr>
-        <w:snapToGrid w:val="0"/>
-        <w:outlineLvl w:val="2"/>
-        <w:rPr>
-          <w:rFonts w:ascii="微軟正黑體" w:eastAsia="微軟正黑體" w:hAnsi="微軟正黑體"/>
-          <w:b/>
-          <w:sz w:val="28"/>
-        </w:rPr>
-      </w:pPr>
-      <w:bookmarkStart w:id="19" w:name="_Toc124717169"/>
-      <w:r>
-        <w:rPr>
-          <w:rFonts w:ascii="微軟正黑體" w:eastAsia="微軟正黑體" w:hAnsi="微軟正黑體"/>
-          <w:b/>
-          <w:sz w:val="28"/>
-        </w:rPr>
-        <w:t>Module: clock_divisor_0_8s</w:t>
-      </w:r>
-      <w:bookmarkEnd w:id="19"/>
-    </w:p>
-    <w:p>
-      <w:pPr>
-        <w:snapToGrid w:val="0"/>
-        <w:rPr>
-          <w:rFonts w:ascii="微軟正黑體" w:eastAsia="微軟正黑體" w:hAnsi="微軟正黑體"/>
-        </w:rPr>
-      </w:pPr>
-      <w:r>
-        <w:rPr>
-          <w:rFonts w:ascii="微軟正黑體" w:eastAsia="微軟正黑體" w:hAnsi="微軟正黑體" w:hint="eastAsia"/>
-        </w:rPr>
-        <w:t xml:space="preserve">　　</w:t>
-      </w:r>
-      <w:r>
-        <w:rPr>
-          <w:rFonts w:ascii="微軟正黑體" w:eastAsia="微軟正黑體" w:hAnsi="微軟正黑體" w:hint="eastAsia"/>
-        </w:rPr>
-        <w:t>功能與上方的</w:t>
-      </w:r>
-      <w:r>
-        <w:rPr>
-          <w:rFonts w:ascii="微軟正黑體" w:eastAsia="微軟正黑體" w:hAnsi="微軟正黑體"/>
-        </w:rPr>
-        <w:t>clock_divisor_1s</w:t>
-      </w:r>
-      <w:r>
-        <w:rPr>
-          <w:rFonts w:ascii="微軟正黑體" w:eastAsia="微軟正黑體" w:hAnsi="微軟正黑體" w:hint="eastAsia"/>
-        </w:rPr>
-        <w:t>大同小異，差別只在於是每</w:t>
-      </w:r>
-      <w:r>
-        <w:rPr>
-          <w:rFonts w:ascii="微軟正黑體" w:eastAsia="微軟正黑體" w:hAnsi="微軟正黑體" w:hint="eastAsia"/>
-          <w:color w:val="FF0000"/>
-        </w:rPr>
-        <w:t>0.8秒</w:t>
-      </w:r>
-      <w:r>
-        <w:rPr>
-          <w:rFonts w:ascii="微軟正黑體" w:eastAsia="微軟正黑體" w:hAnsi="微軟正黑體" w:hint="eastAsia"/>
-        </w:rPr>
-        <w:t>落下一次</w:t>
-      </w:r>
-      <w:r>
-        <w:rPr>
-          <w:rFonts w:ascii="微軟正黑體" w:eastAsia="微軟正黑體" w:hAnsi="微軟正黑體" w:hint="eastAsia"/>
-        </w:rPr>
-        <w:t>，也就是counter == 80M</w:t>
-      </w:r>
-      <w:r>
-        <w:rPr>
-          <w:rFonts w:ascii="微軟正黑體" w:eastAsia="微軟正黑體" w:hAnsi="微軟正黑體" w:hint="eastAsia"/>
-        </w:rPr>
-        <w:t>。在</w:t>
-      </w:r>
-      <w:r>
-        <w:rPr>
-          <w:rFonts w:ascii="微軟正黑體" w:eastAsia="微軟正黑體" w:hAnsi="微軟正黑體" w:hint="eastAsia"/>
-          <w:color w:val="00B050"/>
-        </w:rPr>
-        <w:t>level</w:t>
-      </w:r>
-      <w:r>
-        <w:rPr>
-          <w:rFonts w:ascii="微軟正黑體" w:eastAsia="微軟正黑體" w:hAnsi="微軟正黑體" w:hint="eastAsia"/>
-        </w:rPr>
-        <w:t>為</w:t>
-      </w:r>
-      <w:r>
-        <w:rPr>
-          <w:rFonts w:ascii="微軟正黑體" w:eastAsia="微軟正黑體" w:hAnsi="微軟正黑體" w:hint="eastAsia"/>
-          <w:color w:val="00B050"/>
-        </w:rPr>
-        <w:t>2</w:t>
-      </w:r>
-      <w:r>
-        <w:rPr>
-          <w:rFonts w:ascii="微軟正黑體" w:eastAsia="微軟正黑體" w:hAnsi="微軟正黑體" w:hint="eastAsia"/>
-        </w:rPr>
-        <w:t>時，會</w:t>
-      </w:r>
-      <w:r>
-        <w:rPr>
-          <w:rFonts w:ascii="微軟正黑體" w:eastAsia="微軟正黑體" w:hAnsi="微軟正黑體" w:hint="eastAsia"/>
-        </w:rPr>
-        <w:t>以</w:t>
-      </w:r>
-      <w:r>
-        <w:rPr>
-          <w:rFonts w:ascii="微軟正黑體" w:eastAsia="微軟正黑體" w:hAnsi="微軟正黑體" w:hint="eastAsia"/>
-        </w:rPr>
-        <w:t>此module output的值</w:t>
-      </w:r>
-      <w:r>
-        <w:rPr>
-          <w:rFonts w:ascii="微軟正黑體" w:eastAsia="微軟正黑體" w:hAnsi="微軟正黑體" w:hint="eastAsia"/>
-        </w:rPr>
-        <w:t>為基準</w:t>
-      </w:r>
-      <w:r>
-        <w:rPr>
-          <w:rFonts w:ascii="微軟正黑體" w:eastAsia="微軟正黑體" w:hAnsi="微軟正黑體" w:hint="eastAsia"/>
-        </w:rPr>
-        <w:t>。</w:t>
-      </w:r>
-    </w:p>
-    <w:p>
-      <w:pPr>
-        <w:snapToGrid w:val="0"/>
-        <w:rPr>
-          <w:rFonts w:ascii="微軟正黑體" w:eastAsia="微軟正黑體" w:hAnsi="微軟正黑體"/>
-        </w:rPr>
-      </w:pPr>
-    </w:p>
-    <w:p>
-      <w:pPr>
-        <w:snapToGrid w:val="0"/>
-        <w:outlineLvl w:val="2"/>
-        <w:rPr>
-          <w:rFonts w:ascii="微軟正黑體" w:eastAsia="微軟正黑體" w:hAnsi="微軟正黑體"/>
-          <w:b/>
-          <w:sz w:val="28"/>
-        </w:rPr>
-      </w:pPr>
-      <w:bookmarkStart w:id="20" w:name="_Toc124717170"/>
+      <w:bookmarkStart w:id="19" w:name="_Toc124717373"/>
       <w:r>
         <w:rPr>
           <w:noProof/>
@@ -12691,7 +12749,7 @@
         </w:rPr>
         <w:t>Module: clock_divisor_0_6s</w:t>
       </w:r>
-      <w:bookmarkEnd w:id="20"/>
+      <w:bookmarkEnd w:id="19"/>
     </w:p>
     <w:p>
       <w:pPr>
@@ -12701,7 +12759,7 @@
           <w:rFonts w:ascii="微軟正黑體" w:eastAsia="微軟正黑體" w:hAnsi="微軟正黑體"/>
         </w:rPr>
       </w:pPr>
-      <w:bookmarkStart w:id="21" w:name="_Toc124717171"/>
+      <w:bookmarkStart w:id="20" w:name="_Toc124717374"/>
       <w:r>
         <w:rPr>
           <w:noProof/>
@@ -12900,7 +12958,7 @@
         </w:rPr>
         <w:t>Module: clock_divisor_0_4s</w:t>
       </w:r>
-      <w:bookmarkEnd w:id="21"/>
+      <w:bookmarkEnd w:id="20"/>
     </w:p>
     <w:p>
       <w:pPr>
@@ -12910,7 +12968,7 @@
           <w:rFonts w:ascii="微軟正黑體" w:eastAsia="微軟正黑體" w:hAnsi="微軟正黑體"/>
         </w:rPr>
       </w:pPr>
-      <w:bookmarkStart w:id="22" w:name="_Toc124717172"/>
+      <w:bookmarkStart w:id="21" w:name="_Toc124717375"/>
       <w:r>
         <w:rPr>
           <w:noProof/>
@@ -13140,7 +13198,7 @@
         </w:rPr>
         <w:t>Module: clock_divisor_0_2s</w:t>
       </w:r>
-      <w:bookmarkEnd w:id="22"/>
+      <w:bookmarkEnd w:id="21"/>
     </w:p>
     <w:p>
       <w:pPr>
@@ -13150,7 +13208,7 @@
           <w:rFonts w:ascii="微軟正黑體" w:eastAsia="微軟正黑體" w:hAnsi="微軟正黑體"/>
         </w:rPr>
       </w:pPr>
-      <w:bookmarkStart w:id="23" w:name="_Toc124717173"/>
+      <w:bookmarkStart w:id="22" w:name="_Toc124717376"/>
       <w:r>
         <w:rPr>
           <w:noProof/>
@@ -13380,7 +13438,7 @@
         </w:rPr>
         <w:t>Module: clock_divisor_0_1s</w:t>
       </w:r>
-      <w:bookmarkEnd w:id="23"/>
+      <w:bookmarkEnd w:id="22"/>
     </w:p>
     <w:p>
       <w:pPr>
@@ -13392,7 +13450,7 @@
           <w:sz w:val="28"/>
         </w:rPr>
       </w:pPr>
-      <w:bookmarkStart w:id="24" w:name="_Toc124717174"/>
+      <w:bookmarkStart w:id="23" w:name="_Toc124717377"/>
       <w:r>
         <w:rPr>
           <w:noProof/>
@@ -13636,7 +13694,7 @@
         </w:rPr>
         <w:t>Module: clock_divisor_0_0_5s</w:t>
       </w:r>
-      <w:bookmarkEnd w:id="24"/>
+      <w:bookmarkEnd w:id="23"/>
     </w:p>
     <w:p>
       <w:pPr>
@@ -13646,7 +13704,7 @@
           <w:rFonts w:ascii="微軟正黑體" w:eastAsia="微軟正黑體" w:hAnsi="微軟正黑體"/>
         </w:rPr>
       </w:pPr>
-      <w:bookmarkStart w:id="25" w:name="_Toc124717175"/>
+      <w:bookmarkStart w:id="24" w:name="_Toc124717378"/>
       <w:r>
         <w:rPr>
           <w:noProof/>
@@ -13876,56 +13934,56 @@
         </w:rPr>
         <w:t>Module: clock_divisor_0_0_2_5s</w:t>
       </w:r>
+      <w:bookmarkEnd w:id="24"/>
+    </w:p>
+    <w:p>
+      <w:pPr>
+        <w:snapToGrid w:val="0"/>
+        <w:outlineLvl w:val="2"/>
+        <w:rPr>
+          <w:rFonts w:ascii="微軟正黑體" w:eastAsia="微軟正黑體" w:hAnsi="微軟正黑體"/>
+          <w:b/>
+          <w:sz w:val="28"/>
+        </w:rPr>
+      </w:pPr>
+    </w:p>
+    <w:p>
+      <w:pPr>
+        <w:snapToGrid w:val="0"/>
+        <w:outlineLvl w:val="2"/>
+        <w:rPr>
+          <w:rFonts w:ascii="微軟正黑體" w:eastAsia="微軟正黑體" w:hAnsi="微軟正黑體"/>
+          <w:b/>
+          <w:sz w:val="28"/>
+        </w:rPr>
+      </w:pPr>
+      <w:bookmarkStart w:id="25" w:name="_Toc124717379"/>
+      <w:r>
+        <w:rPr>
+          <w:rFonts w:ascii="微軟正黑體" w:eastAsia="微軟正黑體" w:hAnsi="微軟正黑體"/>
+          <w:b/>
+          <w:sz w:val="28"/>
+        </w:rPr>
+        <w:t xml:space="preserve">Module: </w:t>
+      </w:r>
+      <w:proofErr w:type="spellStart"/>
+      <w:r>
+        <w:rPr>
+          <w:rFonts w:ascii="微軟正黑體" w:eastAsia="微軟正黑體" w:hAnsi="微軟正黑體"/>
+          <w:b/>
+          <w:sz w:val="28"/>
+        </w:rPr>
+        <w:t>shine</w:t>
+      </w:r>
+      <w:r>
+        <w:rPr>
+          <w:rFonts w:ascii="微軟正黑體" w:eastAsia="微軟正黑體" w:hAnsi="微軟正黑體"/>
+          <w:b/>
+          <w:sz w:val="28"/>
+        </w:rPr>
+        <w:t>_clk</w:t>
+      </w:r>
       <w:bookmarkEnd w:id="25"/>
-    </w:p>
-    <w:p>
-      <w:pPr>
-        <w:snapToGrid w:val="0"/>
-        <w:outlineLvl w:val="2"/>
-        <w:rPr>
-          <w:rFonts w:ascii="微軟正黑體" w:eastAsia="微軟正黑體" w:hAnsi="微軟正黑體"/>
-          <w:b/>
-          <w:sz w:val="28"/>
-        </w:rPr>
-      </w:pPr>
-    </w:p>
-    <w:p>
-      <w:pPr>
-        <w:snapToGrid w:val="0"/>
-        <w:outlineLvl w:val="2"/>
-        <w:rPr>
-          <w:rFonts w:ascii="微軟正黑體" w:eastAsia="微軟正黑體" w:hAnsi="微軟正黑體"/>
-          <w:b/>
-          <w:sz w:val="28"/>
-        </w:rPr>
-      </w:pPr>
-      <w:bookmarkStart w:id="26" w:name="_Toc124717176"/>
-      <w:r>
-        <w:rPr>
-          <w:rFonts w:ascii="微軟正黑體" w:eastAsia="微軟正黑體" w:hAnsi="微軟正黑體"/>
-          <w:b/>
-          <w:sz w:val="28"/>
-        </w:rPr>
-        <w:t xml:space="preserve">Module: </w:t>
-      </w:r>
-      <w:proofErr w:type="spellStart"/>
-      <w:r>
-        <w:rPr>
-          <w:rFonts w:ascii="微軟正黑體" w:eastAsia="微軟正黑體" w:hAnsi="微軟正黑體"/>
-          <w:b/>
-          <w:sz w:val="28"/>
-        </w:rPr>
-        <w:t>shine</w:t>
-      </w:r>
-      <w:r>
-        <w:rPr>
-          <w:rFonts w:ascii="微軟正黑體" w:eastAsia="微軟正黑體" w:hAnsi="微軟正黑體"/>
-          <w:b/>
-          <w:sz w:val="28"/>
-        </w:rPr>
-        <w:t>_clk</w:t>
-      </w:r>
-      <w:bookmarkEnd w:id="26"/>
       <w:proofErr w:type="spellEnd"/>
     </w:p>
     <w:p>
@@ -15860,7 +15918,7 @@
           <w:sz w:val="28"/>
         </w:rPr>
       </w:pPr>
-      <w:bookmarkStart w:id="27" w:name="_Toc124717177"/>
+      <w:bookmarkStart w:id="26" w:name="_Toc124717380"/>
       <w:r>
         <w:rPr>
           <w:rFonts w:ascii="微軟正黑體" w:eastAsia="微軟正黑體" w:hAnsi="微軟正黑體" w:hint="eastAsia"/>
@@ -15902,158 +15960,158 @@
         </w:rPr>
         <w:t>ove</w:t>
       </w:r>
+      <w:bookmarkEnd w:id="26"/>
+      <w:proofErr w:type="spellEnd"/>
+    </w:p>
+    <w:p>
+      <w:pPr>
+        <w:snapToGrid w:val="0"/>
+        <w:rPr>
+          <w:rFonts w:ascii="微軟正黑體" w:eastAsia="微軟正黑體" w:hAnsi="微軟正黑體"/>
+        </w:rPr>
+      </w:pPr>
+      <w:r>
+        <w:rPr>
+          <w:rFonts w:ascii="微軟正黑體" w:eastAsia="微軟正黑體" w:hAnsi="微軟正黑體" w:hint="eastAsia"/>
+        </w:rPr>
+        <w:t xml:space="preserve">　　</w:t>
+      </w:r>
+      <w:r>
+        <w:rPr>
+          <w:rFonts w:ascii="微軟正黑體" w:eastAsia="微軟正黑體" w:hAnsi="微軟正黑體" w:hint="eastAsia"/>
+        </w:rPr>
+        <w:t>與上一個Module功能相似，會持續偵測方塊是否能執行</w:t>
+      </w:r>
+      <w:r>
+        <w:rPr>
+          <w:rFonts w:ascii="微軟正黑體" w:eastAsia="微軟正黑體" w:hAnsi="微軟正黑體" w:hint="eastAsia"/>
+        </w:rPr>
+        <w:t>「</w:t>
+      </w:r>
+      <w:r>
+        <w:rPr>
+          <w:rFonts w:ascii="微軟正黑體" w:eastAsia="微軟正黑體" w:hAnsi="微軟正黑體" w:hint="eastAsia"/>
+        </w:rPr>
+        <w:t>向</w:t>
+      </w:r>
+      <w:r>
+        <w:rPr>
+          <w:rFonts w:ascii="微軟正黑體" w:eastAsia="微軟正黑體" w:hAnsi="微軟正黑體" w:hint="eastAsia"/>
+        </w:rPr>
+        <w:t>左」、「</w:t>
+      </w:r>
+      <w:r>
+        <w:rPr>
+          <w:rFonts w:ascii="微軟正黑體" w:eastAsia="微軟正黑體" w:hAnsi="微軟正黑體" w:hint="eastAsia"/>
+        </w:rPr>
+        <w:t>向</w:t>
+      </w:r>
+      <w:r>
+        <w:rPr>
+          <w:rFonts w:ascii="微軟正黑體" w:eastAsia="微軟正黑體" w:hAnsi="微軟正黑體" w:hint="eastAsia"/>
+        </w:rPr>
+        <w:t>右」及「</w:t>
+      </w:r>
+      <w:r>
+        <w:rPr>
+          <w:rFonts w:ascii="微軟正黑體" w:eastAsia="微軟正黑體" w:hAnsi="微軟正黑體" w:hint="eastAsia"/>
+        </w:rPr>
+        <w:t>向</w:t>
+      </w:r>
+      <w:r>
+        <w:rPr>
+          <w:rFonts w:ascii="微軟正黑體" w:eastAsia="微軟正黑體" w:hAnsi="微軟正黑體" w:hint="eastAsia"/>
+        </w:rPr>
+        <w:t>下」三種動作，最後統整並輸出此方塊之</w:t>
+      </w:r>
+      <w:proofErr w:type="spellStart"/>
+      <w:r>
+        <w:rPr>
+          <w:rFonts w:ascii="微軟正黑體" w:eastAsia="微軟正黑體" w:hAnsi="微軟正黑體"/>
+        </w:rPr>
+        <w:t>validLeft</w:t>
+      </w:r>
+      <w:proofErr w:type="spellEnd"/>
+      <w:r>
+        <w:rPr>
+          <w:rFonts w:ascii="微軟正黑體" w:eastAsia="微軟正黑體" w:hAnsi="微軟正黑體" w:hint="eastAsia"/>
+        </w:rPr>
+        <w:t>、</w:t>
+      </w:r>
+      <w:proofErr w:type="spellStart"/>
+      <w:r>
+        <w:rPr>
+          <w:rFonts w:ascii="微軟正黑體" w:eastAsia="微軟正黑體" w:hAnsi="微軟正黑體" w:hint="eastAsia"/>
+        </w:rPr>
+        <w:t>validRight</w:t>
+      </w:r>
+      <w:proofErr w:type="spellEnd"/>
+      <w:r>
+        <w:rPr>
+          <w:rFonts w:ascii="微軟正黑體" w:eastAsia="微軟正黑體" w:hAnsi="微軟正黑體" w:hint="eastAsia"/>
+        </w:rPr>
+        <w:t>、</w:t>
+      </w:r>
+      <w:proofErr w:type="spellStart"/>
+      <w:r>
+        <w:rPr>
+          <w:rFonts w:ascii="微軟正黑體" w:eastAsia="微軟正黑體" w:hAnsi="微軟正黑體" w:hint="eastAsia"/>
+        </w:rPr>
+        <w:t>validDown</w:t>
+      </w:r>
+      <w:proofErr w:type="spellEnd"/>
+      <w:r>
+        <w:rPr>
+          <w:rFonts w:ascii="微軟正黑體" w:eastAsia="微軟正黑體" w:hAnsi="微軟正黑體" w:hint="eastAsia"/>
+        </w:rPr>
+        <w:t>三個output。</w:t>
+      </w:r>
+    </w:p>
+    <w:p>
+      <w:pPr>
+        <w:snapToGrid w:val="0"/>
+        <w:rPr>
+          <w:rFonts w:ascii="微軟正黑體" w:eastAsia="微軟正黑體" w:hAnsi="微軟正黑體"/>
+        </w:rPr>
+      </w:pPr>
+    </w:p>
+    <w:p>
+      <w:pPr>
+        <w:snapToGrid w:val="0"/>
+        <w:outlineLvl w:val="2"/>
+        <w:rPr>
+          <w:rFonts w:ascii="微軟正黑體" w:eastAsia="微軟正黑體" w:hAnsi="微軟正黑體"/>
+          <w:b/>
+          <w:sz w:val="28"/>
+        </w:rPr>
+      </w:pPr>
+      <w:bookmarkStart w:id="27" w:name="_Toc124717381"/>
+      <w:r>
+        <w:rPr>
+          <w:rFonts w:ascii="微軟正黑體" w:eastAsia="微軟正黑體" w:hAnsi="微軟正黑體" w:hint="eastAsia"/>
+          <w:b/>
+          <w:sz w:val="28"/>
+        </w:rPr>
+        <w:t>M</w:t>
+      </w:r>
+      <w:r>
+        <w:rPr>
+          <w:rFonts w:ascii="微軟正黑體" w:eastAsia="微軟正黑體" w:hAnsi="微軟正黑體"/>
+          <w:b/>
+          <w:sz w:val="28"/>
+        </w:rPr>
+        <w:t xml:space="preserve">odule: </w:t>
+      </w:r>
+      <w:proofErr w:type="spellStart"/>
+      <w:r>
+        <w:rPr>
+          <w:rFonts w:ascii="微軟正黑體" w:eastAsia="微軟正黑體" w:hAnsi="微軟正黑體"/>
+          <w:b/>
+          <w:sz w:val="28"/>
+        </w:rPr>
+        <w:t>checklines</w:t>
+      </w:r>
       <w:bookmarkEnd w:id="27"/>
-      <w:proofErr w:type="spellEnd"/>
-    </w:p>
-    <w:p>
-      <w:pPr>
-        <w:snapToGrid w:val="0"/>
-        <w:rPr>
-          <w:rFonts w:ascii="微軟正黑體" w:eastAsia="微軟正黑體" w:hAnsi="微軟正黑體"/>
-        </w:rPr>
-      </w:pPr>
-      <w:r>
-        <w:rPr>
-          <w:rFonts w:ascii="微軟正黑體" w:eastAsia="微軟正黑體" w:hAnsi="微軟正黑體" w:hint="eastAsia"/>
-        </w:rPr>
-        <w:t xml:space="preserve">　　</w:t>
-      </w:r>
-      <w:r>
-        <w:rPr>
-          <w:rFonts w:ascii="微軟正黑體" w:eastAsia="微軟正黑體" w:hAnsi="微軟正黑體" w:hint="eastAsia"/>
-        </w:rPr>
-        <w:t>與上一個Module功能相似，會持續偵測方塊是否能執行</w:t>
-      </w:r>
-      <w:r>
-        <w:rPr>
-          <w:rFonts w:ascii="微軟正黑體" w:eastAsia="微軟正黑體" w:hAnsi="微軟正黑體" w:hint="eastAsia"/>
-        </w:rPr>
-        <w:t>「</w:t>
-      </w:r>
-      <w:r>
-        <w:rPr>
-          <w:rFonts w:ascii="微軟正黑體" w:eastAsia="微軟正黑體" w:hAnsi="微軟正黑體" w:hint="eastAsia"/>
-        </w:rPr>
-        <w:t>向</w:t>
-      </w:r>
-      <w:r>
-        <w:rPr>
-          <w:rFonts w:ascii="微軟正黑體" w:eastAsia="微軟正黑體" w:hAnsi="微軟正黑體" w:hint="eastAsia"/>
-        </w:rPr>
-        <w:t>左」、「</w:t>
-      </w:r>
-      <w:r>
-        <w:rPr>
-          <w:rFonts w:ascii="微軟正黑體" w:eastAsia="微軟正黑體" w:hAnsi="微軟正黑體" w:hint="eastAsia"/>
-        </w:rPr>
-        <w:t>向</w:t>
-      </w:r>
-      <w:r>
-        <w:rPr>
-          <w:rFonts w:ascii="微軟正黑體" w:eastAsia="微軟正黑體" w:hAnsi="微軟正黑體" w:hint="eastAsia"/>
-        </w:rPr>
-        <w:t>右」及「</w:t>
-      </w:r>
-      <w:r>
-        <w:rPr>
-          <w:rFonts w:ascii="微軟正黑體" w:eastAsia="微軟正黑體" w:hAnsi="微軟正黑體" w:hint="eastAsia"/>
-        </w:rPr>
-        <w:t>向</w:t>
-      </w:r>
-      <w:r>
-        <w:rPr>
-          <w:rFonts w:ascii="微軟正黑體" w:eastAsia="微軟正黑體" w:hAnsi="微軟正黑體" w:hint="eastAsia"/>
-        </w:rPr>
-        <w:t>下」三種動作，最後統整並輸出此方塊之</w:t>
-      </w:r>
-      <w:proofErr w:type="spellStart"/>
-      <w:r>
-        <w:rPr>
-          <w:rFonts w:ascii="微軟正黑體" w:eastAsia="微軟正黑體" w:hAnsi="微軟正黑體"/>
-        </w:rPr>
-        <w:t>validLeft</w:t>
-      </w:r>
-      <w:proofErr w:type="spellEnd"/>
-      <w:r>
-        <w:rPr>
-          <w:rFonts w:ascii="微軟正黑體" w:eastAsia="微軟正黑體" w:hAnsi="微軟正黑體" w:hint="eastAsia"/>
-        </w:rPr>
-        <w:t>、</w:t>
-      </w:r>
-      <w:proofErr w:type="spellStart"/>
-      <w:r>
-        <w:rPr>
-          <w:rFonts w:ascii="微軟正黑體" w:eastAsia="微軟正黑體" w:hAnsi="微軟正黑體" w:hint="eastAsia"/>
-        </w:rPr>
-        <w:t>validRight</w:t>
-      </w:r>
-      <w:proofErr w:type="spellEnd"/>
-      <w:r>
-        <w:rPr>
-          <w:rFonts w:ascii="微軟正黑體" w:eastAsia="微軟正黑體" w:hAnsi="微軟正黑體" w:hint="eastAsia"/>
-        </w:rPr>
-        <w:t>、</w:t>
-      </w:r>
-      <w:proofErr w:type="spellStart"/>
-      <w:r>
-        <w:rPr>
-          <w:rFonts w:ascii="微軟正黑體" w:eastAsia="微軟正黑體" w:hAnsi="微軟正黑體" w:hint="eastAsia"/>
-        </w:rPr>
-        <w:t>validDown</w:t>
-      </w:r>
-      <w:proofErr w:type="spellEnd"/>
-      <w:r>
-        <w:rPr>
-          <w:rFonts w:ascii="微軟正黑體" w:eastAsia="微軟正黑體" w:hAnsi="微軟正黑體" w:hint="eastAsia"/>
-        </w:rPr>
-        <w:t>三個output。</w:t>
-      </w:r>
-    </w:p>
-    <w:p>
-      <w:pPr>
-        <w:snapToGrid w:val="0"/>
-        <w:rPr>
-          <w:rFonts w:ascii="微軟正黑體" w:eastAsia="微軟正黑體" w:hAnsi="微軟正黑體"/>
-        </w:rPr>
-      </w:pPr>
-    </w:p>
-    <w:p>
-      <w:pPr>
-        <w:snapToGrid w:val="0"/>
-        <w:outlineLvl w:val="2"/>
-        <w:rPr>
-          <w:rFonts w:ascii="微軟正黑體" w:eastAsia="微軟正黑體" w:hAnsi="微軟正黑體"/>
-          <w:b/>
-          <w:sz w:val="28"/>
-        </w:rPr>
-      </w:pPr>
-      <w:bookmarkStart w:id="28" w:name="_Toc124717178"/>
-      <w:r>
-        <w:rPr>
-          <w:rFonts w:ascii="微軟正黑體" w:eastAsia="微軟正黑體" w:hAnsi="微軟正黑體" w:hint="eastAsia"/>
-          <w:b/>
-          <w:sz w:val="28"/>
-        </w:rPr>
-        <w:t>M</w:t>
-      </w:r>
-      <w:r>
-        <w:rPr>
-          <w:rFonts w:ascii="微軟正黑體" w:eastAsia="微軟正黑體" w:hAnsi="微軟正黑體"/>
-          <w:b/>
-          <w:sz w:val="28"/>
-        </w:rPr>
-        <w:t xml:space="preserve">odule: </w:t>
-      </w:r>
-      <w:proofErr w:type="spellStart"/>
-      <w:r>
-        <w:rPr>
-          <w:rFonts w:ascii="微軟正黑體" w:eastAsia="微軟正黑體" w:hAnsi="微軟正黑體"/>
-          <w:b/>
-          <w:sz w:val="28"/>
-        </w:rPr>
-        <w:t>checklines</w:t>
-      </w:r>
-      <w:bookmarkEnd w:id="28"/>
       <w:proofErr w:type="spellEnd"/>
     </w:p>
     <w:p>
@@ -16289,7 +16347,7 @@
           <w:sz w:val="28"/>
         </w:rPr>
       </w:pPr>
-      <w:bookmarkStart w:id="29" w:name="_Toc124717179"/>
+      <w:bookmarkStart w:id="28" w:name="_Toc124717382"/>
       <w:r>
         <w:rPr>
           <w:rFonts w:ascii="微軟正黑體" w:eastAsia="微軟正黑體" w:hAnsi="微軟正黑體" w:hint="eastAsia"/>
@@ -16315,7 +16373,7 @@
         </w:rPr>
         <w:t>shadow_gen</w:t>
       </w:r>
-      <w:bookmarkEnd w:id="29"/>
+      <w:bookmarkEnd w:id="28"/>
       <w:proofErr w:type="spellEnd"/>
     </w:p>
     <w:p>
@@ -18621,7 +18679,7 @@
           <w:szCs w:val="24"/>
         </w:rPr>
       </w:pPr>
-      <w:bookmarkStart w:id="30" w:name="_Toc124717180"/>
+      <w:bookmarkStart w:id="29" w:name="_Toc124717383"/>
       <w:r>
         <w:rPr>
           <w:noProof/>
@@ -18757,7 +18815,7 @@
         </w:rPr>
         <w:t>odule: blk_mem_gen_0</w:t>
       </w:r>
-      <w:bookmarkEnd w:id="30"/>
+      <w:bookmarkEnd w:id="29"/>
     </w:p>
     <w:p>
       <w:pPr>
@@ -18777,7 +18835,7 @@
           <w:rFonts w:ascii="微軟正黑體" w:eastAsia="微軟正黑體" w:hAnsi="微軟正黑體"/>
         </w:rPr>
       </w:pPr>
-      <w:bookmarkStart w:id="31" w:name="_Toc124717181"/>
+      <w:bookmarkStart w:id="30" w:name="_Toc124717384"/>
       <w:r>
         <w:rPr>
           <w:noProof/>
@@ -18936,7 +18994,7 @@
         </w:rPr>
         <w:t>vga_controller</w:t>
       </w:r>
-      <w:bookmarkEnd w:id="31"/>
+      <w:bookmarkEnd w:id="30"/>
       <w:proofErr w:type="spellEnd"/>
     </w:p>
     <w:p>
@@ -18958,7 +19016,7 @@
           <w:szCs w:val="24"/>
         </w:rPr>
       </w:pPr>
-      <w:bookmarkStart w:id="32" w:name="_Toc124717182"/>
+      <w:bookmarkStart w:id="31" w:name="_Toc124717385"/>
       <w:r>
         <w:rPr>
           <w:noProof/>
@@ -19080,7 +19138,7 @@
         </w:rPr>
         <w:t xml:space="preserve">odule: </w:t>
       </w:r>
-      <w:bookmarkStart w:id="33" w:name="_Hlk124680384"/>
+      <w:bookmarkStart w:id="32" w:name="_Hlk124680384"/>
       <w:proofErr w:type="spellStart"/>
       <w:r>
         <w:rPr>
@@ -19090,8 +19148,8 @@
         </w:rPr>
         <w:t>KeyboardDecoder</w:t>
       </w:r>
+      <w:bookmarkEnd w:id="31"/>
       <w:bookmarkEnd w:id="32"/>
-      <w:bookmarkEnd w:id="33"/>
       <w:proofErr w:type="spellEnd"/>
     </w:p>
     <w:p>
@@ -19114,7 +19172,7 @@
           <w:sz w:val="28"/>
         </w:rPr>
       </w:pPr>
-      <w:bookmarkStart w:id="34" w:name="_Toc124717183"/>
+      <w:bookmarkStart w:id="33" w:name="_Toc124717386"/>
       <w:r>
         <w:rPr>
           <w:noProof/>
@@ -19276,7 +19334,7 @@
         </w:rPr>
         <w:t>KeyboardCtrl_0</w:t>
       </w:r>
-      <w:bookmarkEnd w:id="34"/>
+      <w:bookmarkEnd w:id="33"/>
     </w:p>
     <w:p>
       <w:pPr>
@@ -19296,7 +19354,7 @@
           <w:rFonts w:ascii="微軟正黑體" w:eastAsia="微軟正黑體" w:hAnsi="微軟正黑體"/>
         </w:rPr>
       </w:pPr>
-      <w:bookmarkStart w:id="35" w:name="_Toc124717184"/>
+      <w:bookmarkStart w:id="34" w:name="_Toc124717387"/>
       <w:r>
         <w:rPr>
           <w:noProof/>
@@ -19473,45 +19531,264 @@
         </w:rPr>
         <w:t>e</w:t>
       </w:r>
+      <w:bookmarkEnd w:id="34"/>
+      <w:proofErr w:type="spellEnd"/>
+    </w:p>
+    <w:p>
+      <w:pPr>
+        <w:snapToGrid w:val="0"/>
+      </w:pPr>
+      <w:r>
+        <w:br w:type="page"/>
+      </w:r>
+    </w:p>
+    <w:p>
+      <w:pPr>
+        <w:snapToGrid w:val="0"/>
+        <w:outlineLvl w:val="1"/>
+        <w:rPr>
+          <w:rFonts w:ascii="微軟正黑體" w:eastAsia="微軟正黑體" w:hAnsi="微軟正黑體"/>
+          <w:b/>
+          <w:sz w:val="28"/>
+        </w:rPr>
+      </w:pPr>
+      <w:bookmarkStart w:id="35" w:name="_Toc124717388"/>
+      <w:r>
+        <w:rPr>
+          <w:rFonts w:ascii="微軟正黑體" w:eastAsia="微軟正黑體" w:hAnsi="微軟正黑體"/>
+          <w:b/>
+          <w:sz w:val="28"/>
+        </w:rPr>
+        <w:lastRenderedPageBreak/>
+        <w:t xml:space="preserve">Module: </w:t>
+      </w:r>
+      <w:proofErr w:type="spellStart"/>
+      <w:r>
+        <w:rPr>
+          <w:rFonts w:ascii="微軟正黑體" w:eastAsia="微軟正黑體" w:hAnsi="微軟正黑體"/>
+          <w:b/>
+          <w:sz w:val="28"/>
+        </w:rPr>
+        <w:t>MusicMain</w:t>
+      </w:r>
       <w:bookmarkEnd w:id="35"/>
       <w:proofErr w:type="spellEnd"/>
     </w:p>
     <w:p>
       <w:pPr>
         <w:snapToGrid w:val="0"/>
-      </w:pPr>
-      <w:r>
-        <w:br w:type="page"/>
-      </w:r>
-    </w:p>
-    <w:p>
-      <w:pPr>
-        <w:snapToGrid w:val="0"/>
-        <w:outlineLvl w:val="1"/>
+        <w:rPr>
+          <w:rFonts w:ascii="微軟正黑體" w:eastAsia="微軟正黑體" w:hAnsi="微軟正黑體"/>
+          <w:szCs w:val="24"/>
+        </w:rPr>
+      </w:pPr>
+      <w:r>
+        <w:rPr>
+          <w:rFonts w:ascii="微軟正黑體" w:eastAsia="微軟正黑體" w:hAnsi="微軟正黑體" w:hint="eastAsia"/>
+          <w:szCs w:val="24"/>
+        </w:rPr>
+        <w:t xml:space="preserve">　　</w:t>
+      </w:r>
+      <w:r>
+        <w:rPr>
+          <w:rFonts w:ascii="微軟正黑體" w:eastAsia="微軟正黑體" w:hAnsi="微軟正黑體" w:hint="eastAsia"/>
+          <w:szCs w:val="24"/>
+        </w:rPr>
+        <w:t>負責整合</w:t>
+      </w:r>
+      <w:r>
+        <w:rPr>
+          <w:rFonts w:ascii="微軟正黑體" w:eastAsia="微軟正黑體" w:hAnsi="微軟正黑體" w:hint="eastAsia"/>
+          <w:szCs w:val="24"/>
+        </w:rPr>
+        <w:t>音樂</w:t>
+      </w:r>
+      <w:r>
+        <w:rPr>
+          <w:rFonts w:ascii="微軟正黑體" w:eastAsia="微軟正黑體" w:hAnsi="微軟正黑體" w:hint="eastAsia"/>
+          <w:szCs w:val="24"/>
+        </w:rPr>
+        <w:t>輸出</w:t>
+      </w:r>
+      <w:r>
+        <w:rPr>
+          <w:rFonts w:ascii="微軟正黑體" w:eastAsia="微軟正黑體" w:hAnsi="微軟正黑體" w:hint="eastAsia"/>
+          <w:szCs w:val="24"/>
+        </w:rPr>
+        <w:t>之Top module</w:t>
+      </w:r>
+      <w:r>
+        <w:rPr>
+          <w:rFonts w:ascii="微軟正黑體" w:eastAsia="微軟正黑體" w:hAnsi="微軟正黑體" w:hint="eastAsia"/>
+          <w:szCs w:val="24"/>
+        </w:rPr>
+        <w:t>。隨著遊戲level的增加，BEAT_FREQ也隨之增加</w:t>
+      </w:r>
+      <w:r>
+        <w:rPr>
+          <w:rFonts w:ascii="微軟正黑體" w:eastAsia="微軟正黑體" w:hAnsi="微軟正黑體" w:hint="eastAsia"/>
+          <w:szCs w:val="24"/>
+        </w:rPr>
+        <w:t>；</w:t>
+      </w:r>
+      <w:proofErr w:type="gramStart"/>
+      <w:r>
+        <w:rPr>
+          <w:rFonts w:ascii="微軟正黑體" w:eastAsia="微軟正黑體" w:hAnsi="微軟正黑體" w:hint="eastAsia"/>
+          <w:szCs w:val="24"/>
+        </w:rPr>
+        <w:t>此外，</w:t>
+      </w:r>
+      <w:proofErr w:type="gramEnd"/>
+      <w:r>
+        <w:rPr>
+          <w:rFonts w:ascii="微軟正黑體" w:eastAsia="微軟正黑體" w:hAnsi="微軟正黑體" w:hint="eastAsia"/>
+          <w:szCs w:val="24"/>
+        </w:rPr>
+        <w:t>在抵達</w:t>
+      </w:r>
+      <w:r>
+        <w:rPr>
+          <w:rFonts w:ascii="微軟正黑體" w:eastAsia="微軟正黑體" w:hAnsi="微軟正黑體" w:hint="eastAsia"/>
+          <w:color w:val="00B050"/>
+          <w:szCs w:val="24"/>
+        </w:rPr>
+        <w:t>level 8</w:t>
+      </w:r>
+      <w:r>
+        <w:rPr>
+          <w:rFonts w:ascii="微軟正黑體" w:eastAsia="微軟正黑體" w:hAnsi="微軟正黑體" w:hint="eastAsia"/>
+          <w:szCs w:val="24"/>
+        </w:rPr>
+        <w:t>時，會額外將</w:t>
+      </w:r>
+      <w:r>
+        <w:rPr>
+          <w:rFonts w:ascii="微軟正黑體" w:eastAsia="微軟正黑體" w:hAnsi="微軟正黑體" w:hint="eastAsia"/>
+          <w:szCs w:val="24"/>
+        </w:rPr>
+        <w:t>傳入</w:t>
+      </w:r>
+      <w:proofErr w:type="spellStart"/>
+      <w:r>
+        <w:rPr>
+          <w:rFonts w:ascii="微軟正黑體" w:eastAsia="微軟正黑體" w:hAnsi="微軟正黑體" w:hint="eastAsia"/>
+          <w:b/>
+          <w:szCs w:val="24"/>
+        </w:rPr>
+        <w:t>t</w:t>
+      </w:r>
+      <w:r>
+        <w:rPr>
+          <w:rFonts w:ascii="微軟正黑體" w:eastAsia="微軟正黑體" w:hAnsi="微軟正黑體"/>
+          <w:b/>
+          <w:szCs w:val="24"/>
+        </w:rPr>
+        <w:t>one</w:t>
+      </w:r>
+      <w:r>
+        <w:rPr>
+          <w:rFonts w:ascii="微軟正黑體" w:eastAsia="微軟正黑體" w:hAnsi="微軟正黑體" w:hint="eastAsia"/>
+          <w:b/>
+          <w:szCs w:val="24"/>
+        </w:rPr>
+        <w:t>Ge</w:t>
+      </w:r>
+      <w:r>
+        <w:rPr>
+          <w:rFonts w:ascii="微軟正黑體" w:eastAsia="微軟正黑體" w:hAnsi="微軟正黑體"/>
+          <w:b/>
+          <w:szCs w:val="24"/>
+        </w:rPr>
+        <w:t>n</w:t>
+      </w:r>
+      <w:proofErr w:type="spellEnd"/>
+      <w:r>
+        <w:rPr>
+          <w:rFonts w:ascii="微軟正黑體" w:eastAsia="微軟正黑體" w:hAnsi="微軟正黑體" w:hint="eastAsia"/>
+          <w:szCs w:val="24"/>
+        </w:rPr>
+        <w:t>的</w:t>
+      </w:r>
+      <w:proofErr w:type="spellStart"/>
+      <w:r>
+        <w:rPr>
+          <w:rFonts w:ascii="微軟正黑體" w:eastAsia="微軟正黑體" w:hAnsi="微軟正黑體" w:hint="eastAsia"/>
+          <w:szCs w:val="24"/>
+        </w:rPr>
+        <w:t>f</w:t>
+      </w:r>
+      <w:r>
+        <w:rPr>
+          <w:rFonts w:ascii="微軟正黑體" w:eastAsia="微軟正黑體" w:hAnsi="微軟正黑體"/>
+          <w:szCs w:val="24"/>
+        </w:rPr>
+        <w:t>req</w:t>
+      </w:r>
+      <w:proofErr w:type="spellEnd"/>
+      <w:r>
+        <w:rPr>
+          <w:rFonts w:ascii="微軟正黑體" w:eastAsia="微軟正黑體" w:hAnsi="微軟正黑體" w:hint="eastAsia"/>
+          <w:szCs w:val="24"/>
+        </w:rPr>
+        <w:t>增為兩倍</w:t>
+      </w:r>
+      <w:r>
+        <w:rPr>
+          <w:rFonts w:ascii="微軟正黑體" w:eastAsia="微軟正黑體" w:hAnsi="微軟正黑體" w:hint="eastAsia"/>
+          <w:szCs w:val="24"/>
+        </w:rPr>
+        <w:t>（提高一個key）</w:t>
+      </w:r>
+      <w:r>
+        <w:rPr>
+          <w:rFonts w:ascii="微軟正黑體" w:eastAsia="微軟正黑體" w:hAnsi="微軟正黑體" w:hint="eastAsia"/>
+          <w:szCs w:val="24"/>
+        </w:rPr>
+        <w:t>，提醒玩家成功抵達最高的level</w:t>
+      </w:r>
+      <w:r>
+        <w:rPr>
+          <w:rFonts w:ascii="微軟正黑體" w:eastAsia="微軟正黑體" w:hAnsi="微軟正黑體" w:hint="eastAsia"/>
+          <w:szCs w:val="24"/>
+        </w:rPr>
+        <w:t>。</w:t>
+      </w:r>
+    </w:p>
+    <w:p>
+      <w:pPr>
+        <w:snapToGrid w:val="0"/>
+        <w:rPr>
+          <w:rFonts w:ascii="微軟正黑體" w:eastAsia="微軟正黑體" w:hAnsi="微軟正黑體"/>
+          <w:szCs w:val="24"/>
+        </w:rPr>
+      </w:pPr>
+    </w:p>
+    <w:p>
+      <w:pPr>
+        <w:snapToGrid w:val="0"/>
+        <w:outlineLvl w:val="2"/>
+        <w:rPr>
+          <w:rFonts w:ascii="微軟正黑體" w:eastAsia="微軟正黑體" w:hAnsi="微軟正黑體"/>
+        </w:rPr>
+      </w:pPr>
+      <w:bookmarkStart w:id="36" w:name="_Toc124717389"/>
+      <w:r>
         <w:rPr>
           <w:rFonts w:ascii="微軟正黑體" w:eastAsia="微軟正黑體" w:hAnsi="微軟正黑體"/>
           <w:b/>
           <w:sz w:val="28"/>
         </w:rPr>
-      </w:pPr>
-      <w:bookmarkStart w:id="36" w:name="_Toc124717185"/>
+        <w:t xml:space="preserve">Module: </w:t>
+      </w:r>
+      <w:proofErr w:type="spellStart"/>
       <w:r>
         <w:rPr>
           <w:rFonts w:ascii="微軟正黑體" w:eastAsia="微軟正黑體" w:hAnsi="微軟正黑體"/>
           <w:b/>
           <w:sz w:val="28"/>
         </w:rPr>
-        <w:lastRenderedPageBreak/>
-        <w:t xml:space="preserve">Module: </w:t>
-      </w:r>
-      <w:proofErr w:type="spellStart"/>
-      <w:r>
-        <w:rPr>
-          <w:rFonts w:ascii="微軟正黑體" w:eastAsia="微軟正黑體" w:hAnsi="微軟正黑體"/>
-          <w:b/>
-          <w:sz w:val="28"/>
-        </w:rPr>
-        <w:t>MusicMain</w:t>
+        <w:t>PWM_gen</w:t>
       </w:r>
       <w:bookmarkEnd w:id="36"/>
       <w:proofErr w:type="spellEnd"/>
@@ -19536,113 +19813,137 @@
           <w:rFonts w:ascii="微軟正黑體" w:eastAsia="微軟正黑體" w:hAnsi="微軟正黑體" w:hint="eastAsia"/>
           <w:szCs w:val="24"/>
         </w:rPr>
-        <w:t>負責整合</w:t>
+        <w:t>使用</w:t>
       </w:r>
       <w:r>
         <w:rPr>
           <w:rFonts w:ascii="微軟正黑體" w:eastAsia="微軟正黑體" w:hAnsi="微軟正黑體" w:hint="eastAsia"/>
           <w:szCs w:val="24"/>
         </w:rPr>
-        <w:t>音樂</w:t>
+        <w:t>了</w:t>
       </w:r>
       <w:r>
         <w:rPr>
           <w:rFonts w:ascii="微軟正黑體" w:eastAsia="微軟正黑體" w:hAnsi="微軟正黑體" w:hint="eastAsia"/>
           <w:szCs w:val="24"/>
         </w:rPr>
-        <w:t>輸出</w:t>
+        <w:t>兩種</w:t>
       </w:r>
       <w:r>
         <w:rPr>
           <w:rFonts w:ascii="微軟正黑體" w:eastAsia="微軟正黑體" w:hAnsi="微軟正黑體" w:hint="eastAsia"/>
           <w:szCs w:val="24"/>
         </w:rPr>
-        <w:t>之Top module</w:t>
-      </w:r>
-      <w:r>
-        <w:rPr>
-          <w:rFonts w:ascii="微軟正黑體" w:eastAsia="微軟正黑體" w:hAnsi="微軟正黑體" w:hint="eastAsia"/>
+        <w:t>不同的</w:t>
+      </w:r>
+      <w:proofErr w:type="spellStart"/>
+      <w:r>
+        <w:rPr>
+          <w:rFonts w:ascii="微軟正黑體" w:eastAsia="微軟正黑體" w:hAnsi="微軟正黑體" w:hint="eastAsia"/>
+          <w:b/>
           <w:szCs w:val="24"/>
         </w:rPr>
-        <w:t>。隨著遊戲level的增加，BEAT_FREQ也隨之增加</w:t>
-      </w:r>
+        <w:t>PWM_gen</w:t>
+      </w:r>
+      <w:proofErr w:type="spellEnd"/>
       <w:r>
         <w:rPr>
           <w:rFonts w:ascii="微軟正黑體" w:eastAsia="微軟正黑體" w:hAnsi="微軟正黑體" w:hint="eastAsia"/>
           <w:szCs w:val="24"/>
         </w:rPr>
-        <w:t>；</w:t>
-      </w:r>
-      <w:proofErr w:type="gramStart"/>
+        <w:t>：</w:t>
+      </w:r>
       <w:r>
         <w:rPr>
           <w:rFonts w:ascii="微軟正黑體" w:eastAsia="微軟正黑體" w:hAnsi="微軟正黑體" w:hint="eastAsia"/>
           <w:szCs w:val="24"/>
         </w:rPr>
-        <w:t>此外，</w:t>
-      </w:r>
-      <w:proofErr w:type="gramEnd"/>
-      <w:r>
-        <w:rPr>
-          <w:rFonts w:ascii="微軟正黑體" w:eastAsia="微軟正黑體" w:hAnsi="微軟正黑體" w:hint="eastAsia"/>
+        <w:t>根據</w:t>
+      </w:r>
+      <w:proofErr w:type="spellStart"/>
+      <w:r>
+        <w:rPr>
+          <w:rFonts w:ascii="微軟正黑體" w:eastAsia="微軟正黑體" w:hAnsi="微軟正黑體" w:hint="eastAsia"/>
+          <w:b/>
           <w:szCs w:val="24"/>
         </w:rPr>
-        <w:t>在抵達</w:t>
-      </w:r>
-      <w:r>
-        <w:rPr>
-          <w:rFonts w:ascii="微軟正黑體" w:eastAsia="微軟正黑體" w:hAnsi="微軟正黑體" w:hint="eastAsia"/>
-          <w:color w:val="00B050"/>
+        <w:t>Mu</w:t>
+      </w:r>
+      <w:r>
+        <w:rPr>
+          <w:rFonts w:ascii="微軟正黑體" w:eastAsia="微軟正黑體" w:hAnsi="微軟正黑體"/>
+          <w:b/>
           <w:szCs w:val="24"/>
         </w:rPr>
-        <w:t>level 8</w:t>
-      </w:r>
+        <w:t>sicMain</w:t>
+      </w:r>
+      <w:proofErr w:type="spellEnd"/>
       <w:r>
         <w:rPr>
           <w:rFonts w:ascii="微軟正黑體" w:eastAsia="微軟正黑體" w:hAnsi="微軟正黑體" w:hint="eastAsia"/>
           <w:szCs w:val="24"/>
         </w:rPr>
-        <w:t>時，會額外將</w:t>
+        <w:t>給予之</w:t>
       </w:r>
       <w:r>
         <w:rPr>
           <w:rFonts w:ascii="微軟正黑體" w:eastAsia="微軟正黑體" w:hAnsi="微軟正黑體" w:hint="eastAsia"/>
           <w:szCs w:val="24"/>
         </w:rPr>
-        <w:t>傳入</w:t>
+        <w:t>BEAT_FREQ</w:t>
+      </w:r>
+      <w:r>
+        <w:rPr>
+          <w:rFonts w:ascii="微軟正黑體" w:eastAsia="微軟正黑體" w:hAnsi="微軟正黑體" w:hint="eastAsia"/>
+          <w:szCs w:val="24"/>
+        </w:rPr>
+        <w:t>生成音樂速度</w:t>
+      </w:r>
+      <w:r>
+        <w:rPr>
+          <w:rFonts w:ascii="微軟正黑體" w:eastAsia="微軟正黑體" w:hAnsi="微軟正黑體" w:hint="eastAsia"/>
+          <w:szCs w:val="24"/>
+        </w:rPr>
+        <w:t>的</w:t>
       </w:r>
       <w:proofErr w:type="spellStart"/>
       <w:r>
         <w:rPr>
-          <w:rFonts w:ascii="微軟正黑體" w:eastAsia="微軟正黑體" w:hAnsi="微軟正黑體" w:hint="eastAsia"/>
+          <w:rFonts w:ascii="微軟正黑體" w:eastAsia="微軟正黑體" w:hAnsi="微軟正黑體"/>
           <w:b/>
           <w:szCs w:val="24"/>
         </w:rPr>
-        <w:t>t</w:t>
-      </w:r>
-      <w:r>
-        <w:rPr>
-          <w:rFonts w:ascii="微軟正黑體" w:eastAsia="微軟正黑體" w:hAnsi="微軟正黑體"/>
-          <w:b/>
+        <w:t>btSpeedGen</w:t>
+      </w:r>
+      <w:proofErr w:type="spellEnd"/>
+      <w:r>
+        <w:rPr>
+          <w:rFonts w:ascii="微軟正黑體" w:eastAsia="微軟正黑體" w:hAnsi="微軟正黑體" w:hint="eastAsia"/>
           <w:szCs w:val="24"/>
         </w:rPr>
-        <w:t>one</w:t>
-      </w:r>
-      <w:r>
-        <w:rPr>
-          <w:rFonts w:ascii="微軟正黑體" w:eastAsia="微軟正黑體" w:hAnsi="微軟正黑體" w:hint="eastAsia"/>
-          <w:b/>
+        <w:t>，</w:t>
+      </w:r>
+      <w:r>
+        <w:rPr>
+          <w:rFonts w:ascii="微軟正黑體" w:eastAsia="微軟正黑體" w:hAnsi="微軟正黑體" w:hint="eastAsia"/>
           <w:szCs w:val="24"/>
         </w:rPr>
-        <w:t>Ge</w:t>
-      </w:r>
-      <w:r>
-        <w:rPr>
-          <w:rFonts w:ascii="微軟正黑體" w:eastAsia="微軟正黑體" w:hAnsi="微軟正黑體"/>
-          <w:b/>
+        <w:t>及</w:t>
+      </w:r>
+      <w:r>
+        <w:rPr>
+          <w:rFonts w:ascii="微軟正黑體" w:eastAsia="微軟正黑體" w:hAnsi="微軟正黑體" w:hint="eastAsia"/>
           <w:szCs w:val="24"/>
         </w:rPr>
-        <w:t>n</w:t>
+        <w:t>按照音階的</w:t>
+      </w:r>
+      <w:proofErr w:type="spellStart"/>
+      <w:r>
+        <w:rPr>
+          <w:rFonts w:ascii="微軟正黑體" w:eastAsia="微軟正黑體" w:hAnsi="微軟正黑體" w:hint="eastAsia"/>
+          <w:szCs w:val="24"/>
+        </w:rPr>
+        <w:t>freq</w:t>
       </w:r>
       <w:proofErr w:type="spellEnd"/>
       <w:r>
@@ -19650,60 +19951,40 @@
           <w:rFonts w:ascii="微軟正黑體" w:eastAsia="微軟正黑體" w:hAnsi="微軟正黑體" w:hint="eastAsia"/>
           <w:szCs w:val="24"/>
         </w:rPr>
+        <w:t>產生特定頻率提供pmod_1使用</w:t>
+      </w:r>
+      <w:r>
+        <w:rPr>
+          <w:rFonts w:ascii="微軟正黑體" w:eastAsia="微軟正黑體" w:hAnsi="微軟正黑體" w:hint="eastAsia"/>
+          <w:szCs w:val="24"/>
+        </w:rPr>
         <w:t>的</w:t>
       </w:r>
       <w:proofErr w:type="spellStart"/>
       <w:r>
         <w:rPr>
-          <w:rFonts w:ascii="微軟正黑體" w:eastAsia="微軟正黑體" w:hAnsi="微軟正黑體" w:hint="eastAsia"/>
+          <w:rFonts w:ascii="微軟正黑體" w:eastAsia="微軟正黑體" w:hAnsi="微軟正黑體"/>
+          <w:b/>
           <w:szCs w:val="24"/>
         </w:rPr>
-        <w:t>f</w:t>
-      </w:r>
-      <w:r>
-        <w:rPr>
-          <w:rFonts w:ascii="微軟正黑體" w:eastAsia="微軟正黑體" w:hAnsi="微軟正黑體"/>
+        <w:t>toneGen</w:t>
+      </w:r>
+      <w:proofErr w:type="spellEnd"/>
+      <w:r>
+        <w:rPr>
+          <w:rFonts w:ascii="微軟正黑體" w:eastAsia="微軟正黑體" w:hAnsi="微軟正黑體" w:hint="eastAsia"/>
           <w:szCs w:val="24"/>
         </w:rPr>
-        <w:t>req</w:t>
-      </w:r>
-      <w:proofErr w:type="spellEnd"/>
-      <w:r>
-        <w:rPr>
-          <w:rFonts w:ascii="微軟正黑體" w:eastAsia="微軟正黑體" w:hAnsi="微軟正黑體" w:hint="eastAsia"/>
+        <w:t>。</w:t>
+      </w:r>
+    </w:p>
+    <w:p>
+      <w:pPr>
+        <w:snapToGrid w:val="0"/>
+        <w:rPr>
+          <w:rFonts w:ascii="微軟正黑體" w:eastAsia="微軟正黑體" w:hAnsi="微軟正黑體"/>
           <w:szCs w:val="24"/>
         </w:rPr>
-        <w:t>增為兩倍</w:t>
-      </w:r>
-      <w:r>
-        <w:rPr>
-          <w:rFonts w:ascii="微軟正黑體" w:eastAsia="微軟正黑體" w:hAnsi="微軟正黑體" w:hint="eastAsia"/>
-          <w:szCs w:val="24"/>
-        </w:rPr>
-        <w:t>（提高一個key）</w:t>
-      </w:r>
-      <w:r>
-        <w:rPr>
-          <w:rFonts w:ascii="微軟正黑體" w:eastAsia="微軟正黑體" w:hAnsi="微軟正黑體" w:hint="eastAsia"/>
-          <w:szCs w:val="24"/>
-        </w:rPr>
-        <w:t>，提醒玩家成功抵達最高的level</w:t>
-      </w:r>
-      <w:r>
-        <w:rPr>
-          <w:rFonts w:ascii="微軟正黑體" w:eastAsia="微軟正黑體" w:hAnsi="微軟正黑體" w:hint="eastAsia"/>
-          <w:szCs w:val="24"/>
-        </w:rPr>
-        <w:t>。</w:t>
-      </w:r>
-    </w:p>
-    <w:p>
-      <w:pPr>
-        <w:snapToGrid w:val="0"/>
-        <w:rPr>
-          <w:rFonts w:ascii="微軟正黑體" w:eastAsia="微軟正黑體" w:hAnsi="微軟正黑體"/>
-          <w:szCs w:val="24"/>
-        </w:rPr>
       </w:pPr>
     </w:p>
     <w:p>
@@ -19714,7 +19995,7 @@
           <w:rFonts w:ascii="微軟正黑體" w:eastAsia="微軟正黑體" w:hAnsi="微軟正黑體"/>
         </w:rPr>
       </w:pPr>
-      <w:bookmarkStart w:id="37" w:name="_Toc124717186"/>
+      <w:bookmarkStart w:id="37" w:name="_Toc124717390"/>
       <w:r>
         <w:rPr>
           <w:rFonts w:ascii="微軟正黑體" w:eastAsia="微軟正黑體" w:hAnsi="微軟正黑體"/>
@@ -19730,7 +20011,7 @@
           <w:b/>
           <w:sz w:val="28"/>
         </w:rPr>
-        <w:t>PWM_gen</w:t>
+        <w:t>PlayerCtrl</w:t>
       </w:r>
       <w:bookmarkEnd w:id="37"/>
       <w:proofErr w:type="spellEnd"/>
@@ -19755,178 +20036,32 @@
           <w:rFonts w:ascii="微軟正黑體" w:eastAsia="微軟正黑體" w:hAnsi="微軟正黑體" w:hint="eastAsia"/>
           <w:szCs w:val="24"/>
         </w:rPr>
-        <w:t>使用</w:t>
-      </w:r>
+        <w:t>將接收到之音樂速度，轉為</w:t>
+      </w:r>
+      <w:proofErr w:type="spellStart"/>
       <w:r>
         <w:rPr>
           <w:rFonts w:ascii="微軟正黑體" w:eastAsia="微軟正黑體" w:hAnsi="微軟正黑體" w:hint="eastAsia"/>
           <w:szCs w:val="24"/>
         </w:rPr>
-        <w:t>了</w:t>
-      </w:r>
+        <w:t>ibeatNum</w:t>
+      </w:r>
+      <w:proofErr w:type="spellEnd"/>
       <w:r>
         <w:rPr>
           <w:rFonts w:ascii="微軟正黑體" w:eastAsia="微軟正黑體" w:hAnsi="微軟正黑體" w:hint="eastAsia"/>
           <w:szCs w:val="24"/>
         </w:rPr>
-        <w:t>兩種</w:t>
-      </w:r>
-      <w:r>
-        <w:rPr>
-          <w:rFonts w:ascii="微軟正黑體" w:eastAsia="微軟正黑體" w:hAnsi="微軟正黑體" w:hint="eastAsia"/>
+        <w:t>訊號輸出至Music。</w:t>
+      </w:r>
+    </w:p>
+    <w:p>
+      <w:pPr>
+        <w:snapToGrid w:val="0"/>
+        <w:rPr>
+          <w:rFonts w:ascii="微軟正黑體" w:eastAsia="微軟正黑體" w:hAnsi="微軟正黑體"/>
           <w:szCs w:val="24"/>
         </w:rPr>
-        <w:t>不同的</w:t>
-      </w:r>
-      <w:proofErr w:type="spellStart"/>
-      <w:r>
-        <w:rPr>
-          <w:rFonts w:ascii="微軟正黑體" w:eastAsia="微軟正黑體" w:hAnsi="微軟正黑體" w:hint="eastAsia"/>
-          <w:b/>
-          <w:szCs w:val="24"/>
-        </w:rPr>
-        <w:t>PWM_gen</w:t>
-      </w:r>
-      <w:proofErr w:type="spellEnd"/>
-      <w:r>
-        <w:rPr>
-          <w:rFonts w:ascii="微軟正黑體" w:eastAsia="微軟正黑體" w:hAnsi="微軟正黑體" w:hint="eastAsia"/>
-          <w:szCs w:val="24"/>
-        </w:rPr>
-        <w:t>：</w:t>
-      </w:r>
-      <w:r>
-        <w:rPr>
-          <w:rFonts w:ascii="微軟正黑體" w:eastAsia="微軟正黑體" w:hAnsi="微軟正黑體" w:hint="eastAsia"/>
-          <w:szCs w:val="24"/>
-        </w:rPr>
-        <w:t>根據</w:t>
-      </w:r>
-      <w:proofErr w:type="spellStart"/>
-      <w:r>
-        <w:rPr>
-          <w:rFonts w:ascii="微軟正黑體" w:eastAsia="微軟正黑體" w:hAnsi="微軟正黑體" w:hint="eastAsia"/>
-          <w:b/>
-          <w:szCs w:val="24"/>
-        </w:rPr>
-        <w:t>Mu</w:t>
-      </w:r>
-      <w:r>
-        <w:rPr>
-          <w:rFonts w:ascii="微軟正黑體" w:eastAsia="微軟正黑體" w:hAnsi="微軟正黑體"/>
-          <w:b/>
-          <w:szCs w:val="24"/>
-        </w:rPr>
-        <w:t>sicMain</w:t>
-      </w:r>
-      <w:proofErr w:type="spellEnd"/>
-      <w:r>
-        <w:rPr>
-          <w:rFonts w:ascii="微軟正黑體" w:eastAsia="微軟正黑體" w:hAnsi="微軟正黑體" w:hint="eastAsia"/>
-          <w:szCs w:val="24"/>
-        </w:rPr>
-        <w:t>給予之</w:t>
-      </w:r>
-      <w:r>
-        <w:rPr>
-          <w:rFonts w:ascii="微軟正黑體" w:eastAsia="微軟正黑體" w:hAnsi="微軟正黑體" w:hint="eastAsia"/>
-          <w:szCs w:val="24"/>
-        </w:rPr>
-        <w:t>BEAT_FREQ</w:t>
-      </w:r>
-      <w:r>
-        <w:rPr>
-          <w:rFonts w:ascii="微軟正黑體" w:eastAsia="微軟正黑體" w:hAnsi="微軟正黑體" w:hint="eastAsia"/>
-          <w:szCs w:val="24"/>
-        </w:rPr>
-        <w:t>生成音樂速度</w:t>
-      </w:r>
-      <w:r>
-        <w:rPr>
-          <w:rFonts w:ascii="微軟正黑體" w:eastAsia="微軟正黑體" w:hAnsi="微軟正黑體" w:hint="eastAsia"/>
-          <w:szCs w:val="24"/>
-        </w:rPr>
-        <w:t>的</w:t>
-      </w:r>
-      <w:proofErr w:type="spellStart"/>
-      <w:r>
-        <w:rPr>
-          <w:rFonts w:ascii="微軟正黑體" w:eastAsia="微軟正黑體" w:hAnsi="微軟正黑體"/>
-          <w:b/>
-          <w:szCs w:val="24"/>
-        </w:rPr>
-        <w:t>btSpeedGen</w:t>
-      </w:r>
-      <w:proofErr w:type="spellEnd"/>
-      <w:r>
-        <w:rPr>
-          <w:rFonts w:ascii="微軟正黑體" w:eastAsia="微軟正黑體" w:hAnsi="微軟正黑體" w:hint="eastAsia"/>
-          <w:szCs w:val="24"/>
-        </w:rPr>
-        <w:t>，</w:t>
-      </w:r>
-      <w:r>
-        <w:rPr>
-          <w:rFonts w:ascii="微軟正黑體" w:eastAsia="微軟正黑體" w:hAnsi="微軟正黑體" w:hint="eastAsia"/>
-          <w:szCs w:val="24"/>
-        </w:rPr>
-        <w:t>及</w:t>
-      </w:r>
-      <w:r>
-        <w:rPr>
-          <w:rFonts w:ascii="微軟正黑體" w:eastAsia="微軟正黑體" w:hAnsi="微軟正黑體" w:hint="eastAsia"/>
-          <w:szCs w:val="24"/>
-        </w:rPr>
-        <w:t>按照音階的</w:t>
-      </w:r>
-      <w:proofErr w:type="spellStart"/>
-      <w:r>
-        <w:rPr>
-          <w:rFonts w:ascii="微軟正黑體" w:eastAsia="微軟正黑體" w:hAnsi="微軟正黑體" w:hint="eastAsia"/>
-          <w:szCs w:val="24"/>
-        </w:rPr>
-        <w:t>freq</w:t>
-      </w:r>
-      <w:proofErr w:type="spellEnd"/>
-      <w:r>
-        <w:rPr>
-          <w:rFonts w:ascii="微軟正黑體" w:eastAsia="微軟正黑體" w:hAnsi="微軟正黑體" w:hint="eastAsia"/>
-          <w:szCs w:val="24"/>
-        </w:rPr>
-        <w:t>產生特定頻率提供pmod_1使用</w:t>
-      </w:r>
-      <w:r>
-        <w:rPr>
-          <w:rFonts w:ascii="微軟正黑體" w:eastAsia="微軟正黑體" w:hAnsi="微軟正黑體" w:hint="eastAsia"/>
-          <w:szCs w:val="24"/>
-        </w:rPr>
-        <w:t>的</w:t>
-      </w:r>
-      <w:proofErr w:type="spellStart"/>
-      <w:r>
-        <w:rPr>
-          <w:rFonts w:ascii="微軟正黑體" w:eastAsia="微軟正黑體" w:hAnsi="微軟正黑體"/>
-          <w:b/>
-          <w:szCs w:val="24"/>
-        </w:rPr>
-        <w:t>toneGen</w:t>
-      </w:r>
-      <w:proofErr w:type="spellEnd"/>
-      <w:r>
-        <w:rPr>
-          <w:rFonts w:ascii="微軟正黑體" w:eastAsia="微軟正黑體" w:hAnsi="微軟正黑體" w:hint="eastAsia"/>
-          <w:szCs w:val="24"/>
-        </w:rPr>
-        <w:t>。</w:t>
-      </w:r>
-    </w:p>
-    <w:p>
-      <w:pPr>
-        <w:snapToGrid w:val="0"/>
-        <w:rPr>
-          <w:rFonts w:ascii="微軟正黑體" w:eastAsia="微軟正黑體" w:hAnsi="微軟正黑體"/>
-          <w:szCs w:val="24"/>
-        </w:rPr>
       </w:pPr>
     </w:p>
     <w:p>
@@ -19937,96 +20072,19 @@
           <w:rFonts w:ascii="微軟正黑體" w:eastAsia="微軟正黑體" w:hAnsi="微軟正黑體"/>
         </w:rPr>
       </w:pPr>
-      <w:bookmarkStart w:id="38" w:name="_Toc124717187"/>
+      <w:bookmarkStart w:id="38" w:name="_Hlk123856350"/>
+      <w:bookmarkStart w:id="39" w:name="_Toc124717391"/>
       <w:r>
         <w:rPr>
           <w:rFonts w:ascii="微軟正黑體" w:eastAsia="微軟正黑體" w:hAnsi="微軟正黑體"/>
           <w:b/>
           <w:sz w:val="28"/>
         </w:rPr>
-        <w:t xml:space="preserve">Module: </w:t>
-      </w:r>
-      <w:proofErr w:type="spellStart"/>
-      <w:r>
-        <w:rPr>
-          <w:rFonts w:ascii="微軟正黑體" w:eastAsia="微軟正黑體" w:hAnsi="微軟正黑體"/>
-          <w:b/>
-          <w:sz w:val="28"/>
-        </w:rPr>
-        <w:t>PlayerCtrl</w:t>
-      </w:r>
-      <w:bookmarkEnd w:id="38"/>
-      <w:proofErr w:type="spellEnd"/>
-    </w:p>
-    <w:p>
-      <w:pPr>
-        <w:snapToGrid w:val="0"/>
-        <w:rPr>
-          <w:rFonts w:ascii="微軟正黑體" w:eastAsia="微軟正黑體" w:hAnsi="微軟正黑體"/>
-          <w:szCs w:val="24"/>
-        </w:rPr>
-      </w:pPr>
-      <w:r>
-        <w:rPr>
-          <w:rFonts w:ascii="微軟正黑體" w:eastAsia="微軟正黑體" w:hAnsi="微軟正黑體" w:hint="eastAsia"/>
-          <w:szCs w:val="24"/>
-        </w:rPr>
-        <w:t xml:space="preserve">　　</w:t>
-      </w:r>
-      <w:r>
-        <w:rPr>
-          <w:rFonts w:ascii="微軟正黑體" w:eastAsia="微軟正黑體" w:hAnsi="微軟正黑體" w:hint="eastAsia"/>
-          <w:szCs w:val="24"/>
-        </w:rPr>
-        <w:t>將接收到之音樂速度，轉為</w:t>
-      </w:r>
-      <w:proofErr w:type="spellStart"/>
-      <w:r>
-        <w:rPr>
-          <w:rFonts w:ascii="微軟正黑體" w:eastAsia="微軟正黑體" w:hAnsi="微軟正黑體" w:hint="eastAsia"/>
-          <w:szCs w:val="24"/>
-        </w:rPr>
-        <w:t>ibeatNum</w:t>
-      </w:r>
-      <w:proofErr w:type="spellEnd"/>
-      <w:r>
-        <w:rPr>
-          <w:rFonts w:ascii="微軟正黑體" w:eastAsia="微軟正黑體" w:hAnsi="微軟正黑體" w:hint="eastAsia"/>
-          <w:szCs w:val="24"/>
-        </w:rPr>
-        <w:t>訊號輸出至Music。</w:t>
-      </w:r>
-    </w:p>
-    <w:p>
-      <w:pPr>
-        <w:snapToGrid w:val="0"/>
-        <w:rPr>
-          <w:rFonts w:ascii="微軟正黑體" w:eastAsia="微軟正黑體" w:hAnsi="微軟正黑體"/>
-          <w:szCs w:val="24"/>
-        </w:rPr>
-      </w:pPr>
-    </w:p>
-    <w:p>
-      <w:pPr>
-        <w:snapToGrid w:val="0"/>
-        <w:outlineLvl w:val="2"/>
-        <w:rPr>
-          <w:rFonts w:ascii="微軟正黑體" w:eastAsia="微軟正黑體" w:hAnsi="微軟正黑體"/>
-        </w:rPr>
-      </w:pPr>
-      <w:bookmarkStart w:id="39" w:name="_Hlk123856350"/>
-      <w:bookmarkStart w:id="40" w:name="_Toc124717188"/>
-      <w:r>
-        <w:rPr>
-          <w:rFonts w:ascii="微軟正黑體" w:eastAsia="微軟正黑體" w:hAnsi="微軟正黑體"/>
-          <w:b/>
-          <w:sz w:val="28"/>
-        </w:rPr>
         <w:t>Module: Music</w:t>
       </w:r>
-      <w:bookmarkEnd w:id="40"/>
-    </w:p>
-    <w:bookmarkEnd w:id="39"/>
+      <w:bookmarkEnd w:id="39"/>
+    </w:p>
+    <w:bookmarkEnd w:id="38"/>
     <w:p>
       <w:pPr>
         <w:snapToGrid w:val="0"/>
@@ -20915,7 +20973,7 @@
           <w:szCs w:val="32"/>
         </w:rPr>
       </w:pPr>
-      <w:bookmarkStart w:id="41" w:name="_Toc124717189"/>
+      <w:bookmarkStart w:id="40" w:name="_Toc124717392"/>
       <w:r>
         <w:rPr>
           <w:rFonts w:ascii="微軟正黑體" w:eastAsia="微軟正黑體" w:hAnsi="微軟正黑體" w:hint="eastAsia"/>
@@ -20935,7 +20993,7 @@
         </w:rPr>
         <w:t>completed Functions</w:t>
       </w:r>
-      <w:bookmarkEnd w:id="41"/>
+      <w:bookmarkEnd w:id="40"/>
     </w:p>
     <w:p>
       <w:pPr>
@@ -21116,7 +21174,7 @@
           <w:szCs w:val="32"/>
         </w:rPr>
       </w:pPr>
-      <w:bookmarkStart w:id="42" w:name="_Toc124717190"/>
+      <w:bookmarkStart w:id="41" w:name="_Toc124717393"/>
       <w:r>
         <w:rPr>
           <w:rFonts w:ascii="微軟正黑體" w:eastAsia="微軟正黑體" w:hAnsi="微軟正黑體" w:hint="eastAsia"/>
@@ -21135,87 +21193,234 @@
         </w:rPr>
         <w:t>onclusion</w:t>
       </w:r>
+      <w:bookmarkEnd w:id="41"/>
+    </w:p>
+    <w:p>
+      <w:pPr>
+        <w:snapToGrid w:val="0"/>
+        <w:rPr>
+          <w:rFonts w:ascii="微軟正黑體" w:eastAsia="微軟正黑體" w:hAnsi="微軟正黑體"/>
+        </w:rPr>
+      </w:pPr>
+      <w:r>
+        <w:rPr>
+          <w:rFonts w:ascii="微軟正黑體" w:eastAsia="微軟正黑體" w:hAnsi="微軟正黑體"/>
+        </w:rPr>
+        <w:tab/>
+      </w:r>
+      <w:r>
+        <w:rPr>
+          <w:rFonts w:ascii="微軟正黑體" w:eastAsia="微軟正黑體" w:hAnsi="微軟正黑體" w:hint="eastAsia"/>
+        </w:rPr>
+        <w:t>我認為我們這組的作品完成度已相當的高，除了基本的操作外，還有考慮到玩家消除方塊的回饋以及難度的上升，更有與眾不同的遊玩方式。然而，基於平庸的coding技術，LUT的空間嚴重不足，因此這件作品並沒有達到我的期望。原本預計做完目前的進度後，再添加一些額外的巧思以及更豐富的操作方式，如：遊戲開始介面、失敗判定、分數顯示、逆時針</w:t>
+      </w:r>
+      <w:proofErr w:type="gramStart"/>
+      <w:r>
+        <w:rPr>
+          <w:rFonts w:ascii="微軟正黑體" w:eastAsia="微軟正黑體" w:hAnsi="微軟正黑體" w:hint="eastAsia"/>
+        </w:rPr>
+        <w:t>選轉和</w:t>
+      </w:r>
+      <w:proofErr w:type="gramEnd"/>
+      <w:r>
+        <w:rPr>
+          <w:rFonts w:ascii="微軟正黑體" w:eastAsia="微軟正黑體" w:hAnsi="微軟正黑體" w:hint="eastAsia"/>
+        </w:rPr>
+        <w:t>轉180度等。儘管如此，它仍然是我的自信之作。</w:t>
+      </w:r>
+    </w:p>
+    <w:p>
+      <w:pPr>
+        <w:snapToGrid w:val="0"/>
+        <w:rPr>
+          <w:rFonts w:ascii="微軟正黑體" w:eastAsia="微軟正黑體" w:hAnsi="微軟正黑體"/>
+        </w:rPr>
+      </w:pPr>
+      <w:r>
+        <w:rPr>
+          <w:rFonts w:ascii="微軟正黑體" w:eastAsia="微軟正黑體" w:hAnsi="微軟正黑體" w:hint="eastAsia"/>
+        </w:rPr>
+        <w:t xml:space="preserve">    由於我們的主題為遊戲，一款好遊戲除了遊玩方式外，最著重於豐富的遊戲介面設計，這也是完成這款FPGA遊戲的一大課題，因此我耗費許多時間，特別去鑽研VGA的顯示方式，盡可能在有限的空間內實現精美細膩的遊戲畫面。這次project使我更熟稔VGA和</w:t>
+      </w:r>
+      <w:proofErr w:type="spellStart"/>
+      <w:r>
+        <w:rPr>
+          <w:rFonts w:ascii="微軟正黑體" w:eastAsia="微軟正黑體" w:hAnsi="微軟正黑體" w:hint="eastAsia"/>
+        </w:rPr>
+        <w:t>verilog</w:t>
+      </w:r>
+      <w:proofErr w:type="spellEnd"/>
+      <w:r>
+        <w:rPr>
+          <w:rFonts w:ascii="微軟正黑體" w:eastAsia="微軟正黑體" w:hAnsi="微軟正黑體" w:hint="eastAsia"/>
+        </w:rPr>
+        <w:t>的溝通模式，期望將來再碰到</w:t>
+      </w:r>
+      <w:proofErr w:type="spellStart"/>
+      <w:r>
+        <w:rPr>
+          <w:rFonts w:ascii="微軟正黑體" w:eastAsia="微軟正黑體" w:hAnsi="微軟正黑體" w:hint="eastAsia"/>
+        </w:rPr>
+        <w:t>verilog</w:t>
+      </w:r>
+      <w:proofErr w:type="spellEnd"/>
+      <w:r>
+        <w:rPr>
+          <w:rFonts w:ascii="微軟正黑體" w:eastAsia="微軟正黑體" w:hAnsi="微軟正黑體" w:hint="eastAsia"/>
+        </w:rPr>
+        <w:t>能夠得心應手，也期許自己未來能將這次project所學應用在專業領域中。</w:t>
+      </w:r>
+    </w:p>
+    <w:p>
+      <w:pPr>
+        <w:snapToGrid w:val="0"/>
+        <w:rPr>
+          <w:rFonts w:ascii="微軟正黑體" w:eastAsia="微軟正黑體" w:hAnsi="微軟正黑體"/>
+        </w:rPr>
+      </w:pPr>
+    </w:p>
+    <w:p>
+      <w:pPr>
+        <w:snapToGrid w:val="0"/>
+        <w:outlineLvl w:val="0"/>
+        <w:rPr>
+          <w:rFonts w:ascii="微軟正黑體" w:eastAsia="微軟正黑體" w:hAnsi="微軟正黑體"/>
+          <w:b/>
+          <w:sz w:val="36"/>
+        </w:rPr>
+      </w:pPr>
+      <w:bookmarkStart w:id="42" w:name="_Toc124717394"/>
+      <w:r>
+        <w:rPr>
+          <w:rFonts w:ascii="微軟正黑體" w:eastAsia="微軟正黑體" w:hAnsi="微軟正黑體"/>
+          <w:b/>
+          <w:sz w:val="36"/>
+        </w:rPr>
+        <w:t>References</w:t>
+      </w:r>
       <w:bookmarkEnd w:id="42"/>
     </w:p>
     <w:p>
       <w:pPr>
-        <w:snapToGrid w:val="0"/>
-        <w:rPr>
-          <w:rFonts w:ascii="微軟正黑體" w:eastAsia="微軟正黑體" w:hAnsi="微軟正黑體"/>
-        </w:rPr>
-      </w:pPr>
-      <w:r>
-        <w:rPr>
-          <w:rFonts w:ascii="微軟正黑體" w:eastAsia="微軟正黑體" w:hAnsi="微軟正黑體"/>
-        </w:rPr>
-        <w:tab/>
-      </w:r>
-      <w:r>
-        <w:rPr>
-          <w:rFonts w:ascii="微軟正黑體" w:eastAsia="微軟正黑體" w:hAnsi="微軟正黑體" w:hint="eastAsia"/>
-        </w:rPr>
-        <w:t>我認為我們這組的作品完成度已相當的高，除了基本的操作外，還有考慮到玩家消除方塊的回饋以及難度的上升，更有與眾不同的遊玩方式。然而，基於平庸的coding技術，LUT的空間嚴重不足，因此這件作品並沒有達到我的期望。原本預計做完目前的進度後，再添加一些額外的巧思以及更豐富的操作方式，如：遊戲開始介面、失敗判定、分數顯示、逆時針</w:t>
-      </w:r>
-      <w:proofErr w:type="gramStart"/>
-      <w:r>
-        <w:rPr>
-          <w:rFonts w:ascii="微軟正黑體" w:eastAsia="微軟正黑體" w:hAnsi="微軟正黑體" w:hint="eastAsia"/>
-        </w:rPr>
-        <w:t>選轉和</w:t>
-      </w:r>
-      <w:proofErr w:type="gramEnd"/>
-      <w:r>
-        <w:rPr>
-          <w:rFonts w:ascii="微軟正黑體" w:eastAsia="微軟正黑體" w:hAnsi="微軟正黑體" w:hint="eastAsia"/>
-        </w:rPr>
-        <w:t>轉180度等。儘管如此，它仍然是我的自信之作。</w:t>
-      </w:r>
-    </w:p>
-    <w:p>
-      <w:pPr>
-        <w:snapToGrid w:val="0"/>
-        <w:rPr>
-          <w:rFonts w:ascii="微軟正黑體" w:eastAsia="微軟正黑體" w:hAnsi="微軟正黑體"/>
-        </w:rPr>
-      </w:pPr>
-      <w:r>
-        <w:rPr>
-          <w:rFonts w:ascii="微軟正黑體" w:eastAsia="微軟正黑體" w:hAnsi="微軟正黑體" w:hint="eastAsia"/>
-        </w:rPr>
-        <w:t xml:space="preserve">    由於我們的主題為遊戲，一款好遊戲除了遊玩方式外，最著重於豐富的遊戲介面設計，這也是完成這款FPGA遊戲的一大課題，因此我耗費許多時間，特別去鑽研VGA的顯示方式，盡可能在有限的空間內實現精美細膩的遊戲畫面。這次project使我更熟稔VGA和</w:t>
-      </w:r>
-      <w:proofErr w:type="spellStart"/>
-      <w:r>
-        <w:rPr>
-          <w:rFonts w:ascii="微軟正黑體" w:eastAsia="微軟正黑體" w:hAnsi="微軟正黑體" w:hint="eastAsia"/>
-        </w:rPr>
-        <w:t>verilog</w:t>
-      </w:r>
-      <w:proofErr w:type="spellEnd"/>
-      <w:r>
-        <w:rPr>
-          <w:rFonts w:ascii="微軟正黑體" w:eastAsia="微軟正黑體" w:hAnsi="微軟正黑體" w:hint="eastAsia"/>
-        </w:rPr>
-        <w:t>的溝通模式，期望將來再碰到</w:t>
-      </w:r>
-      <w:proofErr w:type="spellStart"/>
-      <w:r>
-        <w:rPr>
-          <w:rFonts w:ascii="微軟正黑體" w:eastAsia="微軟正黑體" w:hAnsi="微軟正黑體" w:hint="eastAsia"/>
-        </w:rPr>
-        <w:t>verilog</w:t>
-      </w:r>
-      <w:proofErr w:type="spellEnd"/>
-      <w:r>
-        <w:rPr>
-          <w:rFonts w:ascii="微軟正黑體" w:eastAsia="微軟正黑體" w:hAnsi="微軟正黑體" w:hint="eastAsia"/>
-        </w:rPr>
-        <w:t>能夠得心應手，也期許自己未來能將這次project所學應用在專業領域中。</w:t>
-      </w:r>
+        <w:shd w:val="clear" w:color="auto" w:fill="FFFFFF"/>
+        <w:snapToGrid w:val="0"/>
+        <w:rPr>
+          <w:rFonts w:ascii="微軟正黑體" w:eastAsia="微軟正黑體" w:hAnsi="微軟正黑體" w:cs="新細明體"/>
+          <w:b/>
+          <w:bCs/>
+          <w:color w:val="0F0F0F"/>
+          <w:kern w:val="36"/>
+          <w:szCs w:val="24"/>
+        </w:rPr>
+      </w:pPr>
+      <w:hyperlink r:id="rId28" w:history="1">
+        <w:r>
+          <w:rPr>
+            <w:rFonts w:ascii="微軟正黑體" w:eastAsia="微軟正黑體" w:hAnsi="微軟正黑體" w:cs="新細明體"/>
+            <w:b/>
+            <w:bCs/>
+            <w:color w:val="0563C1" w:themeColor="hyperlink"/>
+            <w:kern w:val="36"/>
+            <w:szCs w:val="24"/>
+            <w:u w:val="single"/>
+          </w:rPr>
+          <w:t>Verilog Basys3 VGA</w:t>
+        </w:r>
+        <w:r>
+          <w:rPr>
+            <w:rFonts w:ascii="微軟正黑體" w:eastAsia="微軟正黑體" w:hAnsi="微軟正黑體" w:cs="新細明體" w:hint="eastAsia"/>
+            <w:b/>
+            <w:bCs/>
+            <w:color w:val="0563C1" w:themeColor="hyperlink"/>
+            <w:kern w:val="36"/>
+            <w:szCs w:val="24"/>
+            <w:u w:val="single"/>
+          </w:rPr>
+          <w:t>教學</w:t>
+        </w:r>
+      </w:hyperlink>
+      <w:bookmarkStart w:id="43" w:name="_GoBack"/>
+      <w:bookmarkEnd w:id="43"/>
+    </w:p>
+    <w:p>
+      <w:pPr>
+        <w:widowControl w:val="0"/>
+        <w:snapToGrid w:val="0"/>
+        <w:rPr>
+          <w:rFonts w:ascii="微軟正黑體" w:eastAsia="微軟正黑體" w:hAnsi="微軟正黑體" w:cs="Times New Roman"/>
+          <w:b/>
+          <w:szCs w:val="24"/>
+        </w:rPr>
+      </w:pPr>
+      <w:hyperlink r:id="rId29" w:history="1">
+        <w:r>
+          <w:rPr>
+            <w:rFonts w:ascii="微軟正黑體" w:eastAsia="微軟正黑體" w:hAnsi="微軟正黑體" w:cs="Times New Roman"/>
+            <w:b/>
+            <w:color w:val="0563C1" w:themeColor="hyperlink"/>
+            <w:szCs w:val="24"/>
+            <w:u w:val="single"/>
+          </w:rPr>
+          <w:t>Minimizing FPGA Resource Utilization</w:t>
+        </w:r>
+      </w:hyperlink>
+    </w:p>
+    <w:p>
+      <w:pPr>
+        <w:widowControl w:val="0"/>
+        <w:snapToGrid w:val="0"/>
+        <w:rPr>
+          <w:rFonts w:ascii="微軟正黑體" w:eastAsia="微軟正黑體" w:hAnsi="微軟正黑體" w:cs="Arial"/>
+          <w:b/>
+          <w:bCs/>
+          <w:color w:val="333333"/>
+          <w:szCs w:val="24"/>
+          <w:shd w:val="clear" w:color="auto" w:fill="FFFFFF"/>
+        </w:rPr>
+      </w:pPr>
+      <w:hyperlink r:id="rId30" w:history="1">
+        <w:r>
+          <w:rPr>
+            <w:rFonts w:ascii="微軟正黑體" w:eastAsia="微軟正黑體" w:hAnsi="微軟正黑體" w:cs="Arial"/>
+            <w:b/>
+            <w:bCs/>
+            <w:color w:val="0563C1" w:themeColor="hyperlink"/>
+            <w:szCs w:val="24"/>
+            <w:u w:val="single"/>
+            <w:shd w:val="clear" w:color="auto" w:fill="FFFFFF"/>
+          </w:rPr>
+          <w:t>Any good ways to reduce the LUT utilization?</w:t>
+        </w:r>
+      </w:hyperlink>
+    </w:p>
+    <w:p>
+      <w:pPr>
+        <w:snapToGrid w:val="0"/>
+        <w:rPr>
+          <w:rFonts w:ascii="微軟正黑體" w:eastAsia="微軟正黑體" w:hAnsi="微軟正黑體" w:hint="eastAsia"/>
+          <w:b/>
+          <w:szCs w:val="24"/>
+        </w:rPr>
+      </w:pPr>
+      <w:hyperlink r:id="rId31" w:history="1">
+        <w:r>
+          <w:rPr>
+            <w:rFonts w:ascii="微軟正黑體" w:eastAsia="微軟正黑體" w:hAnsi="微軟正黑體" w:cs="Arial"/>
+            <w:b/>
+            <w:bCs/>
+            <w:color w:val="0563C1" w:themeColor="hyperlink"/>
+            <w:kern w:val="0"/>
+            <w:szCs w:val="24"/>
+            <w:u w:val="single"/>
+            <w:shd w:val="clear" w:color="auto" w:fill="FFFFFF"/>
+          </w:rPr>
+          <w:t>FPGA VGA Graphics in Verilog Part 1</w:t>
+        </w:r>
+      </w:hyperlink>
     </w:p>
     <w:sectPr>
-      <w:headerReference w:type="default" r:id="rId28"/>
-      <w:footerReference w:type="default" r:id="rId29"/>
+      <w:headerReference w:type="default" r:id="rId32"/>
+      <w:footerReference w:type="default" r:id="rId33"/>
       <w:pgSz w:w="11906" w:h="16838"/>
       <w:pgMar w:top="1440" w:right="1080" w:bottom="1440" w:left="1080" w:header="851" w:footer="992" w:gutter="0"/>
       <w:pgNumType w:start="1"/>
@@ -21330,6 +21535,7 @@
           <w:dataBinding w:prefixMappings="xmlns:ns0='http://purl.org/dc/elements/1.1/' xmlns:ns1='http://schemas.openxmlformats.org/package/2006/metadata/core-properties' " w:xpath="/ns1:coreProperties[1]/ns0:creator[1]" w:storeItemID="{6C3C8BC8-F283-45AE-878A-BAB7291924A1}"/>
           <w:text/>
         </w:sdtPr>
+        <w:sdtEndPr/>
         <w:sdtContent>
           <w:tc>
             <w:tcPr>
@@ -21512,6 +21718,7 @@
           <w:dataBinding w:prefixMappings="xmlns:ns0='http://purl.org/dc/elements/1.1/' xmlns:ns1='http://schemas.openxmlformats.org/package/2006/metadata/core-properties' " w:xpath="/ns1:coreProperties[1]/ns0:title[1]" w:storeItemID="{6C3C8BC8-F283-45AE-878A-BAB7291924A1}"/>
           <w:text/>
         </w:sdtPr>
+        <w:sdtEndPr/>
         <w:sdtContent>
           <w:tc>
             <w:tcPr>
@@ -21562,6 +21769,7 @@
             <w:calendar w:val="gregorian"/>
           </w:date>
         </w:sdtPr>
+        <w:sdtEndPr/>
         <w:sdtContent>
           <w:tc>
             <w:tcPr>
@@ -22851,6 +23059,13 @@
     <w:pitch w:val="variable"/>
     <w:sig w:usb0="00000287" w:usb1="00000013" w:usb2="00000000" w:usb3="00000000" w:csb0="0000009F" w:csb1="00000000"/>
   </w:font>
+  <w:font w:name="Arial">
+    <w:panose1 w:val="020B0604020202020204"/>
+    <w:charset w:val="00"/>
+    <w:family w:val="swiss"/>
+    <w:pitch w:val="variable"/>
+    <w:sig w:usb0="E0002EFF" w:usb1="C000785B" w:usb2="00000009" w:usb3="00000000" w:csb0="000001FF" w:csb1="00000000"/>
+  </w:font>
 </w:fonts>
 </file>
 
@@ -22889,6 +23104,7 @@
     <w:rsid w:val="00CB31C8"/>
     <w:rsid w:val="00D54523"/>
     <w:rsid w:val="00EF6AFD"/>
+    <w:rsid w:val="00F4654A"/>
     <w:rsid w:val="00F742F6"/>
   </w:rsids>
   <m:mathPr>
@@ -23837,7 +24053,7 @@
 </file>
 
 <file path=customXml/itemProps2.xml><?xml version="1.0" encoding="utf-8"?>
-<ds:datastoreItem xmlns:ds="http://schemas.openxmlformats.org/officeDocument/2006/customXml" ds:itemID="{7F5FA210-D24D-46F9-924D-85DF03C81D9A}">
+<ds:datastoreItem xmlns:ds="http://schemas.openxmlformats.org/officeDocument/2006/customXml" ds:itemID="{1D340F48-DBF1-427D-9963-E97E1789C7DA}">
   <ds:schemaRefs>
     <ds:schemaRef ds:uri="http://schemas.openxmlformats.org/officeDocument/2006/bibliography"/>
   </ds:schemaRefs>

--- a/Team26_Final_Project_Report.docx
+++ b/Team26_Final_Project_Report.docx
@@ -256,7 +256,6 @@
                                     <w:dataBinding w:prefixMappings="xmlns:ns0='http://schemas.openxmlformats.org/package/2006/metadata/core-properties' xmlns:ns1='http://purl.org/dc/elements/1.1/'" w:xpath="/ns0:coreProperties[1]/ns1:creator[1]" w:storeItemID="{6C3C8BC8-F283-45AE-878A-BAB7291924A1}"/>
                                     <w:text/>
                                   </w:sdtPr>
-                                  <w:sdtEndPr/>
                                   <w:sdtContent>
                                     <w:p>
                                       <w:pPr>
@@ -292,7 +291,6 @@
                                     <w:dataBinding w:prefixMappings="xmlns:ns0='http://schemas.openxmlformats.org/officeDocument/2006/extended-properties'" w:xpath="/ns0:Properties[1]/ns0:Company[1]" w:storeItemID="{6668398D-A668-4E3E-A5EB-62B293D839F1}"/>
                                     <w:text/>
                                   </w:sdtPr>
-                                  <w:sdtEndPr/>
                                   <w:sdtContent>
                                     <w:p>
                                       <w:pPr>
@@ -334,7 +332,6 @@
                                       <w:calendar w:val="gregorian"/>
                                     </w:date>
                                   </w:sdtPr>
-                                  <w:sdtEndPr/>
                                   <w:sdtContent>
                                     <w:p>
                                       <w:pPr>
@@ -419,7 +416,6 @@
                               <w:dataBinding w:prefixMappings="xmlns:ns0='http://schemas.openxmlformats.org/package/2006/metadata/core-properties' xmlns:ns1='http://purl.org/dc/elements/1.1/'" w:xpath="/ns0:coreProperties[1]/ns1:creator[1]" w:storeItemID="{6C3C8BC8-F283-45AE-878A-BAB7291924A1}"/>
                               <w:text/>
                             </w:sdtPr>
-                            <w:sdtEndPr/>
                             <w:sdtContent>
                               <w:p>
                                 <w:pPr>
@@ -455,7 +451,6 @@
                               <w:dataBinding w:prefixMappings="xmlns:ns0='http://schemas.openxmlformats.org/officeDocument/2006/extended-properties'" w:xpath="/ns0:Properties[1]/ns0:Company[1]" w:storeItemID="{6668398D-A668-4E3E-A5EB-62B293D839F1}"/>
                               <w:text/>
                             </w:sdtPr>
-                            <w:sdtEndPr/>
                             <w:sdtContent>
                               <w:p>
                                 <w:pPr>
@@ -497,7 +492,6 @@
                                 <w:calendar w:val="gregorian"/>
                               </w:date>
                             </w:sdtPr>
-                            <w:sdtEndPr/>
                             <w:sdtContent>
                               <w:p>
                                 <w:pPr>
@@ -602,7 +596,6 @@
                                   <w:dataBinding w:prefixMappings="xmlns:ns0='http://schemas.openxmlformats.org/package/2006/metadata/core-properties' xmlns:ns1='http://purl.org/dc/elements/1.1/'" w:xpath="/ns0:coreProperties[1]/ns1:title[1]" w:storeItemID="{6C3C8BC8-F283-45AE-878A-BAB7291924A1}"/>
                                   <w:text/>
                                 </w:sdtPr>
-                                <w:sdtEndPr/>
                                 <w:sdtContent>
                                   <w:p>
                                     <w:pPr>
@@ -662,7 +655,6 @@
                             <w:dataBinding w:prefixMappings="xmlns:ns0='http://schemas.openxmlformats.org/package/2006/metadata/core-properties' xmlns:ns1='http://purl.org/dc/elements/1.1/'" w:xpath="/ns0:coreProperties[1]/ns1:title[1]" w:storeItemID="{6C3C8BC8-F283-45AE-878A-BAB7291924A1}"/>
                             <w:text/>
                           </w:sdtPr>
-                          <w:sdtEndPr/>
                           <w:sdtContent>
                             <w:p>
                               <w:pPr>
@@ -835,7 +827,7 @@
       <w:r>
         <w:fldChar w:fldCharType="separate"/>
       </w:r>
-      <w:hyperlink w:anchor="_Toc124717358" w:history="1">
+      <w:hyperlink w:anchor="_Toc124718831" w:history="1">
         <w:r>
           <w:rPr>
             <w:rStyle w:val="ae"/>
@@ -864,7 +856,7 @@
             <w:noProof/>
             <w:webHidden/>
           </w:rPr>
-          <w:instrText xml:space="preserve"> PAGEREF _Toc124717358 \h </w:instrText>
+          <w:instrText xml:space="preserve"> PAGEREF _Toc124718831 \h </w:instrText>
         </w:r>
         <w:r>
           <w:rPr>
@@ -902,7 +894,7 @@
           <w:noProof/>
         </w:rPr>
       </w:pPr>
-      <w:hyperlink w:anchor="_Toc124717359" w:history="1">
+      <w:hyperlink w:anchor="_Toc124718832" w:history="1">
         <w:r>
           <w:rPr>
             <w:rStyle w:val="ae"/>
@@ -931,7 +923,7 @@
             <w:noProof/>
             <w:webHidden/>
           </w:rPr>
-          <w:instrText xml:space="preserve"> PAGEREF _Toc124717359 \h </w:instrText>
+          <w:instrText xml:space="preserve"> PAGEREF _Toc124718832 \h </w:instrText>
         </w:r>
         <w:r>
           <w:rPr>
@@ -969,7 +961,7 @@
           <w:noProof/>
         </w:rPr>
       </w:pPr>
-      <w:hyperlink w:anchor="_Toc124717360" w:history="1">
+      <w:hyperlink w:anchor="_Toc124718833" w:history="1">
         <w:r>
           <w:rPr>
             <w:rStyle w:val="ae"/>
@@ -977,7 +969,7 @@
             <w:b/>
             <w:noProof/>
           </w:rPr>
-          <w:t>Game Feature</w:t>
+          <w:t>Motivation</w:t>
         </w:r>
         <w:r>
           <w:rPr>
@@ -998,7 +990,7 @@
             <w:noProof/>
             <w:webHidden/>
           </w:rPr>
-          <w:instrText xml:space="preserve"> PAGEREF _Toc124717360 \h </w:instrText>
+          <w:instrText xml:space="preserve"> PAGEREF _Toc124718833 \h </w:instrText>
         </w:r>
         <w:r>
           <w:rPr>
@@ -1036,7 +1028,7 @@
           <w:noProof/>
         </w:rPr>
       </w:pPr>
-      <w:hyperlink w:anchor="_Toc124717361" w:history="1">
+      <w:hyperlink w:anchor="_Toc124718834" w:history="1">
         <w:r>
           <w:rPr>
             <w:rStyle w:val="ae"/>
@@ -1044,7 +1036,7 @@
             <w:b/>
             <w:noProof/>
           </w:rPr>
-          <w:t>System / Design Specification</w:t>
+          <w:t>Game Feature</w:t>
         </w:r>
         <w:r>
           <w:rPr>
@@ -1065,7 +1057,7 @@
             <w:noProof/>
             <w:webHidden/>
           </w:rPr>
-          <w:instrText xml:space="preserve"> PAGEREF _Toc124717361 \h </w:instrText>
+          <w:instrText xml:space="preserve"> PAGEREF _Toc124718834 \h </w:instrText>
         </w:r>
         <w:r>
           <w:rPr>
@@ -1098,12 +1090,12 @@
     </w:p>
     <w:p>
       <w:pPr>
-        <w:pStyle w:val="2"/>
+        <w:pStyle w:val="11"/>
         <w:rPr>
           <w:noProof/>
         </w:rPr>
       </w:pPr>
-      <w:hyperlink w:anchor="_Toc124717362" w:history="1">
+      <w:hyperlink w:anchor="_Toc124718835" w:history="1">
         <w:r>
           <w:rPr>
             <w:rStyle w:val="ae"/>
@@ -1111,7 +1103,7 @@
             <w:b/>
             <w:noProof/>
           </w:rPr>
-          <w:t>Design Overview</w:t>
+          <w:t>System / Design Specification</w:t>
         </w:r>
         <w:r>
           <w:rPr>
@@ -1132,7 +1124,7 @@
             <w:noProof/>
             <w:webHidden/>
           </w:rPr>
-          <w:instrText xml:space="preserve"> PAGEREF _Toc124717362 \h </w:instrText>
+          <w:instrText xml:space="preserve"> PAGEREF _Toc124718835 \h </w:instrText>
         </w:r>
         <w:r>
           <w:rPr>
@@ -1152,7 +1144,7 @@
             <w:noProof/>
             <w:webHidden/>
           </w:rPr>
-          <w:t>4</w:t>
+          <w:t>5</w:t>
         </w:r>
         <w:r>
           <w:rPr>
@@ -1170,7 +1162,7 @@
           <w:noProof/>
         </w:rPr>
       </w:pPr>
-      <w:hyperlink w:anchor="_Toc124717363" w:history="1">
+      <w:hyperlink w:anchor="_Toc124718836" w:history="1">
         <w:r>
           <w:rPr>
             <w:rStyle w:val="ae"/>
@@ -1178,7 +1170,7 @@
             <w:b/>
             <w:noProof/>
           </w:rPr>
-          <w:t>Ports of Modules</w:t>
+          <w:t>Design Overview</w:t>
         </w:r>
         <w:r>
           <w:rPr>
@@ -1199,7 +1191,7 @@
             <w:noProof/>
             <w:webHidden/>
           </w:rPr>
-          <w:instrText xml:space="preserve"> PAGEREF _Toc124717363 \h </w:instrText>
+          <w:instrText xml:space="preserve"> PAGEREF _Toc124718836 \h </w:instrText>
         </w:r>
         <w:r>
           <w:rPr>
@@ -1232,12 +1224,12 @@
     </w:p>
     <w:p>
       <w:pPr>
-        <w:pStyle w:val="11"/>
+        <w:pStyle w:val="2"/>
         <w:rPr>
           <w:noProof/>
         </w:rPr>
       </w:pPr>
-      <w:hyperlink w:anchor="_Toc124717364" w:history="1">
+      <w:hyperlink w:anchor="_Toc124718837" w:history="1">
         <w:r>
           <w:rPr>
             <w:rStyle w:val="ae"/>
@@ -1245,7 +1237,7 @@
             <w:b/>
             <w:noProof/>
           </w:rPr>
-          <w:t>Design Implementation</w:t>
+          <w:t>Ports of Modules</w:t>
         </w:r>
         <w:r>
           <w:rPr>
@@ -1266,7 +1258,7 @@
             <w:noProof/>
             <w:webHidden/>
           </w:rPr>
-          <w:instrText xml:space="preserve"> PAGEREF _Toc124717364 \h </w:instrText>
+          <w:instrText xml:space="preserve"> PAGEREF _Toc124718837 \h </w:instrText>
         </w:r>
         <w:r>
           <w:rPr>
@@ -1286,7 +1278,7 @@
             <w:noProof/>
             <w:webHidden/>
           </w:rPr>
-          <w:t>9</w:t>
+          <w:t>6</w:t>
         </w:r>
         <w:r>
           <w:rPr>
@@ -1299,12 +1291,12 @@
     </w:p>
     <w:p>
       <w:pPr>
-        <w:pStyle w:val="2"/>
+        <w:pStyle w:val="11"/>
         <w:rPr>
           <w:noProof/>
         </w:rPr>
       </w:pPr>
-      <w:hyperlink w:anchor="_Toc124717365" w:history="1">
+      <w:hyperlink w:anchor="_Toc124718838" w:history="1">
         <w:r>
           <w:rPr>
             <w:rStyle w:val="ae"/>
@@ -1312,7 +1304,7 @@
             <w:b/>
             <w:noProof/>
           </w:rPr>
-          <w:t>Module: global</w:t>
+          <w:t>Design Implementation</w:t>
         </w:r>
         <w:r>
           <w:rPr>
@@ -1333,7 +1325,7 @@
             <w:noProof/>
             <w:webHidden/>
           </w:rPr>
-          <w:instrText xml:space="preserve"> PAGEREF _Toc124717365 \h </w:instrText>
+          <w:instrText xml:space="preserve"> PAGEREF _Toc124718838 \h </w:instrText>
         </w:r>
         <w:r>
           <w:rPr>
@@ -1371,7 +1363,7 @@
           <w:noProof/>
         </w:rPr>
       </w:pPr>
-      <w:hyperlink w:anchor="_Toc124717366" w:history="1">
+      <w:hyperlink w:anchor="_Toc124718839" w:history="1">
         <w:r>
           <w:rPr>
             <w:rStyle w:val="ae"/>
@@ -1379,7 +1371,7 @@
             <w:b/>
             <w:noProof/>
           </w:rPr>
-          <w:t>Module: TOP</w:t>
+          <w:t>Module: global</w:t>
         </w:r>
         <w:r>
           <w:rPr>
@@ -1400,7 +1392,7 @@
             <w:noProof/>
             <w:webHidden/>
           </w:rPr>
-          <w:instrText xml:space="preserve"> PAGEREF _Toc124717366 \h </w:instrText>
+          <w:instrText xml:space="preserve"> PAGEREF _Toc124718839 \h </w:instrText>
         </w:r>
         <w:r>
           <w:rPr>
@@ -1420,7 +1412,7 @@
             <w:noProof/>
             <w:webHidden/>
           </w:rPr>
-          <w:t>10</w:t>
+          <w:t>9</w:t>
         </w:r>
         <w:r>
           <w:rPr>
@@ -1438,7 +1430,7 @@
           <w:noProof/>
         </w:rPr>
       </w:pPr>
-      <w:hyperlink w:anchor="_Toc124717367" w:history="1">
+      <w:hyperlink w:anchor="_Toc124718840" w:history="1">
         <w:r>
           <w:rPr>
             <w:rStyle w:val="ae"/>
@@ -1446,7 +1438,7 @@
             <w:b/>
             <w:noProof/>
           </w:rPr>
-          <w:t>Module: clock_divisor</w:t>
+          <w:t>Module: TOP</w:t>
         </w:r>
         <w:r>
           <w:rPr>
@@ -1467,7 +1459,7 @@
             <w:noProof/>
             <w:webHidden/>
           </w:rPr>
-          <w:instrText xml:space="preserve"> PAGEREF _Toc124717367 \h </w:instrText>
+          <w:instrText xml:space="preserve"> PAGEREF _Toc124718840 \h </w:instrText>
         </w:r>
         <w:r>
           <w:rPr>
@@ -1505,7 +1497,7 @@
           <w:noProof/>
         </w:rPr>
       </w:pPr>
-      <w:hyperlink w:anchor="_Toc124717368" w:history="1">
+      <w:hyperlink w:anchor="_Toc124718841" w:history="1">
         <w:r>
           <w:rPr>
             <w:rStyle w:val="ae"/>
@@ -1513,7 +1505,7 @@
             <w:b/>
             <w:noProof/>
           </w:rPr>
-          <w:t>Module: game</w:t>
+          <w:t>Module: clock_divisor</w:t>
         </w:r>
         <w:r>
           <w:rPr>
@@ -1534,7 +1526,7 @@
             <w:noProof/>
             <w:webHidden/>
           </w:rPr>
-          <w:instrText xml:space="preserve"> PAGEREF _Toc124717368 \h </w:instrText>
+          <w:instrText xml:space="preserve"> PAGEREF _Toc124718841 \h </w:instrText>
         </w:r>
         <w:r>
           <w:rPr>
@@ -1572,7 +1564,7 @@
           <w:noProof/>
         </w:rPr>
       </w:pPr>
-      <w:hyperlink w:anchor="_Toc124717369" w:history="1">
+      <w:hyperlink w:anchor="_Toc124718842" w:history="1">
         <w:r>
           <w:rPr>
             <w:rStyle w:val="ae"/>
@@ -1580,7 +1572,7 @@
             <w:b/>
             <w:noProof/>
           </w:rPr>
-          <w:t>Module: rand_gen</w:t>
+          <w:t>Module: game</w:t>
         </w:r>
         <w:r>
           <w:rPr>
@@ -1601,7 +1593,7 @@
             <w:noProof/>
             <w:webHidden/>
           </w:rPr>
-          <w:instrText xml:space="preserve"> PAGEREF _Toc124717369 \h </w:instrText>
+          <w:instrText xml:space="preserve"> PAGEREF _Toc124718842 \h </w:instrText>
         </w:r>
         <w:r>
           <w:rPr>
@@ -1621,7 +1613,7 @@
             <w:noProof/>
             <w:webHidden/>
           </w:rPr>
-          <w:t>11</w:t>
+          <w:t>10</w:t>
         </w:r>
         <w:r>
           <w:rPr>
@@ -1634,12 +1626,12 @@
     </w:p>
     <w:p>
       <w:pPr>
-        <w:pStyle w:val="3"/>
+        <w:pStyle w:val="2"/>
         <w:rPr>
           <w:noProof/>
         </w:rPr>
       </w:pPr>
-      <w:hyperlink w:anchor="_Toc124717370" w:history="1">
+      <w:hyperlink w:anchor="_Toc124718843" w:history="1">
         <w:r>
           <w:rPr>
             <w:rStyle w:val="ae"/>
@@ -1647,7 +1639,7 @@
             <w:b/>
             <w:noProof/>
           </w:rPr>
-          <w:t>Module: twenty_division</w:t>
+          <w:t>Module: rand_gen</w:t>
         </w:r>
         <w:r>
           <w:rPr>
@@ -1668,7 +1660,7 @@
             <w:noProof/>
             <w:webHidden/>
           </w:rPr>
-          <w:instrText xml:space="preserve"> PAGEREF _Toc124717370 \h </w:instrText>
+          <w:instrText xml:space="preserve"> PAGEREF _Toc124718843 \h </w:instrText>
         </w:r>
         <w:r>
           <w:rPr>
@@ -1706,7 +1698,7 @@
           <w:noProof/>
         </w:rPr>
       </w:pPr>
-      <w:hyperlink w:anchor="_Toc124717371" w:history="1">
+      <w:hyperlink w:anchor="_Toc124718844" w:history="1">
         <w:r>
           <w:rPr>
             <w:rStyle w:val="ae"/>
@@ -1714,7 +1706,7 @@
             <w:b/>
             <w:noProof/>
           </w:rPr>
-          <w:t>Module: clock_divisor_1s</w:t>
+          <w:t>Module: twenty_division</w:t>
         </w:r>
         <w:r>
           <w:rPr>
@@ -1735,7 +1727,7 @@
             <w:noProof/>
             <w:webHidden/>
           </w:rPr>
-          <w:instrText xml:space="preserve"> PAGEREF _Toc124717371 \h </w:instrText>
+          <w:instrText xml:space="preserve"> PAGEREF _Toc124718844 \h </w:instrText>
         </w:r>
         <w:r>
           <w:rPr>
@@ -1755,7 +1747,7 @@
             <w:noProof/>
             <w:webHidden/>
           </w:rPr>
-          <w:t>12</w:t>
+          <w:t>11</w:t>
         </w:r>
         <w:r>
           <w:rPr>
@@ -1773,7 +1765,7 @@
           <w:noProof/>
         </w:rPr>
       </w:pPr>
-      <w:hyperlink w:anchor="_Toc124717372" w:history="1">
+      <w:hyperlink w:anchor="_Toc124718845" w:history="1">
         <w:r>
           <w:rPr>
             <w:rStyle w:val="ae"/>
@@ -1781,7 +1773,7 @@
             <w:b/>
             <w:noProof/>
           </w:rPr>
-          <w:t>Module: clock_divisor_0_8s</w:t>
+          <w:t>Module: clock_divisor_1s</w:t>
         </w:r>
         <w:r>
           <w:rPr>
@@ -1802,7 +1794,7 @@
             <w:noProof/>
             <w:webHidden/>
           </w:rPr>
-          <w:instrText xml:space="preserve"> PAGEREF _Toc124717372 \h </w:instrText>
+          <w:instrText xml:space="preserve"> PAGEREF _Toc124718845 \h </w:instrText>
         </w:r>
         <w:r>
           <w:rPr>
@@ -1840,7 +1832,7 @@
           <w:noProof/>
         </w:rPr>
       </w:pPr>
-      <w:hyperlink w:anchor="_Toc124717373" w:history="1">
+      <w:hyperlink w:anchor="_Toc124718846" w:history="1">
         <w:r>
           <w:rPr>
             <w:rStyle w:val="ae"/>
@@ -1848,7 +1840,7 @@
             <w:b/>
             <w:noProof/>
           </w:rPr>
-          <w:t>Module: clock_divisor_0_6s</w:t>
+          <w:t>Module: clock_divisor_0_8s</w:t>
         </w:r>
         <w:r>
           <w:rPr>
@@ -1869,7 +1861,7 @@
             <w:noProof/>
             <w:webHidden/>
           </w:rPr>
-          <w:instrText xml:space="preserve"> PAGEREF _Toc124717373 \h </w:instrText>
+          <w:instrText xml:space="preserve"> PAGEREF _Toc124718846 \h </w:instrText>
         </w:r>
         <w:r>
           <w:rPr>
@@ -1907,7 +1899,7 @@
           <w:noProof/>
         </w:rPr>
       </w:pPr>
-      <w:hyperlink w:anchor="_Toc124717374" w:history="1">
+      <w:hyperlink w:anchor="_Toc124718847" w:history="1">
         <w:r>
           <w:rPr>
             <w:rStyle w:val="ae"/>
@@ -1915,7 +1907,7 @@
             <w:b/>
             <w:noProof/>
           </w:rPr>
-          <w:t>Module: clock_divisor_0_4s</w:t>
+          <w:t>Module: clock_divisor_0_6s</w:t>
         </w:r>
         <w:r>
           <w:rPr>
@@ -1936,7 +1928,7 @@
             <w:noProof/>
             <w:webHidden/>
           </w:rPr>
-          <w:instrText xml:space="preserve"> PAGEREF _Toc124717374 \h </w:instrText>
+          <w:instrText xml:space="preserve"> PAGEREF _Toc124718847 \h </w:instrText>
         </w:r>
         <w:r>
           <w:rPr>
@@ -1974,7 +1966,7 @@
           <w:noProof/>
         </w:rPr>
       </w:pPr>
-      <w:hyperlink w:anchor="_Toc124717375" w:history="1">
+      <w:hyperlink w:anchor="_Toc124718848" w:history="1">
         <w:r>
           <w:rPr>
             <w:rStyle w:val="ae"/>
@@ -1982,7 +1974,7 @@
             <w:b/>
             <w:noProof/>
           </w:rPr>
-          <w:t>Module: clock_divisor_0_2s</w:t>
+          <w:t>Module: clock_divisor_0_4s</w:t>
         </w:r>
         <w:r>
           <w:rPr>
@@ -2003,7 +1995,7 @@
             <w:noProof/>
             <w:webHidden/>
           </w:rPr>
-          <w:instrText xml:space="preserve"> PAGEREF _Toc124717375 \h </w:instrText>
+          <w:instrText xml:space="preserve"> PAGEREF _Toc124718848 \h </w:instrText>
         </w:r>
         <w:r>
           <w:rPr>
@@ -2041,7 +2033,7 @@
           <w:noProof/>
         </w:rPr>
       </w:pPr>
-      <w:hyperlink w:anchor="_Toc124717376" w:history="1">
+      <w:hyperlink w:anchor="_Toc124718849" w:history="1">
         <w:r>
           <w:rPr>
             <w:rStyle w:val="ae"/>
@@ -2049,7 +2041,7 @@
             <w:b/>
             <w:noProof/>
           </w:rPr>
-          <w:t>Module: clock_divisor_0_1s</w:t>
+          <w:t>Module: clock_divisor_0_2s</w:t>
         </w:r>
         <w:r>
           <w:rPr>
@@ -2070,7 +2062,7 @@
             <w:noProof/>
             <w:webHidden/>
           </w:rPr>
-          <w:instrText xml:space="preserve"> PAGEREF _Toc124717376 \h </w:instrText>
+          <w:instrText xml:space="preserve"> PAGEREF _Toc124718849 \h </w:instrText>
         </w:r>
         <w:r>
           <w:rPr>
@@ -2108,7 +2100,7 @@
           <w:noProof/>
         </w:rPr>
       </w:pPr>
-      <w:hyperlink w:anchor="_Toc124717377" w:history="1">
+      <w:hyperlink w:anchor="_Toc124718850" w:history="1">
         <w:r>
           <w:rPr>
             <w:rStyle w:val="ae"/>
@@ -2116,7 +2108,7 @@
             <w:b/>
             <w:noProof/>
           </w:rPr>
-          <w:t>Module: clock_divisor_0_0_5s</w:t>
+          <w:t>Module: clock_divisor_0_1s</w:t>
         </w:r>
         <w:r>
           <w:rPr>
@@ -2137,7 +2129,7 @@
             <w:noProof/>
             <w:webHidden/>
           </w:rPr>
-          <w:instrText xml:space="preserve"> PAGEREF _Toc124717377 \h </w:instrText>
+          <w:instrText xml:space="preserve"> PAGEREF _Toc124718850 \h </w:instrText>
         </w:r>
         <w:r>
           <w:rPr>
@@ -2175,7 +2167,7 @@
           <w:noProof/>
         </w:rPr>
       </w:pPr>
-      <w:hyperlink w:anchor="_Toc124717378" w:history="1">
+      <w:hyperlink w:anchor="_Toc124718851" w:history="1">
         <w:r>
           <w:rPr>
             <w:rStyle w:val="ae"/>
@@ -2183,7 +2175,7 @@
             <w:b/>
             <w:noProof/>
           </w:rPr>
-          <w:t>Module: clock_divisor_0_0_2_5s</w:t>
+          <w:t>Module: clock_divisor_0_0_5s</w:t>
         </w:r>
         <w:r>
           <w:rPr>
@@ -2204,7 +2196,7 @@
             <w:noProof/>
             <w:webHidden/>
           </w:rPr>
-          <w:instrText xml:space="preserve"> PAGEREF _Toc124717378 \h </w:instrText>
+          <w:instrText xml:space="preserve"> PAGEREF _Toc124718851 \h </w:instrText>
         </w:r>
         <w:r>
           <w:rPr>
@@ -2242,7 +2234,7 @@
           <w:noProof/>
         </w:rPr>
       </w:pPr>
-      <w:hyperlink w:anchor="_Toc124717379" w:history="1">
+      <w:hyperlink w:anchor="_Toc124718852" w:history="1">
         <w:r>
           <w:rPr>
             <w:rStyle w:val="ae"/>
@@ -2250,7 +2242,7 @@
             <w:b/>
             <w:noProof/>
           </w:rPr>
-          <w:t>Module: shine_clk</w:t>
+          <w:t>Module: clock_divisor_0_0_2_5s</w:t>
         </w:r>
         <w:r>
           <w:rPr>
@@ -2271,7 +2263,7 @@
             <w:noProof/>
             <w:webHidden/>
           </w:rPr>
-          <w:instrText xml:space="preserve"> PAGEREF _Toc124717379 \h </w:instrText>
+          <w:instrText xml:space="preserve"> PAGEREF _Toc124718852 \h </w:instrText>
         </w:r>
         <w:r>
           <w:rPr>
@@ -2309,7 +2301,7 @@
           <w:noProof/>
         </w:rPr>
       </w:pPr>
-      <w:hyperlink w:anchor="_Toc124717380" w:history="1">
+      <w:hyperlink w:anchor="_Toc124718853" w:history="1">
         <w:r>
           <w:rPr>
             <w:rStyle w:val="ae"/>
@@ -2317,7 +2309,7 @@
             <w:b/>
             <w:noProof/>
           </w:rPr>
-          <w:t>Module: validMove</w:t>
+          <w:t>Module: shine_clk</w:t>
         </w:r>
         <w:r>
           <w:rPr>
@@ -2338,7 +2330,7 @@
             <w:noProof/>
             <w:webHidden/>
           </w:rPr>
-          <w:instrText xml:space="preserve"> PAGEREF _Toc124717380 \h </w:instrText>
+          <w:instrText xml:space="preserve"> PAGEREF _Toc124718853 \h </w:instrText>
         </w:r>
         <w:r>
           <w:rPr>
@@ -2358,7 +2350,7 @@
             <w:noProof/>
             <w:webHidden/>
           </w:rPr>
-          <w:t>13</w:t>
+          <w:t>12</w:t>
         </w:r>
         <w:r>
           <w:rPr>
@@ -2376,7 +2368,7 @@
           <w:noProof/>
         </w:rPr>
       </w:pPr>
-      <w:hyperlink w:anchor="_Toc124717381" w:history="1">
+      <w:hyperlink w:anchor="_Toc124718854" w:history="1">
         <w:r>
           <w:rPr>
             <w:rStyle w:val="ae"/>
@@ -2384,7 +2376,7 @@
             <w:b/>
             <w:noProof/>
           </w:rPr>
-          <w:t>Module: checklines</w:t>
+          <w:t>Module: validMove</w:t>
         </w:r>
         <w:r>
           <w:rPr>
@@ -2405,7 +2397,7 @@
             <w:noProof/>
             <w:webHidden/>
           </w:rPr>
-          <w:instrText xml:space="preserve"> PAGEREF _Toc124717381 \h </w:instrText>
+          <w:instrText xml:space="preserve"> PAGEREF _Toc124718854 \h </w:instrText>
         </w:r>
         <w:r>
           <w:rPr>
@@ -2443,7 +2435,7 @@
           <w:noProof/>
         </w:rPr>
       </w:pPr>
-      <w:hyperlink w:anchor="_Toc124717382" w:history="1">
+      <w:hyperlink w:anchor="_Toc124718855" w:history="1">
         <w:r>
           <w:rPr>
             <w:rStyle w:val="ae"/>
@@ -2451,7 +2443,7 @@
             <w:b/>
             <w:noProof/>
           </w:rPr>
-          <w:t>Module: shadow_gen</w:t>
+          <w:t>Module: checklines</w:t>
         </w:r>
         <w:r>
           <w:rPr>
@@ -2472,7 +2464,7 @@
             <w:noProof/>
             <w:webHidden/>
           </w:rPr>
-          <w:instrText xml:space="preserve"> PAGEREF _Toc124717382 \h </w:instrText>
+          <w:instrText xml:space="preserve"> PAGEREF _Toc124718855 \h </w:instrText>
         </w:r>
         <w:r>
           <w:rPr>
@@ -2505,12 +2497,12 @@
     </w:p>
     <w:p>
       <w:pPr>
-        <w:pStyle w:val="2"/>
+        <w:pStyle w:val="3"/>
         <w:rPr>
           <w:noProof/>
         </w:rPr>
       </w:pPr>
-      <w:hyperlink w:anchor="_Toc124717383" w:history="1">
+      <w:hyperlink w:anchor="_Toc124718856" w:history="1">
         <w:r>
           <w:rPr>
             <w:rStyle w:val="ae"/>
@@ -2518,7 +2510,7 @@
             <w:b/>
             <w:noProof/>
           </w:rPr>
-          <w:t>Module: blk_mem_gen_0</w:t>
+          <w:t>Module: shadow_gen</w:t>
         </w:r>
         <w:r>
           <w:rPr>
@@ -2539,7 +2531,7 @@
             <w:noProof/>
             <w:webHidden/>
           </w:rPr>
-          <w:instrText xml:space="preserve"> PAGEREF _Toc124717383 \h </w:instrText>
+          <w:instrText xml:space="preserve"> PAGEREF _Toc124718856 \h </w:instrText>
         </w:r>
         <w:r>
           <w:rPr>
@@ -2559,7 +2551,7 @@
             <w:noProof/>
             <w:webHidden/>
           </w:rPr>
-          <w:t>14</w:t>
+          <w:t>13</w:t>
         </w:r>
         <w:r>
           <w:rPr>
@@ -2577,7 +2569,7 @@
           <w:noProof/>
         </w:rPr>
       </w:pPr>
-      <w:hyperlink w:anchor="_Toc124717384" w:history="1">
+      <w:hyperlink w:anchor="_Toc124718857" w:history="1">
         <w:r>
           <w:rPr>
             <w:rStyle w:val="ae"/>
@@ -2585,7 +2577,7 @@
             <w:b/>
             <w:noProof/>
           </w:rPr>
-          <w:t>Module: vga_controller</w:t>
+          <w:t>Module: blk_mem_gen_0</w:t>
         </w:r>
         <w:r>
           <w:rPr>
@@ -2606,7 +2598,7 @@
             <w:noProof/>
             <w:webHidden/>
           </w:rPr>
-          <w:instrText xml:space="preserve"> PAGEREF _Toc124717384 \h </w:instrText>
+          <w:instrText xml:space="preserve"> PAGEREF _Toc124718857 \h </w:instrText>
         </w:r>
         <w:r>
           <w:rPr>
@@ -2644,7 +2636,7 @@
           <w:noProof/>
         </w:rPr>
       </w:pPr>
-      <w:hyperlink w:anchor="_Toc124717385" w:history="1">
+      <w:hyperlink w:anchor="_Toc124718858" w:history="1">
         <w:r>
           <w:rPr>
             <w:rStyle w:val="ae"/>
@@ -2652,7 +2644,7 @@
             <w:b/>
             <w:noProof/>
           </w:rPr>
-          <w:t>Module: KeyboardDecoder</w:t>
+          <w:t>Module: vga_controller</w:t>
         </w:r>
         <w:r>
           <w:rPr>
@@ -2673,7 +2665,7 @@
             <w:noProof/>
             <w:webHidden/>
           </w:rPr>
-          <w:instrText xml:space="preserve"> PAGEREF _Toc124717385 \h </w:instrText>
+          <w:instrText xml:space="preserve"> PAGEREF _Toc124718858 \h </w:instrText>
         </w:r>
         <w:r>
           <w:rPr>
@@ -2706,12 +2698,12 @@
     </w:p>
     <w:p>
       <w:pPr>
-        <w:pStyle w:val="3"/>
+        <w:pStyle w:val="2"/>
         <w:rPr>
           <w:noProof/>
         </w:rPr>
       </w:pPr>
-      <w:hyperlink w:anchor="_Toc124717386" w:history="1">
+      <w:hyperlink w:anchor="_Toc124718859" w:history="1">
         <w:r>
           <w:rPr>
             <w:rStyle w:val="ae"/>
@@ -2719,7 +2711,7 @@
             <w:b/>
             <w:noProof/>
           </w:rPr>
-          <w:t>Module: KeyboardCtrl_0</w:t>
+          <w:t>Module: KeyboardDecoder</w:t>
         </w:r>
         <w:r>
           <w:rPr>
@@ -2740,7 +2732,7 @@
             <w:noProof/>
             <w:webHidden/>
           </w:rPr>
-          <w:instrText xml:space="preserve"> PAGEREF _Toc124717386 \h </w:instrText>
+          <w:instrText xml:space="preserve"> PAGEREF _Toc124718859 \h </w:instrText>
         </w:r>
         <w:r>
           <w:rPr>
@@ -2778,7 +2770,7 @@
           <w:noProof/>
         </w:rPr>
       </w:pPr>
-      <w:hyperlink w:anchor="_Toc124717387" w:history="1">
+      <w:hyperlink w:anchor="_Toc124718860" w:history="1">
         <w:r>
           <w:rPr>
             <w:rStyle w:val="ae"/>
@@ -2786,7 +2778,7 @@
             <w:b/>
             <w:noProof/>
           </w:rPr>
-          <w:t>Module: OnePulse</w:t>
+          <w:t>Module: KeyboardCtrl_0</w:t>
         </w:r>
         <w:r>
           <w:rPr>
@@ -2807,7 +2799,7 @@
             <w:noProof/>
             <w:webHidden/>
           </w:rPr>
-          <w:instrText xml:space="preserve"> PAGEREF _Toc124717387 \h </w:instrText>
+          <w:instrText xml:space="preserve"> PAGEREF _Toc124718860 \h </w:instrText>
         </w:r>
         <w:r>
           <w:rPr>
@@ -2840,12 +2832,12 @@
     </w:p>
     <w:p>
       <w:pPr>
-        <w:pStyle w:val="2"/>
+        <w:pStyle w:val="3"/>
         <w:rPr>
           <w:noProof/>
         </w:rPr>
       </w:pPr>
-      <w:hyperlink w:anchor="_Toc124717388" w:history="1">
+      <w:hyperlink w:anchor="_Toc124718861" w:history="1">
         <w:r>
           <w:rPr>
             <w:rStyle w:val="ae"/>
@@ -2853,7 +2845,7 @@
             <w:b/>
             <w:noProof/>
           </w:rPr>
-          <w:t>Module: MusicMain</w:t>
+          <w:t>Module: OnePulse</w:t>
         </w:r>
         <w:r>
           <w:rPr>
@@ -2874,7 +2866,7 @@
             <w:noProof/>
             <w:webHidden/>
           </w:rPr>
-          <w:instrText xml:space="preserve"> PAGEREF _Toc124717388 \h </w:instrText>
+          <w:instrText xml:space="preserve"> PAGEREF _Toc124718861 \h </w:instrText>
         </w:r>
         <w:r>
           <w:rPr>
@@ -2894,7 +2886,7 @@
             <w:noProof/>
             <w:webHidden/>
           </w:rPr>
-          <w:t>15</w:t>
+          <w:t>14</w:t>
         </w:r>
         <w:r>
           <w:rPr>
@@ -2907,12 +2899,12 @@
     </w:p>
     <w:p>
       <w:pPr>
-        <w:pStyle w:val="3"/>
+        <w:pStyle w:val="2"/>
         <w:rPr>
           <w:noProof/>
         </w:rPr>
       </w:pPr>
-      <w:hyperlink w:anchor="_Toc124717389" w:history="1">
+      <w:hyperlink w:anchor="_Toc124718862" w:history="1">
         <w:r>
           <w:rPr>
             <w:rStyle w:val="ae"/>
@@ -2920,7 +2912,7 @@
             <w:b/>
             <w:noProof/>
           </w:rPr>
-          <w:t>Module: PWM_gen</w:t>
+          <w:t>Module: MusicMain</w:t>
         </w:r>
         <w:r>
           <w:rPr>
@@ -2941,7 +2933,7 @@
             <w:noProof/>
             <w:webHidden/>
           </w:rPr>
-          <w:instrText xml:space="preserve"> PAGEREF _Toc124717389 \h </w:instrText>
+          <w:instrText xml:space="preserve"> PAGEREF _Toc124718862 \h </w:instrText>
         </w:r>
         <w:r>
           <w:rPr>
@@ -2979,7 +2971,7 @@
           <w:noProof/>
         </w:rPr>
       </w:pPr>
-      <w:hyperlink w:anchor="_Toc124717390" w:history="1">
+      <w:hyperlink w:anchor="_Toc124718863" w:history="1">
         <w:r>
           <w:rPr>
             <w:rStyle w:val="ae"/>
@@ -2987,7 +2979,7 @@
             <w:b/>
             <w:noProof/>
           </w:rPr>
-          <w:t>Module: PlayerCtrl</w:t>
+          <w:t>Module: PWM_gen</w:t>
         </w:r>
         <w:r>
           <w:rPr>
@@ -3008,7 +3000,7 @@
             <w:noProof/>
             <w:webHidden/>
           </w:rPr>
-          <w:instrText xml:space="preserve"> PAGEREF _Toc124717390 \h </w:instrText>
+          <w:instrText xml:space="preserve"> PAGEREF _Toc124718863 \h </w:instrText>
         </w:r>
         <w:r>
           <w:rPr>
@@ -3046,7 +3038,7 @@
           <w:noProof/>
         </w:rPr>
       </w:pPr>
-      <w:hyperlink w:anchor="_Toc124717391" w:history="1">
+      <w:hyperlink w:anchor="_Toc124718864" w:history="1">
         <w:r>
           <w:rPr>
             <w:rStyle w:val="ae"/>
@@ -3054,7 +3046,7 @@
             <w:b/>
             <w:noProof/>
           </w:rPr>
-          <w:t>Module: Music</w:t>
+          <w:t>Module: PlayerCtrl</w:t>
         </w:r>
         <w:r>
           <w:rPr>
@@ -3075,7 +3067,7 @@
             <w:noProof/>
             <w:webHidden/>
           </w:rPr>
-          <w:instrText xml:space="preserve"> PAGEREF _Toc124717391 \h </w:instrText>
+          <w:instrText xml:space="preserve"> PAGEREF _Toc124718864 \h </w:instrText>
         </w:r>
         <w:r>
           <w:rPr>
@@ -3108,12 +3100,12 @@
     </w:p>
     <w:p>
       <w:pPr>
-        <w:pStyle w:val="11"/>
+        <w:pStyle w:val="3"/>
         <w:rPr>
           <w:noProof/>
         </w:rPr>
       </w:pPr>
-      <w:hyperlink w:anchor="_Toc124717392" w:history="1">
+      <w:hyperlink w:anchor="_Toc124718865" w:history="1">
         <w:r>
           <w:rPr>
             <w:rStyle w:val="ae"/>
@@ -3121,7 +3113,7 @@
             <w:b/>
             <w:noProof/>
           </w:rPr>
-          <w:t>Uncompleted Functions</w:t>
+          <w:t>Module: Music</w:t>
         </w:r>
         <w:r>
           <w:rPr>
@@ -3142,7 +3134,7 @@
             <w:noProof/>
             <w:webHidden/>
           </w:rPr>
-          <w:instrText xml:space="preserve"> PAGEREF _Toc124717392 \h </w:instrText>
+          <w:instrText xml:space="preserve"> PAGEREF _Toc124718865 \h </w:instrText>
         </w:r>
         <w:r>
           <w:rPr>
@@ -3162,7 +3154,7 @@
             <w:noProof/>
             <w:webHidden/>
           </w:rPr>
-          <w:t>16</w:t>
+          <w:t>15</w:t>
         </w:r>
         <w:r>
           <w:rPr>
@@ -3180,7 +3172,7 @@
           <w:noProof/>
         </w:rPr>
       </w:pPr>
-      <w:hyperlink w:anchor="_Toc124717393" w:history="1">
+      <w:hyperlink w:anchor="_Toc124718866" w:history="1">
         <w:r>
           <w:rPr>
             <w:rStyle w:val="ae"/>
@@ -3188,7 +3180,7 @@
             <w:b/>
             <w:noProof/>
           </w:rPr>
-          <w:t>Conclusion</w:t>
+          <w:t>Uncompleted Functions</w:t>
         </w:r>
         <w:r>
           <w:rPr>
@@ -3209,7 +3201,7 @@
             <w:noProof/>
             <w:webHidden/>
           </w:rPr>
-          <w:instrText xml:space="preserve"> PAGEREF _Toc124717393 \h </w:instrText>
+          <w:instrText xml:space="preserve"> PAGEREF _Toc124718866 \h </w:instrText>
         </w:r>
         <w:r>
           <w:rPr>
@@ -3247,7 +3239,7 @@
           <w:noProof/>
         </w:rPr>
       </w:pPr>
-      <w:hyperlink w:anchor="_Toc124717394" w:history="1">
+      <w:hyperlink w:anchor="_Toc124718867" w:history="1">
         <w:r>
           <w:rPr>
             <w:rStyle w:val="ae"/>
@@ -3255,6 +3247,73 @@
             <w:b/>
             <w:noProof/>
           </w:rPr>
+          <w:t>Conclusion</w:t>
+        </w:r>
+        <w:r>
+          <w:rPr>
+            <w:noProof/>
+            <w:webHidden/>
+          </w:rPr>
+          <w:tab/>
+        </w:r>
+        <w:r>
+          <w:rPr>
+            <w:noProof/>
+            <w:webHidden/>
+          </w:rPr>
+          <w:fldChar w:fldCharType="begin"/>
+        </w:r>
+        <w:r>
+          <w:rPr>
+            <w:noProof/>
+            <w:webHidden/>
+          </w:rPr>
+          <w:instrText xml:space="preserve"> PAGEREF _Toc124718867 \h </w:instrText>
+        </w:r>
+        <w:r>
+          <w:rPr>
+            <w:noProof/>
+            <w:webHidden/>
+          </w:rPr>
+        </w:r>
+        <w:r>
+          <w:rPr>
+            <w:noProof/>
+            <w:webHidden/>
+          </w:rPr>
+          <w:fldChar w:fldCharType="separate"/>
+        </w:r>
+        <w:r>
+          <w:rPr>
+            <w:noProof/>
+            <w:webHidden/>
+          </w:rPr>
+          <w:t>16</w:t>
+        </w:r>
+        <w:r>
+          <w:rPr>
+            <w:noProof/>
+            <w:webHidden/>
+          </w:rPr>
+          <w:fldChar w:fldCharType="end"/>
+        </w:r>
+      </w:hyperlink>
+    </w:p>
+    <w:p>
+      <w:pPr>
+        <w:pStyle w:val="11"/>
+        <w:rPr>
+          <w:noProof/>
+        </w:rPr>
+      </w:pPr>
+      <w:hyperlink w:anchor="_Toc124718868" w:history="1">
+        <w:r>
+          <w:rPr>
+            <w:rStyle w:val="ae"/>
+            <w:rFonts w:ascii="微軟正黑體" w:eastAsia="微軟正黑體" w:hAnsi="微軟正黑體"/>
+            <w:b/>
+            <w:noProof/>
+          </w:rPr>
           <w:t>References</w:t>
         </w:r>
         <w:r>
@@ -3276,7 +3335,7 @@
             <w:noProof/>
             <w:webHidden/>
           </w:rPr>
-          <w:instrText xml:space="preserve"> PAGEREF _Toc124717394 \h </w:instrText>
+          <w:instrText xml:space="preserve"> PAGEREF _Toc124718868 \h </w:instrText>
         </w:r>
         <w:r>
           <w:rPr>
@@ -3333,7 +3392,7 @@
           <w:sz w:val="44"/>
         </w:rPr>
       </w:pPr>
-      <w:bookmarkStart w:id="0" w:name="_Toc124717358"/>
+      <w:bookmarkStart w:id="0" w:name="_Toc124718831"/>
       <w:r>
         <w:rPr>
           <w:rFonts w:ascii="微軟正黑體" w:eastAsia="微軟正黑體" w:hAnsi="微軟正黑體" w:hint="eastAsia"/>
@@ -3409,7 +3468,7 @@
           <w:sz w:val="28"/>
         </w:rPr>
       </w:pPr>
-      <w:bookmarkStart w:id="1" w:name="_Toc124717359"/>
+      <w:bookmarkStart w:id="1" w:name="_Toc124718832"/>
       <w:r>
         <w:rPr>
           <w:rFonts w:ascii="微軟正黑體" w:eastAsia="微軟正黑體" w:hAnsi="微軟正黑體"/>
@@ -3424,7 +3483,7 @@
       <w:pPr>
         <w:snapToGrid w:val="0"/>
         <w:rPr>
-          <w:rFonts w:ascii="微軟正黑體" w:eastAsia="微軟正黑體" w:hAnsi="微軟正黑體"/>
+          <w:rFonts w:ascii="微軟正黑體" w:eastAsia="微軟正黑體" w:hAnsi="微軟正黑體" w:hint="eastAsia"/>
         </w:rPr>
       </w:pPr>
       <w:r>
@@ -3508,20 +3567,6 @@
         <w:rPr>
           <w:rFonts w:ascii="微軟正黑體" w:eastAsia="微軟正黑體" w:hAnsi="微軟正黑體" w:hint="eastAsia"/>
         </w:rPr>
-        <w:t xml:space="preserve">　　想做俄羅斯方塊的原因，是因為我們深愛這款經典遊戲，熱衷於體驗蘊含其中給人的刺激感，同時偏好軟體製作勝過硬體，因此決定往這個方向出發。</w:t>
-      </w:r>
-    </w:p>
-    <w:p>
-      <w:pPr>
-        <w:snapToGrid w:val="0"/>
-        <w:rPr>
-          <w:rFonts w:ascii="微軟正黑體" w:eastAsia="微軟正黑體" w:hAnsi="微軟正黑體"/>
-        </w:rPr>
-      </w:pPr>
-      <w:r>
-        <w:rPr>
-          <w:rFonts w:ascii="微軟正黑體" w:eastAsia="微軟正黑體" w:hAnsi="微軟正黑體" w:hint="eastAsia"/>
-        </w:rPr>
         <w:t xml:space="preserve">　　</w:t>
       </w:r>
       <w:r>
@@ -3567,13 +3612,120 @@
           <w:sz w:val="36"/>
         </w:rPr>
       </w:pPr>
-      <w:bookmarkStart w:id="2" w:name="_Toc124717360"/>
+      <w:bookmarkStart w:id="2" w:name="_Toc124718833"/>
       <w:r>
         <w:rPr>
           <w:rFonts w:ascii="微軟正黑體" w:eastAsia="微軟正黑體" w:hAnsi="微軟正黑體" w:hint="eastAsia"/>
           <w:b/>
           <w:sz w:val="36"/>
         </w:rPr>
+        <w:t>Mo</w:t>
+      </w:r>
+      <w:r>
+        <w:rPr>
+          <w:rFonts w:ascii="微軟正黑體" w:eastAsia="微軟正黑體" w:hAnsi="微軟正黑體"/>
+          <w:b/>
+          <w:sz w:val="36"/>
+        </w:rPr>
+        <w:t>tivation</w:t>
+      </w:r>
+      <w:bookmarkEnd w:id="2"/>
+    </w:p>
+    <w:p>
+      <w:pPr>
+        <w:snapToGrid w:val="0"/>
+        <w:rPr>
+          <w:rFonts w:ascii="微軟正黑體" w:eastAsia="微軟正黑體" w:hAnsi="微軟正黑體" w:hint="eastAsia"/>
+        </w:rPr>
+      </w:pPr>
+      <w:r>
+        <w:rPr>
+          <w:rFonts w:ascii="微軟正黑體" w:eastAsia="微軟正黑體" w:hAnsi="微軟正黑體" w:hint="eastAsia"/>
+        </w:rPr>
+        <w:t xml:space="preserve">　　</w:t>
+      </w:r>
+      <w:r>
+        <w:rPr>
+          <w:rFonts w:ascii="微軟正黑體" w:eastAsia="微軟正黑體" w:hAnsi="微軟正黑體" w:hint="eastAsia"/>
+        </w:rPr>
+        <w:t>為什麼是選遊戲作為主題? 在我的遊戲設計經歷中，只有使用過C#、python、C語言和C++等軟體語言，從來沒有用過硬體描述語言去實踐，因此我認為使用Verilog實作將會是一次很特別的經驗。除此之外，我認為遊戲設計是CP值最高的project，儘管實作方式相對簡單，卻不失其價值，依然能夠締造絕佳的體驗與觀感。</w:t>
+      </w:r>
+    </w:p>
+    <w:p>
+      <w:pPr>
+        <w:snapToGrid w:val="0"/>
+        <w:rPr>
+          <w:rFonts w:ascii="微軟正黑體" w:eastAsia="微軟正黑體" w:hAnsi="微軟正黑體"/>
+        </w:rPr>
+      </w:pPr>
+      <w:r>
+        <w:rPr>
+          <w:rFonts w:ascii="微軟正黑體" w:eastAsia="微軟正黑體" w:hAnsi="微軟正黑體" w:hint="eastAsia"/>
+        </w:rPr>
+        <w:t xml:space="preserve">　　</w:t>
+      </w:r>
+      <w:bookmarkStart w:id="3" w:name="_GoBack"/>
+      <w:bookmarkEnd w:id="3"/>
+      <w:r>
+        <w:rPr>
+          <w:rFonts w:ascii="微軟正黑體" w:eastAsia="微軟正黑體" w:hAnsi="微軟正黑體" w:hint="eastAsia"/>
+        </w:rPr>
+        <w:t>至於為什麼要選則俄羅斯方塊? 除了我自身就很喜歡這款遊戲</w:t>
+      </w:r>
+      <w:proofErr w:type="gramStart"/>
+      <w:r>
+        <w:rPr>
+          <w:rFonts w:ascii="微軟正黑體" w:eastAsia="微軟正黑體" w:hAnsi="微軟正黑體" w:hint="eastAsia"/>
+        </w:rPr>
+        <w:t>以外，</w:t>
+      </w:r>
+      <w:proofErr w:type="gramEnd"/>
+      <w:r>
+        <w:rPr>
+          <w:rFonts w:ascii="微軟正黑體" w:eastAsia="微軟正黑體" w:hAnsi="微軟正黑體" w:hint="eastAsia"/>
+        </w:rPr>
+        <w:t>主要原因是俄羅斯方塊具備一定的挑戰性。其不像Flappy Bird、</w:t>
+      </w:r>
+      <w:proofErr w:type="gramStart"/>
+      <w:r>
+        <w:rPr>
+          <w:rFonts w:ascii="微軟正黑體" w:eastAsia="微軟正黑體" w:hAnsi="微軟正黑體" w:hint="eastAsia"/>
+        </w:rPr>
+        <w:t>太鼓達人</w:t>
+      </w:r>
+      <w:proofErr w:type="gramEnd"/>
+      <w:r>
+        <w:rPr>
+          <w:rFonts w:ascii="微軟正黑體" w:eastAsia="微軟正黑體" w:hAnsi="微軟正黑體" w:hint="eastAsia"/>
+        </w:rPr>
+        <w:t>等遊戲，是需要玩家"被動"等待物體靠近，採取相應的行動，俄羅斯方塊是能夠讓玩家操作一切的類型，各種行為、策略都由操作者"主動"去控制，因此作品實現的難度相對較高。</w:t>
+      </w:r>
+    </w:p>
+    <w:p>
+      <w:pPr>
+        <w:snapToGrid w:val="0"/>
+        <w:rPr>
+          <w:rFonts w:ascii="微軟正黑體" w:eastAsia="微軟正黑體" w:hAnsi="微軟正黑體" w:hint="eastAsia"/>
+        </w:rPr>
+      </w:pPr>
+    </w:p>
+    <w:p>
+      <w:pPr>
+        <w:snapToGrid w:val="0"/>
+        <w:outlineLvl w:val="0"/>
+        <w:rPr>
+          <w:rFonts w:ascii="微軟正黑體" w:eastAsia="微軟正黑體" w:hAnsi="微軟正黑體"/>
+          <w:b/>
+          <w:sz w:val="36"/>
+        </w:rPr>
+      </w:pPr>
+      <w:bookmarkStart w:id="4" w:name="_Toc124718834"/>
+      <w:r>
+        <w:rPr>
+          <w:rFonts w:ascii="微軟正黑體" w:eastAsia="微軟正黑體" w:hAnsi="微軟正黑體" w:hint="eastAsia"/>
+          <w:b/>
+          <w:sz w:val="36"/>
+        </w:rPr>
         <w:t>Ga</w:t>
       </w:r>
       <w:r>
@@ -3584,7 +3736,7 @@
         </w:rPr>
         <w:t>me Feature</w:t>
       </w:r>
-      <w:bookmarkEnd w:id="2"/>
+      <w:bookmarkEnd w:id="4"/>
     </w:p>
     <w:p>
       <w:pPr>
@@ -3795,6 +3947,14 @@
     <w:p>
       <w:pPr>
         <w:snapToGrid w:val="0"/>
+        <w:rPr>
+          <w:rFonts w:ascii="微軟正黑體" w:eastAsia="微軟正黑體" w:hAnsi="微軟正黑體" w:hint="eastAsia"/>
+        </w:rPr>
+      </w:pPr>
+    </w:p>
+    <w:p>
+      <w:pPr>
+        <w:snapToGrid w:val="0"/>
         <w:outlineLvl w:val="0"/>
         <w:rPr>
           <w:rFonts w:ascii="微軟正黑體" w:eastAsia="微軟正黑體" w:hAnsi="微軟正黑體"/>
@@ -3802,16 +3962,17 @@
           <w:sz w:val="36"/>
         </w:rPr>
       </w:pPr>
-      <w:bookmarkStart w:id="3" w:name="_Toc124717361"/>
+      <w:bookmarkStart w:id="5" w:name="_Toc124718835"/>
       <w:r>
         <w:rPr>
           <w:rFonts w:ascii="微軟正黑體" w:eastAsia="微軟正黑體" w:hAnsi="微軟正黑體"/>
           <w:b/>
           <w:sz w:val="36"/>
         </w:rPr>
+        <w:lastRenderedPageBreak/>
         <w:t>System / Design Specification</w:t>
       </w:r>
-      <w:bookmarkEnd w:id="3"/>
+      <w:bookmarkEnd w:id="5"/>
     </w:p>
     <w:p>
       <w:pPr>
@@ -3824,7 +3985,7 @@
           <w:szCs w:val="28"/>
         </w:rPr>
       </w:pPr>
-      <w:bookmarkStart w:id="4" w:name="_Toc124717362"/>
+      <w:bookmarkStart w:id="6" w:name="_Toc124718836"/>
       <w:r>
         <w:rPr>
           <w:rFonts w:ascii="微軟正黑體" w:eastAsia="微軟正黑體" w:hAnsi="微軟正黑體" w:hint="eastAsia"/>
@@ -3843,7 +4004,7 @@
         </w:rPr>
         <w:t>esign Overview</w:t>
       </w:r>
-      <w:bookmarkEnd w:id="4"/>
+      <w:bookmarkEnd w:id="6"/>
     </w:p>
     <w:p>
       <w:pPr>
@@ -3950,7 +4111,7 @@
         </w:rPr>
         <w:tab/>
       </w:r>
-      <w:bookmarkStart w:id="5" w:name="_Hlk123906571"/>
+      <w:bookmarkStart w:id="7" w:name="_Hlk123906571"/>
       <w:r>
         <w:rPr>
           <w:rFonts w:ascii="微軟正黑體" w:eastAsia="微軟正黑體" w:hAnsi="微軟正黑體" w:hint="eastAsia"/>
@@ -3973,7 +4134,7 @@
         </w:rPr>
         <w:t>lock_divisor</w:t>
       </w:r>
-      <w:bookmarkEnd w:id="5"/>
+      <w:bookmarkEnd w:id="7"/>
       <w:proofErr w:type="spellEnd"/>
     </w:p>
     <w:p>
@@ -4136,335 +4297,1346 @@
           <w:rFonts w:ascii="微軟正黑體" w:eastAsia="微軟正黑體" w:hAnsi="微軟正黑體"/>
           <w:color w:val="2F5496" w:themeColor="accent1" w:themeShade="BF"/>
         </w:rPr>
+        <w:tab/>
+      </w:r>
+      <w:r>
+        <w:rPr>
+          <w:rFonts w:ascii="微軟正黑體" w:eastAsia="微軟正黑體" w:hAnsi="微軟正黑體"/>
+          <w:color w:val="2F5496" w:themeColor="accent1" w:themeShade="BF"/>
+        </w:rPr>
+        <w:tab/>
+      </w:r>
+      <w:r>
+        <w:rPr>
+          <w:rFonts w:ascii="微軟正黑體" w:eastAsia="微軟正黑體" w:hAnsi="微軟正黑體" w:hint="eastAsia"/>
+          <w:color w:val="2F5496" w:themeColor="accent1" w:themeShade="BF"/>
+        </w:rPr>
+        <w:t>－</w:t>
+      </w:r>
+      <w:r>
+        <w:rPr>
+          <w:rFonts w:ascii="微軟正黑體" w:eastAsia="微軟正黑體" w:hAnsi="微軟正黑體" w:hint="eastAsia"/>
+          <w:color w:val="2F5496" w:themeColor="accent1" w:themeShade="BF"/>
+        </w:rPr>
+        <w:t>c</w:t>
+      </w:r>
+      <w:r>
+        <w:rPr>
+          <w:rFonts w:ascii="微軟正黑體" w:eastAsia="微軟正黑體" w:hAnsi="微軟正黑體"/>
+          <w:color w:val="2F5496" w:themeColor="accent1" w:themeShade="BF"/>
+        </w:rPr>
+        <w:t>lock_divisor_0_8s</w:t>
+      </w:r>
+    </w:p>
+    <w:p>
+      <w:pPr>
+        <w:snapToGrid w:val="0"/>
+        <w:rPr>
+          <w:rFonts w:ascii="微軟正黑體" w:eastAsia="微軟正黑體" w:hAnsi="微軟正黑體"/>
+          <w:color w:val="2F5496" w:themeColor="accent1" w:themeShade="BF"/>
+        </w:rPr>
+      </w:pPr>
+      <w:r>
+        <w:rPr>
+          <w:rFonts w:ascii="微軟正黑體" w:eastAsia="微軟正黑體" w:hAnsi="微軟正黑體"/>
+          <w:color w:val="2F5496" w:themeColor="accent1" w:themeShade="BF"/>
+        </w:rPr>
+        <w:tab/>
+      </w:r>
+      <w:r>
+        <w:rPr>
+          <w:rFonts w:ascii="微軟正黑體" w:eastAsia="微軟正黑體" w:hAnsi="微軟正黑體"/>
+          <w:color w:val="2F5496" w:themeColor="accent1" w:themeShade="BF"/>
+        </w:rPr>
+        <w:tab/>
+      </w:r>
+      <w:r>
+        <w:rPr>
+          <w:rFonts w:ascii="微軟正黑體" w:eastAsia="微軟正黑體" w:hAnsi="微軟正黑體" w:hint="eastAsia"/>
+          <w:color w:val="2F5496" w:themeColor="accent1" w:themeShade="BF"/>
+        </w:rPr>
+        <w:t>－</w:t>
+      </w:r>
+      <w:r>
+        <w:rPr>
+          <w:rFonts w:ascii="微軟正黑體" w:eastAsia="微軟正黑體" w:hAnsi="微軟正黑體" w:hint="eastAsia"/>
+          <w:color w:val="2F5496" w:themeColor="accent1" w:themeShade="BF"/>
+        </w:rPr>
+        <w:t>c</w:t>
+      </w:r>
+      <w:r>
+        <w:rPr>
+          <w:rFonts w:ascii="微軟正黑體" w:eastAsia="微軟正黑體" w:hAnsi="微軟正黑體"/>
+          <w:color w:val="2F5496" w:themeColor="accent1" w:themeShade="BF"/>
+        </w:rPr>
+        <w:t>lock_divisor_0_6s</w:t>
+      </w:r>
+    </w:p>
+    <w:p>
+      <w:pPr>
+        <w:snapToGrid w:val="0"/>
+        <w:rPr>
+          <w:rFonts w:ascii="微軟正黑體" w:eastAsia="微軟正黑體" w:hAnsi="微軟正黑體"/>
+          <w:color w:val="2F5496" w:themeColor="accent1" w:themeShade="BF"/>
+        </w:rPr>
+      </w:pPr>
+      <w:r>
+        <w:rPr>
+          <w:rFonts w:ascii="微軟正黑體" w:eastAsia="微軟正黑體" w:hAnsi="微軟正黑體"/>
+          <w:color w:val="2F5496" w:themeColor="accent1" w:themeShade="BF"/>
+        </w:rPr>
+        <w:tab/>
+      </w:r>
+      <w:r>
+        <w:rPr>
+          <w:rFonts w:ascii="微軟正黑體" w:eastAsia="微軟正黑體" w:hAnsi="微軟正黑體"/>
+          <w:color w:val="2F5496" w:themeColor="accent1" w:themeShade="BF"/>
+        </w:rPr>
+        <w:tab/>
+      </w:r>
+      <w:r>
+        <w:rPr>
+          <w:rFonts w:ascii="微軟正黑體" w:eastAsia="微軟正黑體" w:hAnsi="微軟正黑體" w:hint="eastAsia"/>
+          <w:color w:val="2F5496" w:themeColor="accent1" w:themeShade="BF"/>
+        </w:rPr>
+        <w:t>－</w:t>
+      </w:r>
+      <w:r>
+        <w:rPr>
+          <w:rFonts w:ascii="微軟正黑體" w:eastAsia="微軟正黑體" w:hAnsi="微軟正黑體" w:hint="eastAsia"/>
+          <w:color w:val="2F5496" w:themeColor="accent1" w:themeShade="BF"/>
+        </w:rPr>
+        <w:t>c</w:t>
+      </w:r>
+      <w:r>
+        <w:rPr>
+          <w:rFonts w:ascii="微軟正黑體" w:eastAsia="微軟正黑體" w:hAnsi="微軟正黑體"/>
+          <w:color w:val="2F5496" w:themeColor="accent1" w:themeShade="BF"/>
+        </w:rPr>
+        <w:t>lock_divisor_0_4s</w:t>
+      </w:r>
+    </w:p>
+    <w:p>
+      <w:pPr>
+        <w:snapToGrid w:val="0"/>
+        <w:rPr>
+          <w:rFonts w:ascii="微軟正黑體" w:eastAsia="微軟正黑體" w:hAnsi="微軟正黑體"/>
+          <w:color w:val="2F5496" w:themeColor="accent1" w:themeShade="BF"/>
+        </w:rPr>
+      </w:pPr>
+      <w:r>
+        <w:rPr>
+          <w:rFonts w:ascii="微軟正黑體" w:eastAsia="微軟正黑體" w:hAnsi="微軟正黑體"/>
+          <w:color w:val="2F5496" w:themeColor="accent1" w:themeShade="BF"/>
+        </w:rPr>
+        <w:tab/>
+      </w:r>
+      <w:r>
+        <w:rPr>
+          <w:rFonts w:ascii="微軟正黑體" w:eastAsia="微軟正黑體" w:hAnsi="微軟正黑體"/>
+          <w:color w:val="2F5496" w:themeColor="accent1" w:themeShade="BF"/>
+        </w:rPr>
+        <w:tab/>
+      </w:r>
+      <w:r>
+        <w:rPr>
+          <w:rFonts w:ascii="微軟正黑體" w:eastAsia="微軟正黑體" w:hAnsi="微軟正黑體" w:hint="eastAsia"/>
+          <w:color w:val="2F5496" w:themeColor="accent1" w:themeShade="BF"/>
+        </w:rPr>
+        <w:t>－</w:t>
+      </w:r>
+      <w:r>
+        <w:rPr>
+          <w:rFonts w:ascii="微軟正黑體" w:eastAsia="微軟正黑體" w:hAnsi="微軟正黑體" w:hint="eastAsia"/>
+          <w:color w:val="2F5496" w:themeColor="accent1" w:themeShade="BF"/>
+        </w:rPr>
+        <w:t>c</w:t>
+      </w:r>
+      <w:r>
+        <w:rPr>
+          <w:rFonts w:ascii="微軟正黑體" w:eastAsia="微軟正黑體" w:hAnsi="微軟正黑體"/>
+          <w:color w:val="2F5496" w:themeColor="accent1" w:themeShade="BF"/>
+        </w:rPr>
+        <w:t>lock_divisor_0_2s</w:t>
+      </w:r>
+    </w:p>
+    <w:p>
+      <w:pPr>
+        <w:snapToGrid w:val="0"/>
+        <w:rPr>
+          <w:rFonts w:ascii="微軟正黑體" w:eastAsia="微軟正黑體" w:hAnsi="微軟正黑體"/>
+          <w:color w:val="2F5496" w:themeColor="accent1" w:themeShade="BF"/>
+        </w:rPr>
+      </w:pPr>
+      <w:r>
+        <w:rPr>
+          <w:rFonts w:ascii="微軟正黑體" w:eastAsia="微軟正黑體" w:hAnsi="微軟正黑體"/>
+          <w:color w:val="2F5496" w:themeColor="accent1" w:themeShade="BF"/>
+        </w:rPr>
+        <w:tab/>
+      </w:r>
+      <w:r>
+        <w:rPr>
+          <w:rFonts w:ascii="微軟正黑體" w:eastAsia="微軟正黑體" w:hAnsi="微軟正黑體"/>
+          <w:color w:val="2F5496" w:themeColor="accent1" w:themeShade="BF"/>
+        </w:rPr>
+        <w:tab/>
+      </w:r>
+      <w:r>
+        <w:rPr>
+          <w:rFonts w:ascii="微軟正黑體" w:eastAsia="微軟正黑體" w:hAnsi="微軟正黑體" w:hint="eastAsia"/>
+          <w:color w:val="2F5496" w:themeColor="accent1" w:themeShade="BF"/>
+        </w:rPr>
+        <w:t>－</w:t>
+      </w:r>
+      <w:r>
+        <w:rPr>
+          <w:rFonts w:ascii="微軟正黑體" w:eastAsia="微軟正黑體" w:hAnsi="微軟正黑體" w:hint="eastAsia"/>
+          <w:color w:val="2F5496" w:themeColor="accent1" w:themeShade="BF"/>
+        </w:rPr>
+        <w:t>c</w:t>
+      </w:r>
+      <w:r>
+        <w:rPr>
+          <w:rFonts w:ascii="微軟正黑體" w:eastAsia="微軟正黑體" w:hAnsi="微軟正黑體"/>
+          <w:color w:val="2F5496" w:themeColor="accent1" w:themeShade="BF"/>
+        </w:rPr>
+        <w:t>lock_divisor_0_1s</w:t>
+      </w:r>
+    </w:p>
+    <w:p>
+      <w:pPr>
+        <w:snapToGrid w:val="0"/>
+        <w:rPr>
+          <w:rFonts w:ascii="微軟正黑體" w:eastAsia="微軟正黑體" w:hAnsi="微軟正黑體"/>
+          <w:color w:val="2F5496" w:themeColor="accent1" w:themeShade="BF"/>
+        </w:rPr>
+      </w:pPr>
+      <w:r>
+        <w:rPr>
+          <w:rFonts w:ascii="微軟正黑體" w:eastAsia="微軟正黑體" w:hAnsi="微軟正黑體"/>
+          <w:color w:val="2F5496" w:themeColor="accent1" w:themeShade="BF"/>
+        </w:rPr>
+        <w:tab/>
+      </w:r>
+      <w:r>
+        <w:rPr>
+          <w:rFonts w:ascii="微軟正黑體" w:eastAsia="微軟正黑體" w:hAnsi="微軟正黑體"/>
+          <w:color w:val="2F5496" w:themeColor="accent1" w:themeShade="BF"/>
+        </w:rPr>
+        <w:tab/>
+      </w:r>
+      <w:r>
+        <w:rPr>
+          <w:rFonts w:ascii="微軟正黑體" w:eastAsia="微軟正黑體" w:hAnsi="微軟正黑體" w:hint="eastAsia"/>
+          <w:color w:val="2F5496" w:themeColor="accent1" w:themeShade="BF"/>
+        </w:rPr>
+        <w:t>－</w:t>
+      </w:r>
+      <w:r>
+        <w:rPr>
+          <w:rFonts w:ascii="微軟正黑體" w:eastAsia="微軟正黑體" w:hAnsi="微軟正黑體" w:hint="eastAsia"/>
+          <w:color w:val="2F5496" w:themeColor="accent1" w:themeShade="BF"/>
+        </w:rPr>
+        <w:t>c</w:t>
+      </w:r>
+      <w:r>
+        <w:rPr>
+          <w:rFonts w:ascii="微軟正黑體" w:eastAsia="微軟正黑體" w:hAnsi="微軟正黑體"/>
+          <w:color w:val="2F5496" w:themeColor="accent1" w:themeShade="BF"/>
+        </w:rPr>
+        <w:t>lock_divisor_0_0_5s</w:t>
+      </w:r>
+    </w:p>
+    <w:p>
+      <w:pPr>
+        <w:snapToGrid w:val="0"/>
+        <w:rPr>
+          <w:rFonts w:ascii="微軟正黑體" w:eastAsia="微軟正黑體" w:hAnsi="微軟正黑體"/>
+          <w:color w:val="2F5496" w:themeColor="accent1" w:themeShade="BF"/>
+        </w:rPr>
+      </w:pPr>
+      <w:r>
+        <w:rPr>
+          <w:rFonts w:ascii="微軟正黑體" w:eastAsia="微軟正黑體" w:hAnsi="微軟正黑體"/>
+          <w:color w:val="2F5496" w:themeColor="accent1" w:themeShade="BF"/>
+        </w:rPr>
+        <w:tab/>
+      </w:r>
+      <w:r>
+        <w:rPr>
+          <w:rFonts w:ascii="微軟正黑體" w:eastAsia="微軟正黑體" w:hAnsi="微軟正黑體"/>
+          <w:color w:val="2F5496" w:themeColor="accent1" w:themeShade="BF"/>
+        </w:rPr>
+        <w:tab/>
+      </w:r>
+      <w:r>
+        <w:rPr>
+          <w:rFonts w:ascii="微軟正黑體" w:eastAsia="微軟正黑體" w:hAnsi="微軟正黑體" w:hint="eastAsia"/>
+          <w:color w:val="2F5496" w:themeColor="accent1" w:themeShade="BF"/>
+        </w:rPr>
+        <w:t>－</w:t>
+      </w:r>
+      <w:r>
+        <w:rPr>
+          <w:rFonts w:ascii="微軟正黑體" w:eastAsia="微軟正黑體" w:hAnsi="微軟正黑體" w:hint="eastAsia"/>
+          <w:color w:val="2F5496" w:themeColor="accent1" w:themeShade="BF"/>
+        </w:rPr>
+        <w:t>c</w:t>
+      </w:r>
+      <w:r>
+        <w:rPr>
+          <w:rFonts w:ascii="微軟正黑體" w:eastAsia="微軟正黑體" w:hAnsi="微軟正黑體"/>
+          <w:color w:val="2F5496" w:themeColor="accent1" w:themeShade="BF"/>
+        </w:rPr>
+        <w:t>lock_divisor_0_0_2_5s</w:t>
+      </w:r>
+    </w:p>
+    <w:p>
+      <w:pPr>
+        <w:snapToGrid w:val="0"/>
+        <w:rPr>
+          <w:rFonts w:ascii="微軟正黑體" w:eastAsia="微軟正黑體" w:hAnsi="微軟正黑體"/>
+          <w:color w:val="2F5496" w:themeColor="accent1" w:themeShade="BF"/>
+        </w:rPr>
+      </w:pPr>
+      <w:r>
+        <w:rPr>
+          <w:rFonts w:ascii="微軟正黑體" w:eastAsia="微軟正黑體" w:hAnsi="微軟正黑體"/>
+          <w:color w:val="2F5496" w:themeColor="accent1" w:themeShade="BF"/>
+        </w:rPr>
+        <w:tab/>
+      </w:r>
+      <w:r>
+        <w:rPr>
+          <w:rFonts w:ascii="微軟正黑體" w:eastAsia="微軟正黑體" w:hAnsi="微軟正黑體"/>
+          <w:color w:val="2F5496" w:themeColor="accent1" w:themeShade="BF"/>
+        </w:rPr>
+        <w:tab/>
+      </w:r>
+      <w:r>
+        <w:rPr>
+          <w:rFonts w:ascii="微軟正黑體" w:eastAsia="微軟正黑體" w:hAnsi="微軟正黑體" w:hint="eastAsia"/>
+          <w:color w:val="2F5496" w:themeColor="accent1" w:themeShade="BF"/>
+        </w:rPr>
+        <w:t>－</w:t>
+      </w:r>
+      <w:proofErr w:type="spellStart"/>
+      <w:r>
+        <w:rPr>
+          <w:rFonts w:ascii="微軟正黑體" w:eastAsia="微軟正黑體" w:hAnsi="微軟正黑體" w:hint="eastAsia"/>
+          <w:color w:val="2F5496" w:themeColor="accent1" w:themeShade="BF"/>
+        </w:rPr>
+        <w:t>s</w:t>
+      </w:r>
+      <w:r>
+        <w:rPr>
+          <w:rFonts w:ascii="微軟正黑體" w:eastAsia="微軟正黑體" w:hAnsi="微軟正黑體"/>
+          <w:color w:val="2F5496" w:themeColor="accent1" w:themeShade="BF"/>
+        </w:rPr>
+        <w:t>hine_clk</w:t>
+      </w:r>
+      <w:proofErr w:type="spellEnd"/>
+    </w:p>
+    <w:p>
+      <w:pPr>
+        <w:snapToGrid w:val="0"/>
+        <w:rPr>
+          <w:rFonts w:ascii="微軟正黑體" w:eastAsia="微軟正黑體" w:hAnsi="微軟正黑體"/>
+          <w:color w:val="2F5496" w:themeColor="accent1" w:themeShade="BF"/>
+        </w:rPr>
+      </w:pPr>
+      <w:r>
+        <w:rPr>
+          <w:rFonts w:ascii="微軟正黑體" w:eastAsia="微軟正黑體" w:hAnsi="微軟正黑體"/>
+          <w:color w:val="2F5496" w:themeColor="accent1" w:themeShade="BF"/>
+        </w:rPr>
+        <w:tab/>
+      </w:r>
+      <w:r>
+        <w:rPr>
+          <w:rFonts w:ascii="微軟正黑體" w:eastAsia="微軟正黑體" w:hAnsi="微軟正黑體"/>
+          <w:color w:val="2F5496" w:themeColor="accent1" w:themeShade="BF"/>
+        </w:rPr>
+        <w:tab/>
+      </w:r>
+      <w:r>
+        <w:rPr>
+          <w:rFonts w:ascii="微軟正黑體" w:eastAsia="微軟正黑體" w:hAnsi="微軟正黑體" w:hint="eastAsia"/>
+          <w:color w:val="2F5496" w:themeColor="accent1" w:themeShade="BF"/>
+        </w:rPr>
+        <w:t>－</w:t>
+      </w:r>
+      <w:proofErr w:type="spellStart"/>
+      <w:r>
+        <w:rPr>
+          <w:rFonts w:ascii="微軟正黑體" w:eastAsia="微軟正黑體" w:hAnsi="微軟正黑體" w:hint="eastAsia"/>
+          <w:color w:val="2F5496" w:themeColor="accent1" w:themeShade="BF"/>
+        </w:rPr>
+        <w:t>v</w:t>
+      </w:r>
+      <w:r>
+        <w:rPr>
+          <w:rFonts w:ascii="微軟正黑體" w:eastAsia="微軟正黑體" w:hAnsi="微軟正黑體"/>
+          <w:color w:val="2F5496" w:themeColor="accent1" w:themeShade="BF"/>
+        </w:rPr>
+        <w:t>alidMove</w:t>
+      </w:r>
+      <w:proofErr w:type="spellEnd"/>
+    </w:p>
+    <w:p>
+      <w:pPr>
+        <w:snapToGrid w:val="0"/>
+        <w:rPr>
+          <w:rFonts w:ascii="微軟正黑體" w:eastAsia="微軟正黑體" w:hAnsi="微軟正黑體"/>
+          <w:color w:val="2F5496" w:themeColor="accent1" w:themeShade="BF"/>
+        </w:rPr>
+      </w:pPr>
+      <w:r>
+        <w:rPr>
+          <w:rFonts w:ascii="微軟正黑體" w:eastAsia="微軟正黑體" w:hAnsi="微軟正黑體"/>
+          <w:color w:val="2F5496" w:themeColor="accent1" w:themeShade="BF"/>
+        </w:rPr>
+        <w:tab/>
+      </w:r>
+      <w:r>
+        <w:rPr>
+          <w:rFonts w:ascii="微軟正黑體" w:eastAsia="微軟正黑體" w:hAnsi="微軟正黑體"/>
+          <w:color w:val="2F5496" w:themeColor="accent1" w:themeShade="BF"/>
+        </w:rPr>
+        <w:tab/>
+      </w:r>
+      <w:r>
+        <w:rPr>
+          <w:rFonts w:ascii="微軟正黑體" w:eastAsia="微軟正黑體" w:hAnsi="微軟正黑體" w:hint="eastAsia"/>
+          <w:color w:val="2F5496" w:themeColor="accent1" w:themeShade="BF"/>
+        </w:rPr>
+        <w:t>－</w:t>
+      </w:r>
+      <w:proofErr w:type="spellStart"/>
+      <w:r>
+        <w:rPr>
+          <w:rFonts w:ascii="微軟正黑體" w:eastAsia="微軟正黑體" w:hAnsi="微軟正黑體" w:hint="eastAsia"/>
+          <w:color w:val="2F5496" w:themeColor="accent1" w:themeShade="BF"/>
+        </w:rPr>
+        <w:t>v</w:t>
+      </w:r>
+      <w:r>
+        <w:rPr>
+          <w:rFonts w:ascii="微軟正黑體" w:eastAsia="微軟正黑體" w:hAnsi="微軟正黑體"/>
+          <w:color w:val="2F5496" w:themeColor="accent1" w:themeShade="BF"/>
+        </w:rPr>
+        <w:t>alidRotate</w:t>
+      </w:r>
+      <w:proofErr w:type="spellEnd"/>
+    </w:p>
+    <w:p>
+      <w:pPr>
+        <w:snapToGrid w:val="0"/>
+        <w:rPr>
+          <w:rFonts w:ascii="微軟正黑體" w:eastAsia="微軟正黑體" w:hAnsi="微軟正黑體"/>
+          <w:color w:val="2F5496" w:themeColor="accent1" w:themeShade="BF"/>
+        </w:rPr>
+      </w:pPr>
+      <w:r>
+        <w:rPr>
+          <w:rFonts w:ascii="微軟正黑體" w:eastAsia="微軟正黑體" w:hAnsi="微軟正黑體"/>
+          <w:color w:val="2F5496" w:themeColor="accent1" w:themeShade="BF"/>
+        </w:rPr>
+        <w:tab/>
+      </w:r>
+      <w:r>
+        <w:rPr>
+          <w:rFonts w:ascii="微軟正黑體" w:eastAsia="微軟正黑體" w:hAnsi="微軟正黑體"/>
+          <w:color w:val="2F5496" w:themeColor="accent1" w:themeShade="BF"/>
+        </w:rPr>
+        <w:tab/>
+      </w:r>
+      <w:r>
+        <w:rPr>
+          <w:rFonts w:ascii="微軟正黑體" w:eastAsia="微軟正黑體" w:hAnsi="微軟正黑體" w:hint="eastAsia"/>
+          <w:color w:val="2F5496" w:themeColor="accent1" w:themeShade="BF"/>
+        </w:rPr>
+        <w:t>－</w:t>
+      </w:r>
+      <w:proofErr w:type="spellStart"/>
+      <w:r>
+        <w:rPr>
+          <w:rFonts w:ascii="微軟正黑體" w:eastAsia="微軟正黑體" w:hAnsi="微軟正黑體" w:hint="eastAsia"/>
+          <w:color w:val="2F5496" w:themeColor="accent1" w:themeShade="BF"/>
+        </w:rPr>
+        <w:t>c</w:t>
+      </w:r>
+      <w:r>
+        <w:rPr>
+          <w:rFonts w:ascii="微軟正黑體" w:eastAsia="微軟正黑體" w:hAnsi="微軟正黑體"/>
+          <w:color w:val="2F5496" w:themeColor="accent1" w:themeShade="BF"/>
+        </w:rPr>
+        <w:t>hecklines</w:t>
+      </w:r>
+      <w:proofErr w:type="spellEnd"/>
+    </w:p>
+    <w:p>
+      <w:pPr>
+        <w:snapToGrid w:val="0"/>
+        <w:rPr>
+          <w:rFonts w:ascii="微軟正黑體" w:eastAsia="微軟正黑體" w:hAnsi="微軟正黑體"/>
+          <w:color w:val="2F5496" w:themeColor="accent1" w:themeShade="BF"/>
+        </w:rPr>
+      </w:pPr>
+      <w:r>
+        <w:rPr>
+          <w:rFonts w:ascii="微軟正黑體" w:eastAsia="微軟正黑體" w:hAnsi="微軟正黑體"/>
+          <w:color w:val="2F5496" w:themeColor="accent1" w:themeShade="BF"/>
+        </w:rPr>
+        <w:tab/>
+      </w:r>
+      <w:r>
+        <w:rPr>
+          <w:rFonts w:ascii="微軟正黑體" w:eastAsia="微軟正黑體" w:hAnsi="微軟正黑體"/>
+          <w:color w:val="2F5496" w:themeColor="accent1" w:themeShade="BF"/>
+        </w:rPr>
+        <w:tab/>
+      </w:r>
+      <w:r>
+        <w:rPr>
+          <w:rFonts w:ascii="微軟正黑體" w:eastAsia="微軟正黑體" w:hAnsi="微軟正黑體" w:hint="eastAsia"/>
+          <w:color w:val="2F5496" w:themeColor="accent1" w:themeShade="BF"/>
+        </w:rPr>
+        <w:t>－</w:t>
+      </w:r>
+      <w:proofErr w:type="spellStart"/>
+      <w:r>
+        <w:rPr>
+          <w:rFonts w:ascii="微軟正黑體" w:eastAsia="微軟正黑體" w:hAnsi="微軟正黑體" w:hint="eastAsia"/>
+          <w:color w:val="2F5496" w:themeColor="accent1" w:themeShade="BF"/>
+        </w:rPr>
+        <w:t>s</w:t>
+      </w:r>
+      <w:r>
+        <w:rPr>
+          <w:rFonts w:ascii="微軟正黑體" w:eastAsia="微軟正黑體" w:hAnsi="微軟正黑體"/>
+          <w:color w:val="2F5496" w:themeColor="accent1" w:themeShade="BF"/>
+        </w:rPr>
+        <w:t>hadow_gen</w:t>
+      </w:r>
+      <w:proofErr w:type="spellEnd"/>
+    </w:p>
+    <w:p>
+      <w:pPr>
+        <w:snapToGrid w:val="0"/>
+        <w:rPr>
+          <w:rFonts w:ascii="微軟正黑體" w:eastAsia="微軟正黑體" w:hAnsi="微軟正黑體"/>
+          <w:color w:val="2F5496" w:themeColor="accent1" w:themeShade="BF"/>
+        </w:rPr>
+      </w:pPr>
+      <w:r>
+        <w:rPr>
+          <w:rFonts w:ascii="微軟正黑體" w:eastAsia="微軟正黑體" w:hAnsi="微軟正黑體"/>
+          <w:color w:val="2F5496" w:themeColor="accent1" w:themeShade="BF"/>
+        </w:rPr>
+        <w:tab/>
+      </w:r>
+      <w:r>
+        <w:rPr>
+          <w:rFonts w:ascii="微軟正黑體" w:eastAsia="微軟正黑體" w:hAnsi="微軟正黑體" w:hint="eastAsia"/>
+          <w:color w:val="2F5496" w:themeColor="accent1" w:themeShade="BF"/>
+        </w:rPr>
+        <w:t>。</w:t>
+      </w:r>
+      <w:r>
+        <w:rPr>
+          <w:rFonts w:ascii="微軟正黑體" w:eastAsia="微軟正黑體" w:hAnsi="微軟正黑體" w:hint="eastAsia"/>
+          <w:color w:val="2F5496" w:themeColor="accent1" w:themeShade="BF"/>
+        </w:rPr>
+        <w:t>b</w:t>
+      </w:r>
+      <w:r>
+        <w:rPr>
+          <w:rFonts w:ascii="微軟正黑體" w:eastAsia="微軟正黑體" w:hAnsi="微軟正黑體"/>
+          <w:color w:val="2F5496" w:themeColor="accent1" w:themeShade="BF"/>
+        </w:rPr>
+        <w:t>lk_mem_gen_0</w:t>
+      </w:r>
+    </w:p>
+    <w:p>
+      <w:pPr>
+        <w:snapToGrid w:val="0"/>
+        <w:rPr>
+          <w:rFonts w:ascii="微軟正黑體" w:eastAsia="微軟正黑體" w:hAnsi="微軟正黑體"/>
+          <w:color w:val="2F5496" w:themeColor="accent1" w:themeShade="BF"/>
+        </w:rPr>
+      </w:pPr>
+      <w:r>
+        <w:rPr>
+          <w:rFonts w:ascii="微軟正黑體" w:eastAsia="微軟正黑體" w:hAnsi="微軟正黑體"/>
+          <w:color w:val="2F5496" w:themeColor="accent1" w:themeShade="BF"/>
+        </w:rPr>
+        <w:tab/>
+      </w:r>
+      <w:r>
+        <w:rPr>
+          <w:rFonts w:ascii="微軟正黑體" w:eastAsia="微軟正黑體" w:hAnsi="微軟正黑體" w:hint="eastAsia"/>
+          <w:color w:val="2F5496" w:themeColor="accent1" w:themeShade="BF"/>
+        </w:rPr>
+        <w:t>。</w:t>
+      </w:r>
+      <w:proofErr w:type="spellStart"/>
+      <w:r>
+        <w:rPr>
+          <w:rFonts w:ascii="微軟正黑體" w:eastAsia="微軟正黑體" w:hAnsi="微軟正黑體"/>
+          <w:color w:val="2F5496" w:themeColor="accent1" w:themeShade="BF"/>
+        </w:rPr>
+        <w:t>vga_controller</w:t>
+      </w:r>
+      <w:proofErr w:type="spellEnd"/>
+    </w:p>
+    <w:p>
+      <w:pPr>
+        <w:snapToGrid w:val="0"/>
+        <w:rPr>
+          <w:rFonts w:ascii="微軟正黑體" w:eastAsia="微軟正黑體" w:hAnsi="微軟正黑體"/>
+          <w:color w:val="2F5496" w:themeColor="accent1" w:themeShade="BF"/>
+        </w:rPr>
+      </w:pPr>
+      <w:r>
+        <w:rPr>
+          <w:rFonts w:ascii="微軟正黑體" w:eastAsia="微軟正黑體" w:hAnsi="微軟正黑體"/>
+          <w:color w:val="2F5496" w:themeColor="accent1" w:themeShade="BF"/>
+        </w:rPr>
+        <w:tab/>
+      </w:r>
+      <w:r>
+        <w:rPr>
+          <w:rFonts w:ascii="微軟正黑體" w:eastAsia="微軟正黑體" w:hAnsi="微軟正黑體" w:hint="eastAsia"/>
+          <w:color w:val="2F5496" w:themeColor="accent1" w:themeShade="BF"/>
+        </w:rPr>
+        <w:t>。</w:t>
+      </w:r>
+      <w:proofErr w:type="spellStart"/>
+      <w:r>
+        <w:rPr>
+          <w:rFonts w:ascii="微軟正黑體" w:eastAsia="微軟正黑體" w:hAnsi="微軟正黑體" w:hint="eastAsia"/>
+          <w:color w:val="2F5496" w:themeColor="accent1" w:themeShade="BF"/>
+        </w:rPr>
+        <w:t>K</w:t>
+      </w:r>
+      <w:r>
+        <w:rPr>
+          <w:rFonts w:ascii="微軟正黑體" w:eastAsia="微軟正黑體" w:hAnsi="微軟正黑體"/>
+          <w:color w:val="2F5496" w:themeColor="accent1" w:themeShade="BF"/>
+        </w:rPr>
+        <w:t>eyboardDecoder</w:t>
+      </w:r>
+      <w:proofErr w:type="spellEnd"/>
+    </w:p>
+    <w:p>
+      <w:pPr>
+        <w:snapToGrid w:val="0"/>
+        <w:rPr>
+          <w:rFonts w:ascii="微軟正黑體" w:eastAsia="微軟正黑體" w:hAnsi="微軟正黑體"/>
+          <w:color w:val="2F5496" w:themeColor="accent1" w:themeShade="BF"/>
+        </w:rPr>
+      </w:pPr>
+      <w:r>
+        <w:rPr>
+          <w:rFonts w:ascii="微軟正黑體" w:eastAsia="微軟正黑體" w:hAnsi="微軟正黑體"/>
+          <w:color w:val="2F5496" w:themeColor="accent1" w:themeShade="BF"/>
+        </w:rPr>
+        <w:tab/>
+      </w:r>
+      <w:r>
+        <w:rPr>
+          <w:rFonts w:ascii="微軟正黑體" w:eastAsia="微軟正黑體" w:hAnsi="微軟正黑體"/>
+          <w:color w:val="2F5496" w:themeColor="accent1" w:themeShade="BF"/>
+        </w:rPr>
+        <w:tab/>
+      </w:r>
+      <w:r>
+        <w:rPr>
+          <w:rFonts w:ascii="微軟正黑體" w:eastAsia="微軟正黑體" w:hAnsi="微軟正黑體" w:hint="eastAsia"/>
+          <w:color w:val="2F5496" w:themeColor="accent1" w:themeShade="BF"/>
+        </w:rPr>
+        <w:t>－</w:t>
+      </w:r>
+      <w:r>
+        <w:rPr>
+          <w:rFonts w:ascii="微軟正黑體" w:eastAsia="微軟正黑體" w:hAnsi="微軟正黑體"/>
+          <w:color w:val="2F5496" w:themeColor="accent1" w:themeShade="BF"/>
+        </w:rPr>
+        <w:t>KeyboardCtrl_0</w:t>
+      </w:r>
+    </w:p>
+    <w:p>
+      <w:pPr>
+        <w:snapToGrid w:val="0"/>
+        <w:rPr>
+          <w:rFonts w:ascii="微軟正黑體" w:eastAsia="微軟正黑體" w:hAnsi="微軟正黑體"/>
+          <w:color w:val="2F5496" w:themeColor="accent1" w:themeShade="BF"/>
+        </w:rPr>
+      </w:pPr>
+      <w:r>
+        <w:rPr>
+          <w:rFonts w:ascii="微軟正黑體" w:eastAsia="微軟正黑體" w:hAnsi="微軟正黑體"/>
+          <w:color w:val="2F5496" w:themeColor="accent1" w:themeShade="BF"/>
+        </w:rPr>
+        <w:tab/>
+      </w:r>
+      <w:r>
+        <w:rPr>
+          <w:rFonts w:ascii="微軟正黑體" w:eastAsia="微軟正黑體" w:hAnsi="微軟正黑體"/>
+          <w:color w:val="2F5496" w:themeColor="accent1" w:themeShade="BF"/>
+        </w:rPr>
+        <w:tab/>
+      </w:r>
+      <w:r>
+        <w:rPr>
+          <w:rFonts w:ascii="微軟正黑體" w:eastAsia="微軟正黑體" w:hAnsi="微軟正黑體" w:hint="eastAsia"/>
+          <w:color w:val="2F5496" w:themeColor="accent1" w:themeShade="BF"/>
+        </w:rPr>
+        <w:t>－</w:t>
+      </w:r>
+      <w:proofErr w:type="spellStart"/>
+      <w:r>
+        <w:rPr>
+          <w:rFonts w:ascii="微軟正黑體" w:eastAsia="微軟正黑體" w:hAnsi="微軟正黑體"/>
+          <w:color w:val="2F5496" w:themeColor="accent1" w:themeShade="BF"/>
+        </w:rPr>
+        <w:t>OnePulse</w:t>
+      </w:r>
+      <w:proofErr w:type="spellEnd"/>
+    </w:p>
+    <w:p>
+      <w:pPr>
+        <w:snapToGrid w:val="0"/>
+        <w:rPr>
+          <w:rFonts w:ascii="微軟正黑體" w:eastAsia="微軟正黑體" w:hAnsi="微軟正黑體"/>
+          <w:color w:val="2F5496" w:themeColor="accent1" w:themeShade="BF"/>
+        </w:rPr>
+      </w:pPr>
+      <w:r>
+        <w:rPr>
+          <w:rFonts w:ascii="微軟正黑體" w:eastAsia="微軟正黑體" w:hAnsi="微軟正黑體"/>
+          <w:color w:val="2F5496" w:themeColor="accent1" w:themeShade="BF"/>
+        </w:rPr>
+        <w:tab/>
+      </w:r>
+      <w:r>
+        <w:rPr>
+          <w:rFonts w:ascii="微軟正黑體" w:eastAsia="微軟正黑體" w:hAnsi="微軟正黑體" w:hint="eastAsia"/>
+          <w:color w:val="2F5496" w:themeColor="accent1" w:themeShade="BF"/>
+        </w:rPr>
+        <w:t>。</w:t>
+      </w:r>
+      <w:proofErr w:type="spellStart"/>
+      <w:r>
+        <w:rPr>
+          <w:rFonts w:ascii="微軟正黑體" w:eastAsia="微軟正黑體" w:hAnsi="微軟正黑體"/>
+          <w:color w:val="2F5496" w:themeColor="accent1" w:themeShade="BF"/>
+        </w:rPr>
+        <w:t>MusicMain</w:t>
+      </w:r>
+      <w:proofErr w:type="spellEnd"/>
+    </w:p>
+    <w:p>
+      <w:pPr>
+        <w:snapToGrid w:val="0"/>
+        <w:rPr>
+          <w:rFonts w:ascii="微軟正黑體" w:eastAsia="微軟正黑體" w:hAnsi="微軟正黑體"/>
+          <w:color w:val="2F5496" w:themeColor="accent1" w:themeShade="BF"/>
+        </w:rPr>
+      </w:pPr>
+      <w:r>
+        <w:rPr>
+          <w:rFonts w:ascii="微軟正黑體" w:eastAsia="微軟正黑體" w:hAnsi="微軟正黑體"/>
+          <w:color w:val="2F5496" w:themeColor="accent1" w:themeShade="BF"/>
+        </w:rPr>
+        <w:tab/>
+      </w:r>
+      <w:r>
+        <w:rPr>
+          <w:rFonts w:ascii="微軟正黑體" w:eastAsia="微軟正黑體" w:hAnsi="微軟正黑體"/>
+          <w:color w:val="2F5496" w:themeColor="accent1" w:themeShade="BF"/>
+        </w:rPr>
+        <w:tab/>
+      </w:r>
+      <w:r>
+        <w:rPr>
+          <w:rFonts w:ascii="微軟正黑體" w:eastAsia="微軟正黑體" w:hAnsi="微軟正黑體" w:hint="eastAsia"/>
+          <w:color w:val="2F5496" w:themeColor="accent1" w:themeShade="BF"/>
+        </w:rPr>
+        <w:t>－</w:t>
+      </w:r>
+      <w:proofErr w:type="spellStart"/>
+      <w:r>
+        <w:rPr>
+          <w:rFonts w:ascii="微軟正黑體" w:eastAsia="微軟正黑體" w:hAnsi="微軟正黑體" w:hint="eastAsia"/>
+          <w:color w:val="2F5496" w:themeColor="accent1" w:themeShade="BF"/>
+        </w:rPr>
+        <w:t>P</w:t>
+      </w:r>
+      <w:r>
+        <w:rPr>
+          <w:rFonts w:ascii="微軟正黑體" w:eastAsia="微軟正黑體" w:hAnsi="微軟正黑體"/>
+          <w:color w:val="2F5496" w:themeColor="accent1" w:themeShade="BF"/>
+        </w:rPr>
+        <w:t>WM_gen</w:t>
+      </w:r>
+      <w:proofErr w:type="spellEnd"/>
+    </w:p>
+    <w:p>
+      <w:pPr>
+        <w:snapToGrid w:val="0"/>
+        <w:rPr>
+          <w:rFonts w:ascii="微軟正黑體" w:eastAsia="微軟正黑體" w:hAnsi="微軟正黑體"/>
+          <w:color w:val="2F5496" w:themeColor="accent1" w:themeShade="BF"/>
+        </w:rPr>
+      </w:pPr>
+      <w:r>
+        <w:rPr>
+          <w:rFonts w:ascii="微軟正黑體" w:eastAsia="微軟正黑體" w:hAnsi="微軟正黑體"/>
+          <w:color w:val="2F5496" w:themeColor="accent1" w:themeShade="BF"/>
+        </w:rPr>
+        <w:tab/>
+      </w:r>
+      <w:r>
+        <w:rPr>
+          <w:rFonts w:ascii="微軟正黑體" w:eastAsia="微軟正黑體" w:hAnsi="微軟正黑體"/>
+          <w:color w:val="2F5496" w:themeColor="accent1" w:themeShade="BF"/>
+        </w:rPr>
+        <w:tab/>
+      </w:r>
+      <w:r>
+        <w:rPr>
+          <w:rFonts w:ascii="微軟正黑體" w:eastAsia="微軟正黑體" w:hAnsi="微軟正黑體" w:hint="eastAsia"/>
+          <w:color w:val="2F5496" w:themeColor="accent1" w:themeShade="BF"/>
+        </w:rPr>
+        <w:t>－</w:t>
+      </w:r>
+      <w:proofErr w:type="spellStart"/>
+      <w:r>
+        <w:rPr>
+          <w:rFonts w:ascii="微軟正黑體" w:eastAsia="微軟正黑體" w:hAnsi="微軟正黑體"/>
+          <w:color w:val="2F5496" w:themeColor="accent1" w:themeShade="BF"/>
+        </w:rPr>
+        <w:t>PlayerCtrl</w:t>
+      </w:r>
+      <w:proofErr w:type="spellEnd"/>
+    </w:p>
+    <w:p>
+      <w:pPr>
+        <w:snapToGrid w:val="0"/>
+        <w:rPr>
+          <w:rFonts w:ascii="微軟正黑體" w:eastAsia="微軟正黑體" w:hAnsi="微軟正黑體" w:hint="eastAsia"/>
+          <w:color w:val="2F5496" w:themeColor="accent1" w:themeShade="BF"/>
+        </w:rPr>
+      </w:pPr>
+      <w:r>
+        <w:rPr>
+          <w:rFonts w:ascii="微軟正黑體" w:eastAsia="微軟正黑體" w:hAnsi="微軟正黑體"/>
+          <w:color w:val="2F5496" w:themeColor="accent1" w:themeShade="BF"/>
+        </w:rPr>
+        <w:tab/>
+      </w:r>
+      <w:r>
+        <w:rPr>
+          <w:rFonts w:ascii="微軟正黑體" w:eastAsia="微軟正黑體" w:hAnsi="微軟正黑體"/>
+          <w:color w:val="2F5496" w:themeColor="accent1" w:themeShade="BF"/>
+        </w:rPr>
+        <w:tab/>
+      </w:r>
+      <w:r>
+        <w:rPr>
+          <w:rFonts w:ascii="微軟正黑體" w:eastAsia="微軟正黑體" w:hAnsi="微軟正黑體" w:hint="eastAsia"/>
+          <w:color w:val="2F5496" w:themeColor="accent1" w:themeShade="BF"/>
+        </w:rPr>
+        <w:t>－</w:t>
+      </w:r>
+      <w:r>
+        <w:rPr>
+          <w:rFonts w:ascii="微軟正黑體" w:eastAsia="微軟正黑體" w:hAnsi="微軟正黑體" w:hint="eastAsia"/>
+          <w:color w:val="2F5496" w:themeColor="accent1" w:themeShade="BF"/>
+        </w:rPr>
+        <w:t>M</w:t>
+      </w:r>
+      <w:r>
+        <w:rPr>
+          <w:rFonts w:ascii="微軟正黑體" w:eastAsia="微軟正黑體" w:hAnsi="微軟正黑體"/>
+          <w:color w:val="2F5496" w:themeColor="accent1" w:themeShade="BF"/>
+        </w:rPr>
+        <w:t>usic</w:t>
+      </w:r>
+    </w:p>
+    <w:p>
+      <w:pPr>
+        <w:snapToGrid w:val="0"/>
+        <w:outlineLvl w:val="1"/>
+        <w:rPr>
+          <w:rFonts w:ascii="微軟正黑體" w:eastAsia="微軟正黑體" w:hAnsi="微軟正黑體"/>
+          <w:b/>
+        </w:rPr>
+      </w:pPr>
+      <w:bookmarkStart w:id="8" w:name="_Toc124718837"/>
+      <w:r>
+        <w:rPr>
+          <w:rFonts w:ascii="微軟正黑體" w:eastAsia="微軟正黑體" w:hAnsi="微軟正黑體"/>
+          <w:b/>
+          <w:sz w:val="28"/>
+        </w:rPr>
         <w:lastRenderedPageBreak/>
-        <w:tab/>
-      </w:r>
-      <w:r>
-        <w:rPr>
-          <w:rFonts w:ascii="微軟正黑體" w:eastAsia="微軟正黑體" w:hAnsi="微軟正黑體"/>
-          <w:color w:val="2F5496" w:themeColor="accent1" w:themeShade="BF"/>
-        </w:rPr>
-        <w:tab/>
-      </w:r>
-      <w:r>
-        <w:rPr>
-          <w:rFonts w:ascii="微軟正黑體" w:eastAsia="微軟正黑體" w:hAnsi="微軟正黑體" w:hint="eastAsia"/>
-          <w:color w:val="2F5496" w:themeColor="accent1" w:themeShade="BF"/>
-        </w:rPr>
-        <w:t>－</w:t>
-      </w:r>
-      <w:r>
-        <w:rPr>
-          <w:rFonts w:ascii="微軟正黑體" w:eastAsia="微軟正黑體" w:hAnsi="微軟正黑體" w:hint="eastAsia"/>
-          <w:color w:val="2F5496" w:themeColor="accent1" w:themeShade="BF"/>
-        </w:rPr>
-        <w:t>c</w:t>
-      </w:r>
-      <w:r>
-        <w:rPr>
-          <w:rFonts w:ascii="微軟正黑體" w:eastAsia="微軟正黑體" w:hAnsi="微軟正黑體"/>
-          <w:color w:val="2F5496" w:themeColor="accent1" w:themeShade="BF"/>
-        </w:rPr>
-        <w:t>lock_divisor_0_8s</w:t>
-      </w:r>
-    </w:p>
-    <w:p>
-      <w:pPr>
-        <w:snapToGrid w:val="0"/>
-        <w:rPr>
-          <w:rFonts w:ascii="微軟正黑體" w:eastAsia="微軟正黑體" w:hAnsi="微軟正黑體"/>
-          <w:color w:val="2F5496" w:themeColor="accent1" w:themeShade="BF"/>
-        </w:rPr>
-      </w:pPr>
-      <w:r>
-        <w:rPr>
-          <w:rFonts w:ascii="微軟正黑體" w:eastAsia="微軟正黑體" w:hAnsi="微軟正黑體"/>
-          <w:color w:val="2F5496" w:themeColor="accent1" w:themeShade="BF"/>
-        </w:rPr>
-        <w:tab/>
-      </w:r>
-      <w:r>
-        <w:rPr>
-          <w:rFonts w:ascii="微軟正黑體" w:eastAsia="微軟正黑體" w:hAnsi="微軟正黑體"/>
-          <w:color w:val="2F5496" w:themeColor="accent1" w:themeShade="BF"/>
-        </w:rPr>
-        <w:tab/>
-      </w:r>
-      <w:r>
-        <w:rPr>
-          <w:rFonts w:ascii="微軟正黑體" w:eastAsia="微軟正黑體" w:hAnsi="微軟正黑體" w:hint="eastAsia"/>
-          <w:color w:val="2F5496" w:themeColor="accent1" w:themeShade="BF"/>
-        </w:rPr>
-        <w:t>－</w:t>
-      </w:r>
-      <w:r>
-        <w:rPr>
-          <w:rFonts w:ascii="微軟正黑體" w:eastAsia="微軟正黑體" w:hAnsi="微軟正黑體" w:hint="eastAsia"/>
-          <w:color w:val="2F5496" w:themeColor="accent1" w:themeShade="BF"/>
-        </w:rPr>
-        <w:t>c</w:t>
-      </w:r>
-      <w:r>
-        <w:rPr>
-          <w:rFonts w:ascii="微軟正黑體" w:eastAsia="微軟正黑體" w:hAnsi="微軟正黑體"/>
-          <w:color w:val="2F5496" w:themeColor="accent1" w:themeShade="BF"/>
-        </w:rPr>
-        <w:t>lock_divisor_0_6s</w:t>
-      </w:r>
-    </w:p>
-    <w:p>
-      <w:pPr>
-        <w:snapToGrid w:val="0"/>
-        <w:rPr>
-          <w:rFonts w:ascii="微軟正黑體" w:eastAsia="微軟正黑體" w:hAnsi="微軟正黑體"/>
-          <w:color w:val="2F5496" w:themeColor="accent1" w:themeShade="BF"/>
-        </w:rPr>
-      </w:pPr>
-      <w:r>
-        <w:rPr>
-          <w:rFonts w:ascii="微軟正黑體" w:eastAsia="微軟正黑體" w:hAnsi="微軟正黑體"/>
-          <w:color w:val="2F5496" w:themeColor="accent1" w:themeShade="BF"/>
-        </w:rPr>
-        <w:tab/>
-      </w:r>
-      <w:r>
-        <w:rPr>
-          <w:rFonts w:ascii="微軟正黑體" w:eastAsia="微軟正黑體" w:hAnsi="微軟正黑體"/>
-          <w:color w:val="2F5496" w:themeColor="accent1" w:themeShade="BF"/>
-        </w:rPr>
-        <w:tab/>
-      </w:r>
-      <w:r>
-        <w:rPr>
-          <w:rFonts w:ascii="微軟正黑體" w:eastAsia="微軟正黑體" w:hAnsi="微軟正黑體" w:hint="eastAsia"/>
-          <w:color w:val="2F5496" w:themeColor="accent1" w:themeShade="BF"/>
-        </w:rPr>
-        <w:t>－</w:t>
-      </w:r>
-      <w:r>
-        <w:rPr>
-          <w:rFonts w:ascii="微軟正黑體" w:eastAsia="微軟正黑體" w:hAnsi="微軟正黑體" w:hint="eastAsia"/>
-          <w:color w:val="2F5496" w:themeColor="accent1" w:themeShade="BF"/>
-        </w:rPr>
-        <w:t>c</w:t>
-      </w:r>
-      <w:r>
-        <w:rPr>
-          <w:rFonts w:ascii="微軟正黑體" w:eastAsia="微軟正黑體" w:hAnsi="微軟正黑體"/>
-          <w:color w:val="2F5496" w:themeColor="accent1" w:themeShade="BF"/>
-        </w:rPr>
-        <w:t>lock_divisor_0_4s</w:t>
-      </w:r>
-    </w:p>
-    <w:p>
-      <w:pPr>
-        <w:snapToGrid w:val="0"/>
-        <w:rPr>
-          <w:rFonts w:ascii="微軟正黑體" w:eastAsia="微軟正黑體" w:hAnsi="微軟正黑體"/>
-          <w:color w:val="2F5496" w:themeColor="accent1" w:themeShade="BF"/>
-        </w:rPr>
-      </w:pPr>
-      <w:r>
-        <w:rPr>
-          <w:rFonts w:ascii="微軟正黑體" w:eastAsia="微軟正黑體" w:hAnsi="微軟正黑體"/>
-          <w:color w:val="2F5496" w:themeColor="accent1" w:themeShade="BF"/>
-        </w:rPr>
-        <w:tab/>
-      </w:r>
-      <w:r>
-        <w:rPr>
-          <w:rFonts w:ascii="微軟正黑體" w:eastAsia="微軟正黑體" w:hAnsi="微軟正黑體"/>
-          <w:color w:val="2F5496" w:themeColor="accent1" w:themeShade="BF"/>
-        </w:rPr>
-        <w:tab/>
-      </w:r>
-      <w:r>
-        <w:rPr>
-          <w:rFonts w:ascii="微軟正黑體" w:eastAsia="微軟正黑體" w:hAnsi="微軟正黑體" w:hint="eastAsia"/>
-          <w:color w:val="2F5496" w:themeColor="accent1" w:themeShade="BF"/>
-        </w:rPr>
-        <w:t>－</w:t>
-      </w:r>
-      <w:r>
-        <w:rPr>
-          <w:rFonts w:ascii="微軟正黑體" w:eastAsia="微軟正黑體" w:hAnsi="微軟正黑體" w:hint="eastAsia"/>
-          <w:color w:val="2F5496" w:themeColor="accent1" w:themeShade="BF"/>
-        </w:rPr>
-        <w:t>c</w:t>
-      </w:r>
-      <w:r>
-        <w:rPr>
-          <w:rFonts w:ascii="微軟正黑體" w:eastAsia="微軟正黑體" w:hAnsi="微軟正黑體"/>
-          <w:color w:val="2F5496" w:themeColor="accent1" w:themeShade="BF"/>
-        </w:rPr>
-        <w:t>lock_divisor_0_2s</w:t>
-      </w:r>
-    </w:p>
-    <w:p>
-      <w:pPr>
-        <w:snapToGrid w:val="0"/>
-        <w:rPr>
-          <w:rFonts w:ascii="微軟正黑體" w:eastAsia="微軟正黑體" w:hAnsi="微軟正黑體"/>
-          <w:color w:val="2F5496" w:themeColor="accent1" w:themeShade="BF"/>
-        </w:rPr>
-      </w:pPr>
-      <w:r>
-        <w:rPr>
-          <w:rFonts w:ascii="微軟正黑體" w:eastAsia="微軟正黑體" w:hAnsi="微軟正黑體"/>
-          <w:color w:val="2F5496" w:themeColor="accent1" w:themeShade="BF"/>
-        </w:rPr>
-        <w:tab/>
-      </w:r>
-      <w:r>
-        <w:rPr>
-          <w:rFonts w:ascii="微軟正黑體" w:eastAsia="微軟正黑體" w:hAnsi="微軟正黑體"/>
-          <w:color w:val="2F5496" w:themeColor="accent1" w:themeShade="BF"/>
-        </w:rPr>
-        <w:tab/>
-      </w:r>
-      <w:r>
-        <w:rPr>
-          <w:rFonts w:ascii="微軟正黑體" w:eastAsia="微軟正黑體" w:hAnsi="微軟正黑體" w:hint="eastAsia"/>
-          <w:color w:val="2F5496" w:themeColor="accent1" w:themeShade="BF"/>
-        </w:rPr>
-        <w:t>－</w:t>
-      </w:r>
-      <w:r>
-        <w:rPr>
-          <w:rFonts w:ascii="微軟正黑體" w:eastAsia="微軟正黑體" w:hAnsi="微軟正黑體" w:hint="eastAsia"/>
-          <w:color w:val="2F5496" w:themeColor="accent1" w:themeShade="BF"/>
-        </w:rPr>
-        <w:t>c</w:t>
-      </w:r>
-      <w:r>
-        <w:rPr>
-          <w:rFonts w:ascii="微軟正黑體" w:eastAsia="微軟正黑體" w:hAnsi="微軟正黑體"/>
-          <w:color w:val="2F5496" w:themeColor="accent1" w:themeShade="BF"/>
-        </w:rPr>
-        <w:t>lock_divisor_0_1s</w:t>
-      </w:r>
-    </w:p>
-    <w:p>
-      <w:pPr>
-        <w:snapToGrid w:val="0"/>
-        <w:rPr>
-          <w:rFonts w:ascii="微軟正黑體" w:eastAsia="微軟正黑體" w:hAnsi="微軟正黑體"/>
-          <w:color w:val="2F5496" w:themeColor="accent1" w:themeShade="BF"/>
-        </w:rPr>
-      </w:pPr>
-      <w:r>
-        <w:rPr>
-          <w:rFonts w:ascii="微軟正黑體" w:eastAsia="微軟正黑體" w:hAnsi="微軟正黑體"/>
-          <w:color w:val="2F5496" w:themeColor="accent1" w:themeShade="BF"/>
-        </w:rPr>
-        <w:tab/>
-      </w:r>
-      <w:r>
-        <w:rPr>
-          <w:rFonts w:ascii="微軟正黑體" w:eastAsia="微軟正黑體" w:hAnsi="微軟正黑體"/>
-          <w:color w:val="2F5496" w:themeColor="accent1" w:themeShade="BF"/>
-        </w:rPr>
-        <w:tab/>
-      </w:r>
-      <w:r>
-        <w:rPr>
-          <w:rFonts w:ascii="微軟正黑體" w:eastAsia="微軟正黑體" w:hAnsi="微軟正黑體" w:hint="eastAsia"/>
-          <w:color w:val="2F5496" w:themeColor="accent1" w:themeShade="BF"/>
-        </w:rPr>
-        <w:t>－</w:t>
-      </w:r>
-      <w:r>
-        <w:rPr>
-          <w:rFonts w:ascii="微軟正黑體" w:eastAsia="微軟正黑體" w:hAnsi="微軟正黑體" w:hint="eastAsia"/>
-          <w:color w:val="2F5496" w:themeColor="accent1" w:themeShade="BF"/>
-        </w:rPr>
-        <w:t>c</w:t>
-      </w:r>
-      <w:r>
-        <w:rPr>
-          <w:rFonts w:ascii="微軟正黑體" w:eastAsia="微軟正黑體" w:hAnsi="微軟正黑體"/>
-          <w:color w:val="2F5496" w:themeColor="accent1" w:themeShade="BF"/>
-        </w:rPr>
-        <w:t>lock_divisor_0_0_5s</w:t>
-      </w:r>
-    </w:p>
-    <w:p>
-      <w:pPr>
-        <w:snapToGrid w:val="0"/>
-        <w:rPr>
-          <w:rFonts w:ascii="微軟正黑體" w:eastAsia="微軟正黑體" w:hAnsi="微軟正黑體"/>
-          <w:color w:val="2F5496" w:themeColor="accent1" w:themeShade="BF"/>
-        </w:rPr>
-      </w:pPr>
-      <w:r>
-        <w:rPr>
-          <w:rFonts w:ascii="微軟正黑體" w:eastAsia="微軟正黑體" w:hAnsi="微軟正黑體"/>
-          <w:color w:val="2F5496" w:themeColor="accent1" w:themeShade="BF"/>
-        </w:rPr>
-        <w:tab/>
-      </w:r>
-      <w:r>
-        <w:rPr>
-          <w:rFonts w:ascii="微軟正黑體" w:eastAsia="微軟正黑體" w:hAnsi="微軟正黑體"/>
-          <w:color w:val="2F5496" w:themeColor="accent1" w:themeShade="BF"/>
-        </w:rPr>
-        <w:tab/>
-      </w:r>
-      <w:r>
-        <w:rPr>
-          <w:rFonts w:ascii="微軟正黑體" w:eastAsia="微軟正黑體" w:hAnsi="微軟正黑體" w:hint="eastAsia"/>
-          <w:color w:val="2F5496" w:themeColor="accent1" w:themeShade="BF"/>
-        </w:rPr>
-        <w:t>－</w:t>
-      </w:r>
-      <w:r>
-        <w:rPr>
-          <w:rFonts w:ascii="微軟正黑體" w:eastAsia="微軟正黑體" w:hAnsi="微軟正黑體" w:hint="eastAsia"/>
-          <w:color w:val="2F5496" w:themeColor="accent1" w:themeShade="BF"/>
-        </w:rPr>
-        <w:t>c</w:t>
-      </w:r>
-      <w:r>
-        <w:rPr>
-          <w:rFonts w:ascii="微軟正黑體" w:eastAsia="微軟正黑體" w:hAnsi="微軟正黑體"/>
-          <w:color w:val="2F5496" w:themeColor="accent1" w:themeShade="BF"/>
-        </w:rPr>
-        <w:t>lock_divisor_0_0_2_5s</w:t>
-      </w:r>
-    </w:p>
-    <w:p>
-      <w:pPr>
-        <w:snapToGrid w:val="0"/>
-        <w:rPr>
-          <w:rFonts w:ascii="微軟正黑體" w:eastAsia="微軟正黑體" w:hAnsi="微軟正黑體"/>
-          <w:color w:val="2F5496" w:themeColor="accent1" w:themeShade="BF"/>
-        </w:rPr>
-      </w:pPr>
-      <w:r>
-        <w:rPr>
-          <w:rFonts w:ascii="微軟正黑體" w:eastAsia="微軟正黑體" w:hAnsi="微軟正黑體"/>
-          <w:color w:val="2F5496" w:themeColor="accent1" w:themeShade="BF"/>
-        </w:rPr>
-        <w:tab/>
-      </w:r>
-      <w:r>
-        <w:rPr>
-          <w:rFonts w:ascii="微軟正黑體" w:eastAsia="微軟正黑體" w:hAnsi="微軟正黑體"/>
-          <w:color w:val="2F5496" w:themeColor="accent1" w:themeShade="BF"/>
-        </w:rPr>
-        <w:tab/>
-      </w:r>
-      <w:r>
-        <w:rPr>
-          <w:rFonts w:ascii="微軟正黑體" w:eastAsia="微軟正黑體" w:hAnsi="微軟正黑體" w:hint="eastAsia"/>
-          <w:color w:val="2F5496" w:themeColor="accent1" w:themeShade="BF"/>
-        </w:rPr>
-        <w:t>－</w:t>
+        <w:t>Port</w:t>
+      </w:r>
+      <w:r>
+        <w:rPr>
+          <w:rFonts w:ascii="微軟正黑體" w:eastAsia="微軟正黑體" w:hAnsi="微軟正黑體"/>
+          <w:b/>
+          <w:sz w:val="28"/>
+        </w:rPr>
+        <w:t>s</w:t>
+      </w:r>
+      <w:r>
+        <w:rPr>
+          <w:rFonts w:ascii="微軟正黑體" w:eastAsia="微軟正黑體" w:hAnsi="微軟正黑體"/>
+          <w:b/>
+          <w:sz w:val="28"/>
+        </w:rPr>
+        <w:t xml:space="preserve"> of Modules</w:t>
+      </w:r>
+      <w:bookmarkEnd w:id="8"/>
+    </w:p>
+    <w:p>
+      <w:pPr>
+        <w:snapToGrid w:val="0"/>
+        <w:rPr>
+          <w:rFonts w:ascii="微軟正黑體" w:eastAsia="微軟正黑體" w:hAnsi="微軟正黑體"/>
+        </w:rPr>
+      </w:pPr>
+      <w:r>
+        <w:rPr>
+          <w:rFonts w:ascii="微軟正黑體" w:eastAsia="微軟正黑體" w:hAnsi="微軟正黑體" w:hint="eastAsia"/>
+        </w:rPr>
+        <w:t>這裡會列出各個module中分別使用到的Input / Output ports。</w:t>
+      </w:r>
+    </w:p>
+    <w:p>
+      <w:pPr>
+        <w:snapToGrid w:val="0"/>
+        <w:ind w:firstLine="482"/>
+        <w:rPr>
+          <w:rFonts w:ascii="微軟正黑體" w:eastAsia="微軟正黑體" w:hAnsi="微軟正黑體"/>
+          <w:b/>
+          <w:color w:val="2F5496" w:themeColor="accent1" w:themeShade="BF"/>
+        </w:rPr>
+      </w:pPr>
+      <w:r>
+        <w:rPr>
+          <w:noProof/>
+        </w:rPr>
+        <mc:AlternateContent>
+          <mc:Choice Requires="wps">
+            <w:drawing>
+              <wp:anchor distT="0" distB="0" distL="114300" distR="114300" simplePos="0" relativeHeight="251876352" behindDoc="0" locked="0" layoutInCell="1" allowOverlap="1" wp14:anchorId="3D93E7F4" wp14:editId="6792D7F6">
+                <wp:simplePos x="0" y="0"/>
+                <wp:positionH relativeFrom="column">
+                  <wp:posOffset>1452563</wp:posOffset>
+                </wp:positionH>
+                <wp:positionV relativeFrom="paragraph">
+                  <wp:posOffset>-49847</wp:posOffset>
+                </wp:positionV>
+                <wp:extent cx="1371600" cy="434340"/>
+                <wp:effectExtent l="0" t="0" r="0" b="3810"/>
+                <wp:wrapNone/>
+                <wp:docPr id="20" name="文字方塊 2"/>
+                <wp:cNvGraphicFramePr>
+                  <a:graphicFrameLocks xmlns:a="http://schemas.openxmlformats.org/drawingml/2006/main"/>
+                </wp:cNvGraphicFramePr>
+                <a:graphic xmlns:a="http://schemas.openxmlformats.org/drawingml/2006/main">
+                  <a:graphicData uri="http://schemas.microsoft.com/office/word/2010/wordprocessingShape">
+                    <wps:wsp>
+                      <wps:cNvSpPr txBox="1">
+                        <a:spLocks noChangeArrowheads="1"/>
+                      </wps:cNvSpPr>
+                      <wps:spPr bwMode="auto">
+                        <a:xfrm>
+                          <a:off x="0" y="0"/>
+                          <a:ext cx="1371600" cy="434340"/>
+                        </a:xfrm>
+                        <a:prstGeom prst="rect">
+                          <a:avLst/>
+                        </a:prstGeom>
+                        <a:noFill/>
+                        <a:ln w="9525">
+                          <a:noFill/>
+                          <a:miter lim="800000"/>
+                          <a:headEnd/>
+                          <a:tailEnd/>
+                        </a:ln>
+                      </wps:spPr>
+                      <wps:txbx>
+                        <w:txbxContent>
+                          <w:p>
+                            <w:pPr>
+                              <w:snapToGrid w:val="0"/>
+                              <w:jc w:val="center"/>
+                              <w:rPr>
+                                <w:rFonts w:ascii="微軟正黑體" w:eastAsia="微軟正黑體" w:hAnsi="微軟正黑體"/>
+                              </w:rPr>
+                            </w:pPr>
+                            <w:r>
+                              <w:rPr>
+                                <w:rFonts w:ascii="微軟正黑體" w:eastAsia="微軟正黑體" w:hAnsi="微軟正黑體"/>
+                              </w:rPr>
+                              <w:t>Global variables</w:t>
+                            </w:r>
+                          </w:p>
+                        </w:txbxContent>
+                      </wps:txbx>
+                      <wps:bodyPr rot="0" vert="horz" wrap="square" lIns="91440" tIns="45720" rIns="91440" bIns="45720" anchor="t" anchorCtr="0">
+                        <a:noAutofit/>
+                      </wps:bodyPr>
+                    </wps:wsp>
+                  </a:graphicData>
+                </a:graphic>
+                <wp14:sizeRelH relativeFrom="margin">
+                  <wp14:pctWidth>0</wp14:pctWidth>
+                </wp14:sizeRelH>
+                <wp14:sizeRelV relativeFrom="margin">
+                  <wp14:pctHeight>0</wp14:pctHeight>
+                </wp14:sizeRelV>
+              </wp:anchor>
+            </w:drawing>
+          </mc:Choice>
+          <mc:Fallback>
+            <w:pict>
+              <v:shapetype w14:anchorId="3D93E7F4" id="_x0000_t202" coordsize="21600,21600" o:spt="202" path="m,l,21600r21600,l21600,xe">
+                <v:stroke joinstyle="miter"/>
+                <v:path gradientshapeok="t" o:connecttype="rect"/>
+              </v:shapetype>
+              <v:shape id="文字方塊 2" o:spid="_x0000_s1032" type="#_x0000_t202" style="position:absolute;left:0;text-align:left;margin-left:114.4pt;margin-top:-3.9pt;width:108pt;height:34.2pt;z-index:251876352;visibility:visible;mso-wrap-style:square;mso-width-percent:0;mso-height-percent:0;mso-wrap-distance-left:9pt;mso-wrap-distance-top:0;mso-wrap-distance-right:9pt;mso-wrap-distance-bottom:0;mso-position-horizontal:absolute;mso-position-horizontal-relative:text;mso-position-vertical:absolute;mso-position-vertical-relative:text;mso-width-percent:0;mso-height-percent:0;mso-width-relative:margin;mso-height-relative:margin;v-text-anchor:top" o:gfxdata="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" filled="f" stroked="f">
+                <v:textbox>
+                  <w:txbxContent>
+                    <w:p>
+                      <w:pPr>
+                        <w:snapToGrid w:val="0"/>
+                        <w:jc w:val="center"/>
+                        <w:rPr>
+                          <w:rFonts w:ascii="微軟正黑體" w:eastAsia="微軟正黑體" w:hAnsi="微軟正黑體"/>
+                        </w:rPr>
+                      </w:pPr>
+                      <w:r>
+                        <w:rPr>
+                          <w:rFonts w:ascii="微軟正黑體" w:eastAsia="微軟正黑體" w:hAnsi="微軟正黑體"/>
+                        </w:rPr>
+                        <w:t>Global variables</w:t>
+                      </w:r>
+                    </w:p>
+                  </w:txbxContent>
+                </v:textbox>
+              </v:shape>
+            </w:pict>
+          </mc:Fallback>
+        </mc:AlternateContent>
+      </w:r>
+      <w:r>
+        <w:rPr>
+          <w:rFonts w:ascii="微軟正黑體" w:eastAsia="微軟正黑體" w:hAnsi="微軟正黑體" w:hint="eastAsia"/>
+          <w:b/>
+          <w:color w:val="2F5496" w:themeColor="accent1" w:themeShade="BF"/>
+        </w:rPr>
+        <w:t>M</w:t>
+      </w:r>
+      <w:r>
+        <w:rPr>
+          <w:rFonts w:ascii="微軟正黑體" w:eastAsia="微軟正黑體" w:hAnsi="微軟正黑體"/>
+          <w:b/>
+          <w:color w:val="2F5496" w:themeColor="accent1" w:themeShade="BF"/>
+        </w:rPr>
+        <w:t>odule: global</w:t>
+      </w:r>
+    </w:p>
+    <w:p>
+      <w:pPr>
+        <w:snapToGrid w:val="0"/>
+        <w:ind w:firstLine="482"/>
+        <w:rPr>
+          <w:rFonts w:ascii="微軟正黑體" w:eastAsia="微軟正黑體" w:hAnsi="微軟正黑體"/>
+        </w:rPr>
+      </w:pPr>
+    </w:p>
+    <w:p>
+      <w:pPr>
+        <w:snapToGrid w:val="0"/>
+        <w:ind w:firstLine="482"/>
+        <w:rPr>
+          <w:rFonts w:ascii="微軟正黑體" w:eastAsia="微軟正黑體" w:hAnsi="微軟正黑體"/>
+          <w:b/>
+          <w:color w:val="2F5496" w:themeColor="accent1" w:themeShade="BF"/>
+        </w:rPr>
+      </w:pPr>
+      <w:r>
+        <w:rPr>
+          <w:rFonts w:ascii="微軟正黑體" w:eastAsia="微軟正黑體" w:hAnsi="微軟正黑體" w:hint="eastAsia"/>
+          <w:b/>
+          <w:color w:val="2F5496" w:themeColor="accent1" w:themeShade="BF"/>
+        </w:rPr>
+        <w:t>M</w:t>
+      </w:r>
+      <w:r>
+        <w:rPr>
+          <w:rFonts w:ascii="微軟正黑體" w:eastAsia="微軟正黑體" w:hAnsi="微軟正黑體"/>
+          <w:b/>
+          <w:color w:val="2F5496" w:themeColor="accent1" w:themeShade="BF"/>
+        </w:rPr>
+        <w:t>odule: TOP</w:t>
+      </w:r>
+    </w:p>
+    <w:p>
+      <w:pPr>
+        <w:snapToGrid w:val="0"/>
+        <w:ind w:firstLine="480"/>
+        <w:rPr>
+          <w:rFonts w:ascii="微軟正黑體" w:eastAsia="微軟正黑體" w:hAnsi="微軟正黑體"/>
+        </w:rPr>
+      </w:pPr>
+      <w:r>
+        <w:rPr>
+          <w:rFonts w:ascii="微軟正黑體" w:eastAsia="微軟正黑體" w:hAnsi="微軟正黑體" w:hint="eastAsia"/>
+          <w:b/>
+        </w:rPr>
+        <w:t>I</w:t>
+      </w:r>
+      <w:r>
+        <w:rPr>
+          <w:rFonts w:ascii="微軟正黑體" w:eastAsia="微軟正黑體" w:hAnsi="微軟正黑體"/>
+          <w:b/>
+        </w:rPr>
+        <w:t>nput:</w:t>
+      </w:r>
+      <w:r>
+        <w:rPr>
+          <w:rFonts w:ascii="微軟正黑體" w:eastAsia="微軟正黑體" w:hAnsi="微軟正黑體"/>
+        </w:rPr>
+        <w:t xml:space="preserve"> </w:t>
       </w:r>
       <w:proofErr w:type="spellStart"/>
       <w:r>
         <w:rPr>
-          <w:rFonts w:ascii="微軟正黑體" w:eastAsia="微軟正黑體" w:hAnsi="微軟正黑體" w:hint="eastAsia"/>
+          <w:rFonts w:ascii="微軟正黑體" w:eastAsia="微軟正黑體" w:hAnsi="微軟正黑體"/>
+        </w:rPr>
+        <w:t>clk</w:t>
+      </w:r>
+      <w:proofErr w:type="spellEnd"/>
+      <w:r>
+        <w:rPr>
+          <w:rFonts w:ascii="微軟正黑體" w:eastAsia="微軟正黑體" w:hAnsi="微軟正黑體"/>
+        </w:rPr>
+        <w:t xml:space="preserve">, </w:t>
+      </w:r>
+      <w:proofErr w:type="spellStart"/>
+      <w:r>
+        <w:rPr>
+          <w:rFonts w:ascii="微軟正黑體" w:eastAsia="微軟正黑體" w:hAnsi="微軟正黑體"/>
+        </w:rPr>
+        <w:t>rst</w:t>
+      </w:r>
+      <w:proofErr w:type="spellEnd"/>
+    </w:p>
+    <w:p>
+      <w:pPr>
+        <w:snapToGrid w:val="0"/>
+        <w:ind w:leftChars="200" w:left="480"/>
+        <w:rPr>
+          <w:rFonts w:ascii="微軟正黑體" w:eastAsia="微軟正黑體" w:hAnsi="微軟正黑體"/>
+        </w:rPr>
+      </w:pPr>
+      <w:r>
+        <w:rPr>
+          <w:rFonts w:ascii="微軟正黑體" w:eastAsia="微軟正黑體" w:hAnsi="微軟正黑體"/>
+          <w:b/>
+        </w:rPr>
+        <w:t>Output:</w:t>
+      </w:r>
+      <w:r>
+        <w:rPr>
+          <w:rFonts w:ascii="微軟正黑體" w:eastAsia="微軟正黑體" w:hAnsi="微軟正黑體"/>
+        </w:rPr>
+        <w:t xml:space="preserve"> </w:t>
+      </w:r>
+      <w:r>
+        <w:rPr>
+          <w:rFonts w:ascii="微軟正黑體" w:eastAsia="微軟正黑體" w:hAnsi="微軟正黑體"/>
+        </w:rPr>
+        <w:t>[3:0]</w:t>
+      </w:r>
+      <w:r>
+        <w:rPr>
+          <w:rFonts w:ascii="微軟正黑體" w:eastAsia="微軟正黑體" w:hAnsi="微軟正黑體"/>
+        </w:rPr>
+        <w:t xml:space="preserve"> </w:t>
+      </w:r>
+      <w:proofErr w:type="spellStart"/>
+      <w:r>
+        <w:rPr>
+          <w:rFonts w:ascii="微軟正黑體" w:eastAsia="微軟正黑體" w:hAnsi="微軟正黑體"/>
+        </w:rPr>
+        <w:t>vgaRed</w:t>
+      </w:r>
+      <w:proofErr w:type="spellEnd"/>
+      <w:r>
+        <w:rPr>
+          <w:rFonts w:ascii="微軟正黑體" w:eastAsia="微軟正黑體" w:hAnsi="微軟正黑體"/>
+        </w:rPr>
+        <w:t xml:space="preserve">, [3:0] </w:t>
+      </w:r>
+      <w:proofErr w:type="spellStart"/>
+      <w:r>
+        <w:rPr>
+          <w:rFonts w:ascii="微軟正黑體" w:eastAsia="微軟正黑體" w:hAnsi="微軟正黑體"/>
+        </w:rPr>
+        <w:t>vgaGreen</w:t>
+      </w:r>
+      <w:proofErr w:type="spellEnd"/>
+      <w:r>
+        <w:rPr>
+          <w:rFonts w:ascii="微軟正黑體" w:eastAsia="微軟正黑體" w:hAnsi="微軟正黑體"/>
+        </w:rPr>
+        <w:t xml:space="preserve">, [3:0] </w:t>
+      </w:r>
+      <w:proofErr w:type="spellStart"/>
+      <w:r>
+        <w:rPr>
+          <w:rFonts w:ascii="微軟正黑體" w:eastAsia="微軟正黑體" w:hAnsi="微軟正黑體"/>
+        </w:rPr>
+        <w:t>vgaBlue</w:t>
+      </w:r>
+      <w:proofErr w:type="spellEnd"/>
+      <w:r>
+        <w:rPr>
+          <w:rFonts w:ascii="微軟正黑體" w:eastAsia="微軟正黑體" w:hAnsi="微軟正黑體"/>
+        </w:rPr>
+        <w:t xml:space="preserve">, </w:t>
+      </w:r>
+      <w:proofErr w:type="spellStart"/>
+      <w:r>
+        <w:rPr>
+          <w:rFonts w:ascii="微軟正黑體" w:eastAsia="微軟正黑體" w:hAnsi="微軟正黑體"/>
+        </w:rPr>
+        <w:t>hsync</w:t>
+      </w:r>
+      <w:proofErr w:type="spellEnd"/>
+      <w:r>
+        <w:rPr>
+          <w:rFonts w:ascii="微軟正黑體" w:eastAsia="微軟正黑體" w:hAnsi="微軟正黑體"/>
+        </w:rPr>
+        <w:t xml:space="preserve">, </w:t>
+      </w:r>
+      <w:proofErr w:type="spellStart"/>
+      <w:r>
+        <w:rPr>
+          <w:rFonts w:ascii="微軟正黑體" w:eastAsia="微軟正黑體" w:hAnsi="微軟正黑體"/>
+        </w:rPr>
+        <w:t>vsync</w:t>
+      </w:r>
+      <w:proofErr w:type="spellEnd"/>
+      <w:r>
+        <w:rPr>
+          <w:rFonts w:ascii="微軟正黑體" w:eastAsia="微軟正黑體" w:hAnsi="微軟正黑體"/>
+        </w:rPr>
+        <w:t>, pmod_1, pmod_2, pmod_4, led</w:t>
+      </w:r>
+    </w:p>
+    <w:p>
+      <w:pPr>
+        <w:snapToGrid w:val="0"/>
+        <w:ind w:firstLine="482"/>
+        <w:rPr>
+          <w:rFonts w:ascii="微軟正黑體" w:eastAsia="微軟正黑體" w:hAnsi="微軟正黑體"/>
+        </w:rPr>
+      </w:pPr>
+      <w:proofErr w:type="spellStart"/>
+      <w:r>
+        <w:rPr>
+          <w:rFonts w:ascii="微軟正黑體" w:eastAsia="微軟正黑體" w:hAnsi="微軟正黑體" w:hint="eastAsia"/>
+          <w:b/>
+        </w:rPr>
+        <w:t>I</w:t>
+      </w:r>
+      <w:r>
+        <w:rPr>
+          <w:rFonts w:ascii="微軟正黑體" w:eastAsia="微軟正黑體" w:hAnsi="微軟正黑體"/>
+          <w:b/>
+        </w:rPr>
+        <w:t>nout</w:t>
+      </w:r>
+      <w:proofErr w:type="spellEnd"/>
+      <w:r>
+        <w:rPr>
+          <w:rFonts w:ascii="微軟正黑體" w:eastAsia="微軟正黑體" w:hAnsi="微軟正黑體"/>
+          <w:b/>
+        </w:rPr>
+        <w:t>:</w:t>
+      </w:r>
+      <w:r>
+        <w:rPr>
+          <w:rFonts w:ascii="微軟正黑體" w:eastAsia="微軟正黑體" w:hAnsi="微軟正黑體"/>
+        </w:rPr>
+        <w:t xml:space="preserve"> </w:t>
+      </w:r>
+      <w:r>
+        <w:rPr>
+          <w:rFonts w:ascii="微軟正黑體" w:eastAsia="微軟正黑體" w:hAnsi="微軟正黑體"/>
+        </w:rPr>
+        <w:t>PS2_DATA, PS2_CLK</w:t>
+      </w:r>
+    </w:p>
+    <w:p>
+      <w:pPr>
+        <w:snapToGrid w:val="0"/>
+        <w:ind w:firstLine="482"/>
+        <w:rPr>
+          <w:rFonts w:ascii="微軟正黑體" w:eastAsia="微軟正黑體" w:hAnsi="微軟正黑體"/>
+        </w:rPr>
+      </w:pPr>
+    </w:p>
+    <w:p>
+      <w:pPr>
+        <w:snapToGrid w:val="0"/>
+        <w:ind w:firstLine="482"/>
+        <w:rPr>
+          <w:rFonts w:ascii="微軟正黑體" w:eastAsia="微軟正黑體" w:hAnsi="微軟正黑體"/>
+          <w:b/>
+          <w:color w:val="2F5496" w:themeColor="accent1" w:themeShade="BF"/>
+        </w:rPr>
+      </w:pPr>
+      <w:r>
+        <w:rPr>
+          <w:rFonts w:ascii="微軟正黑體" w:eastAsia="微軟正黑體" w:hAnsi="微軟正黑體" w:hint="eastAsia"/>
+          <w:b/>
+          <w:color w:val="2F5496" w:themeColor="accent1" w:themeShade="BF"/>
+        </w:rPr>
+        <w:t>M</w:t>
+      </w:r>
+      <w:r>
+        <w:rPr>
+          <w:rFonts w:ascii="微軟正黑體" w:eastAsia="微軟正黑體" w:hAnsi="微軟正黑體"/>
+          <w:b/>
+          <w:color w:val="2F5496" w:themeColor="accent1" w:themeShade="BF"/>
+        </w:rPr>
+        <w:t xml:space="preserve">odule: </w:t>
+      </w:r>
+      <w:proofErr w:type="spellStart"/>
+      <w:r>
+        <w:rPr>
+          <w:rFonts w:ascii="微軟正黑體" w:eastAsia="微軟正黑體" w:hAnsi="微軟正黑體"/>
+          <w:b/>
+          <w:color w:val="2F5496" w:themeColor="accent1" w:themeShade="BF"/>
+        </w:rPr>
+        <w:t>clock_divi</w:t>
+      </w:r>
+      <w:r>
+        <w:rPr>
+          <w:rFonts w:ascii="微軟正黑體" w:eastAsia="微軟正黑體" w:hAnsi="微軟正黑體"/>
+          <w:b/>
           <w:color w:val="2F5496" w:themeColor="accent1" w:themeShade="BF"/>
         </w:rPr>
         <w:t>s</w:t>
@@ -4472,183 +5644,703 @@
       <w:r>
         <w:rPr>
           <w:rFonts w:ascii="微軟正黑體" w:eastAsia="微軟正黑體" w:hAnsi="微軟正黑體"/>
-          <w:color w:val="2F5496" w:themeColor="accent1" w:themeShade="BF"/>
-        </w:rPr>
-        <w:t>hine_clk</w:t>
+          <w:b/>
+          <w:color w:val="2F5496" w:themeColor="accent1" w:themeShade="BF"/>
+        </w:rPr>
+        <w:t>or</w:t>
       </w:r>
       <w:proofErr w:type="spellEnd"/>
     </w:p>
     <w:p>
       <w:pPr>
         <w:snapToGrid w:val="0"/>
-        <w:rPr>
-          <w:rFonts w:ascii="微軟正黑體" w:eastAsia="微軟正黑體" w:hAnsi="微軟正黑體"/>
-          <w:color w:val="2F5496" w:themeColor="accent1" w:themeShade="BF"/>
-        </w:rPr>
-      </w:pPr>
-      <w:r>
-        <w:rPr>
-          <w:rFonts w:ascii="微軟正黑體" w:eastAsia="微軟正黑體" w:hAnsi="微軟正黑體"/>
-          <w:color w:val="2F5496" w:themeColor="accent1" w:themeShade="BF"/>
-        </w:rPr>
-        <w:tab/>
-      </w:r>
-      <w:r>
-        <w:rPr>
-          <w:rFonts w:ascii="微軟正黑體" w:eastAsia="微軟正黑體" w:hAnsi="微軟正黑體"/>
-          <w:color w:val="2F5496" w:themeColor="accent1" w:themeShade="BF"/>
-        </w:rPr>
-        <w:tab/>
-      </w:r>
-      <w:r>
-        <w:rPr>
-          <w:rFonts w:ascii="微軟正黑體" w:eastAsia="微軟正黑體" w:hAnsi="微軟正黑體" w:hint="eastAsia"/>
-          <w:color w:val="2F5496" w:themeColor="accent1" w:themeShade="BF"/>
-        </w:rPr>
-        <w:t>－</w:t>
+        <w:ind w:firstLine="482"/>
+        <w:rPr>
+          <w:rFonts w:ascii="微軟正黑體" w:eastAsia="微軟正黑體" w:hAnsi="微軟正黑體"/>
+        </w:rPr>
+      </w:pPr>
+      <w:r>
+        <w:rPr>
+          <w:rFonts w:ascii="微軟正黑體" w:eastAsia="微軟正黑體" w:hAnsi="微軟正黑體" w:hint="eastAsia"/>
+          <w:b/>
+        </w:rPr>
+        <w:t>I</w:t>
+      </w:r>
+      <w:r>
+        <w:rPr>
+          <w:rFonts w:ascii="微軟正黑體" w:eastAsia="微軟正黑體" w:hAnsi="微軟正黑體"/>
+          <w:b/>
+        </w:rPr>
+        <w:t xml:space="preserve">nput: </w:t>
       </w:r>
       <w:proofErr w:type="spellStart"/>
       <w:r>
         <w:rPr>
-          <w:rFonts w:ascii="微軟正黑體" w:eastAsia="微軟正黑體" w:hAnsi="微軟正黑體" w:hint="eastAsia"/>
-          <w:color w:val="2F5496" w:themeColor="accent1" w:themeShade="BF"/>
-        </w:rPr>
-        <w:t>v</w:t>
-      </w:r>
-      <w:r>
-        <w:rPr>
-          <w:rFonts w:ascii="微軟正黑體" w:eastAsia="微軟正黑體" w:hAnsi="微軟正黑體"/>
-          <w:color w:val="2F5496" w:themeColor="accent1" w:themeShade="BF"/>
-        </w:rPr>
-        <w:t>alidMove</w:t>
+          <w:rFonts w:ascii="微軟正黑體" w:eastAsia="微軟正黑體" w:hAnsi="微軟正黑體"/>
+        </w:rPr>
+        <w:t>clk</w:t>
       </w:r>
       <w:proofErr w:type="spellEnd"/>
     </w:p>
     <w:p>
       <w:pPr>
         <w:snapToGrid w:val="0"/>
-        <w:rPr>
-          <w:rFonts w:ascii="微軟正黑體" w:eastAsia="微軟正黑體" w:hAnsi="微軟正黑體"/>
-          <w:color w:val="2F5496" w:themeColor="accent1" w:themeShade="BF"/>
-        </w:rPr>
-      </w:pPr>
-      <w:r>
-        <w:rPr>
-          <w:rFonts w:ascii="微軟正黑體" w:eastAsia="微軟正黑體" w:hAnsi="微軟正黑體"/>
-          <w:color w:val="2F5496" w:themeColor="accent1" w:themeShade="BF"/>
-        </w:rPr>
-        <w:tab/>
-      </w:r>
-      <w:r>
-        <w:rPr>
-          <w:rFonts w:ascii="微軟正黑體" w:eastAsia="微軟正黑體" w:hAnsi="微軟正黑體"/>
-          <w:color w:val="2F5496" w:themeColor="accent1" w:themeShade="BF"/>
-        </w:rPr>
-        <w:tab/>
-      </w:r>
-      <w:r>
-        <w:rPr>
-          <w:rFonts w:ascii="微軟正黑體" w:eastAsia="微軟正黑體" w:hAnsi="微軟正黑體" w:hint="eastAsia"/>
-          <w:color w:val="2F5496" w:themeColor="accent1" w:themeShade="BF"/>
-        </w:rPr>
-        <w:t>－</w:t>
+        <w:ind w:firstLine="482"/>
+        <w:rPr>
+          <w:rFonts w:ascii="微軟正黑體" w:eastAsia="微軟正黑體" w:hAnsi="微軟正黑體"/>
+        </w:rPr>
+      </w:pPr>
+      <w:r>
+        <w:rPr>
+          <w:rFonts w:ascii="微軟正黑體" w:eastAsia="微軟正黑體" w:hAnsi="微軟正黑體" w:hint="eastAsia"/>
+          <w:b/>
+        </w:rPr>
+        <w:t>O</w:t>
+      </w:r>
+      <w:r>
+        <w:rPr>
+          <w:rFonts w:ascii="微軟正黑體" w:eastAsia="微軟正黑體" w:hAnsi="微軟正黑體"/>
+          <w:b/>
+        </w:rPr>
+        <w:t>utput:</w:t>
+      </w:r>
+      <w:r>
+        <w:rPr>
+          <w:rFonts w:ascii="微軟正黑體" w:eastAsia="微軟正黑體" w:hAnsi="微軟正黑體"/>
+          <w:b/>
+        </w:rPr>
+        <w:t xml:space="preserve"> </w:t>
+      </w:r>
+      <w:r>
+        <w:rPr>
+          <w:rFonts w:ascii="微軟正黑體" w:eastAsia="微軟正黑體" w:hAnsi="微軟正黑體"/>
+        </w:rPr>
+        <w:t>clk1, clk22</w:t>
+      </w:r>
+    </w:p>
+    <w:p>
+      <w:pPr>
+        <w:snapToGrid w:val="0"/>
+        <w:ind w:firstLine="482"/>
+        <w:rPr>
+          <w:rFonts w:ascii="微軟正黑體" w:eastAsia="微軟正黑體" w:hAnsi="微軟正黑體"/>
+        </w:rPr>
+      </w:pPr>
+    </w:p>
+    <w:p>
+      <w:pPr>
+        <w:snapToGrid w:val="0"/>
+        <w:ind w:firstLine="482"/>
+        <w:rPr>
+          <w:rFonts w:ascii="微軟正黑體" w:eastAsia="微軟正黑體" w:hAnsi="微軟正黑體"/>
+          <w:b/>
+          <w:color w:val="2F5496" w:themeColor="accent1" w:themeShade="BF"/>
+        </w:rPr>
+      </w:pPr>
+      <w:r>
+        <w:rPr>
+          <w:rFonts w:ascii="微軟正黑體" w:eastAsia="微軟正黑體" w:hAnsi="微軟正黑體" w:hint="eastAsia"/>
+          <w:b/>
+          <w:color w:val="2F5496" w:themeColor="accent1" w:themeShade="BF"/>
+        </w:rPr>
+        <w:t>M</w:t>
+      </w:r>
+      <w:r>
+        <w:rPr>
+          <w:rFonts w:ascii="微軟正黑體" w:eastAsia="微軟正黑體" w:hAnsi="微軟正黑體"/>
+          <w:b/>
+          <w:color w:val="2F5496" w:themeColor="accent1" w:themeShade="BF"/>
+        </w:rPr>
+        <w:t xml:space="preserve">odule: </w:t>
+      </w:r>
+      <w:r>
+        <w:rPr>
+          <w:rFonts w:ascii="微軟正黑體" w:eastAsia="微軟正黑體" w:hAnsi="微軟正黑體"/>
+          <w:b/>
+          <w:color w:val="2F5496" w:themeColor="accent1" w:themeShade="BF"/>
+        </w:rPr>
+        <w:t>game</w:t>
+      </w:r>
+    </w:p>
+    <w:p>
+      <w:pPr>
+        <w:snapToGrid w:val="0"/>
+        <w:ind w:leftChars="200" w:left="480"/>
+        <w:rPr>
+          <w:rFonts w:ascii="微軟正黑體" w:eastAsia="微軟正黑體" w:hAnsi="微軟正黑體"/>
+        </w:rPr>
+      </w:pPr>
+      <w:r>
+        <w:rPr>
+          <w:rFonts w:ascii="微軟正黑體" w:eastAsia="微軟正黑體" w:hAnsi="微軟正黑體" w:hint="eastAsia"/>
+          <w:b/>
+        </w:rPr>
+        <w:t>I</w:t>
+      </w:r>
+      <w:r>
+        <w:rPr>
+          <w:rFonts w:ascii="微軟正黑體" w:eastAsia="微軟正黑體" w:hAnsi="微軟正黑體"/>
+          <w:b/>
+        </w:rPr>
+        <w:t xml:space="preserve">nput: </w:t>
       </w:r>
       <w:proofErr w:type="spellStart"/>
       <w:r>
         <w:rPr>
-          <w:rFonts w:ascii="微軟正黑體" w:eastAsia="微軟正黑體" w:hAnsi="微軟正黑體" w:hint="eastAsia"/>
-          <w:color w:val="2F5496" w:themeColor="accent1" w:themeShade="BF"/>
-        </w:rPr>
-        <w:t>v</w:t>
-      </w:r>
-      <w:r>
-        <w:rPr>
-          <w:rFonts w:ascii="微軟正黑體" w:eastAsia="微軟正黑體" w:hAnsi="微軟正黑體"/>
-          <w:color w:val="2F5496" w:themeColor="accent1" w:themeShade="BF"/>
-        </w:rPr>
-        <w:t>alidRotate</w:t>
+          <w:rFonts w:ascii="微軟正黑體" w:eastAsia="微軟正黑體" w:hAnsi="微軟正黑體"/>
+        </w:rPr>
+        <w:t>clk</w:t>
       </w:r>
       <w:proofErr w:type="spellEnd"/>
-    </w:p>
-    <w:p>
-      <w:pPr>
-        <w:snapToGrid w:val="0"/>
-        <w:rPr>
-          <w:rFonts w:ascii="微軟正黑體" w:eastAsia="微軟正黑體" w:hAnsi="微軟正黑體"/>
-          <w:color w:val="2F5496" w:themeColor="accent1" w:themeShade="BF"/>
-        </w:rPr>
-      </w:pPr>
-      <w:r>
-        <w:rPr>
-          <w:rFonts w:ascii="微軟正黑體" w:eastAsia="微軟正黑體" w:hAnsi="微軟正黑體"/>
-          <w:color w:val="2F5496" w:themeColor="accent1" w:themeShade="BF"/>
-        </w:rPr>
-        <w:tab/>
-      </w:r>
-      <w:r>
-        <w:rPr>
-          <w:rFonts w:ascii="微軟正黑體" w:eastAsia="微軟正黑體" w:hAnsi="微軟正黑體"/>
-          <w:color w:val="2F5496" w:themeColor="accent1" w:themeShade="BF"/>
-        </w:rPr>
-        <w:tab/>
-      </w:r>
-      <w:r>
-        <w:rPr>
-          <w:rFonts w:ascii="微軟正黑體" w:eastAsia="微軟正黑體" w:hAnsi="微軟正黑體" w:hint="eastAsia"/>
-          <w:color w:val="2F5496" w:themeColor="accent1" w:themeShade="BF"/>
-        </w:rPr>
-        <w:t>－</w:t>
+      <w:r>
+        <w:rPr>
+          <w:rFonts w:ascii="微軟正黑體" w:eastAsia="微軟正黑體" w:hAnsi="微軟正黑體"/>
+        </w:rPr>
+        <w:t xml:space="preserve">, </w:t>
       </w:r>
       <w:proofErr w:type="spellStart"/>
       <w:r>
         <w:rPr>
-          <w:rFonts w:ascii="微軟正黑體" w:eastAsia="微軟正黑體" w:hAnsi="微軟正黑體" w:hint="eastAsia"/>
-          <w:color w:val="2F5496" w:themeColor="accent1" w:themeShade="BF"/>
-        </w:rPr>
-        <w:t>c</w:t>
-      </w:r>
-      <w:r>
-        <w:rPr>
-          <w:rFonts w:ascii="微軟正黑體" w:eastAsia="微軟正黑體" w:hAnsi="微軟正黑體"/>
-          <w:color w:val="2F5496" w:themeColor="accent1" w:themeShade="BF"/>
-        </w:rPr>
-        <w:t>hecklines</w:t>
+          <w:rFonts w:ascii="微軟正黑體" w:eastAsia="微軟正黑體" w:hAnsi="微軟正黑體"/>
+        </w:rPr>
+        <w:t>rst</w:t>
       </w:r>
       <w:proofErr w:type="spellEnd"/>
-    </w:p>
-    <w:p>
-      <w:pPr>
-        <w:snapToGrid w:val="0"/>
-        <w:rPr>
-          <w:rFonts w:ascii="微軟正黑體" w:eastAsia="微軟正黑體" w:hAnsi="微軟正黑體"/>
-          <w:color w:val="2F5496" w:themeColor="accent1" w:themeShade="BF"/>
-        </w:rPr>
-      </w:pPr>
-      <w:r>
-        <w:rPr>
-          <w:rFonts w:ascii="微軟正黑體" w:eastAsia="微軟正黑體" w:hAnsi="微軟正黑體"/>
-          <w:color w:val="2F5496" w:themeColor="accent1" w:themeShade="BF"/>
-        </w:rPr>
-        <w:tab/>
-      </w:r>
-      <w:r>
-        <w:rPr>
-          <w:rFonts w:ascii="微軟正黑體" w:eastAsia="微軟正黑體" w:hAnsi="微軟正黑體"/>
-          <w:color w:val="2F5496" w:themeColor="accent1" w:themeShade="BF"/>
-        </w:rPr>
-        <w:tab/>
-      </w:r>
-      <w:r>
-        <w:rPr>
-          <w:rFonts w:ascii="微軟正黑體" w:eastAsia="微軟正黑體" w:hAnsi="微軟正黑體" w:hint="eastAsia"/>
-          <w:color w:val="2F5496" w:themeColor="accent1" w:themeShade="BF"/>
-        </w:rPr>
-        <w:t>－</w:t>
+      <w:r>
+        <w:rPr>
+          <w:rFonts w:ascii="微軟正黑體" w:eastAsia="微軟正黑體" w:hAnsi="微軟正黑體"/>
+        </w:rPr>
+        <w:t xml:space="preserve">, [9:0] </w:t>
       </w:r>
       <w:proofErr w:type="spellStart"/>
       <w:r>
         <w:rPr>
-          <w:rFonts w:ascii="微軟正黑體" w:eastAsia="微軟正黑體" w:hAnsi="微軟正黑體" w:hint="eastAsia"/>
+          <w:rFonts w:ascii="微軟正黑體" w:eastAsia="微軟正黑體" w:hAnsi="微軟正黑體"/>
+        </w:rPr>
+        <w:t>h_cnt</w:t>
+      </w:r>
+      <w:proofErr w:type="spellEnd"/>
+      <w:r>
+        <w:rPr>
+          <w:rFonts w:ascii="微軟正黑體" w:eastAsia="微軟正黑體" w:hAnsi="微軟正黑體"/>
+        </w:rPr>
+        <w:t xml:space="preserve">, [9:0] </w:t>
+      </w:r>
+      <w:proofErr w:type="spellStart"/>
+      <w:r>
+        <w:rPr>
+          <w:rFonts w:ascii="微軟正黑體" w:eastAsia="微軟正黑體" w:hAnsi="微軟正黑體"/>
+        </w:rPr>
+        <w:t>v_cnt</w:t>
+      </w:r>
+      <w:proofErr w:type="spellEnd"/>
+      <w:r>
+        <w:rPr>
+          <w:rFonts w:ascii="微軟正黑體" w:eastAsia="微軟正黑體" w:hAnsi="微軟正黑體"/>
+        </w:rPr>
+        <w:t xml:space="preserve">, [511:0] </w:t>
+      </w:r>
+      <w:proofErr w:type="spellStart"/>
+      <w:r>
+        <w:rPr>
+          <w:rFonts w:ascii="微軟正黑體" w:eastAsia="微軟正黑體" w:hAnsi="微軟正黑體"/>
+        </w:rPr>
+        <w:t>key_down</w:t>
+      </w:r>
+      <w:proofErr w:type="spellEnd"/>
+      <w:r>
+        <w:rPr>
+          <w:rFonts w:ascii="微軟正黑體" w:eastAsia="微軟正黑體" w:hAnsi="微軟正黑體"/>
+        </w:rPr>
+        <w:t xml:space="preserve">, [8:0] </w:t>
+      </w:r>
+      <w:proofErr w:type="spellStart"/>
+      <w:r>
+        <w:rPr>
+          <w:rFonts w:ascii="微軟正黑體" w:eastAsia="微軟正黑體" w:hAnsi="微軟正黑體"/>
+        </w:rPr>
+        <w:t>last_change</w:t>
+      </w:r>
+      <w:proofErr w:type="spellEnd"/>
+      <w:r>
+        <w:rPr>
+          <w:rFonts w:ascii="微軟正黑體" w:eastAsia="微軟正黑體" w:hAnsi="微軟正黑體"/>
+        </w:rPr>
+        <w:t xml:space="preserve">, </w:t>
+      </w:r>
+      <w:proofErr w:type="spellStart"/>
+      <w:r>
+        <w:rPr>
+          <w:rFonts w:ascii="微軟正黑體" w:eastAsia="微軟正黑體" w:hAnsi="微軟正黑體"/>
+        </w:rPr>
+        <w:t>been_ready</w:t>
+      </w:r>
+      <w:proofErr w:type="spellEnd"/>
+      <w:r>
+        <w:rPr>
+          <w:rFonts w:ascii="微軟正黑體" w:eastAsia="微軟正黑體" w:hAnsi="微軟正黑體"/>
+        </w:rPr>
+        <w:t xml:space="preserve">, valid, [11:0] pixel, [11:0] </w:t>
+      </w:r>
+      <w:proofErr w:type="spellStart"/>
+      <w:r>
+        <w:rPr>
+          <w:rFonts w:ascii="微軟正黑體" w:eastAsia="微軟正黑體" w:hAnsi="微軟正黑體"/>
+        </w:rPr>
+        <w:t>pixel_back</w:t>
+      </w:r>
+      <w:proofErr w:type="spellEnd"/>
+      <w:r>
+        <w:rPr>
+          <w:rFonts w:ascii="微軟正黑體" w:eastAsia="微軟正黑體" w:hAnsi="微軟正黑體"/>
+        </w:rPr>
+        <w:t>,</w:t>
+      </w:r>
+    </w:p>
+    <w:p>
+      <w:pPr>
+        <w:snapToGrid w:val="0"/>
+        <w:ind w:leftChars="200" w:left="480"/>
+        <w:rPr>
+          <w:rFonts w:ascii="微軟正黑體" w:eastAsia="微軟正黑體" w:hAnsi="微軟正黑體"/>
+        </w:rPr>
+      </w:pPr>
+      <w:r>
+        <w:rPr>
+          <w:rFonts w:ascii="微軟正黑體" w:eastAsia="微軟正黑體" w:hAnsi="微軟正黑體" w:hint="eastAsia"/>
+          <w:b/>
+        </w:rPr>
+        <w:t>O</w:t>
+      </w:r>
+      <w:r>
+        <w:rPr>
+          <w:rFonts w:ascii="微軟正黑體" w:eastAsia="微軟正黑體" w:hAnsi="微軟正黑體"/>
+          <w:b/>
+        </w:rPr>
+        <w:t>utput:</w:t>
+      </w:r>
+      <w:r>
+        <w:rPr>
+          <w:rFonts w:ascii="微軟正黑體" w:eastAsia="微軟正黑體" w:hAnsi="微軟正黑體"/>
+          <w:b/>
+        </w:rPr>
+        <w:t xml:space="preserve"> </w:t>
+      </w:r>
+      <w:r>
+        <w:rPr>
+          <w:rFonts w:ascii="微軟正黑體" w:eastAsia="微軟正黑體" w:hAnsi="微軟正黑體"/>
+        </w:rPr>
+        <w:t>[16:0]</w:t>
+      </w:r>
+      <w:r>
+        <w:rPr>
+          <w:rFonts w:ascii="微軟正黑體" w:eastAsia="微軟正黑體" w:hAnsi="微軟正黑體"/>
+          <w:b/>
+        </w:rPr>
+        <w:t xml:space="preserve"> </w:t>
+      </w:r>
+      <w:proofErr w:type="spellStart"/>
+      <w:r>
+        <w:rPr>
+          <w:rFonts w:ascii="微軟正黑體" w:eastAsia="微軟正黑體" w:hAnsi="微軟正黑體"/>
+        </w:rPr>
+        <w:t>pixel</w:t>
+      </w:r>
+      <w:r>
+        <w:rPr>
+          <w:rFonts w:ascii="微軟正黑體" w:eastAsia="微軟正黑體" w:hAnsi="微軟正黑體"/>
+        </w:rPr>
+        <w:t>_addr</w:t>
+      </w:r>
+      <w:proofErr w:type="spellEnd"/>
+      <w:r>
+        <w:rPr>
+          <w:rFonts w:ascii="微軟正黑體" w:eastAsia="微軟正黑體" w:hAnsi="微軟正黑體"/>
+        </w:rPr>
+        <w:t xml:space="preserve">, [3:0] </w:t>
+      </w:r>
+      <w:proofErr w:type="spellStart"/>
+      <w:r>
+        <w:rPr>
+          <w:rFonts w:ascii="微軟正黑體" w:eastAsia="微軟正黑體" w:hAnsi="微軟正黑體"/>
+        </w:rPr>
+        <w:t>vgaRed</w:t>
+      </w:r>
+      <w:proofErr w:type="spellEnd"/>
+      <w:r>
+        <w:rPr>
+          <w:rFonts w:ascii="微軟正黑體" w:eastAsia="微軟正黑體" w:hAnsi="微軟正黑體"/>
+        </w:rPr>
+        <w:t xml:space="preserve">, [3:0] </w:t>
+      </w:r>
+      <w:proofErr w:type="spellStart"/>
+      <w:r>
+        <w:rPr>
+          <w:rFonts w:ascii="微軟正黑體" w:eastAsia="微軟正黑體" w:hAnsi="微軟正黑體"/>
+        </w:rPr>
+        <w:t>vgaGreen</w:t>
+      </w:r>
+      <w:proofErr w:type="spellEnd"/>
+      <w:r>
+        <w:rPr>
+          <w:rFonts w:ascii="微軟正黑體" w:eastAsia="微軟正黑體" w:hAnsi="微軟正黑體"/>
+        </w:rPr>
+        <w:t xml:space="preserve">, [3:0] </w:t>
+      </w:r>
+      <w:proofErr w:type="spellStart"/>
+      <w:r>
+        <w:rPr>
+          <w:rFonts w:ascii="微軟正黑體" w:eastAsia="微軟正黑體" w:hAnsi="微軟正黑體"/>
+        </w:rPr>
+        <w:t>vgaBlue</w:t>
+      </w:r>
+      <w:proofErr w:type="spellEnd"/>
+      <w:r>
+        <w:rPr>
+          <w:rFonts w:ascii="微軟正黑體" w:eastAsia="微軟正黑體" w:hAnsi="微軟正黑體"/>
+        </w:rPr>
+        <w:t xml:space="preserve">, </w:t>
+      </w:r>
+      <w:proofErr w:type="spellStart"/>
+      <w:r>
+        <w:rPr>
+          <w:rFonts w:ascii="微軟正黑體" w:eastAsia="微軟正黑體" w:hAnsi="微軟正黑體"/>
+        </w:rPr>
+        <w:t>valid_rotate_led</w:t>
+      </w:r>
+      <w:proofErr w:type="spellEnd"/>
+      <w:r>
+        <w:rPr>
+          <w:rFonts w:ascii="微軟正黑體" w:eastAsia="微軟正黑體" w:hAnsi="微軟正黑體"/>
+        </w:rPr>
+        <w:t xml:space="preserve">, </w:t>
+      </w:r>
+      <w:r>
+        <w:rPr>
+          <w:rFonts w:ascii="微軟正黑體" w:eastAsia="微軟正黑體" w:hAnsi="微軟正黑體" w:hint="eastAsia"/>
+        </w:rPr>
+        <w:t xml:space="preserve">[3:0] </w:t>
+      </w:r>
+      <w:r>
+        <w:rPr>
+          <w:rFonts w:ascii="微軟正黑體" w:eastAsia="微軟正黑體" w:hAnsi="微軟正黑體"/>
+        </w:rPr>
+        <w:t>level</w:t>
+      </w:r>
+    </w:p>
+    <w:p>
+      <w:pPr>
+        <w:snapToGrid w:val="0"/>
+        <w:ind w:firstLine="482"/>
+        <w:rPr>
+          <w:rFonts w:ascii="微軟正黑體" w:eastAsia="微軟正黑體" w:hAnsi="微軟正黑體"/>
+        </w:rPr>
+      </w:pPr>
+    </w:p>
+    <w:p>
+      <w:pPr>
+        <w:snapToGrid w:val="0"/>
+        <w:ind w:leftChars="200" w:left="480"/>
+        <w:rPr>
+          <w:rFonts w:ascii="微軟正黑體" w:eastAsia="微軟正黑體" w:hAnsi="微軟正黑體"/>
+        </w:rPr>
+      </w:pPr>
+      <w:r>
+        <w:rPr>
+          <w:rFonts w:ascii="微軟正黑體" w:eastAsia="微軟正黑體" w:hAnsi="微軟正黑體" w:hint="eastAsia"/>
+          <w:b/>
+          <w:color w:val="2F5496" w:themeColor="accent1" w:themeShade="BF"/>
+        </w:rPr>
+        <w:t>M</w:t>
+      </w:r>
+      <w:r>
+        <w:rPr>
+          <w:rFonts w:ascii="微軟正黑體" w:eastAsia="微軟正黑體" w:hAnsi="微軟正黑體"/>
+          <w:b/>
+          <w:color w:val="2F5496" w:themeColor="accent1" w:themeShade="BF"/>
+        </w:rPr>
+        <w:t xml:space="preserve">odule: </w:t>
+      </w:r>
+      <w:proofErr w:type="spellStart"/>
+      <w:r>
+        <w:rPr>
+          <w:rFonts w:ascii="微軟正黑體" w:eastAsia="微軟正黑體" w:hAnsi="微軟正黑體"/>
+          <w:b/>
+          <w:color w:val="2F5496" w:themeColor="accent1" w:themeShade="BF"/>
+        </w:rPr>
+        <w:t>rand_gen</w:t>
+      </w:r>
+      <w:proofErr w:type="spellEnd"/>
+    </w:p>
+    <w:p>
+      <w:pPr>
+        <w:snapToGrid w:val="0"/>
+        <w:ind w:leftChars="200" w:left="480"/>
+        <w:rPr>
+          <w:rFonts w:ascii="微軟正黑體" w:eastAsia="微軟正黑體" w:hAnsi="微軟正黑體"/>
+        </w:rPr>
+      </w:pPr>
+      <w:r>
+        <w:rPr>
+          <w:rFonts w:ascii="微軟正黑體" w:eastAsia="微軟正黑體" w:hAnsi="微軟正黑體" w:hint="eastAsia"/>
+          <w:b/>
+        </w:rPr>
+        <w:t>I</w:t>
+      </w:r>
+      <w:r>
+        <w:rPr>
+          <w:rFonts w:ascii="微軟正黑體" w:eastAsia="微軟正黑體" w:hAnsi="微軟正黑體"/>
+          <w:b/>
+        </w:rPr>
+        <w:t>nput:</w:t>
+      </w:r>
+      <w:r>
+        <w:rPr>
+          <w:rFonts w:ascii="微軟正黑體" w:eastAsia="微軟正黑體" w:hAnsi="微軟正黑體"/>
+        </w:rPr>
+        <w:t xml:space="preserve"> </w:t>
+      </w:r>
+      <w:proofErr w:type="spellStart"/>
+      <w:r>
+        <w:rPr>
+          <w:rFonts w:ascii="微軟正黑體" w:eastAsia="微軟正黑體" w:hAnsi="微軟正黑體"/>
+        </w:rPr>
+        <w:t>clk</w:t>
+      </w:r>
+      <w:proofErr w:type="spellEnd"/>
+      <w:r>
+        <w:rPr>
+          <w:rFonts w:ascii="微軟正黑體" w:eastAsia="微軟正黑體" w:hAnsi="微軟正黑體"/>
+        </w:rPr>
+        <w:t xml:space="preserve">, </w:t>
+      </w:r>
+      <w:proofErr w:type="spellStart"/>
+      <w:r>
+        <w:rPr>
+          <w:rFonts w:ascii="微軟正黑體" w:eastAsia="微軟正黑體" w:hAnsi="微軟正黑體"/>
+        </w:rPr>
+        <w:t>rst</w:t>
+      </w:r>
+      <w:proofErr w:type="spellEnd"/>
+      <w:r>
+        <w:rPr>
+          <w:rFonts w:ascii="微軟正黑體" w:eastAsia="微軟正黑體" w:hAnsi="微軟正黑體"/>
+        </w:rPr>
+        <w:t>, drop</w:t>
+      </w:r>
+    </w:p>
+    <w:p>
+      <w:pPr>
+        <w:snapToGrid w:val="0"/>
+        <w:ind w:leftChars="200" w:left="480"/>
+        <w:rPr>
+          <w:rFonts w:ascii="微軟正黑體" w:eastAsia="微軟正黑體" w:hAnsi="微軟正黑體"/>
+        </w:rPr>
+      </w:pPr>
+      <w:r>
+        <w:rPr>
+          <w:rFonts w:ascii="微軟正黑體" w:eastAsia="微軟正黑體" w:hAnsi="微軟正黑體" w:hint="eastAsia"/>
+          <w:b/>
+        </w:rPr>
+        <w:t>O</w:t>
+      </w:r>
+      <w:r>
+        <w:rPr>
+          <w:rFonts w:ascii="微軟正黑體" w:eastAsia="微軟正黑體" w:hAnsi="微軟正黑體"/>
+          <w:b/>
+        </w:rPr>
+        <w:t>utput:</w:t>
+      </w:r>
+      <w:r>
+        <w:rPr>
+          <w:rFonts w:ascii="微軟正黑體" w:eastAsia="微軟正黑體" w:hAnsi="微軟正黑體"/>
+        </w:rPr>
+        <w:t xml:space="preserve"> [3:0] </w:t>
+      </w:r>
+      <w:proofErr w:type="spellStart"/>
+      <w:r>
+        <w:rPr>
+          <w:rFonts w:ascii="微軟正黑體" w:eastAsia="微軟正黑體" w:hAnsi="微軟正黑體"/>
+        </w:rPr>
+        <w:t>random_block</w:t>
+      </w:r>
+      <w:proofErr w:type="spellEnd"/>
+    </w:p>
+    <w:p>
+      <w:pPr>
+        <w:snapToGrid w:val="0"/>
+        <w:ind w:leftChars="200" w:left="480"/>
+        <w:rPr>
+          <w:rFonts w:ascii="微軟正黑體" w:eastAsia="微軟正黑體" w:hAnsi="微軟正黑體"/>
+        </w:rPr>
+      </w:pPr>
+    </w:p>
+    <w:p>
+      <w:pPr>
+        <w:snapToGrid w:val="0"/>
+        <w:ind w:firstLine="482"/>
+        <w:rPr>
+          <w:rFonts w:ascii="微軟正黑體" w:eastAsia="微軟正黑體" w:hAnsi="微軟正黑體"/>
+          <w:b/>
+          <w:color w:val="2F5496" w:themeColor="accent1" w:themeShade="BF"/>
+        </w:rPr>
+      </w:pPr>
+      <w:r>
+        <w:rPr>
+          <w:rFonts w:ascii="微軟正黑體" w:eastAsia="微軟正黑體" w:hAnsi="微軟正黑體" w:hint="eastAsia"/>
+          <w:b/>
+          <w:color w:val="2F5496" w:themeColor="accent1" w:themeShade="BF"/>
+        </w:rPr>
+        <w:t>M</w:t>
+      </w:r>
+      <w:r>
+        <w:rPr>
+          <w:rFonts w:ascii="微軟正黑體" w:eastAsia="微軟正黑體" w:hAnsi="微軟正黑體"/>
+          <w:b/>
+          <w:color w:val="2F5496" w:themeColor="accent1" w:themeShade="BF"/>
+        </w:rPr>
+        <w:t xml:space="preserve">odule: </w:t>
+      </w:r>
+      <w:proofErr w:type="spellStart"/>
+      <w:r>
+        <w:rPr>
+          <w:rFonts w:ascii="微軟正黑體" w:eastAsia="微軟正黑體" w:hAnsi="微軟正黑體" w:hint="eastAsia"/>
+          <w:b/>
+          <w:color w:val="2F5496" w:themeColor="accent1" w:themeShade="BF"/>
+        </w:rPr>
+        <w:t>t</w:t>
+      </w:r>
+      <w:r>
+        <w:rPr>
+          <w:rFonts w:ascii="微軟正黑體" w:eastAsia="微軟正黑體" w:hAnsi="微軟正黑體"/>
+          <w:b/>
+          <w:color w:val="2F5496" w:themeColor="accent1" w:themeShade="BF"/>
+        </w:rPr>
+        <w:t>wenty_</w:t>
+      </w:r>
+      <w:r>
+        <w:rPr>
+          <w:rFonts w:ascii="微軟正黑體" w:eastAsia="微軟正黑體" w:hAnsi="微軟正黑體"/>
+          <w:b/>
+          <w:color w:val="2F5496" w:themeColor="accent1" w:themeShade="BF"/>
+        </w:rPr>
+        <w:t>division</w:t>
+      </w:r>
+      <w:proofErr w:type="spellEnd"/>
+    </w:p>
+    <w:p>
+      <w:pPr>
+        <w:snapToGrid w:val="0"/>
+        <w:ind w:firstLine="482"/>
+        <w:rPr>
+          <w:rFonts w:ascii="微軟正黑體" w:eastAsia="微軟正黑體" w:hAnsi="微軟正黑體"/>
+        </w:rPr>
+      </w:pPr>
+      <w:r>
+        <w:rPr>
+          <w:rFonts w:ascii="微軟正黑體" w:eastAsia="微軟正黑體" w:hAnsi="微軟正黑體" w:hint="eastAsia"/>
+          <w:b/>
+        </w:rPr>
+        <w:t>I</w:t>
+      </w:r>
+      <w:r>
+        <w:rPr>
+          <w:rFonts w:ascii="微軟正黑體" w:eastAsia="微軟正黑體" w:hAnsi="微軟正黑體"/>
+          <w:b/>
+        </w:rPr>
+        <w:t xml:space="preserve">nput: </w:t>
+      </w:r>
+      <w:r>
+        <w:rPr>
+          <w:rFonts w:ascii="微軟正黑體" w:eastAsia="微軟正黑體" w:hAnsi="微軟正黑體"/>
+        </w:rPr>
+        <w:t>[9:0] dividend</w:t>
+      </w:r>
+    </w:p>
+    <w:p>
+      <w:pPr>
+        <w:snapToGrid w:val="0"/>
+        <w:ind w:firstLine="482"/>
+        <w:rPr>
+          <w:rFonts w:ascii="微軟正黑體" w:eastAsia="微軟正黑體" w:hAnsi="微軟正黑體"/>
+        </w:rPr>
+      </w:pPr>
+      <w:r>
+        <w:rPr>
+          <w:rFonts w:ascii="微軟正黑體" w:eastAsia="微軟正黑體" w:hAnsi="微軟正黑體" w:hint="eastAsia"/>
+          <w:b/>
+        </w:rPr>
+        <w:t>O</w:t>
+      </w:r>
+      <w:r>
+        <w:rPr>
+          <w:rFonts w:ascii="微軟正黑體" w:eastAsia="微軟正黑體" w:hAnsi="微軟正黑體"/>
+          <w:b/>
+        </w:rPr>
+        <w:t>utput:</w:t>
+      </w:r>
+      <w:r>
+        <w:rPr>
+          <w:rFonts w:ascii="微軟正黑體" w:eastAsia="微軟正黑體" w:hAnsi="微軟正黑體"/>
+          <w:b/>
+        </w:rPr>
+        <w:t xml:space="preserve"> </w:t>
+      </w:r>
+      <w:r>
+        <w:rPr>
+          <w:rFonts w:ascii="微軟正黑體" w:eastAsia="微軟正黑體" w:hAnsi="微軟正黑體"/>
+        </w:rPr>
+        <w:t>[9:0] out</w:t>
+      </w:r>
+    </w:p>
+    <w:p>
+      <w:pPr>
+        <w:snapToGrid w:val="0"/>
+        <w:ind w:firstLine="482"/>
+        <w:rPr>
+          <w:rFonts w:ascii="微軟正黑體" w:eastAsia="微軟正黑體" w:hAnsi="微軟正黑體"/>
+        </w:rPr>
+      </w:pPr>
+    </w:p>
+    <w:p>
+      <w:pPr>
+        <w:snapToGrid w:val="0"/>
+        <w:ind w:firstLine="482"/>
+        <w:rPr>
+          <w:rFonts w:ascii="微軟正黑體" w:eastAsia="微軟正黑體" w:hAnsi="微軟正黑體"/>
+          <w:b/>
+          <w:color w:val="2F5496" w:themeColor="accent1" w:themeShade="BF"/>
+        </w:rPr>
+      </w:pPr>
+      <w:r>
+        <w:rPr>
+          <w:rFonts w:ascii="微軟正黑體" w:eastAsia="微軟正黑體" w:hAnsi="微軟正黑體" w:hint="eastAsia"/>
+          <w:b/>
+          <w:color w:val="2F5496" w:themeColor="accent1" w:themeShade="BF"/>
+        </w:rPr>
+        <w:t>M</w:t>
+      </w:r>
+      <w:r>
+        <w:rPr>
+          <w:rFonts w:ascii="微軟正黑體" w:eastAsia="微軟正黑體" w:hAnsi="微軟正黑體"/>
+          <w:b/>
+          <w:color w:val="2F5496" w:themeColor="accent1" w:themeShade="BF"/>
+        </w:rPr>
+        <w:t xml:space="preserve">odule: </w:t>
+      </w:r>
+      <w:bookmarkStart w:id="9" w:name="_Hlk123778161"/>
+      <w:r>
+        <w:rPr>
+          <w:rFonts w:ascii="微軟正黑體" w:eastAsia="微軟正黑體" w:hAnsi="微軟正黑體"/>
+          <w:b/>
+          <w:color w:val="2F5496" w:themeColor="accent1" w:themeShade="BF"/>
+        </w:rPr>
+        <w:t>clock_divi</w:t>
+      </w:r>
+      <w:r>
+        <w:rPr>
+          <w:rFonts w:ascii="微軟正黑體" w:eastAsia="微軟正黑體" w:hAnsi="微軟正黑體"/>
+          <w:b/>
           <w:color w:val="2F5496" w:themeColor="accent1" w:themeShade="BF"/>
         </w:rPr>
         <w:t>s</w:t>
@@ -4656,1840 +6348,108 @@
       <w:r>
         <w:rPr>
           <w:rFonts w:ascii="微軟正黑體" w:eastAsia="微軟正黑體" w:hAnsi="微軟正黑體"/>
-          <w:color w:val="2F5496" w:themeColor="accent1" w:themeShade="BF"/>
-        </w:rPr>
-        <w:t>hadow_gen</w:t>
+          <w:b/>
+          <w:color w:val="2F5496" w:themeColor="accent1" w:themeShade="BF"/>
+        </w:rPr>
+        <w:t>or</w:t>
+      </w:r>
+      <w:r>
+        <w:rPr>
+          <w:rFonts w:ascii="微軟正黑體" w:eastAsia="微軟正黑體" w:hAnsi="微軟正黑體"/>
+          <w:b/>
+          <w:color w:val="2F5496" w:themeColor="accent1" w:themeShade="BF"/>
+        </w:rPr>
+        <w:t>_1s</w:t>
+      </w:r>
+      <w:bookmarkEnd w:id="9"/>
+    </w:p>
+    <w:p>
+      <w:pPr>
+        <w:snapToGrid w:val="0"/>
+        <w:ind w:firstLine="482"/>
+        <w:rPr>
+          <w:rFonts w:ascii="微軟正黑體" w:eastAsia="微軟正黑體" w:hAnsi="微軟正黑體"/>
+        </w:rPr>
+      </w:pPr>
+      <w:r>
+        <w:rPr>
+          <w:rFonts w:ascii="微軟正黑體" w:eastAsia="微軟正黑體" w:hAnsi="微軟正黑體" w:hint="eastAsia"/>
+          <w:b/>
+        </w:rPr>
+        <w:t>I</w:t>
+      </w:r>
+      <w:r>
+        <w:rPr>
+          <w:rFonts w:ascii="微軟正黑體" w:eastAsia="微軟正黑體" w:hAnsi="微軟正黑體"/>
+          <w:b/>
+        </w:rPr>
+        <w:t xml:space="preserve">nput: </w:t>
+      </w:r>
+      <w:proofErr w:type="spellStart"/>
+      <w:r>
+        <w:rPr>
+          <w:rFonts w:ascii="微軟正黑體" w:eastAsia="微軟正黑體" w:hAnsi="微軟正黑體"/>
+        </w:rPr>
+        <w:t>clk</w:t>
       </w:r>
       <w:proofErr w:type="spellEnd"/>
-    </w:p>
-    <w:p>
-      <w:pPr>
-        <w:snapToGrid w:val="0"/>
-        <w:rPr>
-          <w:rFonts w:ascii="微軟正黑體" w:eastAsia="微軟正黑體" w:hAnsi="微軟正黑體"/>
-          <w:color w:val="2F5496" w:themeColor="accent1" w:themeShade="BF"/>
-        </w:rPr>
-      </w:pPr>
-      <w:r>
-        <w:rPr>
-          <w:rFonts w:ascii="微軟正黑體" w:eastAsia="微軟正黑體" w:hAnsi="微軟正黑體"/>
-          <w:color w:val="2F5496" w:themeColor="accent1" w:themeShade="BF"/>
-        </w:rPr>
-        <w:tab/>
-      </w:r>
-      <w:r>
-        <w:rPr>
-          <w:rFonts w:ascii="微軟正黑體" w:eastAsia="微軟正黑體" w:hAnsi="微軟正黑體" w:hint="eastAsia"/>
-          <w:color w:val="2F5496" w:themeColor="accent1" w:themeShade="BF"/>
-        </w:rPr>
-        <w:t>。</w:t>
-      </w:r>
-      <w:r>
-        <w:rPr>
-          <w:rFonts w:ascii="微軟正黑體" w:eastAsia="微軟正黑體" w:hAnsi="微軟正黑體" w:hint="eastAsia"/>
-          <w:color w:val="2F5496" w:themeColor="accent1" w:themeShade="BF"/>
-        </w:rPr>
-        <w:t>b</w:t>
-      </w:r>
-      <w:r>
-        <w:rPr>
-          <w:rFonts w:ascii="微軟正黑體" w:eastAsia="微軟正黑體" w:hAnsi="微軟正黑體"/>
-          <w:color w:val="2F5496" w:themeColor="accent1" w:themeShade="BF"/>
-        </w:rPr>
-        <w:t>lk_mem_gen_0</w:t>
-      </w:r>
-    </w:p>
-    <w:p>
-      <w:pPr>
-        <w:snapToGrid w:val="0"/>
-        <w:rPr>
-          <w:rFonts w:ascii="微軟正黑體" w:eastAsia="微軟正黑體" w:hAnsi="微軟正黑體"/>
-          <w:color w:val="2F5496" w:themeColor="accent1" w:themeShade="BF"/>
-        </w:rPr>
-      </w:pPr>
-      <w:r>
-        <w:rPr>
-          <w:rFonts w:ascii="微軟正黑體" w:eastAsia="微軟正黑體" w:hAnsi="微軟正黑體"/>
-          <w:color w:val="2F5496" w:themeColor="accent1" w:themeShade="BF"/>
-        </w:rPr>
-        <w:tab/>
-      </w:r>
-      <w:r>
-        <w:rPr>
-          <w:rFonts w:ascii="微軟正黑體" w:eastAsia="微軟正黑體" w:hAnsi="微軟正黑體" w:hint="eastAsia"/>
-          <w:color w:val="2F5496" w:themeColor="accent1" w:themeShade="BF"/>
-        </w:rPr>
-        <w:t>。</w:t>
+      <w:r>
+        <w:rPr>
+          <w:rFonts w:ascii="微軟正黑體" w:eastAsia="微軟正黑體" w:hAnsi="微軟正黑體"/>
+        </w:rPr>
+        <w:t xml:space="preserve">, </w:t>
       </w:r>
       <w:proofErr w:type="spellStart"/>
       <w:r>
         <w:rPr>
           <w:rFonts w:ascii="微軟正黑體" w:eastAsia="微軟正黑體" w:hAnsi="微軟正黑體"/>
-          <w:color w:val="2F5496" w:themeColor="accent1" w:themeShade="BF"/>
-        </w:rPr>
-        <w:t>vga_controller</w:t>
+        </w:rPr>
+        <w:t>rst</w:t>
       </w:r>
       <w:proofErr w:type="spellEnd"/>
     </w:p>
     <w:p>
       <w:pPr>
         <w:snapToGrid w:val="0"/>
-        <w:rPr>
-          <w:rFonts w:ascii="微軟正黑體" w:eastAsia="微軟正黑體" w:hAnsi="微軟正黑體"/>
-          <w:color w:val="2F5496" w:themeColor="accent1" w:themeShade="BF"/>
-        </w:rPr>
-      </w:pPr>
-      <w:r>
-        <w:rPr>
-          <w:rFonts w:ascii="微軟正黑體" w:eastAsia="微軟正黑體" w:hAnsi="微軟正黑體"/>
-          <w:color w:val="2F5496" w:themeColor="accent1" w:themeShade="BF"/>
-        </w:rPr>
-        <w:tab/>
-      </w:r>
-      <w:r>
-        <w:rPr>
-          <w:rFonts w:ascii="微軟正黑體" w:eastAsia="微軟正黑體" w:hAnsi="微軟正黑體" w:hint="eastAsia"/>
-          <w:color w:val="2F5496" w:themeColor="accent1" w:themeShade="BF"/>
-        </w:rPr>
-        <w:t>。</w:t>
+        <w:ind w:firstLine="482"/>
+        <w:rPr>
+          <w:rFonts w:ascii="微軟正黑體" w:eastAsia="微軟正黑體" w:hAnsi="微軟正黑體"/>
+        </w:rPr>
+      </w:pPr>
+      <w:r>
+        <w:rPr>
+          <w:rFonts w:ascii="微軟正黑體" w:eastAsia="微軟正黑體" w:hAnsi="微軟正黑體" w:hint="eastAsia"/>
+          <w:b/>
+        </w:rPr>
+        <w:t>O</w:t>
+      </w:r>
+      <w:r>
+        <w:rPr>
+          <w:rFonts w:ascii="微軟正黑體" w:eastAsia="微軟正黑體" w:hAnsi="微軟正黑體"/>
+          <w:b/>
+        </w:rPr>
+        <w:t>utput:</w:t>
+      </w:r>
+      <w:r>
+        <w:rPr>
+          <w:rFonts w:ascii="微軟正黑體" w:eastAsia="微軟正黑體" w:hAnsi="微軟正黑體"/>
+          <w:b/>
+        </w:rPr>
+        <w:t xml:space="preserve"> </w:t>
       </w:r>
       <w:proofErr w:type="spellStart"/>
       <w:r>
         <w:rPr>
-          <w:rFonts w:ascii="微軟正黑體" w:eastAsia="微軟正黑體" w:hAnsi="微軟正黑體" w:hint="eastAsia"/>
-          <w:color w:val="2F5496" w:themeColor="accent1" w:themeShade="BF"/>
-        </w:rPr>
-        <w:t>K</w:t>
-      </w:r>
-      <w:r>
-        <w:rPr>
-          <w:rFonts w:ascii="微軟正黑體" w:eastAsia="微軟正黑體" w:hAnsi="微軟正黑體"/>
-          <w:color w:val="2F5496" w:themeColor="accent1" w:themeShade="BF"/>
-        </w:rPr>
-        <w:t>eyboardDecoder</w:t>
+          <w:rFonts w:ascii="微軟正黑體" w:eastAsia="微軟正黑體" w:hAnsi="微軟正黑體"/>
+        </w:rPr>
+        <w:t>clk_out</w:t>
       </w:r>
       <w:proofErr w:type="spellEnd"/>
     </w:p>
     <w:p>
       <w:pPr>
         <w:snapToGrid w:val="0"/>
-        <w:rPr>
-          <w:rFonts w:ascii="微軟正黑體" w:eastAsia="微軟正黑體" w:hAnsi="微軟正黑體"/>
-          <w:color w:val="2F5496" w:themeColor="accent1" w:themeShade="BF"/>
-        </w:rPr>
-      </w:pPr>
-      <w:r>
-        <w:rPr>
-          <w:rFonts w:ascii="微軟正黑體" w:eastAsia="微軟正黑體" w:hAnsi="微軟正黑體"/>
-          <w:color w:val="2F5496" w:themeColor="accent1" w:themeShade="BF"/>
-        </w:rPr>
-        <w:tab/>
-      </w:r>
-      <w:r>
-        <w:rPr>
-          <w:rFonts w:ascii="微軟正黑體" w:eastAsia="微軟正黑體" w:hAnsi="微軟正黑體"/>
-          <w:color w:val="2F5496" w:themeColor="accent1" w:themeShade="BF"/>
-        </w:rPr>
-        <w:tab/>
-      </w:r>
-      <w:r>
-        <w:rPr>
-          <w:rFonts w:ascii="微軟正黑體" w:eastAsia="微軟正黑體" w:hAnsi="微軟正黑體" w:hint="eastAsia"/>
-          <w:color w:val="2F5496" w:themeColor="accent1" w:themeShade="BF"/>
-        </w:rPr>
-        <w:t>－</w:t>
-      </w:r>
-      <w:r>
-        <w:rPr>
-          <w:rFonts w:ascii="微軟正黑體" w:eastAsia="微軟正黑體" w:hAnsi="微軟正黑體"/>
-          <w:color w:val="2F5496" w:themeColor="accent1" w:themeShade="BF"/>
-        </w:rPr>
-        <w:t>KeyboardCtrl_0</w:t>
-      </w:r>
-    </w:p>
-    <w:p>
-      <w:pPr>
-        <w:snapToGrid w:val="0"/>
-        <w:rPr>
-          <w:rFonts w:ascii="微軟正黑體" w:eastAsia="微軟正黑體" w:hAnsi="微軟正黑體"/>
-          <w:color w:val="2F5496" w:themeColor="accent1" w:themeShade="BF"/>
-        </w:rPr>
-      </w:pPr>
-      <w:r>
-        <w:rPr>
-          <w:rFonts w:ascii="微軟正黑體" w:eastAsia="微軟正黑體" w:hAnsi="微軟正黑體"/>
-          <w:color w:val="2F5496" w:themeColor="accent1" w:themeShade="BF"/>
-        </w:rPr>
-        <w:tab/>
-      </w:r>
-      <w:r>
-        <w:rPr>
-          <w:rFonts w:ascii="微軟正黑體" w:eastAsia="微軟正黑體" w:hAnsi="微軟正黑體"/>
-          <w:color w:val="2F5496" w:themeColor="accent1" w:themeShade="BF"/>
-        </w:rPr>
-        <w:tab/>
-      </w:r>
-      <w:r>
-        <w:rPr>
-          <w:rFonts w:ascii="微軟正黑體" w:eastAsia="微軟正黑體" w:hAnsi="微軟正黑體" w:hint="eastAsia"/>
-          <w:color w:val="2F5496" w:themeColor="accent1" w:themeShade="BF"/>
-        </w:rPr>
-        <w:t>－</w:t>
-      </w:r>
-      <w:proofErr w:type="spellStart"/>
-      <w:r>
-        <w:rPr>
-          <w:rFonts w:ascii="微軟正黑體" w:eastAsia="微軟正黑體" w:hAnsi="微軟正黑體"/>
-          <w:color w:val="2F5496" w:themeColor="accent1" w:themeShade="BF"/>
-        </w:rPr>
-        <w:t>OnePulse</w:t>
-      </w:r>
-      <w:proofErr w:type="spellEnd"/>
-    </w:p>
-    <w:p>
-      <w:pPr>
-        <w:snapToGrid w:val="0"/>
-        <w:rPr>
-          <w:rFonts w:ascii="微軟正黑體" w:eastAsia="微軟正黑體" w:hAnsi="微軟正黑體"/>
-          <w:color w:val="2F5496" w:themeColor="accent1" w:themeShade="BF"/>
-        </w:rPr>
-      </w:pPr>
-      <w:r>
-        <w:rPr>
-          <w:rFonts w:ascii="微軟正黑體" w:eastAsia="微軟正黑體" w:hAnsi="微軟正黑體"/>
-          <w:color w:val="2F5496" w:themeColor="accent1" w:themeShade="BF"/>
-        </w:rPr>
-        <w:tab/>
-      </w:r>
-      <w:r>
-        <w:rPr>
-          <w:rFonts w:ascii="微軟正黑體" w:eastAsia="微軟正黑體" w:hAnsi="微軟正黑體" w:hint="eastAsia"/>
-          <w:color w:val="2F5496" w:themeColor="accent1" w:themeShade="BF"/>
-        </w:rPr>
-        <w:t>。</w:t>
-      </w:r>
-      <w:proofErr w:type="spellStart"/>
-      <w:r>
-        <w:rPr>
-          <w:rFonts w:ascii="微軟正黑體" w:eastAsia="微軟正黑體" w:hAnsi="微軟正黑體"/>
-          <w:color w:val="2F5496" w:themeColor="accent1" w:themeShade="BF"/>
-        </w:rPr>
-        <w:t>MusicMain</w:t>
-      </w:r>
-      <w:proofErr w:type="spellEnd"/>
-    </w:p>
-    <w:p>
-      <w:pPr>
-        <w:snapToGrid w:val="0"/>
-        <w:rPr>
-          <w:rFonts w:ascii="微軟正黑體" w:eastAsia="微軟正黑體" w:hAnsi="微軟正黑體"/>
-          <w:color w:val="2F5496" w:themeColor="accent1" w:themeShade="BF"/>
-        </w:rPr>
-      </w:pPr>
-      <w:r>
-        <w:rPr>
-          <w:rFonts w:ascii="微軟正黑體" w:eastAsia="微軟正黑體" w:hAnsi="微軟正黑體"/>
-          <w:color w:val="2F5496" w:themeColor="accent1" w:themeShade="BF"/>
-        </w:rPr>
-        <w:tab/>
-      </w:r>
-      <w:r>
-        <w:rPr>
-          <w:rFonts w:ascii="微軟正黑體" w:eastAsia="微軟正黑體" w:hAnsi="微軟正黑體"/>
-          <w:color w:val="2F5496" w:themeColor="accent1" w:themeShade="BF"/>
-        </w:rPr>
-        <w:tab/>
-      </w:r>
-      <w:r>
-        <w:rPr>
-          <w:rFonts w:ascii="微軟正黑體" w:eastAsia="微軟正黑體" w:hAnsi="微軟正黑體" w:hint="eastAsia"/>
-          <w:color w:val="2F5496" w:themeColor="accent1" w:themeShade="BF"/>
-        </w:rPr>
-        <w:t>－</w:t>
-      </w:r>
-      <w:proofErr w:type="spellStart"/>
-      <w:r>
-        <w:rPr>
-          <w:rFonts w:ascii="微軟正黑體" w:eastAsia="微軟正黑體" w:hAnsi="微軟正黑體" w:hint="eastAsia"/>
-          <w:color w:val="2F5496" w:themeColor="accent1" w:themeShade="BF"/>
-        </w:rPr>
-        <w:t>P</w:t>
-      </w:r>
-      <w:r>
-        <w:rPr>
-          <w:rFonts w:ascii="微軟正黑體" w:eastAsia="微軟正黑體" w:hAnsi="微軟正黑體"/>
-          <w:color w:val="2F5496" w:themeColor="accent1" w:themeShade="BF"/>
-        </w:rPr>
-        <w:t>WM_gen</w:t>
-      </w:r>
-      <w:proofErr w:type="spellEnd"/>
-    </w:p>
-    <w:p>
-      <w:pPr>
-        <w:snapToGrid w:val="0"/>
-        <w:rPr>
-          <w:rFonts w:ascii="微軟正黑體" w:eastAsia="微軟正黑體" w:hAnsi="微軟正黑體"/>
-          <w:color w:val="2F5496" w:themeColor="accent1" w:themeShade="BF"/>
-        </w:rPr>
-      </w:pPr>
-      <w:r>
-        <w:rPr>
-          <w:rFonts w:ascii="微軟正黑體" w:eastAsia="微軟正黑體" w:hAnsi="微軟正黑體"/>
-          <w:color w:val="2F5496" w:themeColor="accent1" w:themeShade="BF"/>
-        </w:rPr>
-        <w:tab/>
-      </w:r>
-      <w:r>
-        <w:rPr>
-          <w:rFonts w:ascii="微軟正黑體" w:eastAsia="微軟正黑體" w:hAnsi="微軟正黑體"/>
-          <w:color w:val="2F5496" w:themeColor="accent1" w:themeShade="BF"/>
-        </w:rPr>
-        <w:tab/>
-      </w:r>
-      <w:r>
-        <w:rPr>
-          <w:rFonts w:ascii="微軟正黑體" w:eastAsia="微軟正黑體" w:hAnsi="微軟正黑體" w:hint="eastAsia"/>
-          <w:color w:val="2F5496" w:themeColor="accent1" w:themeShade="BF"/>
-        </w:rPr>
-        <w:t>－</w:t>
-      </w:r>
-      <w:proofErr w:type="spellStart"/>
-      <w:r>
-        <w:rPr>
-          <w:rFonts w:ascii="微軟正黑體" w:eastAsia="微軟正黑體" w:hAnsi="微軟正黑體"/>
-          <w:color w:val="2F5496" w:themeColor="accent1" w:themeShade="BF"/>
-        </w:rPr>
-        <w:t>PlayerCtrl</w:t>
-      </w:r>
-      <w:proofErr w:type="spellEnd"/>
-    </w:p>
-    <w:p>
-      <w:pPr>
-        <w:snapToGrid w:val="0"/>
-        <w:rPr>
-          <w:rFonts w:ascii="微軟正黑體" w:eastAsia="微軟正黑體" w:hAnsi="微軟正黑體"/>
-          <w:color w:val="2F5496" w:themeColor="accent1" w:themeShade="BF"/>
-        </w:rPr>
-      </w:pPr>
-      <w:r>
-        <w:rPr>
-          <w:rFonts w:ascii="微軟正黑體" w:eastAsia="微軟正黑體" w:hAnsi="微軟正黑體"/>
-          <w:color w:val="2F5496" w:themeColor="accent1" w:themeShade="BF"/>
-        </w:rPr>
-        <w:tab/>
-      </w:r>
-      <w:r>
-        <w:rPr>
-          <w:rFonts w:ascii="微軟正黑體" w:eastAsia="微軟正黑體" w:hAnsi="微軟正黑體"/>
-          <w:color w:val="2F5496" w:themeColor="accent1" w:themeShade="BF"/>
-        </w:rPr>
-        <w:tab/>
-      </w:r>
-      <w:r>
-        <w:rPr>
-          <w:rFonts w:ascii="微軟正黑體" w:eastAsia="微軟正黑體" w:hAnsi="微軟正黑體" w:hint="eastAsia"/>
-          <w:color w:val="2F5496" w:themeColor="accent1" w:themeShade="BF"/>
-        </w:rPr>
-        <w:t>－</w:t>
-      </w:r>
-      <w:r>
-        <w:rPr>
-          <w:rFonts w:ascii="微軟正黑體" w:eastAsia="微軟正黑體" w:hAnsi="微軟正黑體" w:hint="eastAsia"/>
-          <w:color w:val="2F5496" w:themeColor="accent1" w:themeShade="BF"/>
-        </w:rPr>
-        <w:t>M</w:t>
-      </w:r>
-      <w:r>
-        <w:rPr>
-          <w:rFonts w:ascii="微軟正黑體" w:eastAsia="微軟正黑體" w:hAnsi="微軟正黑體"/>
-          <w:color w:val="2F5496" w:themeColor="accent1" w:themeShade="BF"/>
-        </w:rPr>
-        <w:t>usic</w:t>
-      </w:r>
-    </w:p>
-    <w:p>
-      <w:pPr>
-        <w:snapToGrid w:val="0"/>
-        <w:rPr>
-          <w:rFonts w:ascii="微軟正黑體" w:eastAsia="微軟正黑體" w:hAnsi="微軟正黑體"/>
-          <w:color w:val="2F5496" w:themeColor="accent1" w:themeShade="BF"/>
-        </w:rPr>
-      </w:pPr>
-    </w:p>
-    <w:p>
-      <w:pPr>
-        <w:snapToGrid w:val="0"/>
-        <w:outlineLvl w:val="1"/>
-        <w:rPr>
-          <w:rFonts w:ascii="微軟正黑體" w:eastAsia="微軟正黑體" w:hAnsi="微軟正黑體"/>
-          <w:b/>
-        </w:rPr>
-      </w:pPr>
-      <w:bookmarkStart w:id="6" w:name="_Toc124717363"/>
-      <w:r>
-        <w:rPr>
-          <w:rFonts w:ascii="微軟正黑體" w:eastAsia="微軟正黑體" w:hAnsi="微軟正黑體"/>
-          <w:b/>
-          <w:sz w:val="28"/>
-        </w:rPr>
-        <w:t>Port</w:t>
-      </w:r>
-      <w:r>
-        <w:rPr>
-          <w:rFonts w:ascii="微軟正黑體" w:eastAsia="微軟正黑體" w:hAnsi="微軟正黑體"/>
-          <w:b/>
-          <w:sz w:val="28"/>
-        </w:rPr>
-        <w:t>s</w:t>
-      </w:r>
-      <w:r>
-        <w:rPr>
-          <w:rFonts w:ascii="微軟正黑體" w:eastAsia="微軟正黑體" w:hAnsi="微軟正黑體"/>
-          <w:b/>
-          <w:sz w:val="28"/>
-        </w:rPr>
-        <w:t xml:space="preserve"> of Modules</w:t>
-      </w:r>
-      <w:bookmarkEnd w:id="6"/>
-    </w:p>
-    <w:p>
-      <w:pPr>
-        <w:snapToGrid w:val="0"/>
-        <w:rPr>
-          <w:rFonts w:ascii="微軟正黑體" w:eastAsia="微軟正黑體" w:hAnsi="微軟正黑體"/>
-        </w:rPr>
-      </w:pPr>
-      <w:r>
-        <w:rPr>
-          <w:rFonts w:ascii="微軟正黑體" w:eastAsia="微軟正黑體" w:hAnsi="微軟正黑體" w:hint="eastAsia"/>
-        </w:rPr>
-        <w:t>這裡會列出各個module中分別使用到的Input / Output ports。</w:t>
-      </w:r>
-    </w:p>
-    <w:p>
-      <w:pPr>
-        <w:snapToGrid w:val="0"/>
-        <w:ind w:firstLine="482"/>
-        <w:rPr>
-          <w:rFonts w:ascii="微軟正黑體" w:eastAsia="微軟正黑體" w:hAnsi="微軟正黑體"/>
-          <w:b/>
-          <w:color w:val="2F5496" w:themeColor="accent1" w:themeShade="BF"/>
-        </w:rPr>
-      </w:pPr>
-      <w:r>
-        <w:rPr>
-          <w:rFonts w:ascii="微軟正黑體" w:eastAsia="微軟正黑體" w:hAnsi="微軟正黑體" w:hint="eastAsia"/>
-          <w:b/>
-          <w:color w:val="2F5496" w:themeColor="accent1" w:themeShade="BF"/>
-        </w:rPr>
-        <w:t>M</w:t>
-      </w:r>
-      <w:r>
-        <w:rPr>
-          <w:rFonts w:ascii="微軟正黑體" w:eastAsia="微軟正黑體" w:hAnsi="微軟正黑體"/>
-          <w:b/>
-          <w:color w:val="2F5496" w:themeColor="accent1" w:themeShade="BF"/>
-        </w:rPr>
-        <w:t>odule: global</w:t>
-      </w:r>
-    </w:p>
-    <w:p>
-      <w:pPr>
-        <w:snapToGrid w:val="0"/>
-        <w:ind w:firstLine="482"/>
-        <w:rPr>
-          <w:rFonts w:ascii="微軟正黑體" w:eastAsia="微軟正黑體" w:hAnsi="微軟正黑體"/>
-        </w:rPr>
-      </w:pPr>
-      <w:r>
-        <w:rPr>
-          <w:rFonts w:ascii="微軟正黑體" w:eastAsia="微軟正黑體" w:hAnsi="微軟正黑體"/>
-        </w:rPr>
-        <w:t>Global variables</w:t>
-      </w:r>
-    </w:p>
-    <w:p>
-      <w:pPr>
-        <w:snapToGrid w:val="0"/>
-        <w:ind w:firstLine="482"/>
-        <w:rPr>
-          <w:rFonts w:ascii="微軟正黑體" w:eastAsia="微軟正黑體" w:hAnsi="微軟正黑體"/>
-        </w:rPr>
-      </w:pPr>
-    </w:p>
-    <w:p>
-      <w:pPr>
-        <w:snapToGrid w:val="0"/>
-        <w:ind w:firstLine="482"/>
-        <w:rPr>
-          <w:rFonts w:ascii="微軟正黑體" w:eastAsia="微軟正黑體" w:hAnsi="微軟正黑體"/>
-          <w:b/>
-          <w:color w:val="2F5496" w:themeColor="accent1" w:themeShade="BF"/>
-        </w:rPr>
-      </w:pPr>
-      <w:r>
-        <w:rPr>
-          <w:rFonts w:ascii="微軟正黑體" w:eastAsia="微軟正黑體" w:hAnsi="微軟正黑體" w:hint="eastAsia"/>
-          <w:b/>
-          <w:color w:val="2F5496" w:themeColor="accent1" w:themeShade="BF"/>
-        </w:rPr>
-        <w:t>M</w:t>
-      </w:r>
-      <w:r>
-        <w:rPr>
-          <w:rFonts w:ascii="微軟正黑體" w:eastAsia="微軟正黑體" w:hAnsi="微軟正黑體"/>
-          <w:b/>
-          <w:color w:val="2F5496" w:themeColor="accent1" w:themeShade="BF"/>
-        </w:rPr>
-        <w:t>odule: TOP</w:t>
-      </w:r>
-    </w:p>
-    <w:p>
-      <w:pPr>
-        <w:snapToGrid w:val="0"/>
         <w:ind w:firstLine="480"/>
-        <w:rPr>
-          <w:rFonts w:ascii="微軟正黑體" w:eastAsia="微軟正黑體" w:hAnsi="微軟正黑體"/>
-        </w:rPr>
-      </w:pPr>
-      <w:r>
-        <w:rPr>
-          <w:rFonts w:ascii="微軟正黑體" w:eastAsia="微軟正黑體" w:hAnsi="微軟正黑體" w:hint="eastAsia"/>
-          <w:b/>
-        </w:rPr>
-        <w:t>I</w:t>
-      </w:r>
-      <w:r>
-        <w:rPr>
-          <w:rFonts w:ascii="微軟正黑體" w:eastAsia="微軟正黑體" w:hAnsi="微軟正黑體"/>
-          <w:b/>
-        </w:rPr>
-        <w:t>nput:</w:t>
-      </w:r>
-      <w:r>
-        <w:rPr>
-          <w:rFonts w:ascii="微軟正黑體" w:eastAsia="微軟正黑體" w:hAnsi="微軟正黑體"/>
-        </w:rPr>
-        <w:t xml:space="preserve"> </w:t>
-      </w:r>
-      <w:proofErr w:type="spellStart"/>
-      <w:r>
-        <w:rPr>
-          <w:rFonts w:ascii="微軟正黑體" w:eastAsia="微軟正黑體" w:hAnsi="微軟正黑體"/>
-        </w:rPr>
-        <w:t>clk</w:t>
-      </w:r>
-      <w:proofErr w:type="spellEnd"/>
-      <w:r>
-        <w:rPr>
-          <w:rFonts w:ascii="微軟正黑體" w:eastAsia="微軟正黑體" w:hAnsi="微軟正黑體"/>
-        </w:rPr>
-        <w:t xml:space="preserve">, </w:t>
-      </w:r>
-      <w:proofErr w:type="spellStart"/>
-      <w:r>
-        <w:rPr>
-          <w:rFonts w:ascii="微軟正黑體" w:eastAsia="微軟正黑體" w:hAnsi="微軟正黑體"/>
-        </w:rPr>
-        <w:t>rst</w:t>
-      </w:r>
-      <w:proofErr w:type="spellEnd"/>
-    </w:p>
-    <w:p>
-      <w:pPr>
-        <w:snapToGrid w:val="0"/>
-        <w:ind w:leftChars="200" w:left="480"/>
-        <w:rPr>
-          <w:rFonts w:ascii="微軟正黑體" w:eastAsia="微軟正黑體" w:hAnsi="微軟正黑體"/>
-        </w:rPr>
-      </w:pPr>
-      <w:r>
-        <w:rPr>
-          <w:rFonts w:ascii="微軟正黑體" w:eastAsia="微軟正黑體" w:hAnsi="微軟正黑體"/>
-          <w:b/>
-        </w:rPr>
-        <w:t>Output:</w:t>
-      </w:r>
-      <w:r>
-        <w:rPr>
-          <w:rFonts w:ascii="微軟正黑體" w:eastAsia="微軟正黑體" w:hAnsi="微軟正黑體"/>
-        </w:rPr>
-        <w:t xml:space="preserve"> </w:t>
-      </w:r>
-      <w:r>
-        <w:rPr>
-          <w:rFonts w:ascii="微軟正黑體" w:eastAsia="微軟正黑體" w:hAnsi="微軟正黑體"/>
-        </w:rPr>
-        <w:t>[3:0]</w:t>
-      </w:r>
-      <w:r>
-        <w:rPr>
-          <w:rFonts w:ascii="微軟正黑體" w:eastAsia="微軟正黑體" w:hAnsi="微軟正黑體"/>
-        </w:rPr>
-        <w:t xml:space="preserve"> </w:t>
-      </w:r>
-      <w:proofErr w:type="spellStart"/>
-      <w:r>
-        <w:rPr>
-          <w:rFonts w:ascii="微軟正黑體" w:eastAsia="微軟正黑體" w:hAnsi="微軟正黑體"/>
-        </w:rPr>
-        <w:t>vgaRed</w:t>
-      </w:r>
-      <w:proofErr w:type="spellEnd"/>
-      <w:r>
-        <w:rPr>
-          <w:rFonts w:ascii="微軟正黑體" w:eastAsia="微軟正黑體" w:hAnsi="微軟正黑體"/>
-        </w:rPr>
-        <w:t xml:space="preserve">, [3:0] </w:t>
-      </w:r>
-      <w:proofErr w:type="spellStart"/>
-      <w:r>
-        <w:rPr>
-          <w:rFonts w:ascii="微軟正黑體" w:eastAsia="微軟正黑體" w:hAnsi="微軟正黑體"/>
-        </w:rPr>
-        <w:t>vgaGreen</w:t>
-      </w:r>
-      <w:proofErr w:type="spellEnd"/>
-      <w:r>
-        <w:rPr>
-          <w:rFonts w:ascii="微軟正黑體" w:eastAsia="微軟正黑體" w:hAnsi="微軟正黑體"/>
-        </w:rPr>
-        <w:t xml:space="preserve">, [3:0] </w:t>
-      </w:r>
-      <w:proofErr w:type="spellStart"/>
-      <w:r>
-        <w:rPr>
-          <w:rFonts w:ascii="微軟正黑體" w:eastAsia="微軟正黑體" w:hAnsi="微軟正黑體"/>
-        </w:rPr>
-        <w:t>vgaBlue</w:t>
-      </w:r>
-      <w:proofErr w:type="spellEnd"/>
-      <w:r>
-        <w:rPr>
-          <w:rFonts w:ascii="微軟正黑體" w:eastAsia="微軟正黑體" w:hAnsi="微軟正黑體"/>
-        </w:rPr>
-        <w:t xml:space="preserve">, </w:t>
-      </w:r>
-      <w:proofErr w:type="spellStart"/>
-      <w:r>
-        <w:rPr>
-          <w:rFonts w:ascii="微軟正黑體" w:eastAsia="微軟正黑體" w:hAnsi="微軟正黑體"/>
-        </w:rPr>
-        <w:t>hsync</w:t>
-      </w:r>
-      <w:proofErr w:type="spellEnd"/>
-      <w:r>
-        <w:rPr>
-          <w:rFonts w:ascii="微軟正黑體" w:eastAsia="微軟正黑體" w:hAnsi="微軟正黑體"/>
-        </w:rPr>
-        <w:t xml:space="preserve">, </w:t>
-      </w:r>
-      <w:proofErr w:type="spellStart"/>
-      <w:r>
-        <w:rPr>
-          <w:rFonts w:ascii="微軟正黑體" w:eastAsia="微軟正黑體" w:hAnsi="微軟正黑體"/>
-        </w:rPr>
-        <w:t>vsync</w:t>
-      </w:r>
-      <w:proofErr w:type="spellEnd"/>
-      <w:r>
-        <w:rPr>
-          <w:rFonts w:ascii="微軟正黑體" w:eastAsia="微軟正黑體" w:hAnsi="微軟正黑體"/>
-        </w:rPr>
-        <w:t>, pmod_1, pmod_2, pmod_4, led</w:t>
-      </w:r>
-    </w:p>
-    <w:p>
-      <w:pPr>
-        <w:snapToGrid w:val="0"/>
-        <w:ind w:firstLine="482"/>
-        <w:rPr>
-          <w:rFonts w:ascii="微軟正黑體" w:eastAsia="微軟正黑體" w:hAnsi="微軟正黑體"/>
-        </w:rPr>
-      </w:pPr>
-      <w:proofErr w:type="spellStart"/>
-      <w:r>
-        <w:rPr>
-          <w:rFonts w:ascii="微軟正黑體" w:eastAsia="微軟正黑體" w:hAnsi="微軟正黑體" w:hint="eastAsia"/>
-          <w:b/>
-        </w:rPr>
-        <w:lastRenderedPageBreak/>
-        <w:t>I</w:t>
-      </w:r>
-      <w:r>
-        <w:rPr>
-          <w:rFonts w:ascii="微軟正黑體" w:eastAsia="微軟正黑體" w:hAnsi="微軟正黑體"/>
-          <w:b/>
-        </w:rPr>
-        <w:t>nout</w:t>
-      </w:r>
-      <w:proofErr w:type="spellEnd"/>
-      <w:r>
-        <w:rPr>
-          <w:rFonts w:ascii="微軟正黑體" w:eastAsia="微軟正黑體" w:hAnsi="微軟正黑體"/>
-          <w:b/>
-        </w:rPr>
-        <w:t>:</w:t>
-      </w:r>
-      <w:r>
-        <w:rPr>
-          <w:rFonts w:ascii="微軟正黑體" w:eastAsia="微軟正黑體" w:hAnsi="微軟正黑體"/>
-        </w:rPr>
-        <w:t xml:space="preserve"> </w:t>
-      </w:r>
-      <w:r>
-        <w:rPr>
-          <w:rFonts w:ascii="微軟正黑體" w:eastAsia="微軟正黑體" w:hAnsi="微軟正黑體"/>
-        </w:rPr>
-        <w:t>PS2_DATA, PS2_CLK</w:t>
-      </w:r>
-    </w:p>
-    <w:p>
-      <w:pPr>
-        <w:snapToGrid w:val="0"/>
-        <w:ind w:firstLine="482"/>
-        <w:rPr>
-          <w:rFonts w:ascii="微軟正黑體" w:eastAsia="微軟正黑體" w:hAnsi="微軟正黑體"/>
-        </w:rPr>
-      </w:pPr>
-    </w:p>
-    <w:p>
-      <w:pPr>
-        <w:snapToGrid w:val="0"/>
-        <w:ind w:firstLine="482"/>
-        <w:rPr>
-          <w:rFonts w:ascii="微軟正黑體" w:eastAsia="微軟正黑體" w:hAnsi="微軟正黑體"/>
-          <w:b/>
-          <w:color w:val="2F5496" w:themeColor="accent1" w:themeShade="BF"/>
-        </w:rPr>
-      </w:pPr>
-      <w:r>
-        <w:rPr>
-          <w:rFonts w:ascii="微軟正黑體" w:eastAsia="微軟正黑體" w:hAnsi="微軟正黑體" w:hint="eastAsia"/>
-          <w:b/>
-          <w:color w:val="2F5496" w:themeColor="accent1" w:themeShade="BF"/>
-        </w:rPr>
-        <w:t>M</w:t>
-      </w:r>
-      <w:r>
-        <w:rPr>
-          <w:rFonts w:ascii="微軟正黑體" w:eastAsia="微軟正黑體" w:hAnsi="微軟正黑體"/>
-          <w:b/>
-          <w:color w:val="2F5496" w:themeColor="accent1" w:themeShade="BF"/>
-        </w:rPr>
-        <w:t xml:space="preserve">odule: </w:t>
-      </w:r>
-      <w:proofErr w:type="spellStart"/>
-      <w:r>
-        <w:rPr>
-          <w:rFonts w:ascii="微軟正黑體" w:eastAsia="微軟正黑體" w:hAnsi="微軟正黑體"/>
-          <w:b/>
-          <w:color w:val="2F5496" w:themeColor="accent1" w:themeShade="BF"/>
-        </w:rPr>
-        <w:t>clock_divi</w:t>
-      </w:r>
-      <w:r>
-        <w:rPr>
-          <w:rFonts w:ascii="微軟正黑體" w:eastAsia="微軟正黑體" w:hAnsi="微軟正黑體"/>
-          <w:b/>
-          <w:color w:val="2F5496" w:themeColor="accent1" w:themeShade="BF"/>
-        </w:rPr>
-        <w:t>s</w:t>
-      </w:r>
-      <w:r>
-        <w:rPr>
-          <w:rFonts w:ascii="微軟正黑體" w:eastAsia="微軟正黑體" w:hAnsi="微軟正黑體"/>
-          <w:b/>
-          <w:color w:val="2F5496" w:themeColor="accent1" w:themeShade="BF"/>
-        </w:rPr>
-        <w:t>or</w:t>
-      </w:r>
-      <w:proofErr w:type="spellEnd"/>
-    </w:p>
-    <w:p>
-      <w:pPr>
-        <w:snapToGrid w:val="0"/>
-        <w:ind w:firstLine="482"/>
-        <w:rPr>
-          <w:rFonts w:ascii="微軟正黑體" w:eastAsia="微軟正黑體" w:hAnsi="微軟正黑體"/>
-        </w:rPr>
-      </w:pPr>
-      <w:r>
-        <w:rPr>
-          <w:rFonts w:ascii="微軟正黑體" w:eastAsia="微軟正黑體" w:hAnsi="微軟正黑體" w:hint="eastAsia"/>
-          <w:b/>
-        </w:rPr>
-        <w:t>I</w:t>
-      </w:r>
-      <w:r>
-        <w:rPr>
-          <w:rFonts w:ascii="微軟正黑體" w:eastAsia="微軟正黑體" w:hAnsi="微軟正黑體"/>
-          <w:b/>
-        </w:rPr>
-        <w:t xml:space="preserve">nput: </w:t>
-      </w:r>
-      <w:proofErr w:type="spellStart"/>
-      <w:r>
-        <w:rPr>
-          <w:rFonts w:ascii="微軟正黑體" w:eastAsia="微軟正黑體" w:hAnsi="微軟正黑體"/>
-        </w:rPr>
-        <w:t>clk</w:t>
-      </w:r>
-      <w:proofErr w:type="spellEnd"/>
-    </w:p>
-    <w:p>
-      <w:pPr>
-        <w:snapToGrid w:val="0"/>
-        <w:ind w:firstLine="482"/>
-        <w:rPr>
-          <w:rFonts w:ascii="微軟正黑體" w:eastAsia="微軟正黑體" w:hAnsi="微軟正黑體"/>
-        </w:rPr>
-      </w:pPr>
-      <w:r>
-        <w:rPr>
-          <w:rFonts w:ascii="微軟正黑體" w:eastAsia="微軟正黑體" w:hAnsi="微軟正黑體" w:hint="eastAsia"/>
-          <w:b/>
-        </w:rPr>
-        <w:t>O</w:t>
-      </w:r>
-      <w:r>
-        <w:rPr>
-          <w:rFonts w:ascii="微軟正黑體" w:eastAsia="微軟正黑體" w:hAnsi="微軟正黑體"/>
-          <w:b/>
-        </w:rPr>
-        <w:t>utput:</w:t>
-      </w:r>
-      <w:r>
-        <w:rPr>
-          <w:rFonts w:ascii="微軟正黑體" w:eastAsia="微軟正黑體" w:hAnsi="微軟正黑體"/>
-          <w:b/>
-        </w:rPr>
-        <w:t xml:space="preserve"> </w:t>
-      </w:r>
-      <w:r>
-        <w:rPr>
-          <w:rFonts w:ascii="微軟正黑體" w:eastAsia="微軟正黑體" w:hAnsi="微軟正黑體"/>
-        </w:rPr>
-        <w:t>clk1, clk22</w:t>
-      </w:r>
-    </w:p>
-    <w:p>
-      <w:pPr>
-        <w:snapToGrid w:val="0"/>
-        <w:ind w:firstLine="482"/>
-        <w:rPr>
-          <w:rFonts w:ascii="微軟正黑體" w:eastAsia="微軟正黑體" w:hAnsi="微軟正黑體"/>
-        </w:rPr>
-      </w:pPr>
-    </w:p>
-    <w:p>
-      <w:pPr>
-        <w:snapToGrid w:val="0"/>
-        <w:ind w:firstLine="482"/>
-        <w:rPr>
-          <w:rFonts w:ascii="微軟正黑體" w:eastAsia="微軟正黑體" w:hAnsi="微軟正黑體"/>
-          <w:b/>
-          <w:color w:val="2F5496" w:themeColor="accent1" w:themeShade="BF"/>
-        </w:rPr>
-      </w:pPr>
-      <w:r>
-        <w:rPr>
-          <w:rFonts w:ascii="微軟正黑體" w:eastAsia="微軟正黑體" w:hAnsi="微軟正黑體" w:hint="eastAsia"/>
-          <w:b/>
-          <w:color w:val="2F5496" w:themeColor="accent1" w:themeShade="BF"/>
-        </w:rPr>
-        <w:t>M</w:t>
-      </w:r>
-      <w:r>
-        <w:rPr>
-          <w:rFonts w:ascii="微軟正黑體" w:eastAsia="微軟正黑體" w:hAnsi="微軟正黑體"/>
-          <w:b/>
-          <w:color w:val="2F5496" w:themeColor="accent1" w:themeShade="BF"/>
-        </w:rPr>
-        <w:t xml:space="preserve">odule: </w:t>
-      </w:r>
-      <w:r>
-        <w:rPr>
-          <w:rFonts w:ascii="微軟正黑體" w:eastAsia="微軟正黑體" w:hAnsi="微軟正黑體"/>
-          <w:b/>
-          <w:color w:val="2F5496" w:themeColor="accent1" w:themeShade="BF"/>
-        </w:rPr>
-        <w:t>game</w:t>
-      </w:r>
-    </w:p>
-    <w:p>
-      <w:pPr>
-        <w:snapToGrid w:val="0"/>
-        <w:ind w:leftChars="200" w:left="480"/>
-        <w:rPr>
-          <w:rFonts w:ascii="微軟正黑體" w:eastAsia="微軟正黑體" w:hAnsi="微軟正黑體"/>
-        </w:rPr>
-      </w:pPr>
-      <w:r>
-        <w:rPr>
-          <w:rFonts w:ascii="微軟正黑體" w:eastAsia="微軟正黑體" w:hAnsi="微軟正黑體" w:hint="eastAsia"/>
-          <w:b/>
-        </w:rPr>
-        <w:t>I</w:t>
-      </w:r>
-      <w:r>
-        <w:rPr>
-          <w:rFonts w:ascii="微軟正黑體" w:eastAsia="微軟正黑體" w:hAnsi="微軟正黑體"/>
-          <w:b/>
-        </w:rPr>
-        <w:t xml:space="preserve">nput: </w:t>
-      </w:r>
-      <w:proofErr w:type="spellStart"/>
-      <w:r>
-        <w:rPr>
-          <w:rFonts w:ascii="微軟正黑體" w:eastAsia="微軟正黑體" w:hAnsi="微軟正黑體"/>
-        </w:rPr>
-        <w:t>clk</w:t>
-      </w:r>
-      <w:proofErr w:type="spellEnd"/>
-      <w:r>
-        <w:rPr>
-          <w:rFonts w:ascii="微軟正黑體" w:eastAsia="微軟正黑體" w:hAnsi="微軟正黑體"/>
-        </w:rPr>
-        <w:t xml:space="preserve">, </w:t>
-      </w:r>
-      <w:proofErr w:type="spellStart"/>
-      <w:r>
-        <w:rPr>
-          <w:rFonts w:ascii="微軟正黑體" w:eastAsia="微軟正黑體" w:hAnsi="微軟正黑體"/>
-        </w:rPr>
-        <w:t>rst</w:t>
-      </w:r>
-      <w:proofErr w:type="spellEnd"/>
-      <w:r>
-        <w:rPr>
-          <w:rFonts w:ascii="微軟正黑體" w:eastAsia="微軟正黑體" w:hAnsi="微軟正黑體"/>
-        </w:rPr>
-        <w:t xml:space="preserve">, [9:0] </w:t>
-      </w:r>
-      <w:proofErr w:type="spellStart"/>
-      <w:r>
-        <w:rPr>
-          <w:rFonts w:ascii="微軟正黑體" w:eastAsia="微軟正黑體" w:hAnsi="微軟正黑體"/>
-        </w:rPr>
-        <w:t>h_cnt</w:t>
-      </w:r>
-      <w:proofErr w:type="spellEnd"/>
-      <w:r>
-        <w:rPr>
-          <w:rFonts w:ascii="微軟正黑體" w:eastAsia="微軟正黑體" w:hAnsi="微軟正黑體"/>
-        </w:rPr>
-        <w:t xml:space="preserve">, [9:0] </w:t>
-      </w:r>
-      <w:proofErr w:type="spellStart"/>
-      <w:r>
-        <w:rPr>
-          <w:rFonts w:ascii="微軟正黑體" w:eastAsia="微軟正黑體" w:hAnsi="微軟正黑體"/>
-        </w:rPr>
-        <w:t>v_cnt</w:t>
-      </w:r>
-      <w:proofErr w:type="spellEnd"/>
-      <w:r>
-        <w:rPr>
-          <w:rFonts w:ascii="微軟正黑體" w:eastAsia="微軟正黑體" w:hAnsi="微軟正黑體"/>
-        </w:rPr>
-        <w:t xml:space="preserve">, [511:0] </w:t>
-      </w:r>
-      <w:proofErr w:type="spellStart"/>
-      <w:r>
-        <w:rPr>
-          <w:rFonts w:ascii="微軟正黑體" w:eastAsia="微軟正黑體" w:hAnsi="微軟正黑體"/>
-        </w:rPr>
-        <w:t>key_down</w:t>
-      </w:r>
-      <w:proofErr w:type="spellEnd"/>
-      <w:r>
-        <w:rPr>
-          <w:rFonts w:ascii="微軟正黑體" w:eastAsia="微軟正黑體" w:hAnsi="微軟正黑體"/>
-        </w:rPr>
-        <w:t xml:space="preserve">, [8:0] </w:t>
-      </w:r>
-      <w:proofErr w:type="spellStart"/>
-      <w:r>
-        <w:rPr>
-          <w:rFonts w:ascii="微軟正黑體" w:eastAsia="微軟正黑體" w:hAnsi="微軟正黑體"/>
-        </w:rPr>
-        <w:t>last_change</w:t>
-      </w:r>
-      <w:proofErr w:type="spellEnd"/>
-      <w:r>
-        <w:rPr>
-          <w:rFonts w:ascii="微軟正黑體" w:eastAsia="微軟正黑體" w:hAnsi="微軟正黑體"/>
-        </w:rPr>
-        <w:t xml:space="preserve">, </w:t>
-      </w:r>
-      <w:proofErr w:type="spellStart"/>
-      <w:r>
-        <w:rPr>
-          <w:rFonts w:ascii="微軟正黑體" w:eastAsia="微軟正黑體" w:hAnsi="微軟正黑體"/>
-        </w:rPr>
-        <w:t>been_ready</w:t>
-      </w:r>
-      <w:proofErr w:type="spellEnd"/>
-      <w:r>
-        <w:rPr>
-          <w:rFonts w:ascii="微軟正黑體" w:eastAsia="微軟正黑體" w:hAnsi="微軟正黑體"/>
-        </w:rPr>
-        <w:t xml:space="preserve">, valid, [11:0] pixel, [11:0] </w:t>
-      </w:r>
-      <w:proofErr w:type="spellStart"/>
-      <w:r>
-        <w:rPr>
-          <w:rFonts w:ascii="微軟正黑體" w:eastAsia="微軟正黑體" w:hAnsi="微軟正黑體"/>
-        </w:rPr>
-        <w:t>pixel_back</w:t>
-      </w:r>
-      <w:proofErr w:type="spellEnd"/>
-      <w:r>
-        <w:rPr>
-          <w:rFonts w:ascii="微軟正黑體" w:eastAsia="微軟正黑體" w:hAnsi="微軟正黑體"/>
-        </w:rPr>
-        <w:t>,</w:t>
-      </w:r>
-    </w:p>
-    <w:p>
-      <w:pPr>
-        <w:snapToGrid w:val="0"/>
-        <w:ind w:leftChars="200" w:left="480"/>
-        <w:rPr>
-          <w:rFonts w:ascii="微軟正黑體" w:eastAsia="微軟正黑體" w:hAnsi="微軟正黑體"/>
-        </w:rPr>
-      </w:pPr>
-      <w:r>
-        <w:rPr>
-          <w:rFonts w:ascii="微軟正黑體" w:eastAsia="微軟正黑體" w:hAnsi="微軟正黑體" w:hint="eastAsia"/>
-          <w:b/>
-        </w:rPr>
-        <w:t>O</w:t>
-      </w:r>
-      <w:r>
-        <w:rPr>
-          <w:rFonts w:ascii="微軟正黑體" w:eastAsia="微軟正黑體" w:hAnsi="微軟正黑體"/>
-          <w:b/>
-        </w:rPr>
-        <w:t>utput:</w:t>
-      </w:r>
-      <w:r>
-        <w:rPr>
-          <w:rFonts w:ascii="微軟正黑體" w:eastAsia="微軟正黑體" w:hAnsi="微軟正黑體"/>
-          <w:b/>
-        </w:rPr>
-        <w:t xml:space="preserve"> </w:t>
-      </w:r>
-      <w:r>
-        <w:rPr>
-          <w:rFonts w:ascii="微軟正黑體" w:eastAsia="微軟正黑體" w:hAnsi="微軟正黑體"/>
-        </w:rPr>
-        <w:t>[16:0]</w:t>
-      </w:r>
-      <w:r>
-        <w:rPr>
-          <w:rFonts w:ascii="微軟正黑體" w:eastAsia="微軟正黑體" w:hAnsi="微軟正黑體"/>
-          <w:b/>
-        </w:rPr>
-        <w:t xml:space="preserve"> </w:t>
-      </w:r>
-      <w:proofErr w:type="spellStart"/>
-      <w:r>
-        <w:rPr>
-          <w:rFonts w:ascii="微軟正黑體" w:eastAsia="微軟正黑體" w:hAnsi="微軟正黑體"/>
-        </w:rPr>
-        <w:t>pixel</w:t>
-      </w:r>
-      <w:r>
-        <w:rPr>
-          <w:rFonts w:ascii="微軟正黑體" w:eastAsia="微軟正黑體" w:hAnsi="微軟正黑體"/>
-        </w:rPr>
-        <w:t>_addr</w:t>
-      </w:r>
-      <w:proofErr w:type="spellEnd"/>
-      <w:r>
-        <w:rPr>
-          <w:rFonts w:ascii="微軟正黑體" w:eastAsia="微軟正黑體" w:hAnsi="微軟正黑體"/>
-        </w:rPr>
-        <w:t xml:space="preserve">, [3:0] </w:t>
-      </w:r>
-      <w:proofErr w:type="spellStart"/>
-      <w:r>
-        <w:rPr>
-          <w:rFonts w:ascii="微軟正黑體" w:eastAsia="微軟正黑體" w:hAnsi="微軟正黑體"/>
-        </w:rPr>
-        <w:t>vgaRed</w:t>
-      </w:r>
-      <w:proofErr w:type="spellEnd"/>
-      <w:r>
-        <w:rPr>
-          <w:rFonts w:ascii="微軟正黑體" w:eastAsia="微軟正黑體" w:hAnsi="微軟正黑體"/>
-        </w:rPr>
-        <w:t xml:space="preserve">, [3:0] </w:t>
-      </w:r>
-      <w:proofErr w:type="spellStart"/>
-      <w:r>
-        <w:rPr>
-          <w:rFonts w:ascii="微軟正黑體" w:eastAsia="微軟正黑體" w:hAnsi="微軟正黑體"/>
-        </w:rPr>
-        <w:t>vgaGreen</w:t>
-      </w:r>
-      <w:proofErr w:type="spellEnd"/>
-      <w:r>
-        <w:rPr>
-          <w:rFonts w:ascii="微軟正黑體" w:eastAsia="微軟正黑體" w:hAnsi="微軟正黑體"/>
-        </w:rPr>
-        <w:t xml:space="preserve">, [3:0] </w:t>
-      </w:r>
-      <w:proofErr w:type="spellStart"/>
-      <w:r>
-        <w:rPr>
-          <w:rFonts w:ascii="微軟正黑體" w:eastAsia="微軟正黑體" w:hAnsi="微軟正黑體"/>
-        </w:rPr>
-        <w:t>vgaBlue</w:t>
-      </w:r>
-      <w:proofErr w:type="spellEnd"/>
-      <w:r>
-        <w:rPr>
-          <w:rFonts w:ascii="微軟正黑體" w:eastAsia="微軟正黑體" w:hAnsi="微軟正黑體"/>
-        </w:rPr>
-        <w:t xml:space="preserve">, </w:t>
-      </w:r>
-      <w:proofErr w:type="spellStart"/>
-      <w:r>
-        <w:rPr>
-          <w:rFonts w:ascii="微軟正黑體" w:eastAsia="微軟正黑體" w:hAnsi="微軟正黑體"/>
-        </w:rPr>
-        <w:t>valid_rotate_led</w:t>
-      </w:r>
-      <w:proofErr w:type="spellEnd"/>
-      <w:r>
-        <w:rPr>
-          <w:rFonts w:ascii="微軟正黑體" w:eastAsia="微軟正黑體" w:hAnsi="微軟正黑體"/>
-        </w:rPr>
-        <w:t xml:space="preserve">, </w:t>
-      </w:r>
-      <w:r>
-        <w:rPr>
-          <w:rFonts w:ascii="微軟正黑體" w:eastAsia="微軟正黑體" w:hAnsi="微軟正黑體" w:hint="eastAsia"/>
-        </w:rPr>
-        <w:t xml:space="preserve">[3:0] </w:t>
-      </w:r>
-      <w:r>
-        <w:rPr>
-          <w:rFonts w:ascii="微軟正黑體" w:eastAsia="微軟正黑體" w:hAnsi="微軟正黑體"/>
-        </w:rPr>
-        <w:t>level</w:t>
-      </w:r>
-    </w:p>
-    <w:p>
-      <w:pPr>
-        <w:snapToGrid w:val="0"/>
-        <w:ind w:firstLine="482"/>
-        <w:rPr>
-          <w:rFonts w:ascii="微軟正黑體" w:eastAsia="微軟正黑體" w:hAnsi="微軟正黑體"/>
-        </w:rPr>
-      </w:pPr>
-    </w:p>
-    <w:p>
-      <w:pPr>
-        <w:snapToGrid w:val="0"/>
-        <w:ind w:leftChars="200" w:left="480"/>
-        <w:rPr>
-          <w:rFonts w:ascii="微軟正黑體" w:eastAsia="微軟正黑體" w:hAnsi="微軟正黑體"/>
-        </w:rPr>
-      </w:pPr>
-      <w:r>
-        <w:rPr>
-          <w:rFonts w:ascii="微軟正黑體" w:eastAsia="微軟正黑體" w:hAnsi="微軟正黑體" w:hint="eastAsia"/>
-          <w:b/>
-          <w:color w:val="2F5496" w:themeColor="accent1" w:themeShade="BF"/>
-        </w:rPr>
-        <w:t>M</w:t>
-      </w:r>
-      <w:r>
-        <w:rPr>
-          <w:rFonts w:ascii="微軟正黑體" w:eastAsia="微軟正黑體" w:hAnsi="微軟正黑體"/>
-          <w:b/>
-          <w:color w:val="2F5496" w:themeColor="accent1" w:themeShade="BF"/>
-        </w:rPr>
-        <w:t xml:space="preserve">odule: </w:t>
-      </w:r>
-      <w:proofErr w:type="spellStart"/>
-      <w:r>
-        <w:rPr>
-          <w:rFonts w:ascii="微軟正黑體" w:eastAsia="微軟正黑體" w:hAnsi="微軟正黑體"/>
-          <w:b/>
-          <w:color w:val="2F5496" w:themeColor="accent1" w:themeShade="BF"/>
-        </w:rPr>
-        <w:t>rand_gen</w:t>
-      </w:r>
-      <w:proofErr w:type="spellEnd"/>
-    </w:p>
-    <w:p>
-      <w:pPr>
-        <w:snapToGrid w:val="0"/>
-        <w:ind w:leftChars="200" w:left="480"/>
-        <w:rPr>
-          <w:rFonts w:ascii="微軟正黑體" w:eastAsia="微軟正黑體" w:hAnsi="微軟正黑體"/>
-        </w:rPr>
-      </w:pPr>
-      <w:r>
-        <w:rPr>
-          <w:rFonts w:ascii="微軟正黑體" w:eastAsia="微軟正黑體" w:hAnsi="微軟正黑體" w:hint="eastAsia"/>
-          <w:b/>
-        </w:rPr>
-        <w:t>I</w:t>
-      </w:r>
-      <w:r>
-        <w:rPr>
-          <w:rFonts w:ascii="微軟正黑體" w:eastAsia="微軟正黑體" w:hAnsi="微軟正黑體"/>
-          <w:b/>
-        </w:rPr>
-        <w:t>nput:</w:t>
-      </w:r>
-      <w:r>
-        <w:rPr>
-          <w:rFonts w:ascii="微軟正黑體" w:eastAsia="微軟正黑體" w:hAnsi="微軟正黑體"/>
-        </w:rPr>
-        <w:t xml:space="preserve"> </w:t>
-      </w:r>
-      <w:proofErr w:type="spellStart"/>
-      <w:r>
-        <w:rPr>
-          <w:rFonts w:ascii="微軟正黑體" w:eastAsia="微軟正黑體" w:hAnsi="微軟正黑體"/>
-        </w:rPr>
-        <w:t>clk</w:t>
-      </w:r>
-      <w:proofErr w:type="spellEnd"/>
-      <w:r>
-        <w:rPr>
-          <w:rFonts w:ascii="微軟正黑體" w:eastAsia="微軟正黑體" w:hAnsi="微軟正黑體"/>
-        </w:rPr>
-        <w:t xml:space="preserve">, </w:t>
-      </w:r>
-      <w:proofErr w:type="spellStart"/>
-      <w:r>
-        <w:rPr>
-          <w:rFonts w:ascii="微軟正黑體" w:eastAsia="微軟正黑體" w:hAnsi="微軟正黑體"/>
-        </w:rPr>
-        <w:t>rst</w:t>
-      </w:r>
-      <w:proofErr w:type="spellEnd"/>
-      <w:r>
-        <w:rPr>
-          <w:rFonts w:ascii="微軟正黑體" w:eastAsia="微軟正黑體" w:hAnsi="微軟正黑體"/>
-        </w:rPr>
-        <w:t>, drop</w:t>
-      </w:r>
-    </w:p>
-    <w:p>
-      <w:pPr>
-        <w:snapToGrid w:val="0"/>
-        <w:ind w:leftChars="200" w:left="480"/>
-        <w:rPr>
-          <w:rFonts w:ascii="微軟正黑體" w:eastAsia="微軟正黑體" w:hAnsi="微軟正黑體"/>
-        </w:rPr>
-      </w:pPr>
-      <w:r>
-        <w:rPr>
-          <w:rFonts w:ascii="微軟正黑體" w:eastAsia="微軟正黑體" w:hAnsi="微軟正黑體" w:hint="eastAsia"/>
-          <w:b/>
-        </w:rPr>
-        <w:t>O</w:t>
-      </w:r>
-      <w:r>
-        <w:rPr>
-          <w:rFonts w:ascii="微軟正黑體" w:eastAsia="微軟正黑體" w:hAnsi="微軟正黑體"/>
-          <w:b/>
-        </w:rPr>
-        <w:t>utput:</w:t>
-      </w:r>
-      <w:r>
-        <w:rPr>
-          <w:rFonts w:ascii="微軟正黑體" w:eastAsia="微軟正黑體" w:hAnsi="微軟正黑體"/>
-        </w:rPr>
-        <w:t xml:space="preserve"> [3:0] </w:t>
-      </w:r>
-      <w:proofErr w:type="spellStart"/>
-      <w:r>
-        <w:rPr>
-          <w:rFonts w:ascii="微軟正黑體" w:eastAsia="微軟正黑體" w:hAnsi="微軟正黑體"/>
-        </w:rPr>
-        <w:t>random_block</w:t>
-      </w:r>
-      <w:proofErr w:type="spellEnd"/>
-    </w:p>
-    <w:p>
-      <w:pPr>
-        <w:snapToGrid w:val="0"/>
-        <w:ind w:leftChars="200" w:left="480"/>
-        <w:rPr>
-          <w:rFonts w:ascii="微軟正黑體" w:eastAsia="微軟正黑體" w:hAnsi="微軟正黑體"/>
-        </w:rPr>
-      </w:pPr>
-    </w:p>
-    <w:p>
-      <w:pPr>
-        <w:snapToGrid w:val="0"/>
-        <w:ind w:firstLine="482"/>
-        <w:rPr>
-          <w:rFonts w:ascii="微軟正黑體" w:eastAsia="微軟正黑體" w:hAnsi="微軟正黑體"/>
-          <w:b/>
-          <w:color w:val="2F5496" w:themeColor="accent1" w:themeShade="BF"/>
-        </w:rPr>
-      </w:pPr>
-      <w:r>
-        <w:rPr>
-          <w:rFonts w:ascii="微軟正黑體" w:eastAsia="微軟正黑體" w:hAnsi="微軟正黑體" w:hint="eastAsia"/>
-          <w:b/>
-          <w:color w:val="2F5496" w:themeColor="accent1" w:themeShade="BF"/>
-        </w:rPr>
-        <w:t>M</w:t>
-      </w:r>
-      <w:r>
-        <w:rPr>
-          <w:rFonts w:ascii="微軟正黑體" w:eastAsia="微軟正黑體" w:hAnsi="微軟正黑體"/>
-          <w:b/>
-          <w:color w:val="2F5496" w:themeColor="accent1" w:themeShade="BF"/>
-        </w:rPr>
-        <w:t xml:space="preserve">odule: </w:t>
-      </w:r>
-      <w:proofErr w:type="spellStart"/>
-      <w:r>
-        <w:rPr>
-          <w:rFonts w:ascii="微軟正黑體" w:eastAsia="微軟正黑體" w:hAnsi="微軟正黑體" w:hint="eastAsia"/>
-          <w:b/>
-          <w:color w:val="2F5496" w:themeColor="accent1" w:themeShade="BF"/>
-        </w:rPr>
-        <w:t>t</w:t>
-      </w:r>
-      <w:r>
-        <w:rPr>
-          <w:rFonts w:ascii="微軟正黑體" w:eastAsia="微軟正黑體" w:hAnsi="微軟正黑體"/>
-          <w:b/>
-          <w:color w:val="2F5496" w:themeColor="accent1" w:themeShade="BF"/>
-        </w:rPr>
-        <w:t>wenty_</w:t>
-      </w:r>
-      <w:r>
-        <w:rPr>
-          <w:rFonts w:ascii="微軟正黑體" w:eastAsia="微軟正黑體" w:hAnsi="微軟正黑體"/>
-          <w:b/>
-          <w:color w:val="2F5496" w:themeColor="accent1" w:themeShade="BF"/>
-        </w:rPr>
-        <w:t>division</w:t>
-      </w:r>
-      <w:proofErr w:type="spellEnd"/>
-    </w:p>
-    <w:p>
-      <w:pPr>
-        <w:snapToGrid w:val="0"/>
-        <w:ind w:firstLine="482"/>
-        <w:rPr>
-          <w:rFonts w:ascii="微軟正黑體" w:eastAsia="微軟正黑體" w:hAnsi="微軟正黑體"/>
-        </w:rPr>
-      </w:pPr>
-      <w:r>
-        <w:rPr>
-          <w:rFonts w:ascii="微軟正黑體" w:eastAsia="微軟正黑體" w:hAnsi="微軟正黑體" w:hint="eastAsia"/>
-          <w:b/>
-        </w:rPr>
-        <w:t>I</w:t>
-      </w:r>
-      <w:r>
-        <w:rPr>
-          <w:rFonts w:ascii="微軟正黑體" w:eastAsia="微軟正黑體" w:hAnsi="微軟正黑體"/>
-          <w:b/>
-        </w:rPr>
-        <w:t xml:space="preserve">nput: </w:t>
-      </w:r>
-      <w:r>
-        <w:rPr>
-          <w:rFonts w:ascii="微軟正黑體" w:eastAsia="微軟正黑體" w:hAnsi="微軟正黑體"/>
-        </w:rPr>
-        <w:t>[9:0] dividend</w:t>
-      </w:r>
-    </w:p>
-    <w:p>
-      <w:pPr>
-        <w:snapToGrid w:val="0"/>
-        <w:ind w:firstLine="482"/>
-        <w:rPr>
-          <w:rFonts w:ascii="微軟正黑體" w:eastAsia="微軟正黑體" w:hAnsi="微軟正黑體"/>
-        </w:rPr>
-      </w:pPr>
-      <w:r>
-        <w:rPr>
-          <w:rFonts w:ascii="微軟正黑體" w:eastAsia="微軟正黑體" w:hAnsi="微軟正黑體" w:hint="eastAsia"/>
-          <w:b/>
-        </w:rPr>
-        <w:t>O</w:t>
-      </w:r>
-      <w:r>
-        <w:rPr>
-          <w:rFonts w:ascii="微軟正黑體" w:eastAsia="微軟正黑體" w:hAnsi="微軟正黑體"/>
-          <w:b/>
-        </w:rPr>
-        <w:t>utput:</w:t>
-      </w:r>
-      <w:r>
-        <w:rPr>
-          <w:rFonts w:ascii="微軟正黑體" w:eastAsia="微軟正黑體" w:hAnsi="微軟正黑體"/>
-          <w:b/>
-        </w:rPr>
-        <w:t xml:space="preserve"> </w:t>
-      </w:r>
-      <w:r>
-        <w:rPr>
-          <w:rFonts w:ascii="微軟正黑體" w:eastAsia="微軟正黑體" w:hAnsi="微軟正黑體"/>
-        </w:rPr>
-        <w:t>[9:0] out</w:t>
-      </w:r>
-    </w:p>
-    <w:p>
-      <w:pPr>
-        <w:snapToGrid w:val="0"/>
-        <w:ind w:firstLine="482"/>
-        <w:rPr>
-          <w:rFonts w:ascii="微軟正黑體" w:eastAsia="微軟正黑體" w:hAnsi="微軟正黑體"/>
-        </w:rPr>
-      </w:pPr>
-    </w:p>
-    <w:p>
-      <w:pPr>
-        <w:snapToGrid w:val="0"/>
-        <w:ind w:firstLine="482"/>
-        <w:rPr>
-          <w:rFonts w:ascii="微軟正黑體" w:eastAsia="微軟正黑體" w:hAnsi="微軟正黑體"/>
-          <w:b/>
-          <w:color w:val="2F5496" w:themeColor="accent1" w:themeShade="BF"/>
-        </w:rPr>
-      </w:pPr>
-      <w:r>
-        <w:rPr>
-          <w:rFonts w:ascii="微軟正黑體" w:eastAsia="微軟正黑體" w:hAnsi="微軟正黑體" w:hint="eastAsia"/>
-          <w:b/>
-          <w:color w:val="2F5496" w:themeColor="accent1" w:themeShade="BF"/>
-        </w:rPr>
-        <w:t>M</w:t>
-      </w:r>
-      <w:r>
-        <w:rPr>
-          <w:rFonts w:ascii="微軟正黑體" w:eastAsia="微軟正黑體" w:hAnsi="微軟正黑體"/>
-          <w:b/>
-          <w:color w:val="2F5496" w:themeColor="accent1" w:themeShade="BF"/>
-        </w:rPr>
-        <w:t xml:space="preserve">odule: </w:t>
-      </w:r>
-      <w:bookmarkStart w:id="7" w:name="_Hlk123778161"/>
-      <w:r>
-        <w:rPr>
-          <w:rFonts w:ascii="微軟正黑體" w:eastAsia="微軟正黑體" w:hAnsi="微軟正黑體"/>
-          <w:b/>
-          <w:color w:val="2F5496" w:themeColor="accent1" w:themeShade="BF"/>
-        </w:rPr>
-        <w:t>clock_divi</w:t>
-      </w:r>
-      <w:r>
-        <w:rPr>
-          <w:rFonts w:ascii="微軟正黑體" w:eastAsia="微軟正黑體" w:hAnsi="微軟正黑體"/>
-          <w:b/>
-          <w:color w:val="2F5496" w:themeColor="accent1" w:themeShade="BF"/>
-        </w:rPr>
-        <w:t>s</w:t>
-      </w:r>
-      <w:r>
-        <w:rPr>
-          <w:rFonts w:ascii="微軟正黑體" w:eastAsia="微軟正黑體" w:hAnsi="微軟正黑體"/>
-          <w:b/>
-          <w:color w:val="2F5496" w:themeColor="accent1" w:themeShade="BF"/>
-        </w:rPr>
-        <w:t>or</w:t>
-      </w:r>
-      <w:r>
-        <w:rPr>
-          <w:rFonts w:ascii="微軟正黑體" w:eastAsia="微軟正黑體" w:hAnsi="微軟正黑體"/>
-          <w:b/>
-          <w:color w:val="2F5496" w:themeColor="accent1" w:themeShade="BF"/>
-        </w:rPr>
-        <w:t>_1s</w:t>
-      </w:r>
-      <w:bookmarkEnd w:id="7"/>
-    </w:p>
-    <w:p>
-      <w:pPr>
-        <w:snapToGrid w:val="0"/>
-        <w:ind w:firstLine="482"/>
-        <w:rPr>
-          <w:rFonts w:ascii="微軟正黑體" w:eastAsia="微軟正黑體" w:hAnsi="微軟正黑體"/>
-        </w:rPr>
-      </w:pPr>
-      <w:r>
-        <w:rPr>
-          <w:rFonts w:ascii="微軟正黑體" w:eastAsia="微軟正黑體" w:hAnsi="微軟正黑體" w:hint="eastAsia"/>
-          <w:b/>
-        </w:rPr>
-        <w:t>I</w:t>
-      </w:r>
-      <w:r>
-        <w:rPr>
-          <w:rFonts w:ascii="微軟正黑體" w:eastAsia="微軟正黑體" w:hAnsi="微軟正黑體"/>
-          <w:b/>
-        </w:rPr>
-        <w:t xml:space="preserve">nput: </w:t>
-      </w:r>
-      <w:proofErr w:type="spellStart"/>
-      <w:r>
-        <w:rPr>
-          <w:rFonts w:ascii="微軟正黑體" w:eastAsia="微軟正黑體" w:hAnsi="微軟正黑體"/>
-        </w:rPr>
-        <w:t>clk</w:t>
-      </w:r>
-      <w:proofErr w:type="spellEnd"/>
-      <w:r>
-        <w:rPr>
-          <w:rFonts w:ascii="微軟正黑體" w:eastAsia="微軟正黑體" w:hAnsi="微軟正黑體"/>
-        </w:rPr>
-        <w:t xml:space="preserve">, </w:t>
-      </w:r>
-      <w:proofErr w:type="spellStart"/>
-      <w:r>
-        <w:rPr>
-          <w:rFonts w:ascii="微軟正黑體" w:eastAsia="微軟正黑體" w:hAnsi="微軟正黑體"/>
-        </w:rPr>
-        <w:t>rst</w:t>
-      </w:r>
-      <w:proofErr w:type="spellEnd"/>
-    </w:p>
-    <w:p>
-      <w:pPr>
-        <w:snapToGrid w:val="0"/>
-        <w:ind w:firstLine="482"/>
-        <w:rPr>
-          <w:rFonts w:ascii="微軟正黑體" w:eastAsia="微軟正黑體" w:hAnsi="微軟正黑體"/>
-        </w:rPr>
-      </w:pPr>
-      <w:r>
-        <w:rPr>
-          <w:rFonts w:ascii="微軟正黑體" w:eastAsia="微軟正黑體" w:hAnsi="微軟正黑體" w:hint="eastAsia"/>
-          <w:b/>
-        </w:rPr>
-        <w:t>O</w:t>
-      </w:r>
-      <w:r>
-        <w:rPr>
-          <w:rFonts w:ascii="微軟正黑體" w:eastAsia="微軟正黑體" w:hAnsi="微軟正黑體"/>
-          <w:b/>
-        </w:rPr>
-        <w:t>utput:</w:t>
-      </w:r>
-      <w:r>
-        <w:rPr>
-          <w:rFonts w:ascii="微軟正黑體" w:eastAsia="微軟正黑體" w:hAnsi="微軟正黑體"/>
-          <w:b/>
-        </w:rPr>
-        <w:t xml:space="preserve"> </w:t>
-      </w:r>
-      <w:proofErr w:type="spellStart"/>
-      <w:r>
-        <w:rPr>
-          <w:rFonts w:ascii="微軟正黑體" w:eastAsia="微軟正黑體" w:hAnsi="微軟正黑體"/>
-        </w:rPr>
-        <w:t>clk_out</w:t>
-      </w:r>
-      <w:proofErr w:type="spellEnd"/>
-    </w:p>
-    <w:p>
-      <w:pPr>
-        <w:snapToGrid w:val="0"/>
-        <w:ind w:firstLine="482"/>
-        <w:rPr>
-          <w:rFonts w:ascii="微軟正黑體" w:eastAsia="微軟正黑體" w:hAnsi="微軟正黑體"/>
-        </w:rPr>
-      </w:pPr>
-    </w:p>
-    <w:p>
-      <w:pPr>
-        <w:snapToGrid w:val="0"/>
-        <w:ind w:firstLine="482"/>
-        <w:rPr>
-          <w:rFonts w:ascii="微軟正黑體" w:eastAsia="微軟正黑體" w:hAnsi="微軟正黑體"/>
-          <w:b/>
-          <w:color w:val="2F5496" w:themeColor="accent1" w:themeShade="BF"/>
-        </w:rPr>
-      </w:pPr>
-      <w:r>
-        <w:rPr>
-          <w:rFonts w:ascii="微軟正黑體" w:eastAsia="微軟正黑體" w:hAnsi="微軟正黑體" w:hint="eastAsia"/>
-          <w:b/>
-          <w:color w:val="2F5496" w:themeColor="accent1" w:themeShade="BF"/>
-        </w:rPr>
-        <w:t>M</w:t>
-      </w:r>
-      <w:r>
-        <w:rPr>
-          <w:rFonts w:ascii="微軟正黑體" w:eastAsia="微軟正黑體" w:hAnsi="微軟正黑體"/>
-          <w:b/>
-          <w:color w:val="2F5496" w:themeColor="accent1" w:themeShade="BF"/>
-        </w:rPr>
-        <w:t>odule: clock_divi</w:t>
-      </w:r>
-      <w:r>
-        <w:rPr>
-          <w:rFonts w:ascii="微軟正黑體" w:eastAsia="微軟正黑體" w:hAnsi="微軟正黑體"/>
-          <w:b/>
-          <w:color w:val="2F5496" w:themeColor="accent1" w:themeShade="BF"/>
-        </w:rPr>
-        <w:t>s</w:t>
-      </w:r>
-      <w:r>
-        <w:rPr>
-          <w:rFonts w:ascii="微軟正黑體" w:eastAsia="微軟正黑體" w:hAnsi="微軟正黑體"/>
-          <w:b/>
-          <w:color w:val="2F5496" w:themeColor="accent1" w:themeShade="BF"/>
-        </w:rPr>
-        <w:t>or</w:t>
-      </w:r>
-      <w:r>
-        <w:rPr>
-          <w:rFonts w:ascii="微軟正黑體" w:eastAsia="微軟正黑體" w:hAnsi="微軟正黑體"/>
-          <w:b/>
-          <w:color w:val="2F5496" w:themeColor="accent1" w:themeShade="BF"/>
-        </w:rPr>
-        <w:t>_0_8s</w:t>
-      </w:r>
-    </w:p>
-    <w:p>
-      <w:pPr>
-        <w:snapToGrid w:val="0"/>
-        <w:ind w:firstLine="482"/>
-        <w:rPr>
-          <w:rFonts w:ascii="微軟正黑體" w:eastAsia="微軟正黑體" w:hAnsi="微軟正黑體"/>
-        </w:rPr>
-      </w:pPr>
-      <w:r>
-        <w:rPr>
-          <w:rFonts w:ascii="微軟正黑體" w:eastAsia="微軟正黑體" w:hAnsi="微軟正黑體" w:hint="eastAsia"/>
-          <w:b/>
-        </w:rPr>
-        <w:t>I</w:t>
-      </w:r>
-      <w:r>
-        <w:rPr>
-          <w:rFonts w:ascii="微軟正黑體" w:eastAsia="微軟正黑體" w:hAnsi="微軟正黑體"/>
-          <w:b/>
-        </w:rPr>
-        <w:t xml:space="preserve">nput: </w:t>
-      </w:r>
-      <w:proofErr w:type="spellStart"/>
-      <w:r>
-        <w:rPr>
-          <w:rFonts w:ascii="微軟正黑體" w:eastAsia="微軟正黑體" w:hAnsi="微軟正黑體"/>
-        </w:rPr>
-        <w:t>clk</w:t>
-      </w:r>
-      <w:proofErr w:type="spellEnd"/>
-      <w:r>
-        <w:rPr>
-          <w:rFonts w:ascii="微軟正黑體" w:eastAsia="微軟正黑體" w:hAnsi="微軟正黑體"/>
-        </w:rPr>
-        <w:t xml:space="preserve">, </w:t>
-      </w:r>
-      <w:proofErr w:type="spellStart"/>
-      <w:r>
-        <w:rPr>
-          <w:rFonts w:ascii="微軟正黑體" w:eastAsia="微軟正黑體" w:hAnsi="微軟正黑體"/>
-        </w:rPr>
-        <w:t>rst</w:t>
-      </w:r>
-      <w:proofErr w:type="spellEnd"/>
-    </w:p>
-    <w:p>
-      <w:pPr>
-        <w:snapToGrid w:val="0"/>
-        <w:ind w:firstLine="482"/>
-        <w:rPr>
-          <w:rFonts w:ascii="微軟正黑體" w:eastAsia="微軟正黑體" w:hAnsi="微軟正黑體"/>
-        </w:rPr>
-      </w:pPr>
-      <w:r>
-        <w:rPr>
-          <w:rFonts w:ascii="微軟正黑體" w:eastAsia="微軟正黑體" w:hAnsi="微軟正黑體" w:hint="eastAsia"/>
-          <w:b/>
-        </w:rPr>
-        <w:t>O</w:t>
-      </w:r>
-      <w:r>
-        <w:rPr>
-          <w:rFonts w:ascii="微軟正黑體" w:eastAsia="微軟正黑體" w:hAnsi="微軟正黑體"/>
-          <w:b/>
-        </w:rPr>
-        <w:t>utput:</w:t>
-      </w:r>
-      <w:r>
-        <w:rPr>
-          <w:rFonts w:ascii="微軟正黑體" w:eastAsia="微軟正黑體" w:hAnsi="微軟正黑體"/>
-          <w:b/>
-        </w:rPr>
-        <w:t xml:space="preserve"> </w:t>
-      </w:r>
-      <w:proofErr w:type="spellStart"/>
-      <w:r>
-        <w:rPr>
-          <w:rFonts w:ascii="微軟正黑體" w:eastAsia="微軟正黑體" w:hAnsi="微軟正黑體"/>
-        </w:rPr>
-        <w:t>clk_out</w:t>
-      </w:r>
-      <w:proofErr w:type="spellEnd"/>
-    </w:p>
-    <w:p>
-      <w:pPr>
-        <w:snapToGrid w:val="0"/>
-        <w:rPr>
-          <w:rFonts w:ascii="微軟正黑體" w:eastAsia="微軟正黑體" w:hAnsi="微軟正黑體"/>
-        </w:rPr>
-      </w:pPr>
-    </w:p>
-    <w:p>
-      <w:pPr>
-        <w:snapToGrid w:val="0"/>
-        <w:ind w:firstLine="482"/>
-        <w:rPr>
-          <w:rFonts w:ascii="微軟正黑體" w:eastAsia="微軟正黑體" w:hAnsi="微軟正黑體"/>
-          <w:b/>
-          <w:color w:val="2F5496" w:themeColor="accent1" w:themeShade="BF"/>
-        </w:rPr>
-      </w:pPr>
-      <w:r>
-        <w:rPr>
-          <w:rFonts w:ascii="微軟正黑體" w:eastAsia="微軟正黑體" w:hAnsi="微軟正黑體" w:hint="eastAsia"/>
-          <w:b/>
-          <w:color w:val="2F5496" w:themeColor="accent1" w:themeShade="BF"/>
-        </w:rPr>
-        <w:t>M</w:t>
-      </w:r>
-      <w:r>
-        <w:rPr>
-          <w:rFonts w:ascii="微軟正黑體" w:eastAsia="微軟正黑體" w:hAnsi="微軟正黑體"/>
-          <w:b/>
-          <w:color w:val="2F5496" w:themeColor="accent1" w:themeShade="BF"/>
-        </w:rPr>
-        <w:t>odule: clock_divi</w:t>
-      </w:r>
-      <w:r>
-        <w:rPr>
-          <w:rFonts w:ascii="微軟正黑體" w:eastAsia="微軟正黑體" w:hAnsi="微軟正黑體"/>
-          <w:b/>
-          <w:color w:val="2F5496" w:themeColor="accent1" w:themeShade="BF"/>
-        </w:rPr>
-        <w:t>s</w:t>
-      </w:r>
-      <w:r>
-        <w:rPr>
-          <w:rFonts w:ascii="微軟正黑體" w:eastAsia="微軟正黑體" w:hAnsi="微軟正黑體"/>
-          <w:b/>
-          <w:color w:val="2F5496" w:themeColor="accent1" w:themeShade="BF"/>
-        </w:rPr>
-        <w:t>or</w:t>
-      </w:r>
-      <w:r>
-        <w:rPr>
-          <w:rFonts w:ascii="微軟正黑體" w:eastAsia="微軟正黑體" w:hAnsi="微軟正黑體"/>
-          <w:b/>
-          <w:color w:val="2F5496" w:themeColor="accent1" w:themeShade="BF"/>
-        </w:rPr>
-        <w:t>_0_6s</w:t>
-      </w:r>
-    </w:p>
-    <w:p>
-      <w:pPr>
-        <w:snapToGrid w:val="0"/>
-        <w:ind w:firstLine="482"/>
-        <w:rPr>
-          <w:rFonts w:ascii="微軟正黑體" w:eastAsia="微軟正黑體" w:hAnsi="微軟正黑體"/>
-        </w:rPr>
-      </w:pPr>
-      <w:r>
-        <w:rPr>
-          <w:rFonts w:ascii="微軟正黑體" w:eastAsia="微軟正黑體" w:hAnsi="微軟正黑體" w:hint="eastAsia"/>
-          <w:b/>
-        </w:rPr>
-        <w:t>I</w:t>
-      </w:r>
-      <w:r>
-        <w:rPr>
-          <w:rFonts w:ascii="微軟正黑體" w:eastAsia="微軟正黑體" w:hAnsi="微軟正黑體"/>
-          <w:b/>
-        </w:rPr>
-        <w:t xml:space="preserve">nput: </w:t>
-      </w:r>
-      <w:proofErr w:type="spellStart"/>
-      <w:r>
-        <w:rPr>
-          <w:rFonts w:ascii="微軟正黑體" w:eastAsia="微軟正黑體" w:hAnsi="微軟正黑體"/>
-        </w:rPr>
-        <w:t>clk</w:t>
-      </w:r>
-      <w:proofErr w:type="spellEnd"/>
-      <w:r>
-        <w:rPr>
-          <w:rFonts w:ascii="微軟正黑體" w:eastAsia="微軟正黑體" w:hAnsi="微軟正黑體"/>
-        </w:rPr>
-        <w:t xml:space="preserve">, </w:t>
-      </w:r>
-      <w:proofErr w:type="spellStart"/>
-      <w:r>
-        <w:rPr>
-          <w:rFonts w:ascii="微軟正黑體" w:eastAsia="微軟正黑體" w:hAnsi="微軟正黑體"/>
-        </w:rPr>
-        <w:t>rst</w:t>
-      </w:r>
-      <w:proofErr w:type="spellEnd"/>
-    </w:p>
-    <w:p>
-      <w:pPr>
-        <w:snapToGrid w:val="0"/>
-        <w:ind w:firstLine="482"/>
-        <w:rPr>
-          <w:rFonts w:ascii="微軟正黑體" w:eastAsia="微軟正黑體" w:hAnsi="微軟正黑體"/>
-        </w:rPr>
-      </w:pPr>
-      <w:r>
-        <w:rPr>
-          <w:rFonts w:ascii="微軟正黑體" w:eastAsia="微軟正黑體" w:hAnsi="微軟正黑體" w:hint="eastAsia"/>
-          <w:b/>
-        </w:rPr>
-        <w:t>O</w:t>
-      </w:r>
-      <w:r>
-        <w:rPr>
-          <w:rFonts w:ascii="微軟正黑體" w:eastAsia="微軟正黑體" w:hAnsi="微軟正黑體"/>
-          <w:b/>
-        </w:rPr>
-        <w:t>utput:</w:t>
-      </w:r>
-      <w:r>
-        <w:rPr>
-          <w:rFonts w:ascii="微軟正黑體" w:eastAsia="微軟正黑體" w:hAnsi="微軟正黑體"/>
-          <w:b/>
-        </w:rPr>
-        <w:t xml:space="preserve"> </w:t>
-      </w:r>
-      <w:proofErr w:type="spellStart"/>
-      <w:r>
-        <w:rPr>
-          <w:rFonts w:ascii="微軟正黑體" w:eastAsia="微軟正黑體" w:hAnsi="微軟正黑體"/>
-        </w:rPr>
-        <w:t>clk_out</w:t>
-      </w:r>
-      <w:proofErr w:type="spellEnd"/>
-    </w:p>
-    <w:p>
-      <w:pPr>
-        <w:snapToGrid w:val="0"/>
-        <w:ind w:firstLine="482"/>
         <w:rPr>
           <w:rFonts w:ascii="微軟正黑體" w:eastAsia="微軟正黑體" w:hAnsi="微軟正黑體"/>
           <w:b/>
@@ -6535,6 +6495,282 @@
           <w:b/>
           <w:color w:val="2F5496" w:themeColor="accent1" w:themeShade="BF"/>
         </w:rPr>
+        <w:t>_0_8s</w:t>
+      </w:r>
+    </w:p>
+    <w:p>
+      <w:pPr>
+        <w:snapToGrid w:val="0"/>
+        <w:ind w:firstLine="482"/>
+        <w:rPr>
+          <w:rFonts w:ascii="微軟正黑體" w:eastAsia="微軟正黑體" w:hAnsi="微軟正黑體"/>
+        </w:rPr>
+      </w:pPr>
+      <w:r>
+        <w:rPr>
+          <w:rFonts w:ascii="微軟正黑體" w:eastAsia="微軟正黑體" w:hAnsi="微軟正黑體" w:hint="eastAsia"/>
+          <w:b/>
+        </w:rPr>
+        <w:t>I</w:t>
+      </w:r>
+      <w:r>
+        <w:rPr>
+          <w:rFonts w:ascii="微軟正黑體" w:eastAsia="微軟正黑體" w:hAnsi="微軟正黑體"/>
+          <w:b/>
+        </w:rPr>
+        <w:t xml:space="preserve">nput: </w:t>
+      </w:r>
+      <w:proofErr w:type="spellStart"/>
+      <w:r>
+        <w:rPr>
+          <w:rFonts w:ascii="微軟正黑體" w:eastAsia="微軟正黑體" w:hAnsi="微軟正黑體"/>
+        </w:rPr>
+        <w:t>clk</w:t>
+      </w:r>
+      <w:proofErr w:type="spellEnd"/>
+      <w:r>
+        <w:rPr>
+          <w:rFonts w:ascii="微軟正黑體" w:eastAsia="微軟正黑體" w:hAnsi="微軟正黑體"/>
+        </w:rPr>
+        <w:t xml:space="preserve">, </w:t>
+      </w:r>
+      <w:proofErr w:type="spellStart"/>
+      <w:r>
+        <w:rPr>
+          <w:rFonts w:ascii="微軟正黑體" w:eastAsia="微軟正黑體" w:hAnsi="微軟正黑體"/>
+        </w:rPr>
+        <w:t>rst</w:t>
+      </w:r>
+      <w:proofErr w:type="spellEnd"/>
+    </w:p>
+    <w:p>
+      <w:pPr>
+        <w:snapToGrid w:val="0"/>
+        <w:ind w:firstLine="482"/>
+        <w:rPr>
+          <w:rFonts w:ascii="微軟正黑體" w:eastAsia="微軟正黑體" w:hAnsi="微軟正黑體"/>
+        </w:rPr>
+      </w:pPr>
+      <w:r>
+        <w:rPr>
+          <w:rFonts w:ascii="微軟正黑體" w:eastAsia="微軟正黑體" w:hAnsi="微軟正黑體" w:hint="eastAsia"/>
+          <w:b/>
+        </w:rPr>
+        <w:t>O</w:t>
+      </w:r>
+      <w:r>
+        <w:rPr>
+          <w:rFonts w:ascii="微軟正黑體" w:eastAsia="微軟正黑體" w:hAnsi="微軟正黑體"/>
+          <w:b/>
+        </w:rPr>
+        <w:t>utput:</w:t>
+      </w:r>
+      <w:r>
+        <w:rPr>
+          <w:rFonts w:ascii="微軟正黑體" w:eastAsia="微軟正黑體" w:hAnsi="微軟正黑體"/>
+          <w:b/>
+        </w:rPr>
+        <w:t xml:space="preserve"> </w:t>
+      </w:r>
+      <w:proofErr w:type="spellStart"/>
+      <w:r>
+        <w:rPr>
+          <w:rFonts w:ascii="微軟正黑體" w:eastAsia="微軟正黑體" w:hAnsi="微軟正黑體"/>
+        </w:rPr>
+        <w:t>clk_out</w:t>
+      </w:r>
+      <w:proofErr w:type="spellEnd"/>
+    </w:p>
+    <w:p>
+      <w:pPr>
+        <w:snapToGrid w:val="0"/>
+        <w:rPr>
+          <w:rFonts w:ascii="微軟正黑體" w:eastAsia="微軟正黑體" w:hAnsi="微軟正黑體"/>
+        </w:rPr>
+      </w:pPr>
+    </w:p>
+    <w:p>
+      <w:pPr>
+        <w:snapToGrid w:val="0"/>
+        <w:ind w:firstLine="482"/>
+        <w:rPr>
+          <w:rFonts w:ascii="微軟正黑體" w:eastAsia="微軟正黑體" w:hAnsi="微軟正黑體"/>
+          <w:b/>
+          <w:color w:val="2F5496" w:themeColor="accent1" w:themeShade="BF"/>
+        </w:rPr>
+      </w:pPr>
+      <w:r>
+        <w:rPr>
+          <w:rFonts w:ascii="微軟正黑體" w:eastAsia="微軟正黑體" w:hAnsi="微軟正黑體" w:hint="eastAsia"/>
+          <w:b/>
+          <w:color w:val="2F5496" w:themeColor="accent1" w:themeShade="BF"/>
+        </w:rPr>
+        <w:t>M</w:t>
+      </w:r>
+      <w:r>
+        <w:rPr>
+          <w:rFonts w:ascii="微軟正黑體" w:eastAsia="微軟正黑體" w:hAnsi="微軟正黑體"/>
+          <w:b/>
+          <w:color w:val="2F5496" w:themeColor="accent1" w:themeShade="BF"/>
+        </w:rPr>
+        <w:t>odule: clock_divi</w:t>
+      </w:r>
+      <w:r>
+        <w:rPr>
+          <w:rFonts w:ascii="微軟正黑體" w:eastAsia="微軟正黑體" w:hAnsi="微軟正黑體"/>
+          <w:b/>
+          <w:color w:val="2F5496" w:themeColor="accent1" w:themeShade="BF"/>
+        </w:rPr>
+        <w:t>s</w:t>
+      </w:r>
+      <w:r>
+        <w:rPr>
+          <w:rFonts w:ascii="微軟正黑體" w:eastAsia="微軟正黑體" w:hAnsi="微軟正黑體"/>
+          <w:b/>
+          <w:color w:val="2F5496" w:themeColor="accent1" w:themeShade="BF"/>
+        </w:rPr>
+        <w:t>or</w:t>
+      </w:r>
+      <w:r>
+        <w:rPr>
+          <w:rFonts w:ascii="微軟正黑體" w:eastAsia="微軟正黑體" w:hAnsi="微軟正黑體"/>
+          <w:b/>
+          <w:color w:val="2F5496" w:themeColor="accent1" w:themeShade="BF"/>
+        </w:rPr>
+        <w:t>_0_6s</w:t>
+      </w:r>
+    </w:p>
+    <w:p>
+      <w:pPr>
+        <w:snapToGrid w:val="0"/>
+        <w:ind w:firstLine="482"/>
+        <w:rPr>
+          <w:rFonts w:ascii="微軟正黑體" w:eastAsia="微軟正黑體" w:hAnsi="微軟正黑體"/>
+        </w:rPr>
+      </w:pPr>
+      <w:r>
+        <w:rPr>
+          <w:rFonts w:ascii="微軟正黑體" w:eastAsia="微軟正黑體" w:hAnsi="微軟正黑體" w:hint="eastAsia"/>
+          <w:b/>
+        </w:rPr>
+        <w:t>I</w:t>
+      </w:r>
+      <w:r>
+        <w:rPr>
+          <w:rFonts w:ascii="微軟正黑體" w:eastAsia="微軟正黑體" w:hAnsi="微軟正黑體"/>
+          <w:b/>
+        </w:rPr>
+        <w:t xml:space="preserve">nput: </w:t>
+      </w:r>
+      <w:proofErr w:type="spellStart"/>
+      <w:r>
+        <w:rPr>
+          <w:rFonts w:ascii="微軟正黑體" w:eastAsia="微軟正黑體" w:hAnsi="微軟正黑體"/>
+        </w:rPr>
+        <w:t>clk</w:t>
+      </w:r>
+      <w:proofErr w:type="spellEnd"/>
+      <w:r>
+        <w:rPr>
+          <w:rFonts w:ascii="微軟正黑體" w:eastAsia="微軟正黑體" w:hAnsi="微軟正黑體"/>
+        </w:rPr>
+        <w:t xml:space="preserve">, </w:t>
+      </w:r>
+      <w:proofErr w:type="spellStart"/>
+      <w:r>
+        <w:rPr>
+          <w:rFonts w:ascii="微軟正黑體" w:eastAsia="微軟正黑體" w:hAnsi="微軟正黑體"/>
+        </w:rPr>
+        <w:t>rst</w:t>
+      </w:r>
+      <w:proofErr w:type="spellEnd"/>
+    </w:p>
+    <w:p>
+      <w:pPr>
+        <w:snapToGrid w:val="0"/>
+        <w:ind w:firstLine="482"/>
+        <w:rPr>
+          <w:rFonts w:ascii="微軟正黑體" w:eastAsia="微軟正黑體" w:hAnsi="微軟正黑體"/>
+        </w:rPr>
+      </w:pPr>
+      <w:r>
+        <w:rPr>
+          <w:rFonts w:ascii="微軟正黑體" w:eastAsia="微軟正黑體" w:hAnsi="微軟正黑體" w:hint="eastAsia"/>
+          <w:b/>
+        </w:rPr>
+        <w:t>O</w:t>
+      </w:r>
+      <w:r>
+        <w:rPr>
+          <w:rFonts w:ascii="微軟正黑體" w:eastAsia="微軟正黑體" w:hAnsi="微軟正黑體"/>
+          <w:b/>
+        </w:rPr>
+        <w:t>utput:</w:t>
+      </w:r>
+      <w:r>
+        <w:rPr>
+          <w:rFonts w:ascii="微軟正黑體" w:eastAsia="微軟正黑體" w:hAnsi="微軟正黑體"/>
+          <w:b/>
+        </w:rPr>
+        <w:t xml:space="preserve"> </w:t>
+      </w:r>
+      <w:proofErr w:type="spellStart"/>
+      <w:r>
+        <w:rPr>
+          <w:rFonts w:ascii="微軟正黑體" w:eastAsia="微軟正黑體" w:hAnsi="微軟正黑體"/>
+        </w:rPr>
+        <w:t>clk_out</w:t>
+      </w:r>
+      <w:proofErr w:type="spellEnd"/>
+    </w:p>
+    <w:p>
+      <w:pPr>
+        <w:snapToGrid w:val="0"/>
+        <w:ind w:firstLine="482"/>
+        <w:rPr>
+          <w:rFonts w:ascii="微軟正黑體" w:eastAsia="微軟正黑體" w:hAnsi="微軟正黑體"/>
+          <w:b/>
+          <w:color w:val="2F5496" w:themeColor="accent1" w:themeShade="BF"/>
+        </w:rPr>
+      </w:pPr>
+      <w:r>
+        <w:rPr>
+          <w:rFonts w:ascii="微軟正黑體" w:eastAsia="微軟正黑體" w:hAnsi="微軟正黑體" w:hint="eastAsia"/>
+          <w:b/>
+          <w:color w:val="2F5496" w:themeColor="accent1" w:themeShade="BF"/>
+        </w:rPr>
+        <w:t>M</w:t>
+      </w:r>
+      <w:r>
+        <w:rPr>
+          <w:rFonts w:ascii="微軟正黑體" w:eastAsia="微軟正黑體" w:hAnsi="微軟正黑體"/>
+          <w:b/>
+          <w:color w:val="2F5496" w:themeColor="accent1" w:themeShade="BF"/>
+        </w:rPr>
+        <w:t>odule: clock_divi</w:t>
+      </w:r>
+      <w:r>
+        <w:rPr>
+          <w:rFonts w:ascii="微軟正黑體" w:eastAsia="微軟正黑體" w:hAnsi="微軟正黑體"/>
+          <w:b/>
+          <w:color w:val="2F5496" w:themeColor="accent1" w:themeShade="BF"/>
+        </w:rPr>
+        <w:t>s</w:t>
+      </w:r>
+      <w:r>
+        <w:rPr>
+          <w:rFonts w:ascii="微軟正黑體" w:eastAsia="微軟正黑體" w:hAnsi="微軟正黑體"/>
+          <w:b/>
+          <w:color w:val="2F5496" w:themeColor="accent1" w:themeShade="BF"/>
+        </w:rPr>
+        <w:t>or</w:t>
+      </w:r>
+      <w:r>
+        <w:rPr>
+          <w:rFonts w:ascii="微軟正黑體" w:eastAsia="微軟正黑體" w:hAnsi="微軟正黑體"/>
+          <w:b/>
+          <w:color w:val="2F5496" w:themeColor="accent1" w:themeShade="BF"/>
+        </w:rPr>
         <w:t>_0_4s</w:t>
       </w:r>
     </w:p>
@@ -7342,265 +7578,6 @@
         </w:rPr>
         <w:tab/>
       </w:r>
-    </w:p>
-    <w:p>
-      <w:pPr>
-        <w:snapToGrid w:val="0"/>
-        <w:ind w:firstLine="482"/>
-        <w:rPr>
-          <w:rFonts w:ascii="微軟正黑體" w:eastAsia="微軟正黑體" w:hAnsi="微軟正黑體"/>
-          <w:b/>
-          <w:color w:val="2F5496" w:themeColor="accent1" w:themeShade="BF"/>
-        </w:rPr>
-      </w:pPr>
-      <w:r>
-        <w:rPr>
-          <w:rFonts w:ascii="微軟正黑體" w:eastAsia="微軟正黑體" w:hAnsi="微軟正黑體" w:hint="eastAsia"/>
-          <w:b/>
-          <w:color w:val="2F5496" w:themeColor="accent1" w:themeShade="BF"/>
-        </w:rPr>
-        <w:t>M</w:t>
-      </w:r>
-      <w:r>
-        <w:rPr>
-          <w:rFonts w:ascii="微軟正黑體" w:eastAsia="微軟正黑體" w:hAnsi="微軟正黑體"/>
-          <w:b/>
-          <w:color w:val="2F5496" w:themeColor="accent1" w:themeShade="BF"/>
-        </w:rPr>
-        <w:t xml:space="preserve">odule: </w:t>
-      </w:r>
-      <w:proofErr w:type="spellStart"/>
-      <w:r>
-        <w:rPr>
-          <w:rFonts w:ascii="微軟正黑體" w:eastAsia="微軟正黑體" w:hAnsi="微軟正黑體"/>
-          <w:b/>
-          <w:color w:val="2F5496" w:themeColor="accent1" w:themeShade="BF"/>
-        </w:rPr>
-        <w:t>validMove</w:t>
-      </w:r>
-      <w:proofErr w:type="spellEnd"/>
-    </w:p>
-    <w:p>
-      <w:pPr>
-        <w:snapToGrid w:val="0"/>
-        <w:ind w:leftChars="200" w:left="480"/>
-        <w:rPr>
-          <w:rFonts w:ascii="微軟正黑體" w:eastAsia="微軟正黑體" w:hAnsi="微軟正黑體"/>
-        </w:rPr>
-      </w:pPr>
-      <w:r>
-        <w:rPr>
-          <w:rFonts w:ascii="微軟正黑體" w:eastAsia="微軟正黑體" w:hAnsi="微軟正黑體" w:hint="eastAsia"/>
-          <w:b/>
-        </w:rPr>
-        <w:t>I</w:t>
-      </w:r>
-      <w:r>
-        <w:rPr>
-          <w:rFonts w:ascii="微軟正黑體" w:eastAsia="微軟正黑體" w:hAnsi="微軟正黑體"/>
-          <w:b/>
-        </w:rPr>
-        <w:t xml:space="preserve">nput: </w:t>
-      </w:r>
-      <w:proofErr w:type="spellStart"/>
-      <w:r>
-        <w:rPr>
-          <w:rFonts w:ascii="微軟正黑體" w:eastAsia="微軟正黑體" w:hAnsi="微軟正黑體"/>
-        </w:rPr>
-        <w:t>clk</w:t>
-      </w:r>
-      <w:proofErr w:type="spellEnd"/>
-      <w:r>
-        <w:rPr>
-          <w:rFonts w:ascii="微軟正黑體" w:eastAsia="微軟正黑體" w:hAnsi="微軟正黑體"/>
-        </w:rPr>
-        <w:t>, [9:0] ctrlX1, [9:0] ctrlX2,</w:t>
-      </w:r>
-      <w:r>
-        <w:rPr>
-          <w:rFonts w:ascii="微軟正黑體" w:eastAsia="微軟正黑體" w:hAnsi="微軟正黑體"/>
-        </w:rPr>
-        <w:t xml:space="preserve"> </w:t>
-      </w:r>
-      <w:r>
-        <w:rPr>
-          <w:rFonts w:ascii="微軟正黑體" w:eastAsia="微軟正黑體" w:hAnsi="微軟正黑體"/>
-        </w:rPr>
-        <w:t>[9:0] ctrlX3,</w:t>
-      </w:r>
-      <w:r>
-        <w:rPr>
-          <w:rFonts w:ascii="微軟正黑體" w:eastAsia="微軟正黑體" w:hAnsi="微軟正黑體"/>
-        </w:rPr>
-        <w:t xml:space="preserve"> </w:t>
-      </w:r>
-      <w:r>
-        <w:rPr>
-          <w:rFonts w:ascii="微軟正黑體" w:eastAsia="微軟正黑體" w:hAnsi="微軟正黑體"/>
-        </w:rPr>
-        <w:t>[9:0] ctrlX4,</w:t>
-      </w:r>
-      <w:r>
-        <w:rPr>
-          <w:rFonts w:ascii="微軟正黑體" w:eastAsia="微軟正黑體" w:hAnsi="微軟正黑體"/>
-        </w:rPr>
-        <w:t xml:space="preserve"> </w:t>
-      </w:r>
-      <w:r>
-        <w:rPr>
-          <w:rFonts w:ascii="微軟正黑體" w:eastAsia="微軟正黑體" w:hAnsi="微軟正黑體"/>
-        </w:rPr>
-        <w:t>[9:0] ctrlY1,</w:t>
-      </w:r>
-      <w:r>
-        <w:rPr>
-          <w:rFonts w:ascii="微軟正黑體" w:eastAsia="微軟正黑體" w:hAnsi="微軟正黑體"/>
-        </w:rPr>
-        <w:t xml:space="preserve"> </w:t>
-      </w:r>
-      <w:r>
-        <w:rPr>
-          <w:rFonts w:ascii="微軟正黑體" w:eastAsia="微軟正黑體" w:hAnsi="微軟正黑體"/>
-        </w:rPr>
-        <w:t>[9:0] ctrlY2,</w:t>
-      </w:r>
-      <w:r>
-        <w:rPr>
-          <w:rFonts w:ascii="微軟正黑體" w:eastAsia="微軟正黑體" w:hAnsi="微軟正黑體"/>
-        </w:rPr>
-        <w:t xml:space="preserve"> </w:t>
-      </w:r>
-      <w:r>
-        <w:rPr>
-          <w:rFonts w:ascii="微軟正黑體" w:eastAsia="微軟正黑體" w:hAnsi="微軟正黑體"/>
-        </w:rPr>
-        <w:t>[9:0] ctrlY3,</w:t>
-      </w:r>
-      <w:r>
-        <w:rPr>
-          <w:rFonts w:ascii="微軟正黑體" w:eastAsia="微軟正黑體" w:hAnsi="微軟正黑體"/>
-        </w:rPr>
-        <w:t xml:space="preserve"> </w:t>
-      </w:r>
-      <w:r>
-        <w:rPr>
-          <w:rFonts w:ascii="微軟正黑體" w:eastAsia="微軟正黑體" w:hAnsi="微軟正黑體"/>
-        </w:rPr>
-        <w:t>[9:0] ctrlY4,</w:t>
-      </w:r>
-      <w:r>
-        <w:rPr>
-          <w:rFonts w:ascii="微軟正黑體" w:eastAsia="微軟正黑體" w:hAnsi="微軟正黑體"/>
-        </w:rPr>
-        <w:t xml:space="preserve"> </w:t>
-      </w:r>
-      <w:r>
-        <w:rPr>
-          <w:rFonts w:ascii="微軟正黑體" w:eastAsia="微軟正黑體" w:hAnsi="微軟正黑體"/>
-        </w:rPr>
-        <w:t xml:space="preserve">[0:199] </w:t>
-      </w:r>
-      <w:proofErr w:type="spellStart"/>
-      <w:r>
-        <w:rPr>
-          <w:rFonts w:ascii="微軟正黑體" w:eastAsia="微軟正黑體" w:hAnsi="微軟正黑體"/>
-        </w:rPr>
-        <w:t>boardMemory</w:t>
-      </w:r>
-      <w:proofErr w:type="spellEnd"/>
-    </w:p>
-    <w:p>
-      <w:pPr>
-        <w:snapToGrid w:val="0"/>
-        <w:ind w:firstLine="482"/>
-        <w:rPr>
-          <w:rFonts w:ascii="微軟正黑體" w:eastAsia="微軟正黑體" w:hAnsi="微軟正黑體"/>
-        </w:rPr>
-      </w:pPr>
-      <w:r>
-        <w:rPr>
-          <w:rFonts w:ascii="微軟正黑體" w:eastAsia="微軟正黑體" w:hAnsi="微軟正黑體" w:hint="eastAsia"/>
-          <w:b/>
-        </w:rPr>
-        <w:t>O</w:t>
-      </w:r>
-      <w:r>
-        <w:rPr>
-          <w:rFonts w:ascii="微軟正黑體" w:eastAsia="微軟正黑體" w:hAnsi="微軟正黑體"/>
-          <w:b/>
-        </w:rPr>
-        <w:t>utput:</w:t>
-      </w:r>
-      <w:r>
-        <w:rPr>
-          <w:rFonts w:ascii="微軟正黑體" w:eastAsia="微軟正黑體" w:hAnsi="微軟正黑體"/>
-          <w:b/>
-        </w:rPr>
-        <w:t xml:space="preserve"> </w:t>
-      </w:r>
-      <w:proofErr w:type="spellStart"/>
-      <w:r>
-        <w:rPr>
-          <w:rFonts w:ascii="微軟正黑體" w:eastAsia="微軟正黑體" w:hAnsi="微軟正黑體"/>
-        </w:rPr>
-        <w:t>validLeft</w:t>
-      </w:r>
-      <w:proofErr w:type="spellEnd"/>
-      <w:r>
-        <w:rPr>
-          <w:rFonts w:ascii="微軟正黑體" w:eastAsia="微軟正黑體" w:hAnsi="微軟正黑體"/>
-        </w:rPr>
-        <w:t xml:space="preserve">, </w:t>
-      </w:r>
-      <w:proofErr w:type="spellStart"/>
-      <w:r>
-        <w:rPr>
-          <w:rFonts w:ascii="微軟正黑體" w:eastAsia="微軟正黑體" w:hAnsi="微軟正黑體"/>
-        </w:rPr>
-        <w:t>validRight</w:t>
-      </w:r>
-      <w:proofErr w:type="spellEnd"/>
-      <w:r>
-        <w:rPr>
-          <w:rFonts w:ascii="微軟正黑體" w:eastAsia="微軟正黑體" w:hAnsi="微軟正黑體"/>
-        </w:rPr>
-        <w:t xml:space="preserve">, </w:t>
-      </w:r>
-      <w:proofErr w:type="spellStart"/>
-      <w:r>
-        <w:rPr>
-          <w:rFonts w:ascii="微軟正黑體" w:eastAsia="微軟正黑體" w:hAnsi="微軟正黑體"/>
-        </w:rPr>
-        <w:t>validDown</w:t>
-      </w:r>
-      <w:proofErr w:type="spellEnd"/>
-    </w:p>
-    <w:p>
-      <w:pPr>
-        <w:snapToGrid w:val="0"/>
-        <w:ind w:firstLine="482"/>
-        <w:rPr>
-          <w:rFonts w:ascii="微軟正黑體" w:eastAsia="微軟正黑體" w:hAnsi="微軟正黑體"/>
-        </w:rPr>
-      </w:pPr>
-    </w:p>
-    <w:p>
-      <w:pPr>
-        <w:snapToGrid w:val="0"/>
-        <w:ind w:firstLine="482"/>
-        <w:rPr>
-          <w:rFonts w:ascii="微軟正黑體" w:eastAsia="微軟正黑體" w:hAnsi="微軟正黑體"/>
-        </w:rPr>
-      </w:pPr>
-    </w:p>
-    <w:p>
-      <w:pPr>
-        <w:snapToGrid w:val="0"/>
-        <w:ind w:firstLine="482"/>
-        <w:rPr>
-          <w:rFonts w:ascii="微軟正黑體" w:eastAsia="微軟正黑體" w:hAnsi="微軟正黑體"/>
-        </w:rPr>
-      </w:pPr>
     </w:p>
     <w:p>
       <w:pPr>
@@ -7636,6 +7613,246 @@
           <w:b/>
           <w:color w:val="2F5496" w:themeColor="accent1" w:themeShade="BF"/>
         </w:rPr>
+        <w:t>validMove</w:t>
+      </w:r>
+      <w:proofErr w:type="spellEnd"/>
+    </w:p>
+    <w:p>
+      <w:pPr>
+        <w:snapToGrid w:val="0"/>
+        <w:ind w:leftChars="200" w:left="480"/>
+        <w:rPr>
+          <w:rFonts w:ascii="微軟正黑體" w:eastAsia="微軟正黑體" w:hAnsi="微軟正黑體"/>
+        </w:rPr>
+      </w:pPr>
+      <w:r>
+        <w:rPr>
+          <w:rFonts w:ascii="微軟正黑體" w:eastAsia="微軟正黑體" w:hAnsi="微軟正黑體" w:hint="eastAsia"/>
+          <w:b/>
+        </w:rPr>
+        <w:t>I</w:t>
+      </w:r>
+      <w:r>
+        <w:rPr>
+          <w:rFonts w:ascii="微軟正黑體" w:eastAsia="微軟正黑體" w:hAnsi="微軟正黑體"/>
+          <w:b/>
+        </w:rPr>
+        <w:t xml:space="preserve">nput: </w:t>
+      </w:r>
+      <w:proofErr w:type="spellStart"/>
+      <w:r>
+        <w:rPr>
+          <w:rFonts w:ascii="微軟正黑體" w:eastAsia="微軟正黑體" w:hAnsi="微軟正黑體"/>
+        </w:rPr>
+        <w:t>clk</w:t>
+      </w:r>
+      <w:proofErr w:type="spellEnd"/>
+      <w:r>
+        <w:rPr>
+          <w:rFonts w:ascii="微軟正黑體" w:eastAsia="微軟正黑體" w:hAnsi="微軟正黑體"/>
+        </w:rPr>
+        <w:t>, [9:0] ctrlX1, [9:0] ctrlX2,</w:t>
+      </w:r>
+      <w:r>
+        <w:rPr>
+          <w:rFonts w:ascii="微軟正黑體" w:eastAsia="微軟正黑體" w:hAnsi="微軟正黑體"/>
+        </w:rPr>
+        <w:t xml:space="preserve"> </w:t>
+      </w:r>
+      <w:r>
+        <w:rPr>
+          <w:rFonts w:ascii="微軟正黑體" w:eastAsia="微軟正黑體" w:hAnsi="微軟正黑體"/>
+        </w:rPr>
+        <w:t>[9:0] ctrlX3,</w:t>
+      </w:r>
+      <w:r>
+        <w:rPr>
+          <w:rFonts w:ascii="微軟正黑體" w:eastAsia="微軟正黑體" w:hAnsi="微軟正黑體"/>
+        </w:rPr>
+        <w:t xml:space="preserve"> </w:t>
+      </w:r>
+      <w:r>
+        <w:rPr>
+          <w:rFonts w:ascii="微軟正黑體" w:eastAsia="微軟正黑體" w:hAnsi="微軟正黑體"/>
+        </w:rPr>
+        <w:t>[9:0] ctrlX4,</w:t>
+      </w:r>
+      <w:r>
+        <w:rPr>
+          <w:rFonts w:ascii="微軟正黑體" w:eastAsia="微軟正黑體" w:hAnsi="微軟正黑體"/>
+        </w:rPr>
+        <w:t xml:space="preserve"> </w:t>
+      </w:r>
+      <w:r>
+        <w:rPr>
+          <w:rFonts w:ascii="微軟正黑體" w:eastAsia="微軟正黑體" w:hAnsi="微軟正黑體"/>
+        </w:rPr>
+        <w:t>[9:0] ctrlY1,</w:t>
+      </w:r>
+      <w:r>
+        <w:rPr>
+          <w:rFonts w:ascii="微軟正黑體" w:eastAsia="微軟正黑體" w:hAnsi="微軟正黑體"/>
+        </w:rPr>
+        <w:t xml:space="preserve"> </w:t>
+      </w:r>
+      <w:r>
+        <w:rPr>
+          <w:rFonts w:ascii="微軟正黑體" w:eastAsia="微軟正黑體" w:hAnsi="微軟正黑體"/>
+        </w:rPr>
+        <w:t>[9:0] ctrlY2,</w:t>
+      </w:r>
+      <w:r>
+        <w:rPr>
+          <w:rFonts w:ascii="微軟正黑體" w:eastAsia="微軟正黑體" w:hAnsi="微軟正黑體"/>
+        </w:rPr>
+        <w:t xml:space="preserve"> </w:t>
+      </w:r>
+      <w:r>
+        <w:rPr>
+          <w:rFonts w:ascii="微軟正黑體" w:eastAsia="微軟正黑體" w:hAnsi="微軟正黑體"/>
+        </w:rPr>
+        <w:t>[9:0] ctrlY3,</w:t>
+      </w:r>
+      <w:r>
+        <w:rPr>
+          <w:rFonts w:ascii="微軟正黑體" w:eastAsia="微軟正黑體" w:hAnsi="微軟正黑體"/>
+        </w:rPr>
+        <w:t xml:space="preserve"> </w:t>
+      </w:r>
+      <w:r>
+        <w:rPr>
+          <w:rFonts w:ascii="微軟正黑體" w:eastAsia="微軟正黑體" w:hAnsi="微軟正黑體"/>
+        </w:rPr>
+        <w:t>[9:0] ctrlY4,</w:t>
+      </w:r>
+      <w:r>
+        <w:rPr>
+          <w:rFonts w:ascii="微軟正黑體" w:eastAsia="微軟正黑體" w:hAnsi="微軟正黑體"/>
+        </w:rPr>
+        <w:t xml:space="preserve"> </w:t>
+      </w:r>
+      <w:r>
+        <w:rPr>
+          <w:rFonts w:ascii="微軟正黑體" w:eastAsia="微軟正黑體" w:hAnsi="微軟正黑體"/>
+        </w:rPr>
+        <w:t xml:space="preserve">[0:199] </w:t>
+      </w:r>
+      <w:proofErr w:type="spellStart"/>
+      <w:r>
+        <w:rPr>
+          <w:rFonts w:ascii="微軟正黑體" w:eastAsia="微軟正黑體" w:hAnsi="微軟正黑體"/>
+        </w:rPr>
+        <w:t>boardMemory</w:t>
+      </w:r>
+      <w:proofErr w:type="spellEnd"/>
+    </w:p>
+    <w:p>
+      <w:pPr>
+        <w:snapToGrid w:val="0"/>
+        <w:ind w:firstLine="482"/>
+        <w:rPr>
+          <w:rFonts w:ascii="微軟正黑體" w:eastAsia="微軟正黑體" w:hAnsi="微軟正黑體"/>
+        </w:rPr>
+      </w:pPr>
+      <w:r>
+        <w:rPr>
+          <w:rFonts w:ascii="微軟正黑體" w:eastAsia="微軟正黑體" w:hAnsi="微軟正黑體" w:hint="eastAsia"/>
+          <w:b/>
+        </w:rPr>
+        <w:t>O</w:t>
+      </w:r>
+      <w:r>
+        <w:rPr>
+          <w:rFonts w:ascii="微軟正黑體" w:eastAsia="微軟正黑體" w:hAnsi="微軟正黑體"/>
+          <w:b/>
+        </w:rPr>
+        <w:t>utput:</w:t>
+      </w:r>
+      <w:r>
+        <w:rPr>
+          <w:rFonts w:ascii="微軟正黑體" w:eastAsia="微軟正黑體" w:hAnsi="微軟正黑體"/>
+          <w:b/>
+        </w:rPr>
+        <w:t xml:space="preserve"> </w:t>
+      </w:r>
+      <w:proofErr w:type="spellStart"/>
+      <w:r>
+        <w:rPr>
+          <w:rFonts w:ascii="微軟正黑體" w:eastAsia="微軟正黑體" w:hAnsi="微軟正黑體"/>
+        </w:rPr>
+        <w:t>validLeft</w:t>
+      </w:r>
+      <w:proofErr w:type="spellEnd"/>
+      <w:r>
+        <w:rPr>
+          <w:rFonts w:ascii="微軟正黑體" w:eastAsia="微軟正黑體" w:hAnsi="微軟正黑體"/>
+        </w:rPr>
+        <w:t xml:space="preserve">, </w:t>
+      </w:r>
+      <w:proofErr w:type="spellStart"/>
+      <w:r>
+        <w:rPr>
+          <w:rFonts w:ascii="微軟正黑體" w:eastAsia="微軟正黑體" w:hAnsi="微軟正黑體"/>
+        </w:rPr>
+        <w:t>validRight</w:t>
+      </w:r>
+      <w:proofErr w:type="spellEnd"/>
+      <w:r>
+        <w:rPr>
+          <w:rFonts w:ascii="微軟正黑體" w:eastAsia="微軟正黑體" w:hAnsi="微軟正黑體"/>
+        </w:rPr>
+        <w:t xml:space="preserve">, </w:t>
+      </w:r>
+      <w:proofErr w:type="spellStart"/>
+      <w:r>
+        <w:rPr>
+          <w:rFonts w:ascii="微軟正黑體" w:eastAsia="微軟正黑體" w:hAnsi="微軟正黑體"/>
+        </w:rPr>
+        <w:t>validDown</w:t>
+      </w:r>
+      <w:proofErr w:type="spellEnd"/>
+    </w:p>
+    <w:p>
+      <w:pPr>
+        <w:snapToGrid w:val="0"/>
+        <w:rPr>
+          <w:rFonts w:ascii="微軟正黑體" w:eastAsia="微軟正黑體" w:hAnsi="微軟正黑體" w:hint="eastAsia"/>
+        </w:rPr>
+      </w:pPr>
+    </w:p>
+    <w:p>
+      <w:pPr>
+        <w:snapToGrid w:val="0"/>
+        <w:ind w:firstLine="482"/>
+        <w:rPr>
+          <w:rFonts w:ascii="微軟正黑體" w:eastAsia="微軟正黑體" w:hAnsi="微軟正黑體"/>
+          <w:b/>
+          <w:color w:val="2F5496" w:themeColor="accent1" w:themeShade="BF"/>
+        </w:rPr>
+      </w:pPr>
+      <w:r>
+        <w:rPr>
+          <w:rFonts w:ascii="微軟正黑體" w:eastAsia="微軟正黑體" w:hAnsi="微軟正黑體" w:hint="eastAsia"/>
+          <w:b/>
+          <w:color w:val="2F5496" w:themeColor="accent1" w:themeShade="BF"/>
+        </w:rPr>
+        <w:t>M</w:t>
+      </w:r>
+      <w:r>
+        <w:rPr>
+          <w:rFonts w:ascii="微軟正黑體" w:eastAsia="微軟正黑體" w:hAnsi="微軟正黑體"/>
+          <w:b/>
+          <w:color w:val="2F5496" w:themeColor="accent1" w:themeShade="BF"/>
+        </w:rPr>
+        <w:t xml:space="preserve">odule: </w:t>
+      </w:r>
+      <w:proofErr w:type="spellStart"/>
+      <w:r>
+        <w:rPr>
+          <w:rFonts w:ascii="微軟正黑體" w:eastAsia="微軟正黑體" w:hAnsi="微軟正黑體"/>
+          <w:b/>
+          <w:color w:val="2F5496" w:themeColor="accent1" w:themeShade="BF"/>
+        </w:rPr>
         <w:t>validRotate</w:t>
       </w:r>
       <w:proofErr w:type="spellEnd"/>
@@ -8651,7 +8868,7 @@
         <w:snapToGrid w:val="0"/>
         <w:ind w:firstLine="482"/>
         <w:rPr>
-          <w:rFonts w:ascii="微軟正黑體" w:eastAsia="微軟正黑體" w:hAnsi="微軟正黑體"/>
+          <w:rFonts w:ascii="微軟正黑體" w:eastAsia="微軟正黑體" w:hAnsi="微軟正黑體" w:hint="eastAsia"/>
         </w:rPr>
       </w:pPr>
       <w:proofErr w:type="spellStart"/>
@@ -8676,89 +8893,6 @@
         </w:rPr>
         <w:t xml:space="preserve"> PS2_DATA, PS2_CLK</w:t>
       </w:r>
-    </w:p>
-    <w:p>
-      <w:pPr>
-        <w:snapToGrid w:val="0"/>
-        <w:ind w:firstLine="482"/>
-        <w:rPr>
-          <w:rFonts w:ascii="微軟正黑體" w:eastAsia="微軟正黑體" w:hAnsi="微軟正黑體"/>
-        </w:rPr>
-      </w:pPr>
-    </w:p>
-    <w:p>
-      <w:pPr>
-        <w:snapToGrid w:val="0"/>
-        <w:ind w:firstLine="482"/>
-        <w:rPr>
-          <w:rFonts w:ascii="微軟正黑體" w:eastAsia="微軟正黑體" w:hAnsi="微軟正黑體"/>
-          <w:b/>
-          <w:color w:val="2F5496" w:themeColor="accent1" w:themeShade="BF"/>
-        </w:rPr>
-      </w:pPr>
-      <w:r>
-        <w:rPr>
-          <w:rFonts w:ascii="微軟正黑體" w:eastAsia="微軟正黑體" w:hAnsi="微軟正黑體" w:hint="eastAsia"/>
-          <w:b/>
-          <w:color w:val="2F5496" w:themeColor="accent1" w:themeShade="BF"/>
-        </w:rPr>
-        <w:t>M</w:t>
-      </w:r>
-      <w:r>
-        <w:rPr>
-          <w:rFonts w:ascii="微軟正黑體" w:eastAsia="微軟正黑體" w:hAnsi="微軟正黑體"/>
-          <w:b/>
-          <w:color w:val="2F5496" w:themeColor="accent1" w:themeShade="BF"/>
-        </w:rPr>
-        <w:t xml:space="preserve">odule: </w:t>
-      </w:r>
-      <w:r>
-        <w:rPr>
-          <w:rFonts w:ascii="微軟正黑體" w:eastAsia="微軟正黑體" w:hAnsi="微軟正黑體"/>
-          <w:b/>
-          <w:color w:val="2F5496" w:themeColor="accent1" w:themeShade="BF"/>
-        </w:rPr>
-        <w:t>KeyboardCtrl_0</w:t>
-      </w:r>
-    </w:p>
-    <w:p>
-      <w:pPr>
-        <w:snapToGrid w:val="0"/>
-        <w:ind w:firstLine="482"/>
-        <w:rPr>
-          <w:rFonts w:ascii="微軟正黑體" w:eastAsia="微軟正黑體" w:hAnsi="微軟正黑體"/>
-        </w:rPr>
-      </w:pPr>
-      <w:r>
-        <w:rPr>
-          <w:rFonts w:ascii="微軟正黑體" w:eastAsia="微軟正黑體" w:hAnsi="微軟正黑體" w:hint="eastAsia"/>
-        </w:rPr>
-        <w:t>此由助教提供</w:t>
-      </w:r>
-      <w:r>
-        <w:rPr>
-          <w:rFonts w:ascii="微軟正黑體" w:eastAsia="微軟正黑體" w:hAnsi="微軟正黑體" w:hint="eastAsia"/>
-        </w:rPr>
-        <w:t>。</w:t>
-      </w:r>
-    </w:p>
-    <w:p>
-      <w:pPr>
-        <w:snapToGrid w:val="0"/>
-        <w:ind w:firstLine="482"/>
-        <w:rPr>
-          <w:rFonts w:ascii="微軟正黑體" w:eastAsia="微軟正黑體" w:hAnsi="微軟正黑體"/>
-        </w:rPr>
-      </w:pPr>
-    </w:p>
-    <w:p>
-      <w:pPr>
-        <w:snapToGrid w:val="0"/>
-        <w:ind w:firstLine="482"/>
-        <w:rPr>
-          <w:rFonts w:ascii="微軟正黑體" w:eastAsia="微軟正黑體" w:hAnsi="微軟正黑體"/>
-        </w:rPr>
-      </w:pPr>
     </w:p>
     <w:p>
       <w:pPr>
@@ -8787,6 +8921,70 @@
         </w:rPr>
         <w:t xml:space="preserve">odule: </w:t>
       </w:r>
+      <w:r>
+        <w:rPr>
+          <w:rFonts w:ascii="微軟正黑體" w:eastAsia="微軟正黑體" w:hAnsi="微軟正黑體"/>
+          <w:b/>
+          <w:color w:val="2F5496" w:themeColor="accent1" w:themeShade="BF"/>
+        </w:rPr>
+        <w:t>KeyboardCtrl_0</w:t>
+      </w:r>
+    </w:p>
+    <w:p>
+      <w:pPr>
+        <w:snapToGrid w:val="0"/>
+        <w:ind w:firstLine="482"/>
+        <w:rPr>
+          <w:rFonts w:ascii="微軟正黑體" w:eastAsia="微軟正黑體" w:hAnsi="微軟正黑體"/>
+        </w:rPr>
+      </w:pPr>
+      <w:r>
+        <w:rPr>
+          <w:rFonts w:ascii="微軟正黑體" w:eastAsia="微軟正黑體" w:hAnsi="微軟正黑體" w:hint="eastAsia"/>
+        </w:rPr>
+        <w:t>此由助教提供</w:t>
+      </w:r>
+      <w:r>
+        <w:rPr>
+          <w:rFonts w:ascii="微軟正黑體" w:eastAsia="微軟正黑體" w:hAnsi="微軟正黑體" w:hint="eastAsia"/>
+        </w:rPr>
+        <w:t>。</w:t>
+      </w:r>
+    </w:p>
+    <w:p>
+      <w:pPr>
+        <w:snapToGrid w:val="0"/>
+        <w:rPr>
+          <w:rFonts w:ascii="微軟正黑體" w:eastAsia="微軟正黑體" w:hAnsi="微軟正黑體" w:hint="eastAsia"/>
+        </w:rPr>
+      </w:pPr>
+    </w:p>
+    <w:p>
+      <w:pPr>
+        <w:snapToGrid w:val="0"/>
+        <w:ind w:firstLine="482"/>
+        <w:rPr>
+          <w:rFonts w:ascii="微軟正黑體" w:eastAsia="微軟正黑體" w:hAnsi="微軟正黑體"/>
+          <w:b/>
+          <w:color w:val="2F5496" w:themeColor="accent1" w:themeShade="BF"/>
+        </w:rPr>
+      </w:pPr>
+      <w:r>
+        <w:rPr>
+          <w:rFonts w:ascii="微軟正黑體" w:eastAsia="微軟正黑體" w:hAnsi="微軟正黑體" w:hint="eastAsia"/>
+          <w:b/>
+          <w:color w:val="2F5496" w:themeColor="accent1" w:themeShade="BF"/>
+        </w:rPr>
+        <w:t>M</w:t>
+      </w:r>
+      <w:r>
+        <w:rPr>
+          <w:rFonts w:ascii="微軟正黑體" w:eastAsia="微軟正黑體" w:hAnsi="微軟正黑體"/>
+          <w:b/>
+          <w:color w:val="2F5496" w:themeColor="accent1" w:themeShade="BF"/>
+        </w:rPr>
+        <w:t xml:space="preserve">odule: </w:t>
+      </w:r>
       <w:proofErr w:type="spellStart"/>
       <w:r>
         <w:rPr>
@@ -9393,7 +9591,7 @@
           <w:sz w:val="36"/>
         </w:rPr>
       </w:pPr>
-      <w:bookmarkStart w:id="8" w:name="_Toc124717364"/>
+      <w:bookmarkStart w:id="10" w:name="_Toc124718838"/>
       <w:r>
         <w:rPr>
           <w:rFonts w:ascii="微軟正黑體" w:eastAsia="微軟正黑體" w:hAnsi="微軟正黑體"/>
@@ -9402,7 +9600,7 @@
         </w:rPr>
         <w:t>Design Implementation</w:t>
       </w:r>
-      <w:bookmarkEnd w:id="8"/>
+      <w:bookmarkEnd w:id="10"/>
     </w:p>
     <w:p>
       <w:pPr>
@@ -9428,7 +9626,7 @@
           <w:sz w:val="28"/>
         </w:rPr>
       </w:pPr>
-      <w:bookmarkStart w:id="9" w:name="_Toc124717365"/>
+      <w:bookmarkStart w:id="11" w:name="_Toc124718839"/>
       <w:r>
         <w:rPr>
           <w:rFonts w:ascii="微軟正黑體" w:eastAsia="微軟正黑體" w:hAnsi="微軟正黑體"/>
@@ -9437,7 +9635,7 @@
         </w:rPr>
         <w:t>Module: global</w:t>
       </w:r>
-      <w:bookmarkEnd w:id="9"/>
+      <w:bookmarkEnd w:id="11"/>
     </w:p>
     <w:p>
       <w:pPr>
@@ -9521,7 +9719,7 @@
           <w:sz w:val="28"/>
         </w:rPr>
       </w:pPr>
-      <w:bookmarkStart w:id="10" w:name="_Toc124717366"/>
+      <w:bookmarkStart w:id="12" w:name="_Toc124718840"/>
       <w:r>
         <w:rPr>
           <w:rFonts w:ascii="微軟正黑體" w:eastAsia="微軟正黑體" w:hAnsi="微軟正黑體" w:hint="eastAsia"/>
@@ -9647,7 +9845,7 @@
           </mc:Choice>
           <mc:Fallback>
             <w:pict>
-              <v:group w14:anchorId="0542390B" id="群組 11" o:spid="_x0000_s1032" style="position:absolute;margin-left:156.35pt;margin-top:-15.55pt;width:383.75pt;height:247.45pt;z-index:251868160" coordsize="48736,31429" o:gfxdata="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">
+              <v:group w14:anchorId="0542390B" id="群組 11" o:spid="_x0000_s1033" style="position:absolute;margin-left:156.35pt;margin-top:-15.55pt;width:383.75pt;height:247.45pt;z-index:251868160" coordsize="48736,31429" o:gfxdata="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">
                 <v:shapetype id="_x0000_t75" coordsize="21600,21600" o:spt="75" o:preferrelative="t" path="m@4@5l@4@11@9@11@9@5xe" filled="f" stroked="f">
                   <v:stroke joinstyle="miter"/>
                   <v:formulas>
@@ -9667,14 +9865,10 @@
                   <v:path o:extrusionok="f" gradientshapeok="t" o:connecttype="rect"/>
                   <o:lock v:ext="edit" aspectratio="t"/>
                 </v:shapetype>
-                <v:shape id="圖片 242" o:spid="_x0000_s1033" type="#_x0000_t75" style="position:absolute;width:48736;height:27432;visibility:visible;mso-wrap-style:square" o:gfxdata="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">
+                <v:shape id="圖片 242" o:spid="_x0000_s1034" type="#_x0000_t75" style="position:absolute;width:48736;height:27432;visibility:visible;mso-wrap-style:square" o:gfxdata="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">
                   <v:imagedata r:id="rId12" o:title=""/>
                 </v:shape>
-                <v:shapetype id="_x0000_t202" coordsize="21600,21600" o:spt="202" path="m,l,21600r21600,l21600,xe">
-                  <v:stroke joinstyle="miter"/>
-                  <v:path gradientshapeok="t" o:connecttype="rect"/>
-                </v:shapetype>
-                <v:shape id="_x0000_s1034" type="#_x0000_t202" style="position:absolute;left:12192;top:27790;width:24307;height:3639;visibility:visible;mso-wrap-style:square;v-text-anchor:top" o:gfxdata="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" filled="f" stroked="f">
+                <v:shape id="_x0000_s1035" type="#_x0000_t202" style="position:absolute;left:12192;top:27790;width:24307;height:3639;visibility:visible;mso-wrap-style:square;v-text-anchor:top" o:gfxdata="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" filled="f" stroked="f">
                   <v:textbox style="mso-fit-shape-to-text:t">
                     <w:txbxContent>
                       <w:p>
@@ -9723,7 +9917,7 @@
         </w:rPr>
         <w:t>TOP</w:t>
       </w:r>
-      <w:bookmarkEnd w:id="10"/>
+      <w:bookmarkEnd w:id="12"/>
     </w:p>
     <w:p>
       <w:pPr>
@@ -9791,7 +9985,7 @@
           <w:rFonts w:ascii="微軟正黑體" w:eastAsia="微軟正黑體" w:hAnsi="微軟正黑體"/>
         </w:rPr>
       </w:pPr>
-      <w:bookmarkStart w:id="11" w:name="_Toc124717367"/>
+      <w:bookmarkStart w:id="13" w:name="_Toc124718841"/>
       <w:r>
         <w:rPr>
           <w:rFonts w:ascii="微軟正黑體" w:eastAsia="微軟正黑體" w:hAnsi="微軟正黑體"/>
@@ -9809,7 +10003,7 @@
         </w:rPr>
         <w:t>clock_divisor</w:t>
       </w:r>
-      <w:bookmarkEnd w:id="11"/>
+      <w:bookmarkEnd w:id="13"/>
       <w:proofErr w:type="spellEnd"/>
     </w:p>
     <w:p>
@@ -9844,7 +10038,7 @@
           <w:sz w:val="28"/>
         </w:rPr>
       </w:pPr>
-      <w:bookmarkStart w:id="12" w:name="_Toc124717368"/>
+      <w:bookmarkStart w:id="14" w:name="_Toc124718842"/>
       <w:r>
         <w:rPr>
           <w:rFonts w:ascii="微軟正黑體" w:eastAsia="微軟正黑體" w:hAnsi="微軟正黑體" w:hint="eastAsia"/>
@@ -9861,7 +10055,7 @@
         </w:rPr>
         <w:t>odule: game</w:t>
       </w:r>
-      <w:bookmarkEnd w:id="12"/>
+      <w:bookmarkEnd w:id="14"/>
     </w:p>
     <w:p>
       <w:pPr>
@@ -10636,7 +10830,7 @@
           </mc:Choice>
           <mc:Fallback>
             <w:pict>
-              <v:shape w14:anchorId="6C98C586" id="文字方塊 2" o:spid="_x0000_s1035" type="#_x0000_t202" style="position:absolute;margin-left:241pt;margin-top:95.1pt;width:113.25pt;height:28.65pt;z-index:251872256;visibility:visible;mso-wrap-style:square;mso-width-percent:0;mso-wrap-distance-left:9pt;mso-wrap-distance-top:0;mso-wrap-distance-right:9pt;mso-wrap-distance-bottom:0;mso-position-horizontal:absolute;mso-position-horizontal-relative:text;mso-position-vertical:absolute;mso-position-vertical-relative:text;mso-width-percent:0;mso-width-relative:margin;v-text-anchor:top" o:gfxdata="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" filled="f" stroked="f">
+              <v:shape w14:anchorId="6C98C586" id="_x0000_s1036" type="#_x0000_t202" style="position:absolute;margin-left:241pt;margin-top:95.1pt;width:113.25pt;height:28.65pt;z-index:251872256;visibility:visible;mso-wrap-style:square;mso-width-percent:0;mso-wrap-distance-left:9pt;mso-wrap-distance-top:0;mso-wrap-distance-right:9pt;mso-wrap-distance-bottom:0;mso-position-horizontal:absolute;mso-position-horizontal-relative:text;mso-position-vertical:absolute;mso-position-vertical-relative:text;mso-width-percent:0;mso-width-relative:margin;v-text-anchor:top" o:gfxdata="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" filled="f" stroked="f">
                 <v:textbox style="mso-fit-shape-to-text:t">
                   <w:txbxContent>
                     <w:p>
@@ -10751,7 +10945,7 @@
           </mc:Choice>
           <mc:Fallback>
             <w:pict>
-              <v:shape w14:anchorId="644A2668" id="_x0000_s1036" type="#_x0000_t202" style="position:absolute;margin-left:388pt;margin-top:95.1pt;width:133.4pt;height:28.65pt;z-index:251874304;visibility:visible;mso-wrap-style:square;mso-width-percent:0;mso-wrap-distance-left:9pt;mso-wrap-distance-top:0;mso-wrap-distance-right:9pt;mso-wrap-distance-bottom:0;mso-position-horizontal:absolute;mso-position-horizontal-relative:text;mso-position-vertical:absolute;mso-position-vertical-relative:text;mso-width-percent:0;mso-width-relative:margin;v-text-anchor:top" o:gfxdata="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" filled="f" stroked="f">
+              <v:shape w14:anchorId="644A2668" id="_x0000_s1037" type="#_x0000_t202" style="position:absolute;margin-left:388pt;margin-top:95.1pt;width:133.4pt;height:28.65pt;z-index:251874304;visibility:visible;mso-wrap-style:square;mso-width-percent:0;mso-wrap-distance-left:9pt;mso-wrap-distance-top:0;mso-wrap-distance-right:9pt;mso-wrap-distance-bottom:0;mso-position-horizontal:absolute;mso-position-horizontal-relative:text;mso-position-vertical:absolute;mso-position-vertical-relative:text;mso-width-percent:0;mso-width-relative:margin;v-text-anchor:top" o:gfxdata="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" filled="f" stroked="f">
                 <v:textbox style="mso-fit-shape-to-text:t">
                   <w:txbxContent>
                     <w:p>
@@ -11224,7 +11418,7 @@
           <w:sz w:val="28"/>
         </w:rPr>
       </w:pPr>
-      <w:bookmarkStart w:id="13" w:name="_Toc124717369"/>
+      <w:bookmarkStart w:id="15" w:name="_Toc124718843"/>
       <w:r>
         <w:rPr>
           <w:rFonts w:ascii="微軟正黑體" w:eastAsia="微軟正黑體" w:hAnsi="微軟正黑體"/>
@@ -11318,14 +11512,14 @@
                                   <w:rFonts w:ascii="微軟正黑體" w:eastAsia="微軟正黑體" w:hAnsi="微軟正黑體"/>
                                 </w:rPr>
                               </w:pPr>
-                              <w:bookmarkStart w:id="14" w:name="_Hlk124467220"/>
+                              <w:bookmarkStart w:id="16" w:name="_Hlk124467220"/>
                               <w:r>
                                 <w:rPr>
                                   <w:rFonts w:ascii="微軟正黑體" w:eastAsia="微軟正黑體" w:hAnsi="微軟正黑體" w:hint="eastAsia"/>
                                 </w:rPr>
                                 <w:t>▲</w:t>
                               </w:r>
-                              <w:bookmarkEnd w:id="14"/>
+                              <w:bookmarkEnd w:id="16"/>
                               <w:proofErr w:type="spellStart"/>
                               <w:r>
                                 <w:rPr>
@@ -11367,11 +11561,11 @@
           </mc:Choice>
           <mc:Fallback>
             <w:pict>
-              <v:group w14:anchorId="5C2491F2" id="群組 4" o:spid="_x0000_s1037" style="position:absolute;margin-left:297.2pt;margin-top:16.95pt;width:180.45pt;height:288.6pt;z-index:251621376;mso-position-horizontal-relative:margin;mso-width-relative:margin;mso-height-relative:margin" coordorigin="23354,36677" coordsize="29044,42873" o:gfxdata="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">
-                <v:shape id="圖片 2" o:spid="_x0000_s1038" type="#_x0000_t75" style="position:absolute;left:24991;top:36677;width:27407;height:37535;visibility:visible;mso-wrap-style:square" o:gfxdata="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">
+              <v:group w14:anchorId="5C2491F2" id="群組 4" o:spid="_x0000_s1038" style="position:absolute;margin-left:297.2pt;margin-top:16.95pt;width:180.45pt;height:288.6pt;z-index:251621376;mso-position-horizontal-relative:margin;mso-width-relative:margin;mso-height-relative:margin" coordorigin="23354,36677" coordsize="29044,42873" o:gfxdata="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">
+                <v:shape id="圖片 2" o:spid="_x0000_s1039" type="#_x0000_t75" style="position:absolute;left:24991;top:36677;width:27407;height:37535;visibility:visible;mso-wrap-style:square" o:gfxdata="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">
                   <v:imagedata r:id="rId16" o:title=""/>
                 </v:shape>
-                <v:shape id="_x0000_s1039" type="#_x0000_t202" style="position:absolute;left:23354;top:74203;width:29044;height:5348;visibility:visible;mso-wrap-style:square;v-text-anchor:top" o:gfxdata="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" filled="f" stroked="f">
+                <v:shape id="_x0000_s1040" type="#_x0000_t202" style="position:absolute;left:23354;top:74203;width:29044;height:5348;visibility:visible;mso-wrap-style:square;v-text-anchor:top" o:gfxdata="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" filled="f" stroked="f">
                   <v:textbox>
                     <w:txbxContent>
                       <w:p>
@@ -11382,14 +11576,14 @@
                             <w:rFonts w:ascii="微軟正黑體" w:eastAsia="微軟正黑體" w:hAnsi="微軟正黑體"/>
                           </w:rPr>
                         </w:pPr>
-                        <w:bookmarkStart w:id="15" w:name="_Hlk124467220"/>
+                        <w:bookmarkStart w:id="17" w:name="_Hlk124467220"/>
                         <w:r>
                           <w:rPr>
                             <w:rFonts w:ascii="微軟正黑體" w:eastAsia="微軟正黑體" w:hAnsi="微軟正黑體" w:hint="eastAsia"/>
                           </w:rPr>
                           <w:t>▲</w:t>
                         </w:r>
-                        <w:bookmarkEnd w:id="15"/>
+                        <w:bookmarkEnd w:id="17"/>
                         <w:proofErr w:type="spellStart"/>
                         <w:r>
                           <w:rPr>
@@ -11445,7 +11639,7 @@
         </w:rPr>
         <w:t>rand_gen</w:t>
       </w:r>
-      <w:bookmarkEnd w:id="13"/>
+      <w:bookmarkEnd w:id="15"/>
       <w:proofErr w:type="spellEnd"/>
     </w:p>
     <w:p>
@@ -11664,7 +11858,7 @@
           <w:sz w:val="28"/>
         </w:rPr>
       </w:pPr>
-      <w:bookmarkStart w:id="16" w:name="_Toc124717370"/>
+      <w:bookmarkStart w:id="18" w:name="_Toc124718844"/>
       <w:r>
         <w:rPr>
           <w:rFonts w:ascii="微軟正黑體" w:eastAsia="微軟正黑體" w:hAnsi="微軟正黑體"/>
@@ -11682,7 +11876,7 @@
         </w:rPr>
         <w:t>twenty_division</w:t>
       </w:r>
-      <w:bookmarkEnd w:id="16"/>
+      <w:bookmarkEnd w:id="18"/>
       <w:proofErr w:type="spellEnd"/>
     </w:p>
     <w:p>
@@ -11927,7 +12121,7 @@
           <w:sz w:val="28"/>
         </w:rPr>
       </w:pPr>
-      <w:bookmarkStart w:id="17" w:name="_Toc124717371"/>
+      <w:bookmarkStart w:id="19" w:name="_Toc124718845"/>
       <w:r>
         <w:rPr>
           <w:rFonts w:ascii="微軟正黑體" w:eastAsia="微軟正黑體" w:hAnsi="微軟正黑體"/>
@@ -12072,11 +12266,11 @@
           </mc:Choice>
           <mc:Fallback>
             <w:pict>
-              <v:group w14:anchorId="75675A3A" id="群組 5" o:spid="_x0000_s1040" style="position:absolute;margin-left:265.4pt;margin-top:0;width:230.4pt;height:258.7pt;z-index:251624448;mso-width-relative:margin;mso-height-relative:margin" coordsize="34137,37353" o:gfxdata="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">
-                <v:shape id="圖片 1" o:spid="_x0000_s1041" type="#_x0000_t75" style="position:absolute;width:34137;height:29952;visibility:visible;mso-wrap-style:square" o:gfxdata="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">
+              <v:group w14:anchorId="75675A3A" id="群組 5" o:spid="_x0000_s1041" style="position:absolute;margin-left:265.4pt;margin-top:0;width:230.4pt;height:258.7pt;z-index:251624448;mso-width-relative:margin;mso-height-relative:margin" coordsize="34137,37353" o:gfxdata="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">
+                <v:shape id="圖片 1" o:spid="_x0000_s1042" type="#_x0000_t75" style="position:absolute;width:34137;height:29952;visibility:visible;mso-wrap-style:square" o:gfxdata="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">
                   <v:imagedata r:id="rId18" o:title=""/>
                 </v:shape>
-                <v:shape id="_x0000_s1042" type="#_x0000_t202" style="position:absolute;left:1725;top:29946;width:30969;height:7407;visibility:visible;mso-wrap-style:square;v-text-anchor:top" o:gfxdata="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" filled="f" stroked="f">
+                <v:shape id="_x0000_s1043" type="#_x0000_t202" style="position:absolute;left:1725;top:29946;width:30969;height:7407;visibility:visible;mso-wrap-style:square;v-text-anchor:top" o:gfxdata="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" filled="f" stroked="f">
                   <v:textbox>
                     <w:txbxContent>
                       <w:p>
@@ -12148,7 +12342,7 @@
         </w:rPr>
         <w:t>or_1s</w:t>
       </w:r>
-      <w:bookmarkEnd w:id="17"/>
+      <w:bookmarkEnd w:id="19"/>
     </w:p>
     <w:p>
       <w:pPr>
@@ -12452,7 +12646,7 @@
           <w:sz w:val="28"/>
         </w:rPr>
       </w:pPr>
-      <w:bookmarkStart w:id="18" w:name="_Toc124717372"/>
+      <w:bookmarkStart w:id="20" w:name="_Toc124718846"/>
       <w:r>
         <w:rPr>
           <w:rFonts w:ascii="微軟正黑體" w:eastAsia="微軟正黑體" w:hAnsi="微軟正黑體"/>
@@ -12461,7 +12655,7 @@
         </w:rPr>
         <w:t>Module: clock_divisor_0_8s</w:t>
       </w:r>
-      <w:bookmarkEnd w:id="18"/>
+      <w:bookmarkEnd w:id="20"/>
     </w:p>
     <w:p>
       <w:pPr>
@@ -12588,7 +12782,7 @@
           <w:sz w:val="28"/>
         </w:rPr>
       </w:pPr>
-      <w:bookmarkStart w:id="19" w:name="_Toc124717373"/>
+      <w:bookmarkStart w:id="21" w:name="_Toc124718847"/>
       <w:r>
         <w:rPr>
           <w:noProof/>
@@ -12691,7 +12885,7 @@
           </mc:Choice>
           <mc:Fallback>
             <w:pict>
-              <v:shape w14:anchorId="4BA576B0" id="_x0000_s1043" type="#_x0000_t202" style="position:absolute;margin-left:188.55pt;margin-top:-1.25pt;width:297.6pt;height:28.65pt;z-index:251626496;visibility:visible;mso-wrap-style:square;mso-width-percent:0;mso-wrap-distance-left:9pt;mso-wrap-distance-top:0;mso-wrap-distance-right:9pt;mso-wrap-distance-bottom:0;mso-position-horizontal:absolute;mso-position-horizontal-relative:text;mso-position-vertical:absolute;mso-position-vertical-relative:text;mso-width-percent:0;mso-width-relative:margin;v-text-anchor:top" o:gfxdata="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" filled="f" stroked="f">
+              <v:shape w14:anchorId="4BA576B0" id="_x0000_s1044" type="#_x0000_t202" style="position:absolute;margin-left:188.55pt;margin-top:-1.25pt;width:297.6pt;height:28.65pt;z-index:251626496;visibility:visible;mso-wrap-style:square;mso-width-percent:0;mso-wrap-distance-left:9pt;mso-wrap-distance-top:0;mso-wrap-distance-right:9pt;mso-wrap-distance-bottom:0;mso-position-horizontal:absolute;mso-position-horizontal-relative:text;mso-position-vertical:absolute;mso-position-vertical-relative:text;mso-width-percent:0;mso-width-relative:margin;v-text-anchor:top" o:gfxdata="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" filled="f" stroked="f">
                 <v:textbox style="mso-fit-shape-to-text:t">
                   <w:txbxContent>
                     <w:p>
@@ -12749,7 +12943,7 @@
         </w:rPr>
         <w:t>Module: clock_divisor_0_6s</w:t>
       </w:r>
-      <w:bookmarkEnd w:id="19"/>
+      <w:bookmarkEnd w:id="21"/>
     </w:p>
     <w:p>
       <w:pPr>
@@ -12759,7 +12953,7 @@
           <w:rFonts w:ascii="微軟正黑體" w:eastAsia="微軟正黑體" w:hAnsi="微軟正黑體"/>
         </w:rPr>
       </w:pPr>
-      <w:bookmarkStart w:id="20" w:name="_Toc124717374"/>
+      <w:bookmarkStart w:id="22" w:name="_Toc124718848"/>
       <w:r>
         <w:rPr>
           <w:noProof/>
@@ -12881,7 +13075,7 @@
           </mc:Choice>
           <mc:Fallback>
             <w:pict>
-              <v:shape w14:anchorId="601EF387" id="_x0000_s1044" type="#_x0000_t202" style="position:absolute;margin-left:188.55pt;margin-top:-1.25pt;width:221.4pt;height:28.65pt;z-index:251628544;visibility:visible;mso-wrap-style:square;mso-width-percent:0;mso-wrap-distance-left:9pt;mso-wrap-distance-top:0;mso-wrap-distance-right:9pt;mso-wrap-distance-bottom:0;mso-position-horizontal:absolute;mso-position-horizontal-relative:text;mso-position-vertical:absolute;mso-position-vertical-relative:text;mso-width-percent:0;mso-width-relative:margin;v-text-anchor:top" o:gfxdata="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" filled="f" stroked="f">
+              <v:shape w14:anchorId="601EF387" id="_x0000_s1045" type="#_x0000_t202" style="position:absolute;margin-left:188.55pt;margin-top:-1.25pt;width:221.4pt;height:28.65pt;z-index:251628544;visibility:visible;mso-wrap-style:square;mso-width-percent:0;mso-wrap-distance-left:9pt;mso-wrap-distance-top:0;mso-wrap-distance-right:9pt;mso-wrap-distance-bottom:0;mso-position-horizontal:absolute;mso-position-horizontal-relative:text;mso-position-vertical:absolute;mso-position-vertical-relative:text;mso-width-percent:0;mso-width-relative:margin;v-text-anchor:top" o:gfxdata="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" filled="f" stroked="f">
                 <v:textbox style="mso-fit-shape-to-text:t">
                   <w:txbxContent>
                     <w:p>
@@ -12958,7 +13152,7 @@
         </w:rPr>
         <w:t>Module: clock_divisor_0_4s</w:t>
       </w:r>
-      <w:bookmarkEnd w:id="20"/>
+      <w:bookmarkEnd w:id="22"/>
     </w:p>
     <w:p>
       <w:pPr>
@@ -12968,7 +13162,7 @@
           <w:rFonts w:ascii="微軟正黑體" w:eastAsia="微軟正黑體" w:hAnsi="微軟正黑體"/>
         </w:rPr>
       </w:pPr>
-      <w:bookmarkStart w:id="21" w:name="_Toc124717375"/>
+      <w:bookmarkStart w:id="23" w:name="_Toc124718849"/>
       <w:r>
         <w:rPr>
           <w:noProof/>
@@ -13107,7 +13301,7 @@
           </mc:Choice>
           <mc:Fallback>
             <w:pict>
-              <v:shape w14:anchorId="7E435A3E" id="_x0000_s1045" type="#_x0000_t202" style="position:absolute;margin-left:188.55pt;margin-top:-1.2pt;width:221.4pt;height:31.65pt;z-index:251630592;visibility:visible;mso-wrap-style:square;mso-width-percent:0;mso-height-percent:0;mso-wrap-distance-left:9pt;mso-wrap-distance-top:0;mso-wrap-distance-right:9pt;mso-wrap-distance-bottom:0;mso-position-horizontal:absolute;mso-position-horizontal-relative:text;mso-position-vertical:absolute;mso-position-vertical-relative:text;mso-width-percent:0;mso-height-percent:0;mso-width-relative:margin;mso-height-relative:margin;v-text-anchor:top" o:gfxdata="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" filled="f" stroked="f">
+              <v:shape w14:anchorId="7E435A3E" id="_x0000_s1046" type="#_x0000_t202" style="position:absolute;margin-left:188.55pt;margin-top:-1.2pt;width:221.4pt;height:31.65pt;z-index:251630592;visibility:visible;mso-wrap-style:square;mso-width-percent:0;mso-height-percent:0;mso-wrap-distance-left:9pt;mso-wrap-distance-top:0;mso-wrap-distance-right:9pt;mso-wrap-distance-bottom:0;mso-position-horizontal:absolute;mso-position-horizontal-relative:text;mso-position-vertical:absolute;mso-position-vertical-relative:text;mso-width-percent:0;mso-height-percent:0;mso-width-relative:margin;mso-height-relative:margin;v-text-anchor:top" o:gfxdata="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" filled="f" stroked="f">
                 <v:textbox>
                   <w:txbxContent>
                     <w:p>
@@ -13198,7 +13392,7 @@
         </w:rPr>
         <w:t>Module: clock_divisor_0_2s</w:t>
       </w:r>
-      <w:bookmarkEnd w:id="21"/>
+      <w:bookmarkEnd w:id="23"/>
     </w:p>
     <w:p>
       <w:pPr>
@@ -13208,7 +13402,7 @@
           <w:rFonts w:ascii="微軟正黑體" w:eastAsia="微軟正黑體" w:hAnsi="微軟正黑體"/>
         </w:rPr>
       </w:pPr>
-      <w:bookmarkStart w:id="22" w:name="_Toc124717376"/>
+      <w:bookmarkStart w:id="24" w:name="_Toc124718850"/>
       <w:r>
         <w:rPr>
           <w:noProof/>
@@ -13347,7 +13541,7 @@
           </mc:Choice>
           <mc:Fallback>
             <w:pict>
-              <v:shape w14:anchorId="44E18E1C" id="_x0000_s1046" type="#_x0000_t202" style="position:absolute;margin-left:188.55pt;margin-top:-1.15pt;width:221.4pt;height:31.65pt;z-index:251632640;visibility:visible;mso-wrap-style:square;mso-width-percent:0;mso-height-percent:0;mso-wrap-distance-left:9pt;mso-wrap-distance-top:0;mso-wrap-distance-right:9pt;mso-wrap-distance-bottom:0;mso-position-horizontal:absolute;mso-position-horizontal-relative:text;mso-position-vertical:absolute;mso-position-vertical-relative:text;mso-width-percent:0;mso-height-percent:0;mso-width-relative:margin;mso-height-relative:margin;v-text-anchor:top" o:gfxdata="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" filled="f" stroked="f">
+              <v:shape w14:anchorId="44E18E1C" id="_x0000_s1047" type="#_x0000_t202" style="position:absolute;margin-left:188.55pt;margin-top:-1.15pt;width:221.4pt;height:31.65pt;z-index:251632640;visibility:visible;mso-wrap-style:square;mso-width-percent:0;mso-height-percent:0;mso-wrap-distance-left:9pt;mso-wrap-distance-top:0;mso-wrap-distance-right:9pt;mso-wrap-distance-bottom:0;mso-position-horizontal:absolute;mso-position-horizontal-relative:text;mso-position-vertical:absolute;mso-position-vertical-relative:text;mso-width-percent:0;mso-height-percent:0;mso-width-relative:margin;mso-height-relative:margin;v-text-anchor:top" o:gfxdata="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" filled="f" stroked="f">
                 <v:textbox>
                   <w:txbxContent>
                     <w:p>
@@ -13438,7 +13632,7 @@
         </w:rPr>
         <w:t>Module: clock_divisor_0_1s</w:t>
       </w:r>
-      <w:bookmarkEnd w:id="22"/>
+      <w:bookmarkEnd w:id="24"/>
     </w:p>
     <w:p>
       <w:pPr>
@@ -13450,7 +13644,7 @@
           <w:sz w:val="28"/>
         </w:rPr>
       </w:pPr>
-      <w:bookmarkStart w:id="23" w:name="_Toc124717377"/>
+      <w:bookmarkStart w:id="25" w:name="_Toc124718851"/>
       <w:r>
         <w:rPr>
           <w:noProof/>
@@ -13596,7 +13790,7 @@
           </mc:Choice>
           <mc:Fallback>
             <w:pict>
-              <v:shape w14:anchorId="076202D5" id="_x0000_s1047" type="#_x0000_t202" style="position:absolute;margin-left:202.9pt;margin-top:-1.75pt;width:221.4pt;height:31.65pt;z-index:251661312;visibility:visible;mso-wrap-style:square;mso-width-percent:0;mso-height-percent:0;mso-wrap-distance-left:9pt;mso-wrap-distance-top:0;mso-wrap-distance-right:9pt;mso-wrap-distance-bottom:0;mso-position-horizontal:absolute;mso-position-horizontal-relative:text;mso-position-vertical:absolute;mso-position-vertical-relative:text;mso-width-percent:0;mso-height-percent:0;mso-width-relative:margin;mso-height-relative:margin;v-text-anchor:top" o:gfxdata="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" filled="f" stroked="f">
+              <v:shape w14:anchorId="076202D5" id="_x0000_s1048" type="#_x0000_t202" style="position:absolute;margin-left:202.9pt;margin-top:-1.75pt;width:221.4pt;height:31.65pt;z-index:251661312;visibility:visible;mso-wrap-style:square;mso-width-percent:0;mso-height-percent:0;mso-wrap-distance-left:9pt;mso-wrap-distance-top:0;mso-wrap-distance-right:9pt;mso-wrap-distance-bottom:0;mso-position-horizontal:absolute;mso-position-horizontal-relative:text;mso-position-vertical:absolute;mso-position-vertical-relative:text;mso-width-percent:0;mso-height-percent:0;mso-width-relative:margin;mso-height-relative:margin;v-text-anchor:top" o:gfxdata="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" filled="f" stroked="f">
                 <v:textbox>
                   <w:txbxContent>
                     <w:p>
@@ -13694,7 +13888,7 @@
         </w:rPr>
         <w:t>Module: clock_divisor_0_0_5s</w:t>
       </w:r>
-      <w:bookmarkEnd w:id="23"/>
+      <w:bookmarkEnd w:id="25"/>
     </w:p>
     <w:p>
       <w:pPr>
@@ -13704,7 +13898,7 @@
           <w:rFonts w:ascii="微軟正黑體" w:eastAsia="微軟正黑體" w:hAnsi="微軟正黑體"/>
         </w:rPr>
       </w:pPr>
-      <w:bookmarkStart w:id="24" w:name="_Toc124717378"/>
+      <w:bookmarkStart w:id="26" w:name="_Toc124718852"/>
       <w:r>
         <w:rPr>
           <w:noProof/>
@@ -13843,7 +14037,7 @@
           </mc:Choice>
           <mc:Fallback>
             <w:pict>
-              <v:shape w14:anchorId="3E086975" id="_x0000_s1048" type="#_x0000_t202" style="position:absolute;margin-left:217.7pt;margin-top:-1.7pt;width:234.6pt;height:31.65pt;z-index:251634688;visibility:visible;mso-wrap-style:square;mso-width-percent:0;mso-height-percent:0;mso-wrap-distance-left:9pt;mso-wrap-distance-top:0;mso-wrap-distance-right:9pt;mso-wrap-distance-bottom:0;mso-position-horizontal:absolute;mso-position-horizontal-relative:text;mso-position-vertical:absolute;mso-position-vertical-relative:text;mso-width-percent:0;mso-height-percent:0;mso-width-relative:margin;mso-height-relative:margin;v-text-anchor:top" o:gfxdata="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" filled="f" stroked="f">
+              <v:shape w14:anchorId="3E086975" id="_x0000_s1049" type="#_x0000_t202" style="position:absolute;margin-left:217.7pt;margin-top:-1.7pt;width:234.6pt;height:31.65pt;z-index:251634688;visibility:visible;mso-wrap-style:square;mso-width-percent:0;mso-height-percent:0;mso-wrap-distance-left:9pt;mso-wrap-distance-top:0;mso-wrap-distance-right:9pt;mso-wrap-distance-bottom:0;mso-position-horizontal:absolute;mso-position-horizontal-relative:text;mso-position-vertical:absolute;mso-position-vertical-relative:text;mso-width-percent:0;mso-height-percent:0;mso-width-relative:margin;mso-height-relative:margin;v-text-anchor:top" o:gfxdata="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" filled="f" stroked="f">
                 <v:textbox>
                   <w:txbxContent>
                     <w:p>
@@ -13934,7 +14128,7 @@
         </w:rPr>
         <w:t>Module: clock_divisor_0_0_2_5s</w:t>
       </w:r>
-      <w:bookmarkEnd w:id="24"/>
+      <w:bookmarkEnd w:id="26"/>
     </w:p>
     <w:p>
       <w:pPr>
@@ -13957,7 +14151,7 @@
           <w:sz w:val="28"/>
         </w:rPr>
       </w:pPr>
-      <w:bookmarkStart w:id="25" w:name="_Toc124717379"/>
+      <w:bookmarkStart w:id="27" w:name="_Toc124718853"/>
       <w:r>
         <w:rPr>
           <w:rFonts w:ascii="微軟正黑體" w:eastAsia="微軟正黑體" w:hAnsi="微軟正黑體"/>
@@ -13983,7 +14177,7 @@
         </w:rPr>
         <w:t>_clk</w:t>
       </w:r>
-      <w:bookmarkEnd w:id="25"/>
+      <w:bookmarkEnd w:id="27"/>
       <w:proofErr w:type="spellEnd"/>
     </w:p>
     <w:p>
@@ -14578,10 +14772,10 @@
           </mc:Choice>
           <mc:Fallback>
             <w:pict>
-              <v:group w14:anchorId="37AF9993" id="群組 37" o:spid="_x0000_s1049" style="position:absolute;margin-left:397.3pt;margin-top:7.2pt;width:126.4pt;height:218.15pt;z-index:251668480;mso-width-relative:margin;mso-height-relative:margin" coordorigin=",-8" coordsize="16052,27707" o:gfxdata="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">
-                <v:group id="群組 28" o:spid="_x0000_s1050" style="position:absolute;top:-8;width:16052;height:27706" coordorigin=",-8" coordsize="16059,27708" o:gfxdata="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">
-                  <v:group id="群組 26" o:spid="_x0000_s1051" style="position:absolute;left:217;top:-8;width:15659;height:24506" coordorigin=",-8" coordsize="15659,24506" o:gfxdata="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">
-                    <v:shape id="圖片 15" o:spid="_x0000_s1052" type="#_x0000_t75" style="position:absolute;width:15659;height:24498;visibility:visible;mso-wrap-style:square" o:gfxdata="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" stroked="t" strokecolor="black [3213]">
+              <v:group w14:anchorId="37AF9993" id="群組 37" o:spid="_x0000_s1050" style="position:absolute;margin-left:397.3pt;margin-top:7.2pt;width:126.4pt;height:218.15pt;z-index:251668480;mso-width-relative:margin;mso-height-relative:margin" coordorigin=",-8" coordsize="16052,27707" o:gfxdata="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">
+                <v:group id="群組 28" o:spid="_x0000_s1051" style="position:absolute;top:-8;width:16052;height:27706" coordorigin=",-8" coordsize="16059,27708" o:gfxdata="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">
+                  <v:group id="群組 26" o:spid="_x0000_s1052" style="position:absolute;left:217;top:-8;width:15659;height:24506" coordorigin=",-8" coordsize="15659,24506" o:gfxdata="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">
+                    <v:shape id="圖片 15" o:spid="_x0000_s1053" type="#_x0000_t75" style="position:absolute;width:15659;height:24498;visibility:visible;mso-wrap-style:square" o:gfxdata="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" stroked="t" strokecolor="black [3213]">
                       <v:imagedata r:id="rId20" o:title=""/>
                       <v:path arrowok="t"/>
                     </v:shape>
@@ -14599,8 +14793,8 @@
                         <v:h position="#0,#1" xrange="0,21600" yrange="0,10800"/>
                       </v:handles>
                     </v:shapetype>
-                    <v:shape id="箭號: 向左 18" o:spid="_x0000_s1053" type="#_x0000_t66" style="position:absolute;left:4136;top:3229;width:3102;height:680;visibility:visible;mso-wrap-style:square;v-text-anchor:middle" o:gfxdata="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" adj="8701" fillcolor="#00b050" stroked="f" strokeweight="1pt"/>
-                    <v:shape id="_x0000_s1054" type="#_x0000_t202" style="position:absolute;left:3211;top:-8;width:5004;height:3638;visibility:visible;mso-wrap-style:square;v-text-anchor:top" o:gfxdata="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" filled="f" stroked="f">
+                    <v:shape id="箭號: 向左 18" o:spid="_x0000_s1054" type="#_x0000_t66" style="position:absolute;left:4136;top:3229;width:3102;height:680;visibility:visible;mso-wrap-style:square;v-text-anchor:middle" o:gfxdata="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" adj="8701" fillcolor="#00b050" stroked="f" strokeweight="1pt"/>
+                    <v:shape id="_x0000_s1055" type="#_x0000_t202" style="position:absolute;left:3211;top:-8;width:5004;height:3638;visibility:visible;mso-wrap-style:square;v-text-anchor:top" o:gfxdata="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" filled="f" stroked="f">
                       <v:textbox style="mso-fit-shape-to-text:t">
                         <w:txbxContent>
                           <w:p>
@@ -14624,7 +14818,7 @@
                         </w:txbxContent>
                       </v:textbox>
                     </v:shape>
-                    <v:shape id="_x0000_s1055" type="#_x0000_t202" style="position:absolute;left:3211;top:4710;width:5004;height:3638;visibility:visible;mso-wrap-style:square;v-text-anchor:top" o:gfxdata="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" filled="f" stroked="f">
+                    <v:shape id="_x0000_s1056" type="#_x0000_t202" style="position:absolute;left:3211;top:4710;width:5004;height:3638;visibility:visible;mso-wrap-style:square;v-text-anchor:top" o:gfxdata="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" filled="f" stroked="f">
                       <v:textbox style="mso-fit-shape-to-text:t">
                         <w:txbxContent>
                           <w:p>
@@ -14648,7 +14842,7 @@
                         </w:txbxContent>
                       </v:textbox>
                     </v:shape>
-                    <v:shape id="_x0000_s1056" type="#_x0000_t202" style="position:absolute;left:7674;top:4710;width:6744;height:3638;visibility:visible;mso-wrap-style:square;v-text-anchor:top" o:gfxdata="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" filled="f" stroked="f">
+                    <v:shape id="_x0000_s1057" type="#_x0000_t202" style="position:absolute;left:7674;top:4710;width:6744;height:3638;visibility:visible;mso-wrap-style:square;v-text-anchor:top" o:gfxdata="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" filled="f" stroked="f">
                       <v:textbox style="mso-fit-shape-to-text:t">
                         <w:txbxContent>
                           <w:p>
@@ -14672,7 +14866,7 @@
                         </w:txbxContent>
                       </v:textbox>
                     </v:shape>
-                    <v:shape id="_x0000_s1057" type="#_x0000_t202" style="position:absolute;left:7674;top:45;width:6740;height:3646;visibility:visible;mso-wrap-style:square;v-text-anchor:top" o:gfxdata="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" filled="f" stroked="f">
+                    <v:shape id="_x0000_s1058" type="#_x0000_t202" style="position:absolute;left:7674;top:45;width:6740;height:3646;visibility:visible;mso-wrap-style:square;v-text-anchor:top" o:gfxdata="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" filled="f" stroked="f">
                       <v:textbox style="mso-fit-shape-to-text:t">
                         <w:txbxContent>
                           <w:p>
@@ -14697,7 +14891,7 @@
                       </v:textbox>
                     </v:shape>
                   </v:group>
-                  <v:shape id="_x0000_s1058" type="#_x0000_t202" style="position:absolute;top:24055;width:16059;height:3645;visibility:visible;mso-wrap-style:square;v-text-anchor:top" o:gfxdata="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" filled="f" stroked="f">
+                  <v:shape id="_x0000_s1059" type="#_x0000_t202" style="position:absolute;top:24055;width:16059;height:3645;visibility:visible;mso-wrap-style:square;v-text-anchor:top" o:gfxdata="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" filled="f" stroked="f">
                     <v:textbox style="mso-fit-shape-to-text:t">
                       <w:txbxContent>
                         <w:p>
@@ -14725,9 +14919,9 @@
                     </v:textbox>
                   </v:shape>
                 </v:group>
-                <v:shape id="箭號: 向左 33" o:spid="_x0000_s1059" type="#_x0000_t66" style="position:absolute;left:8943;top:3191;width:3100;height:680;visibility:visible;mso-wrap-style:square;v-text-anchor:middle" o:gfxdata="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" adj="8704" fillcolor="#00b050" stroked="f" strokeweight="1pt"/>
-                <v:shape id="箭號: 向左 35" o:spid="_x0000_s1060" type="#_x0000_t66" style="position:absolute;left:4331;top:7849;width:3100;height:681;visibility:visible;mso-wrap-style:square;v-text-anchor:middle" o:gfxdata="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" adj="8704" fillcolor="#00b050" stroked="f" strokeweight="1pt"/>
-                <v:shape id="箭號: 向左 36" o:spid="_x0000_s1061" type="#_x0000_t66" style="position:absolute;left:8943;top:7849;width:3099;height:680;visibility:visible;mso-wrap-style:square;v-text-anchor:middle" o:gfxdata="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" adj="8696" fillcolor="#00b050" stroked="f" strokeweight="1pt"/>
+                <v:shape id="箭號: 向左 33" o:spid="_x0000_s1060" type="#_x0000_t66" style="position:absolute;left:8943;top:3191;width:3100;height:680;visibility:visible;mso-wrap-style:square;v-text-anchor:middle" o:gfxdata="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" adj="8704" fillcolor="#00b050" stroked="f" strokeweight="1pt"/>
+                <v:shape id="箭號: 向左 35" o:spid="_x0000_s1061" type="#_x0000_t66" style="position:absolute;left:4331;top:7849;width:3100;height:681;visibility:visible;mso-wrap-style:square;v-text-anchor:middle" o:gfxdata="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" adj="8704" fillcolor="#00b050" stroked="f" strokeweight="1pt"/>
+                <v:shape id="箭號: 向左 36" o:spid="_x0000_s1062" type="#_x0000_t66" style="position:absolute;left:8943;top:7849;width:3099;height:680;visibility:visible;mso-wrap-style:square;v-text-anchor:middle" o:gfxdata="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" adj="8696" fillcolor="#00b050" stroked="f" strokeweight="1pt"/>
                 <w10:wrap type="square"/>
               </v:group>
             </w:pict>
@@ -14863,8 +15057,8 @@
           </mc:Choice>
           <mc:Fallback>
             <w:pict>
-              <v:group w14:anchorId="266F4C0B" id="群組 19" o:spid="_x0000_s1062" style="position:absolute;margin-left:285pt;margin-top:6.8pt;width:103.9pt;height:214.95pt;z-index:251722752" coordsize="13195,27295" o:gfxdata="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">
-                <v:shape id="_x0000_s1063" type="#_x0000_t202" style="position:absolute;top:24057;width:12706;height:3238;visibility:visible;mso-wrap-style:square;v-text-anchor:top" o:gfxdata="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" filled="f" stroked="f">
+              <v:group w14:anchorId="266F4C0B" id="群組 19" o:spid="_x0000_s1063" style="position:absolute;margin-left:285pt;margin-top:6.8pt;width:103.9pt;height:214.95pt;z-index:251722752" coordsize="13195,27295" o:gfxdata="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">
+                <v:shape id="_x0000_s1064" type="#_x0000_t202" style="position:absolute;top:24057;width:12706;height:3238;visibility:visible;mso-wrap-style:square;v-text-anchor:top" o:gfxdata="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" filled="f" stroked="f">
                   <v:textbox>
                     <w:txbxContent>
                       <w:p>
@@ -14891,7 +15085,7 @@
                     </w:txbxContent>
                   </v:textbox>
                 </v:shape>
-                <v:shape id="圖片 454" o:spid="_x0000_s1064" type="#_x0000_t75" style="position:absolute;width:13195;height:24625;visibility:visible;mso-wrap-style:square" o:gfxdata="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" stroked="t" strokecolor="black [3213]">
+                <v:shape id="圖片 454" o:spid="_x0000_s1065" type="#_x0000_t75" style="position:absolute;width:13195;height:24625;visibility:visible;mso-wrap-style:square" o:gfxdata="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" stroked="t" strokecolor="black [3213]">
                   <v:imagedata r:id="rId22" o:title=""/>
                   <v:path arrowok="t"/>
                 </v:shape>
@@ -14972,7 +15166,7 @@
           </mc:Choice>
           <mc:Fallback>
             <w:pict>
-              <v:shape w14:anchorId="21B5BED5" id="_x0000_s1065" type="#_x0000_t202" style="position:absolute;margin-left:488.5pt;margin-top:17.95pt;width:22pt;height:110.6pt;z-index:251692032;visibility:visible;mso-wrap-style:square;mso-width-percent:0;mso-height-percent:200;mso-wrap-distance-left:9pt;mso-wrap-distance-top:3.6pt;mso-wrap-distance-right:9pt;mso-wrap-distance-bottom:3.6pt;mso-position-horizontal:absolute;mso-position-horizontal-relative:text;mso-position-vertical:absolute;mso-position-vertical-relative:text;mso-width-percent:0;mso-height-percent:200;mso-width-relative:margin;mso-height-relative:margin;v-text-anchor:top" o:gfxdata="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" filled="f" stroked="f">
+              <v:shape w14:anchorId="21B5BED5" id="_x0000_s1066" type="#_x0000_t202" style="position:absolute;margin-left:488.5pt;margin-top:17.95pt;width:22pt;height:110.6pt;z-index:251692032;visibility:visible;mso-wrap-style:square;mso-width-percent:0;mso-height-percent:200;mso-wrap-distance-left:9pt;mso-wrap-distance-top:3.6pt;mso-wrap-distance-right:9pt;mso-wrap-distance-bottom:3.6pt;mso-position-horizontal:absolute;mso-position-horizontal-relative:text;mso-position-vertical:absolute;mso-position-vertical-relative:text;mso-width-percent:0;mso-height-percent:200;mso-width-relative:margin;mso-height-relative:margin;v-text-anchor:top" o:gfxdata="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" filled="f" stroked="f">
                 <v:textbox style="mso-fit-shape-to-text:t">
                   <w:txbxContent>
                     <w:p>
@@ -15059,7 +15253,7 @@
           </mc:Choice>
           <mc:Fallback>
             <w:pict>
-              <v:shape w14:anchorId="0289E351" id="_x0000_s1066" type="#_x0000_t202" style="position:absolute;margin-left:451.8pt;margin-top:17.95pt;width:22pt;height:110.6pt;z-index:251691008;visibility:visible;mso-wrap-style:square;mso-width-percent:0;mso-height-percent:200;mso-wrap-distance-left:9pt;mso-wrap-distance-top:3.6pt;mso-wrap-distance-right:9pt;mso-wrap-distance-bottom:3.6pt;mso-position-horizontal:absolute;mso-position-horizontal-relative:text;mso-position-vertical:absolute;mso-position-vertical-relative:text;mso-width-percent:0;mso-height-percent:200;mso-width-relative:margin;mso-height-relative:margin;v-text-anchor:top" o:gfxdata="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" filled="f" stroked="f">
+              <v:shape w14:anchorId="0289E351" id="_x0000_s1067" type="#_x0000_t202" style="position:absolute;margin-left:451.8pt;margin-top:17.95pt;width:22pt;height:110.6pt;z-index:251691008;visibility:visible;mso-wrap-style:square;mso-width-percent:0;mso-height-percent:200;mso-wrap-distance-left:9pt;mso-wrap-distance-top:3.6pt;mso-wrap-distance-right:9pt;mso-wrap-distance-bottom:3.6pt;mso-position-horizontal:absolute;mso-position-horizontal-relative:text;mso-position-vertical:absolute;mso-position-vertical-relative:text;mso-width-percent:0;mso-height-percent:200;mso-width-relative:margin;mso-height-relative:margin;v-text-anchor:top" o:gfxdata="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" filled="f" stroked="f">
                 <v:textbox style="mso-fit-shape-to-text:t">
                   <w:txbxContent>
                     <w:p>
@@ -15349,7 +15543,7 @@
           </mc:Choice>
           <mc:Fallback>
             <w:pict>
-              <v:shape w14:anchorId="12F9CCFC" id="_x0000_s1067" type="#_x0000_t202" style="position:absolute;margin-left:451.75pt;margin-top:136.3pt;width:22pt;height:110.6pt;z-index:251700224;visibility:visible;mso-wrap-style:square;mso-width-percent:0;mso-height-percent:200;mso-wrap-distance-left:9pt;mso-wrap-distance-top:3.6pt;mso-wrap-distance-right:9pt;mso-wrap-distance-bottom:3.6pt;mso-position-horizontal:absolute;mso-position-horizontal-relative:text;mso-position-vertical:absolute;mso-position-vertical-relative:text;mso-width-percent:0;mso-height-percent:200;mso-width-relative:margin;mso-height-relative:margin;v-text-anchor:top" o:gfxdata="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" filled="f" stroked="f">
+              <v:shape w14:anchorId="12F9CCFC" id="_x0000_s1068" type="#_x0000_t202" style="position:absolute;margin-left:451.75pt;margin-top:136.3pt;width:22pt;height:110.6pt;z-index:251700224;visibility:visible;mso-wrap-style:square;mso-width-percent:0;mso-height-percent:200;mso-wrap-distance-left:9pt;mso-wrap-distance-top:3.6pt;mso-wrap-distance-right:9pt;mso-wrap-distance-bottom:3.6pt;mso-position-horizontal:absolute;mso-position-horizontal-relative:text;mso-position-vertical:absolute;mso-position-vertical-relative:text;mso-width-percent:0;mso-height-percent:200;mso-width-relative:margin;mso-height-relative:margin;v-text-anchor:top" o:gfxdata="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" filled="f" stroked="f">
                 <v:textbox style="mso-fit-shape-to-text:t">
                   <w:txbxContent>
                     <w:p>
@@ -15435,7 +15629,7 @@
           </mc:Choice>
           <mc:Fallback>
             <w:pict>
-              <v:shape w14:anchorId="00095C03" id="_x0000_s1068" type="#_x0000_t202" style="position:absolute;margin-left:415.65pt;margin-top:136.3pt;width:22pt;height:110.6pt;z-index:251699200;visibility:visible;mso-wrap-style:square;mso-width-percent:0;mso-height-percent:200;mso-wrap-distance-left:9pt;mso-wrap-distance-top:3.6pt;mso-wrap-distance-right:9pt;mso-wrap-distance-bottom:3.6pt;mso-position-horizontal:absolute;mso-position-horizontal-relative:text;mso-position-vertical:absolute;mso-position-vertical-relative:text;mso-width-percent:0;mso-height-percent:200;mso-width-relative:margin;mso-height-relative:margin;v-text-anchor:top" o:gfxdata="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" filled="f" stroked="f">
+              <v:shape w14:anchorId="00095C03" id="_x0000_s1069" type="#_x0000_t202" style="position:absolute;margin-left:415.65pt;margin-top:136.3pt;width:22pt;height:110.6pt;z-index:251699200;visibility:visible;mso-wrap-style:square;mso-width-percent:0;mso-height-percent:200;mso-wrap-distance-left:9pt;mso-wrap-distance-top:3.6pt;mso-wrap-distance-right:9pt;mso-wrap-distance-bottom:3.6pt;mso-position-horizontal:absolute;mso-position-horizontal-relative:text;mso-position-vertical:absolute;mso-position-vertical-relative:text;mso-width-percent:0;mso-height-percent:200;mso-width-relative:margin;mso-height-relative:margin;v-text-anchor:top" o:gfxdata="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" filled="f" stroked="f">
                 <v:textbox style="mso-fit-shape-to-text:t">
                   <w:txbxContent>
                     <w:p>
@@ -15521,7 +15715,7 @@
           </mc:Choice>
           <mc:Fallback>
             <w:pict>
-              <v:shape w14:anchorId="74AAAF2D" id="_x0000_s1069" type="#_x0000_t202" style="position:absolute;margin-left:452.05pt;margin-top:99.65pt;width:22pt;height:110.6pt;z-index:251698176;visibility:visible;mso-wrap-style:square;mso-width-percent:0;mso-height-percent:200;mso-wrap-distance-left:9pt;mso-wrap-distance-top:3.6pt;mso-wrap-distance-right:9pt;mso-wrap-distance-bottom:3.6pt;mso-position-horizontal:absolute;mso-position-horizontal-relative:text;mso-position-vertical:absolute;mso-position-vertical-relative:text;mso-width-percent:0;mso-height-percent:200;mso-width-relative:margin;mso-height-relative:margin;v-text-anchor:top" o:gfxdata="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" filled="f" stroked="f">
+              <v:shape w14:anchorId="74AAAF2D" id="_x0000_s1070" type="#_x0000_t202" style="position:absolute;margin-left:452.05pt;margin-top:99.65pt;width:22pt;height:110.6pt;z-index:251698176;visibility:visible;mso-wrap-style:square;mso-width-percent:0;mso-height-percent:200;mso-wrap-distance-left:9pt;mso-wrap-distance-top:3.6pt;mso-wrap-distance-right:9pt;mso-wrap-distance-bottom:3.6pt;mso-position-horizontal:absolute;mso-position-horizontal-relative:text;mso-position-vertical:absolute;mso-position-vertical-relative:text;mso-width-percent:0;mso-height-percent:200;mso-width-relative:margin;mso-height-relative:margin;v-text-anchor:top" o:gfxdata="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" filled="f" stroked="f">
                 <v:textbox style="mso-fit-shape-to-text:t">
                   <w:txbxContent>
                     <w:p>
@@ -15607,7 +15801,7 @@
           </mc:Choice>
           <mc:Fallback>
             <w:pict>
-              <v:shape w14:anchorId="0D8B1A11" id="_x0000_s1070" type="#_x0000_t202" style="position:absolute;margin-left:415.35pt;margin-top:99.65pt;width:22pt;height:110.6pt;z-index:251697152;visibility:visible;mso-wrap-style:square;mso-width-percent:0;mso-height-percent:200;mso-wrap-distance-left:9pt;mso-wrap-distance-top:3.6pt;mso-wrap-distance-right:9pt;mso-wrap-distance-bottom:3.6pt;mso-position-horizontal:absolute;mso-position-horizontal-relative:text;mso-position-vertical:absolute;mso-position-vertical-relative:text;mso-width-percent:0;mso-height-percent:200;mso-width-relative:margin;mso-height-relative:margin;v-text-anchor:top" o:gfxdata="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" filled="f" stroked="f">
+              <v:shape w14:anchorId="0D8B1A11" id="_x0000_s1071" type="#_x0000_t202" style="position:absolute;margin-left:415.35pt;margin-top:99.65pt;width:22pt;height:110.6pt;z-index:251697152;visibility:visible;mso-wrap-style:square;mso-width-percent:0;mso-height-percent:200;mso-wrap-distance-left:9pt;mso-wrap-distance-top:3.6pt;mso-wrap-distance-right:9pt;mso-wrap-distance-bottom:3.6pt;mso-position-horizontal:absolute;mso-position-horizontal-relative:text;mso-position-vertical:absolute;mso-position-vertical-relative:text;mso-width-percent:0;mso-height-percent:200;mso-width-relative:margin;mso-height-relative:margin;v-text-anchor:top" o:gfxdata="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" filled="f" stroked="f">
                 <v:textbox style="mso-fit-shape-to-text:t">
                   <w:txbxContent>
                     <w:p>
@@ -15694,7 +15888,7 @@
           </mc:Choice>
           <mc:Fallback>
             <w:pict>
-              <v:shape w14:anchorId="6D704577" id="_x0000_s1071" type="#_x0000_t202" style="position:absolute;margin-left:488.2pt;margin-top:30.4pt;width:22pt;height:110.6pt;z-index:251695104;visibility:visible;mso-wrap-style:square;mso-width-percent:0;mso-height-percent:200;mso-wrap-distance-left:9pt;mso-wrap-distance-top:3.6pt;mso-wrap-distance-right:9pt;mso-wrap-distance-bottom:3.6pt;mso-position-horizontal:absolute;mso-position-horizontal-relative:text;mso-position-vertical:absolute;mso-position-vertical-relative:text;mso-width-percent:0;mso-height-percent:200;mso-width-relative:margin;mso-height-relative:margin;v-text-anchor:top" o:gfxdata="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" filled="f" stroked="f">
+              <v:shape w14:anchorId="6D704577" id="_x0000_s1072" type="#_x0000_t202" style="position:absolute;margin-left:488.2pt;margin-top:30.4pt;width:22pt;height:110.6pt;z-index:251695104;visibility:visible;mso-wrap-style:square;mso-width-percent:0;mso-height-percent:200;mso-wrap-distance-left:9pt;mso-wrap-distance-top:3.6pt;mso-wrap-distance-right:9pt;mso-wrap-distance-bottom:3.6pt;mso-position-horizontal:absolute;mso-position-horizontal-relative:text;mso-position-vertical:absolute;mso-position-vertical-relative:text;mso-width-percent:0;mso-height-percent:200;mso-width-relative:margin;mso-height-relative:margin;v-text-anchor:top" o:gfxdata="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" filled="f" stroked="f">
                 <v:textbox style="mso-fit-shape-to-text:t">
                   <w:txbxContent>
                     <w:p>
@@ -15781,7 +15975,7 @@
           </mc:Choice>
           <mc:Fallback>
             <w:pict>
-              <v:shape w14:anchorId="5492DBA8" id="_x0000_s1072" type="#_x0000_t202" style="position:absolute;margin-left:452.1pt;margin-top:30.4pt;width:22pt;height:110.6pt;z-index:251694080;visibility:visible;mso-wrap-style:square;mso-width-percent:0;mso-height-percent:200;mso-wrap-distance-left:9pt;mso-wrap-distance-top:3.6pt;mso-wrap-distance-right:9pt;mso-wrap-distance-bottom:3.6pt;mso-position-horizontal:absolute;mso-position-horizontal-relative:text;mso-position-vertical:absolute;mso-position-vertical-relative:text;mso-width-percent:0;mso-height-percent:200;mso-width-relative:margin;mso-height-relative:margin;v-text-anchor:top" o:gfxdata="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" filled="f" stroked="f">
+              <v:shape w14:anchorId="5492DBA8" id="_x0000_s1073" type="#_x0000_t202" style="position:absolute;margin-left:452.1pt;margin-top:30.4pt;width:22pt;height:110.6pt;z-index:251694080;visibility:visible;mso-wrap-style:square;mso-width-percent:0;mso-height-percent:200;mso-wrap-distance-left:9pt;mso-wrap-distance-top:3.6pt;mso-wrap-distance-right:9pt;mso-wrap-distance-bottom:3.6pt;mso-position-horizontal:absolute;mso-position-horizontal-relative:text;mso-position-vertical:absolute;mso-position-vertical-relative:text;mso-width-percent:0;mso-height-percent:200;mso-width-relative:margin;mso-height-relative:margin;v-text-anchor:top" o:gfxdata="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" filled="f" stroked="f">
                 <v:textbox style="mso-fit-shape-to-text:t">
                   <w:txbxContent>
                     <w:p>
@@ -15918,7 +16112,7 @@
           <w:sz w:val="28"/>
         </w:rPr>
       </w:pPr>
-      <w:bookmarkStart w:id="26" w:name="_Toc124717380"/>
+      <w:bookmarkStart w:id="28" w:name="_Toc124718854"/>
       <w:r>
         <w:rPr>
           <w:rFonts w:ascii="微軟正黑體" w:eastAsia="微軟正黑體" w:hAnsi="微軟正黑體" w:hint="eastAsia"/>
@@ -15960,7 +16154,7 @@
         </w:rPr>
         <w:t>ove</w:t>
       </w:r>
-      <w:bookmarkEnd w:id="26"/>
+      <w:bookmarkEnd w:id="28"/>
       <w:proofErr w:type="spellEnd"/>
     </w:p>
     <w:p>
@@ -16085,7 +16279,7 @@
           <w:sz w:val="28"/>
         </w:rPr>
       </w:pPr>
-      <w:bookmarkStart w:id="27" w:name="_Toc124717381"/>
+      <w:bookmarkStart w:id="29" w:name="_Toc124718855"/>
       <w:r>
         <w:rPr>
           <w:rFonts w:ascii="微軟正黑體" w:eastAsia="微軟正黑體" w:hAnsi="微軟正黑體" w:hint="eastAsia"/>
@@ -16111,7 +16305,7 @@
         </w:rPr>
         <w:t>checklines</w:t>
       </w:r>
-      <w:bookmarkEnd w:id="27"/>
+      <w:bookmarkEnd w:id="29"/>
       <w:proofErr w:type="spellEnd"/>
     </w:p>
     <w:p>
@@ -16347,7 +16541,7 @@
           <w:sz w:val="28"/>
         </w:rPr>
       </w:pPr>
-      <w:bookmarkStart w:id="28" w:name="_Toc124717382"/>
+      <w:bookmarkStart w:id="30" w:name="_Toc124718856"/>
       <w:r>
         <w:rPr>
           <w:rFonts w:ascii="微軟正黑體" w:eastAsia="微軟正黑體" w:hAnsi="微軟正黑體" w:hint="eastAsia"/>
@@ -16373,7 +16567,7 @@
         </w:rPr>
         <w:t>shadow_gen</w:t>
       </w:r>
-      <w:bookmarkEnd w:id="28"/>
+      <w:bookmarkEnd w:id="30"/>
       <w:proofErr w:type="spellEnd"/>
     </w:p>
     <w:p>
@@ -16782,7 +16976,7 @@
           </mc:Choice>
           <mc:Fallback>
             <w:pict>
-              <v:shape w14:anchorId="7AB09C2E" id="_x0000_s1073" type="#_x0000_t202" style="position:absolute;margin-left:319.3pt;margin-top:2.15pt;width:148.2pt;height:25.5pt;z-index:251786240;visibility:visible;mso-wrap-style:square;mso-width-percent:0;mso-wrap-distance-left:9pt;mso-wrap-distance-top:0;mso-wrap-distance-right:9pt;mso-wrap-distance-bottom:0;mso-position-horizontal:absolute;mso-position-horizontal-relative:text;mso-position-vertical:absolute;mso-position-vertical-relative:text;mso-width-percent:0;mso-width-relative:margin;v-text-anchor:top" o:gfxdata="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" filled="f" stroked="f">
+              <v:shape w14:anchorId="7AB09C2E" id="_x0000_s1074" type="#_x0000_t202" style="position:absolute;margin-left:319.3pt;margin-top:2.15pt;width:148.2pt;height:25.5pt;z-index:251786240;visibility:visible;mso-wrap-style:square;mso-width-percent:0;mso-wrap-distance-left:9pt;mso-wrap-distance-top:0;mso-wrap-distance-right:9pt;mso-wrap-distance-bottom:0;mso-position-horizontal:absolute;mso-position-horizontal-relative:text;mso-position-vertical:absolute;mso-position-vertical-relative:text;mso-width-percent:0;mso-width-relative:margin;v-text-anchor:top" o:gfxdata="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" filled="f" stroked="f">
                 <v:textbox>
                   <w:txbxContent>
                     <w:p>
@@ -16901,7 +17095,7 @@
           </mc:Choice>
           <mc:Fallback>
             <w:pict>
-              <v:shape w14:anchorId="7EA86EE4" id="_x0000_s1074" type="#_x0000_t202" style="position:absolute;margin-left:439.75pt;margin-top:66pt;width:22pt;height:110.6pt;z-index:251864064;visibility:visible;mso-wrap-style:square;mso-width-percent:0;mso-height-percent:200;mso-wrap-distance-left:9pt;mso-wrap-distance-top:3.6pt;mso-wrap-distance-right:9pt;mso-wrap-distance-bottom:3.6pt;mso-position-horizontal:absolute;mso-position-horizontal-relative:text;mso-position-vertical:absolute;mso-position-vertical-relative:text;mso-width-percent:0;mso-height-percent:200;mso-width-relative:margin;mso-height-relative:margin;v-text-anchor:top" o:gfxdata="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" filled="f" stroked="f">
+              <v:shape w14:anchorId="7EA86EE4" id="_x0000_s1075" type="#_x0000_t202" style="position:absolute;margin-left:439.75pt;margin-top:66pt;width:22pt;height:110.6pt;z-index:251864064;visibility:visible;mso-wrap-style:square;mso-width-percent:0;mso-height-percent:200;mso-wrap-distance-left:9pt;mso-wrap-distance-top:3.6pt;mso-wrap-distance-right:9pt;mso-wrap-distance-bottom:3.6pt;mso-position-horizontal:absolute;mso-position-horizontal-relative:text;mso-position-vertical:absolute;mso-position-vertical-relative:text;mso-width-percent:0;mso-height-percent:200;mso-width-relative:margin;mso-height-relative:margin;v-text-anchor:top" o:gfxdata="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" filled="f" stroked="f">
                 <v:textbox style="mso-fit-shape-to-text:t">
                   <w:txbxContent>
                     <w:p>
@@ -16988,7 +17182,7 @@
           </mc:Choice>
           <mc:Fallback>
             <w:pict>
-              <v:shape w14:anchorId="5715B81A" id="_x0000_s1075" type="#_x0000_t202" style="position:absolute;margin-left:440.05pt;margin-top:48.65pt;width:22pt;height:110.6pt;z-index:251863040;visibility:visible;mso-wrap-style:square;mso-width-percent:0;mso-height-percent:200;mso-wrap-distance-left:9pt;mso-wrap-distance-top:3.6pt;mso-wrap-distance-right:9pt;mso-wrap-distance-bottom:3.6pt;mso-position-horizontal:absolute;mso-position-horizontal-relative:text;mso-position-vertical:absolute;mso-position-vertical-relative:text;mso-width-percent:0;mso-height-percent:200;mso-width-relative:margin;mso-height-relative:margin;v-text-anchor:top" o:gfxdata="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" filled="f" stroked="f">
+              <v:shape w14:anchorId="5715B81A" id="_x0000_s1076" type="#_x0000_t202" style="position:absolute;margin-left:440.05pt;margin-top:48.65pt;width:22pt;height:110.6pt;z-index:251863040;visibility:visible;mso-wrap-style:square;mso-width-percent:0;mso-height-percent:200;mso-wrap-distance-left:9pt;mso-wrap-distance-top:3.6pt;mso-wrap-distance-right:9pt;mso-wrap-distance-bottom:3.6pt;mso-position-horizontal:absolute;mso-position-horizontal-relative:text;mso-position-vertical:absolute;mso-position-vertical-relative:text;mso-width-percent:0;mso-height-percent:200;mso-width-relative:margin;mso-height-relative:margin;v-text-anchor:top" o:gfxdata="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" filled="f" stroked="f">
                 <v:textbox style="mso-fit-shape-to-text:t">
                   <w:txbxContent>
                     <w:p>
@@ -17075,7 +17269,7 @@
           </mc:Choice>
           <mc:Fallback>
             <w:pict>
-              <v:shape w14:anchorId="1D0DC176" id="_x0000_s1076" type="#_x0000_t202" style="position:absolute;margin-left:440pt;margin-top:30.05pt;width:22pt;height:110.6pt;z-index:251862016;visibility:visible;mso-wrap-style:square;mso-width-percent:0;mso-height-percent:200;mso-wrap-distance-left:9pt;mso-wrap-distance-top:3.6pt;mso-wrap-distance-right:9pt;mso-wrap-distance-bottom:3.6pt;mso-position-horizontal:absolute;mso-position-horizontal-relative:text;mso-position-vertical:absolute;mso-position-vertical-relative:text;mso-width-percent:0;mso-height-percent:200;mso-width-relative:margin;mso-height-relative:margin;v-text-anchor:top" o:gfxdata="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" filled="f" stroked="f">
+              <v:shape w14:anchorId="1D0DC176" id="_x0000_s1077" type="#_x0000_t202" style="position:absolute;margin-left:440pt;margin-top:30.05pt;width:22pt;height:110.6pt;z-index:251862016;visibility:visible;mso-wrap-style:square;mso-width-percent:0;mso-height-percent:200;mso-wrap-distance-left:9pt;mso-wrap-distance-top:3.6pt;mso-wrap-distance-right:9pt;mso-wrap-distance-bottom:3.6pt;mso-position-horizontal:absolute;mso-position-horizontal-relative:text;mso-position-vertical:absolute;mso-position-vertical-relative:text;mso-width-percent:0;mso-height-percent:200;mso-width-relative:margin;mso-height-relative:margin;v-text-anchor:top" o:gfxdata="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" filled="f" stroked="f">
                 <v:textbox style="mso-fit-shape-to-text:t">
                   <w:txbxContent>
                     <w:p>
@@ -17162,7 +17356,7 @@
           </mc:Choice>
           <mc:Fallback>
             <w:pict>
-              <v:shape w14:anchorId="710CC134" id="_x0000_s1077" type="#_x0000_t202" style="position:absolute;margin-left:440.05pt;margin-top:12.7pt;width:22pt;height:110.6pt;z-index:251860992;visibility:visible;mso-wrap-style:square;mso-width-percent:0;mso-height-percent:200;mso-wrap-distance-left:9pt;mso-wrap-distance-top:3.6pt;mso-wrap-distance-right:9pt;mso-wrap-distance-bottom:3.6pt;mso-position-horizontal:absolute;mso-position-horizontal-relative:text;mso-position-vertical:absolute;mso-position-vertical-relative:text;mso-width-percent:0;mso-height-percent:200;mso-width-relative:margin;mso-height-relative:margin;v-text-anchor:top" o:gfxdata="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" filled="f" stroked="f">
+              <v:shape w14:anchorId="710CC134" id="_x0000_s1078" type="#_x0000_t202" style="position:absolute;margin-left:440.05pt;margin-top:12.7pt;width:22pt;height:110.6pt;z-index:251860992;visibility:visible;mso-wrap-style:square;mso-width-percent:0;mso-height-percent:200;mso-wrap-distance-left:9pt;mso-wrap-distance-top:3.6pt;mso-wrap-distance-right:9pt;mso-wrap-distance-bottom:3.6pt;mso-position-horizontal:absolute;mso-position-horizontal-relative:text;mso-position-vertical:absolute;mso-position-vertical-relative:text;mso-width-percent:0;mso-height-percent:200;mso-width-relative:margin;mso-height-relative:margin;v-text-anchor:top" o:gfxdata="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" filled="f" stroked="f">
                 <v:textbox style="mso-fit-shape-to-text:t">
                   <w:txbxContent>
                     <w:p>
@@ -17249,7 +17443,7 @@
           </mc:Choice>
           <mc:Fallback>
             <w:pict>
-              <v:shape w14:anchorId="31B14FF4" id="_x0000_s1078" type="#_x0000_t202" style="position:absolute;margin-left:403.4pt;margin-top:66pt;width:22pt;height:110.6pt;z-index:251858944;visibility:visible;mso-wrap-style:square;mso-width-percent:0;mso-height-percent:200;mso-wrap-distance-left:9pt;mso-wrap-distance-top:3.6pt;mso-wrap-distance-right:9pt;mso-wrap-distance-bottom:3.6pt;mso-position-horizontal:absolute;mso-position-horizontal-relative:text;mso-position-vertical:absolute;mso-position-vertical-relative:text;mso-width-percent:0;mso-height-percent:200;mso-width-relative:margin;mso-height-relative:margin;v-text-anchor:top" o:gfxdata="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" filled="f" stroked="f">
+              <v:shape w14:anchorId="31B14FF4" id="_x0000_s1079" type="#_x0000_t202" style="position:absolute;margin-left:403.4pt;margin-top:66pt;width:22pt;height:110.6pt;z-index:251858944;visibility:visible;mso-wrap-style:square;mso-width-percent:0;mso-height-percent:200;mso-wrap-distance-left:9pt;mso-wrap-distance-top:3.6pt;mso-wrap-distance-right:9pt;mso-wrap-distance-bottom:3.6pt;mso-position-horizontal:absolute;mso-position-horizontal-relative:text;mso-position-vertical:absolute;mso-position-vertical-relative:text;mso-width-percent:0;mso-height-percent:200;mso-width-relative:margin;mso-height-relative:margin;v-text-anchor:top" o:gfxdata="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" filled="f" stroked="f">
                 <v:textbox style="mso-fit-shape-to-text:t">
                   <w:txbxContent>
                     <w:p>
@@ -17336,7 +17530,7 @@
           </mc:Choice>
           <mc:Fallback>
             <w:pict>
-              <v:shape w14:anchorId="2C677FBB" id="_x0000_s1079" type="#_x0000_t202" style="position:absolute;margin-left:403.7pt;margin-top:48.65pt;width:22pt;height:110.6pt;z-index:251857920;visibility:visible;mso-wrap-style:square;mso-width-percent:0;mso-height-percent:200;mso-wrap-distance-left:9pt;mso-wrap-distance-top:3.6pt;mso-wrap-distance-right:9pt;mso-wrap-distance-bottom:3.6pt;mso-position-horizontal:absolute;mso-position-horizontal-relative:text;mso-position-vertical:absolute;mso-position-vertical-relative:text;mso-width-percent:0;mso-height-percent:200;mso-width-relative:margin;mso-height-relative:margin;v-text-anchor:top" o:gfxdata="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" filled="f" stroked="f">
+              <v:shape w14:anchorId="2C677FBB" id="_x0000_s1080" type="#_x0000_t202" style="position:absolute;margin-left:403.7pt;margin-top:48.65pt;width:22pt;height:110.6pt;z-index:251857920;visibility:visible;mso-wrap-style:square;mso-width-percent:0;mso-height-percent:200;mso-wrap-distance-left:9pt;mso-wrap-distance-top:3.6pt;mso-wrap-distance-right:9pt;mso-wrap-distance-bottom:3.6pt;mso-position-horizontal:absolute;mso-position-horizontal-relative:text;mso-position-vertical:absolute;mso-position-vertical-relative:text;mso-width-percent:0;mso-height-percent:200;mso-width-relative:margin;mso-height-relative:margin;v-text-anchor:top" o:gfxdata="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" filled="f" stroked="f">
                 <v:textbox style="mso-fit-shape-to-text:t">
                   <w:txbxContent>
                     <w:p>
@@ -17423,7 +17617,7 @@
           </mc:Choice>
           <mc:Fallback>
             <w:pict>
-              <v:shape w14:anchorId="0EB093CC" id="_x0000_s1080" type="#_x0000_t202" style="position:absolute;margin-left:403.65pt;margin-top:30.05pt;width:22pt;height:110.6pt;z-index:251856896;visibility:visible;mso-wrap-style:square;mso-width-percent:0;mso-height-percent:200;mso-wrap-distance-left:9pt;mso-wrap-distance-top:3.6pt;mso-wrap-distance-right:9pt;mso-wrap-distance-bottom:3.6pt;mso-position-horizontal:absolute;mso-position-horizontal-relative:text;mso-position-vertical:absolute;mso-position-vertical-relative:text;mso-width-percent:0;mso-height-percent:200;mso-width-relative:margin;mso-height-relative:margin;v-text-anchor:top" o:gfxdata="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" filled="f" stroked="f">
+              <v:shape w14:anchorId="0EB093CC" id="_x0000_s1081" type="#_x0000_t202" style="position:absolute;margin-left:403.65pt;margin-top:30.05pt;width:22pt;height:110.6pt;z-index:251856896;visibility:visible;mso-wrap-style:square;mso-width-percent:0;mso-height-percent:200;mso-wrap-distance-left:9pt;mso-wrap-distance-top:3.6pt;mso-wrap-distance-right:9pt;mso-wrap-distance-bottom:3.6pt;mso-position-horizontal:absolute;mso-position-horizontal-relative:text;mso-position-vertical:absolute;mso-position-vertical-relative:text;mso-width-percent:0;mso-height-percent:200;mso-width-relative:margin;mso-height-relative:margin;v-text-anchor:top" o:gfxdata="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" filled="f" stroked="f">
                 <v:textbox style="mso-fit-shape-to-text:t">
                   <w:txbxContent>
                     <w:p>
@@ -17510,7 +17704,7 @@
           </mc:Choice>
           <mc:Fallback>
             <w:pict>
-              <v:shape w14:anchorId="7A99AD43" id="_x0000_s1081" type="#_x0000_t202" style="position:absolute;margin-left:403.7pt;margin-top:12.7pt;width:22pt;height:110.6pt;z-index:251855872;visibility:visible;mso-wrap-style:square;mso-width-percent:0;mso-height-percent:200;mso-wrap-distance-left:9pt;mso-wrap-distance-top:3.6pt;mso-wrap-distance-right:9pt;mso-wrap-distance-bottom:3.6pt;mso-position-horizontal:absolute;mso-position-horizontal-relative:text;mso-position-vertical:absolute;mso-position-vertical-relative:text;mso-width-percent:0;mso-height-percent:200;mso-width-relative:margin;mso-height-relative:margin;v-text-anchor:top" o:gfxdata="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" filled="f" stroked="f">
+              <v:shape w14:anchorId="7A99AD43" id="_x0000_s1082" type="#_x0000_t202" style="position:absolute;margin-left:403.7pt;margin-top:12.7pt;width:22pt;height:110.6pt;z-index:251855872;visibility:visible;mso-wrap-style:square;mso-width-percent:0;mso-height-percent:200;mso-wrap-distance-left:9pt;mso-wrap-distance-top:3.6pt;mso-wrap-distance-right:9pt;mso-wrap-distance-bottom:3.6pt;mso-position-horizontal:absolute;mso-position-horizontal-relative:text;mso-position-vertical:absolute;mso-position-vertical-relative:text;mso-width-percent:0;mso-height-percent:200;mso-width-relative:margin;mso-height-relative:margin;v-text-anchor:top" o:gfxdata="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" filled="f" stroked="f">
                 <v:textbox style="mso-fit-shape-to-text:t">
                   <w:txbxContent>
                     <w:p>
@@ -17597,7 +17791,7 @@
           </mc:Choice>
           <mc:Fallback>
             <w:pict>
-              <v:shape w14:anchorId="2652F4C8" id="_x0000_s1082" type="#_x0000_t202" style="position:absolute;margin-left:367.25pt;margin-top:65.95pt;width:22pt;height:110.6pt;z-index:251853824;visibility:visible;mso-wrap-style:square;mso-width-percent:0;mso-height-percent:200;mso-wrap-distance-left:9pt;mso-wrap-distance-top:3.6pt;mso-wrap-distance-right:9pt;mso-wrap-distance-bottom:3.6pt;mso-position-horizontal:absolute;mso-position-horizontal-relative:text;mso-position-vertical:absolute;mso-position-vertical-relative:text;mso-width-percent:0;mso-height-percent:200;mso-width-relative:margin;mso-height-relative:margin;v-text-anchor:top" o:gfxdata="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" filled="f" stroked="f">
+              <v:shape w14:anchorId="2652F4C8" id="_x0000_s1083" type="#_x0000_t202" style="position:absolute;margin-left:367.25pt;margin-top:65.95pt;width:22pt;height:110.6pt;z-index:251853824;visibility:visible;mso-wrap-style:square;mso-width-percent:0;mso-height-percent:200;mso-wrap-distance-left:9pt;mso-wrap-distance-top:3.6pt;mso-wrap-distance-right:9pt;mso-wrap-distance-bottom:3.6pt;mso-position-horizontal:absolute;mso-position-horizontal-relative:text;mso-position-vertical:absolute;mso-position-vertical-relative:text;mso-width-percent:0;mso-height-percent:200;mso-width-relative:margin;mso-height-relative:margin;v-text-anchor:top" o:gfxdata="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" filled="f" stroked="f">
                 <v:textbox style="mso-fit-shape-to-text:t">
                   <w:txbxContent>
                     <w:p>
@@ -17684,7 +17878,7 @@
           </mc:Choice>
           <mc:Fallback>
             <w:pict>
-              <v:shape w14:anchorId="34878A2D" id="_x0000_s1083" type="#_x0000_t202" style="position:absolute;margin-left:367.55pt;margin-top:48.6pt;width:22pt;height:110.6pt;z-index:251852800;visibility:visible;mso-wrap-style:square;mso-width-percent:0;mso-height-percent:200;mso-wrap-distance-left:9pt;mso-wrap-distance-top:3.6pt;mso-wrap-distance-right:9pt;mso-wrap-distance-bottom:3.6pt;mso-position-horizontal:absolute;mso-position-horizontal-relative:text;mso-position-vertical:absolute;mso-position-vertical-relative:text;mso-width-percent:0;mso-height-percent:200;mso-width-relative:margin;mso-height-relative:margin;v-text-anchor:top" o:gfxdata="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" filled="f" stroked="f">
+              <v:shape w14:anchorId="34878A2D" id="_x0000_s1084" type="#_x0000_t202" style="position:absolute;margin-left:367.55pt;margin-top:48.6pt;width:22pt;height:110.6pt;z-index:251852800;visibility:visible;mso-wrap-style:square;mso-width-percent:0;mso-height-percent:200;mso-wrap-distance-left:9pt;mso-wrap-distance-top:3.6pt;mso-wrap-distance-right:9pt;mso-wrap-distance-bottom:3.6pt;mso-position-horizontal:absolute;mso-position-horizontal-relative:text;mso-position-vertical:absolute;mso-position-vertical-relative:text;mso-width-percent:0;mso-height-percent:200;mso-width-relative:margin;mso-height-relative:margin;v-text-anchor:top" o:gfxdata="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" filled="f" stroked="f">
                 <v:textbox style="mso-fit-shape-to-text:t">
                   <w:txbxContent>
                     <w:p>
@@ -17771,7 +17965,7 @@
           </mc:Choice>
           <mc:Fallback>
             <w:pict>
-              <v:shape w14:anchorId="1AB4474A" id="_x0000_s1084" type="#_x0000_t202" style="position:absolute;margin-left:367.5pt;margin-top:30pt;width:22pt;height:110.6pt;z-index:251851776;visibility:visible;mso-wrap-style:square;mso-width-percent:0;mso-height-percent:200;mso-wrap-distance-left:9pt;mso-wrap-distance-top:3.6pt;mso-wrap-distance-right:9pt;mso-wrap-distance-bottom:3.6pt;mso-position-horizontal:absolute;mso-position-horizontal-relative:text;mso-position-vertical:absolute;mso-position-vertical-relative:text;mso-width-percent:0;mso-height-percent:200;mso-width-relative:margin;mso-height-relative:margin;v-text-anchor:top" o:gfxdata="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" filled="f" stroked="f">
+              <v:shape w14:anchorId="1AB4474A" id="_x0000_s1085" type="#_x0000_t202" style="position:absolute;margin-left:367.5pt;margin-top:30pt;width:22pt;height:110.6pt;z-index:251851776;visibility:visible;mso-wrap-style:square;mso-width-percent:0;mso-height-percent:200;mso-wrap-distance-left:9pt;mso-wrap-distance-top:3.6pt;mso-wrap-distance-right:9pt;mso-wrap-distance-bottom:3.6pt;mso-position-horizontal:absolute;mso-position-horizontal-relative:text;mso-position-vertical:absolute;mso-position-vertical-relative:text;mso-width-percent:0;mso-height-percent:200;mso-width-relative:margin;mso-height-relative:margin;v-text-anchor:top" o:gfxdata="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" filled="f" stroked="f">
                 <v:textbox style="mso-fit-shape-to-text:t">
                   <w:txbxContent>
                     <w:p>
@@ -17858,7 +18052,7 @@
           </mc:Choice>
           <mc:Fallback>
             <w:pict>
-              <v:shape w14:anchorId="0788CFDE" id="_x0000_s1085" type="#_x0000_t202" style="position:absolute;margin-left:367.55pt;margin-top:12.65pt;width:22pt;height:110.6pt;z-index:251850752;visibility:visible;mso-wrap-style:square;mso-width-percent:0;mso-height-percent:200;mso-wrap-distance-left:9pt;mso-wrap-distance-top:3.6pt;mso-wrap-distance-right:9pt;mso-wrap-distance-bottom:3.6pt;mso-position-horizontal:absolute;mso-position-horizontal-relative:text;mso-position-vertical:absolute;mso-position-vertical-relative:text;mso-width-percent:0;mso-height-percent:200;mso-width-relative:margin;mso-height-relative:margin;v-text-anchor:top" o:gfxdata="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" filled="f" stroked="f">
+              <v:shape w14:anchorId="0788CFDE" id="_x0000_s1086" type="#_x0000_t202" style="position:absolute;margin-left:367.55pt;margin-top:12.65pt;width:22pt;height:110.6pt;z-index:251850752;visibility:visible;mso-wrap-style:square;mso-width-percent:0;mso-height-percent:200;mso-wrap-distance-left:9pt;mso-wrap-distance-top:3.6pt;mso-wrap-distance-right:9pt;mso-wrap-distance-bottom:3.6pt;mso-position-horizontal:absolute;mso-position-horizontal-relative:text;mso-position-vertical:absolute;mso-position-vertical-relative:text;mso-width-percent:0;mso-height-percent:200;mso-width-relative:margin;mso-height-relative:margin;v-text-anchor:top" o:gfxdata="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" filled="f" stroked="f">
                 <v:textbox style="mso-fit-shape-to-text:t">
                   <w:txbxContent>
                     <w:p>
@@ -18164,7 +18358,7 @@
           </mc:Choice>
           <mc:Fallback>
             <w:pict>
-              <v:shape w14:anchorId="026E2D2F" id="_x0000_s1086" type="#_x0000_t202" style="position:absolute;margin-left:322.9pt;margin-top:15.65pt;width:182.45pt;height:48.55pt;z-index:251805696;visibility:visible;mso-wrap-style:square;mso-width-percent:0;mso-height-percent:0;mso-wrap-distance-left:9pt;mso-wrap-distance-top:0;mso-wrap-distance-right:9pt;mso-wrap-distance-bottom:0;mso-position-horizontal:absolute;mso-position-horizontal-relative:text;mso-position-vertical:absolute;mso-position-vertical-relative:text;mso-width-percent:0;mso-height-percent:0;mso-width-relative:margin;mso-height-relative:margin;v-text-anchor:top" o:gfxdata="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" filled="f" stroked="f">
+              <v:shape w14:anchorId="026E2D2F" id="_x0000_s1087" type="#_x0000_t202" style="position:absolute;margin-left:322.9pt;margin-top:15.65pt;width:182.45pt;height:48.55pt;z-index:251805696;visibility:visible;mso-wrap-style:square;mso-width-percent:0;mso-height-percent:0;mso-wrap-distance-left:9pt;mso-wrap-distance-top:0;mso-wrap-distance-right:9pt;mso-wrap-distance-bottom:0;mso-position-horizontal:absolute;mso-position-horizontal-relative:text;mso-position-vertical:absolute;mso-position-vertical-relative:text;mso-width-percent:0;mso-height-percent:0;mso-width-relative:margin;mso-height-relative:margin;v-text-anchor:top" o:gfxdata="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" filled="f" stroked="f">
                 <v:textbox>
                   <w:txbxContent>
                     <w:p>
@@ -18503,7 +18697,7 @@
           </mc:Choice>
           <mc:Fallback>
             <w:pict>
-              <v:shape w14:anchorId="2242857D" id="_x0000_s1087" type="#_x0000_t202" style="position:absolute;margin-left:83.85pt;margin-top:18.85pt;width:190.95pt;height:67.4pt;z-index:251807744;visibility:visible;mso-wrap-style:square;mso-width-percent:0;mso-height-percent:0;mso-wrap-distance-left:9pt;mso-wrap-distance-top:0;mso-wrap-distance-right:9pt;mso-wrap-distance-bottom:0;mso-position-horizontal:absolute;mso-position-horizontal-relative:text;mso-position-vertical:absolute;mso-position-vertical-relative:text;mso-width-percent:0;mso-height-percent:0;mso-width-relative:margin;mso-height-relative:margin;v-text-anchor:top" o:gfxdata="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" filled="f" stroked="f">
+              <v:shape w14:anchorId="2242857D" id="_x0000_s1088" type="#_x0000_t202" style="position:absolute;margin-left:83.85pt;margin-top:18.85pt;width:190.95pt;height:67.4pt;z-index:251807744;visibility:visible;mso-wrap-style:square;mso-width-percent:0;mso-height-percent:0;mso-wrap-distance-left:9pt;mso-wrap-distance-top:0;mso-wrap-distance-right:9pt;mso-wrap-distance-bottom:0;mso-position-horizontal:absolute;mso-position-horizontal-relative:text;mso-position-vertical:absolute;mso-position-vertical-relative:text;mso-width-percent:0;mso-height-percent:0;mso-width-relative:margin;mso-height-relative:margin;v-text-anchor:top" o:gfxdata="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" filled="f" stroked="f">
                 <v:textbox>
                   <w:txbxContent>
                     <w:p>
@@ -18679,7 +18873,7 @@
           <w:szCs w:val="24"/>
         </w:rPr>
       </w:pPr>
-      <w:bookmarkStart w:id="29" w:name="_Toc124717383"/>
+      <w:bookmarkStart w:id="31" w:name="_Toc124718857"/>
       <w:r>
         <w:rPr>
           <w:noProof/>
@@ -18767,7 +18961,7 @@
           </mc:Choice>
           <mc:Fallback>
             <w:pict>
-              <v:shape w14:anchorId="5E4AAE46" id="_x0000_s1088" type="#_x0000_t202" style="position:absolute;margin-left:172.3pt;margin-top:-1.45pt;width:221.4pt;height:31.65pt;z-index:251752448;visibility:visible;mso-wrap-style:square;mso-width-percent:0;mso-height-percent:0;mso-wrap-distance-left:9pt;mso-wrap-distance-top:0;mso-wrap-distance-right:9pt;mso-wrap-distance-bottom:0;mso-position-horizontal:absolute;mso-position-horizontal-relative:text;mso-position-vertical:absolute;mso-position-vertical-relative:text;mso-width-percent:0;mso-height-percent:0;mso-width-relative:margin;mso-height-relative:margin;v-text-anchor:top" o:gfxdata="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" filled="f" stroked="f">
+              <v:shape w14:anchorId="5E4AAE46" id="_x0000_s1089" type="#_x0000_t202" style="position:absolute;margin-left:172.3pt;margin-top:-1.45pt;width:221.4pt;height:31.65pt;z-index:251752448;visibility:visible;mso-wrap-style:square;mso-width-percent:0;mso-height-percent:0;mso-wrap-distance-left:9pt;mso-wrap-distance-top:0;mso-wrap-distance-right:9pt;mso-wrap-distance-bottom:0;mso-position-horizontal:absolute;mso-position-horizontal-relative:text;mso-position-vertical:absolute;mso-position-vertical-relative:text;mso-width-percent:0;mso-height-percent:0;mso-width-relative:margin;mso-height-relative:margin;v-text-anchor:top" o:gfxdata="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" filled="f" stroked="f">
                 <v:textbox>
                   <w:txbxContent>
                     <w:p>
@@ -18815,7 +19009,7 @@
         </w:rPr>
         <w:t>odule: blk_mem_gen_0</w:t>
       </w:r>
-      <w:bookmarkEnd w:id="29"/>
+      <w:bookmarkEnd w:id="31"/>
     </w:p>
     <w:p>
       <w:pPr>
@@ -18835,7 +19029,7 @@
           <w:rFonts w:ascii="微軟正黑體" w:eastAsia="微軟正黑體" w:hAnsi="微軟正黑體"/>
         </w:rPr>
       </w:pPr>
-      <w:bookmarkStart w:id="30" w:name="_Toc124717384"/>
+      <w:bookmarkStart w:id="32" w:name="_Toc124718858"/>
       <w:r>
         <w:rPr>
           <w:noProof/>
@@ -18930,7 +19124,7 @@
           </mc:Choice>
           <mc:Fallback>
             <w:pict>
-              <v:shape w14:anchorId="666663CE" id="_x0000_s1089" type="#_x0000_t202" style="position:absolute;margin-left:160.45pt;margin-top:-1.5pt;width:221.4pt;height:31.65pt;z-index:251750400;visibility:visible;mso-wrap-style:square;mso-width-percent:0;mso-height-percent:0;mso-wrap-distance-left:9pt;mso-wrap-distance-top:0;mso-wrap-distance-right:9pt;mso-wrap-distance-bottom:0;mso-position-horizontal:absolute;mso-position-horizontal-relative:text;mso-position-vertical:absolute;mso-position-vertical-relative:text;mso-width-percent:0;mso-height-percent:0;mso-width-relative:margin;mso-height-relative:margin;v-text-anchor:top" o:gfxdata="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" filled="f" stroked="f">
+              <v:shape w14:anchorId="666663CE" id="_x0000_s1090" type="#_x0000_t202" style="position:absolute;margin-left:160.45pt;margin-top:-1.5pt;width:221.4pt;height:31.65pt;z-index:251750400;visibility:visible;mso-wrap-style:square;mso-width-percent:0;mso-height-percent:0;mso-wrap-distance-left:9pt;mso-wrap-distance-top:0;mso-wrap-distance-right:9pt;mso-wrap-distance-bottom:0;mso-position-horizontal:absolute;mso-position-horizontal-relative:text;mso-position-vertical:absolute;mso-position-vertical-relative:text;mso-width-percent:0;mso-height-percent:0;mso-width-relative:margin;mso-height-relative:margin;v-text-anchor:top" o:gfxdata="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" filled="f" stroked="f">
                 <v:textbox>
                   <w:txbxContent>
                     <w:p>
@@ -18994,7 +19188,7 @@
         </w:rPr>
         <w:t>vga_controller</w:t>
       </w:r>
-      <w:bookmarkEnd w:id="30"/>
+      <w:bookmarkEnd w:id="32"/>
       <w:proofErr w:type="spellEnd"/>
     </w:p>
     <w:p>
@@ -19016,7 +19210,7 @@
           <w:szCs w:val="24"/>
         </w:rPr>
       </w:pPr>
-      <w:bookmarkStart w:id="31" w:name="_Toc124717385"/>
+      <w:bookmarkStart w:id="33" w:name="_Toc124718859"/>
       <w:r>
         <w:rPr>
           <w:noProof/>
@@ -19097,7 +19291,7 @@
           </mc:Choice>
           <mc:Fallback>
             <w:pict>
-              <v:shape w14:anchorId="55E9A272" id="_x0000_s1090" type="#_x0000_t202" style="position:absolute;margin-left:186pt;margin-top:-1.55pt;width:221.4pt;height:31.65pt;z-index:251748352;visibility:visible;mso-wrap-style:square;mso-width-percent:0;mso-height-percent:0;mso-wrap-distance-left:9pt;mso-wrap-distance-top:0;mso-wrap-distance-right:9pt;mso-wrap-distance-bottom:0;mso-position-horizontal:absolute;mso-position-horizontal-relative:text;mso-position-vertical:absolute;mso-position-vertical-relative:text;mso-width-percent:0;mso-height-percent:0;mso-width-relative:margin;mso-height-relative:margin;v-text-anchor:top" o:gfxdata="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" filled="f" stroked="f">
+              <v:shape w14:anchorId="55E9A272" id="_x0000_s1091" type="#_x0000_t202" style="position:absolute;margin-left:186pt;margin-top:-1.55pt;width:221.4pt;height:31.65pt;z-index:251748352;visibility:visible;mso-wrap-style:square;mso-width-percent:0;mso-height-percent:0;mso-wrap-distance-left:9pt;mso-wrap-distance-top:0;mso-wrap-distance-right:9pt;mso-wrap-distance-bottom:0;mso-position-horizontal:absolute;mso-position-horizontal-relative:text;mso-position-vertical:absolute;mso-position-vertical-relative:text;mso-width-percent:0;mso-height-percent:0;mso-width-relative:margin;mso-height-relative:margin;v-text-anchor:top" o:gfxdata="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" filled="f" stroked="f">
                 <v:textbox>
                   <w:txbxContent>
                     <w:p>
@@ -19138,7 +19332,7 @@
         </w:rPr>
         <w:t xml:space="preserve">odule: </w:t>
       </w:r>
-      <w:bookmarkStart w:id="32" w:name="_Hlk124680384"/>
+      <w:bookmarkStart w:id="34" w:name="_Hlk124680384"/>
       <w:proofErr w:type="spellStart"/>
       <w:r>
         <w:rPr>
@@ -19148,8 +19342,8 @@
         </w:rPr>
         <w:t>KeyboardDecoder</w:t>
       </w:r>
-      <w:bookmarkEnd w:id="31"/>
-      <w:bookmarkEnd w:id="32"/>
+      <w:bookmarkEnd w:id="33"/>
+      <w:bookmarkEnd w:id="34"/>
       <w:proofErr w:type="spellEnd"/>
     </w:p>
     <w:p>
@@ -19172,7 +19366,7 @@
           <w:sz w:val="28"/>
         </w:rPr>
       </w:pPr>
-      <w:bookmarkStart w:id="33" w:name="_Toc124717386"/>
+      <w:bookmarkStart w:id="35" w:name="_Toc124718860"/>
       <w:r>
         <w:rPr>
           <w:noProof/>
@@ -19269,7 +19463,7 @@
           </mc:Choice>
           <mc:Fallback>
             <w:pict>
-              <v:shape w14:anchorId="34D3E740" id="_x0000_s1091" type="#_x0000_t202" style="position:absolute;margin-left:167.55pt;margin-top:-1.3pt;width:372pt;height:31.65pt;z-index:251746304;visibility:visible;mso-wrap-style:square;mso-width-percent:0;mso-height-percent:0;mso-wrap-distance-left:9pt;mso-wrap-distance-top:0;mso-wrap-distance-right:9pt;mso-wrap-distance-bottom:0;mso-position-horizontal:absolute;mso-position-horizontal-relative:text;mso-position-vertical:absolute;mso-position-vertical-relative:text;mso-width-percent:0;mso-height-percent:0;mso-width-relative:margin;mso-height-relative:margin;v-text-anchor:top" o:gfxdata="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" filled="f" stroked="f">
+              <v:shape w14:anchorId="34D3E740" id="_x0000_s1092" type="#_x0000_t202" style="position:absolute;margin-left:167.55pt;margin-top:-1.3pt;width:372pt;height:31.65pt;z-index:251746304;visibility:visible;mso-wrap-style:square;mso-width-percent:0;mso-height-percent:0;mso-wrap-distance-left:9pt;mso-wrap-distance-top:0;mso-wrap-distance-right:9pt;mso-wrap-distance-bottom:0;mso-position-horizontal:absolute;mso-position-horizontal-relative:text;mso-position-vertical:absolute;mso-position-vertical-relative:text;mso-width-percent:0;mso-height-percent:0;mso-width-relative:margin;mso-height-relative:margin;v-text-anchor:top" o:gfxdata="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" filled="f" stroked="f">
                 <v:textbox>
                   <w:txbxContent>
                     <w:p>
@@ -19334,7 +19528,7 @@
         </w:rPr>
         <w:t>KeyboardCtrl_0</w:t>
       </w:r>
-      <w:bookmarkEnd w:id="33"/>
+      <w:bookmarkEnd w:id="35"/>
     </w:p>
     <w:p>
       <w:pPr>
@@ -19354,7 +19548,7 @@
           <w:rFonts w:ascii="微軟正黑體" w:eastAsia="微軟正黑體" w:hAnsi="微軟正黑體"/>
         </w:rPr>
       </w:pPr>
-      <w:bookmarkStart w:id="34" w:name="_Toc124717387"/>
+      <w:bookmarkStart w:id="36" w:name="_Toc124718861"/>
       <w:r>
         <w:rPr>
           <w:noProof/>
@@ -19458,7 +19652,7 @@
           </mc:Choice>
           <mc:Fallback>
             <w:pict>
-              <v:shape w14:anchorId="0BF9EF41" id="_x0000_s1092" type="#_x0000_t202" style="position:absolute;margin-left:128.35pt;margin-top:-1.45pt;width:372pt;height:31.65pt;z-index:251848704;visibility:visible;mso-wrap-style:square;mso-width-percent:0;mso-height-percent:0;mso-wrap-distance-left:9pt;mso-wrap-distance-top:0;mso-wrap-distance-right:9pt;mso-wrap-distance-bottom:0;mso-position-horizontal:absolute;mso-position-horizontal-relative:text;mso-position-vertical:absolute;mso-position-vertical-relative:text;mso-width-percent:0;mso-height-percent:0;mso-width-relative:margin;mso-height-relative:margin;v-text-anchor:top" o:gfxdata="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" filled="f" stroked="f">
+              <v:shape w14:anchorId="0BF9EF41" id="_x0000_s1093" type="#_x0000_t202" style="position:absolute;margin-left:128.35pt;margin-top:-1.45pt;width:372pt;height:31.65pt;z-index:251848704;visibility:visible;mso-wrap-style:square;mso-width-percent:0;mso-height-percent:0;mso-wrap-distance-left:9pt;mso-wrap-distance-top:0;mso-wrap-distance-right:9pt;mso-wrap-distance-bottom:0;mso-position-horizontal:absolute;mso-position-horizontal-relative:text;mso-position-vertical:absolute;mso-position-vertical-relative:text;mso-width-percent:0;mso-height-percent:0;mso-width-relative:margin;mso-height-relative:margin;v-text-anchor:top" o:gfxdata="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" filled="f" stroked="f">
                 <v:textbox>
                   <w:txbxContent>
                     <w:p>
@@ -19531,7 +19725,7 @@
         </w:rPr>
         <w:t>e</w:t>
       </w:r>
-      <w:bookmarkEnd w:id="34"/>
+      <w:bookmarkEnd w:id="36"/>
       <w:proofErr w:type="spellEnd"/>
     </w:p>
     <w:p>
@@ -19552,7 +19746,7 @@
           <w:sz w:val="28"/>
         </w:rPr>
       </w:pPr>
-      <w:bookmarkStart w:id="35" w:name="_Toc124717388"/>
+      <w:bookmarkStart w:id="37" w:name="_Toc124718862"/>
       <w:r>
         <w:rPr>
           <w:rFonts w:ascii="微軟正黑體" w:eastAsia="微軟正黑體" w:hAnsi="微軟正黑體"/>
@@ -19571,7 +19765,7 @@
         </w:rPr>
         <w:t>MusicMain</w:t>
       </w:r>
-      <w:bookmarkEnd w:id="35"/>
+      <w:bookmarkEnd w:id="37"/>
       <w:proofErr w:type="spellEnd"/>
     </w:p>
     <w:p>
@@ -19772,7 +19966,7 @@
           <w:rFonts w:ascii="微軟正黑體" w:eastAsia="微軟正黑體" w:hAnsi="微軟正黑體"/>
         </w:rPr>
       </w:pPr>
-      <w:bookmarkStart w:id="36" w:name="_Toc124717389"/>
+      <w:bookmarkStart w:id="38" w:name="_Toc124718863"/>
       <w:r>
         <w:rPr>
           <w:rFonts w:ascii="微軟正黑體" w:eastAsia="微軟正黑體" w:hAnsi="微軟正黑體"/>
@@ -19790,7 +19984,7 @@
         </w:rPr>
         <w:t>PWM_gen</w:t>
       </w:r>
-      <w:bookmarkEnd w:id="36"/>
+      <w:bookmarkEnd w:id="38"/>
       <w:proofErr w:type="spellEnd"/>
     </w:p>
     <w:p>
@@ -19995,7 +20189,7 @@
           <w:rFonts w:ascii="微軟正黑體" w:eastAsia="微軟正黑體" w:hAnsi="微軟正黑體"/>
         </w:rPr>
       </w:pPr>
-      <w:bookmarkStart w:id="37" w:name="_Toc124717390"/>
+      <w:bookmarkStart w:id="39" w:name="_Toc124718864"/>
       <w:r>
         <w:rPr>
           <w:rFonts w:ascii="微軟正黑體" w:eastAsia="微軟正黑體" w:hAnsi="微軟正黑體"/>
@@ -20013,7 +20207,7 @@
         </w:rPr>
         <w:t>PlayerCtrl</w:t>
       </w:r>
-      <w:bookmarkEnd w:id="37"/>
+      <w:bookmarkEnd w:id="39"/>
       <w:proofErr w:type="spellEnd"/>
     </w:p>
     <w:p>
@@ -20072,8 +20266,8 @@
           <w:rFonts w:ascii="微軟正黑體" w:eastAsia="微軟正黑體" w:hAnsi="微軟正黑體"/>
         </w:rPr>
       </w:pPr>
-      <w:bookmarkStart w:id="38" w:name="_Hlk123856350"/>
-      <w:bookmarkStart w:id="39" w:name="_Toc124717391"/>
+      <w:bookmarkStart w:id="40" w:name="_Hlk123856350"/>
+      <w:bookmarkStart w:id="41" w:name="_Toc124718865"/>
       <w:r>
         <w:rPr>
           <w:rFonts w:ascii="微軟正黑體" w:eastAsia="微軟正黑體" w:hAnsi="微軟正黑體"/>
@@ -20082,9 +20276,9 @@
         </w:rPr>
         <w:t>Module: Music</w:t>
       </w:r>
-      <w:bookmarkEnd w:id="39"/>
-    </w:p>
-    <w:bookmarkEnd w:id="38"/>
+      <w:bookmarkEnd w:id="41"/>
+    </w:p>
+    <w:bookmarkEnd w:id="40"/>
     <w:p>
       <w:pPr>
         <w:snapToGrid w:val="0"/>
@@ -20526,13 +20720,13 @@
           </mc:Choice>
           <mc:Fallback>
             <w:pict>
-              <v:group w14:anchorId="06A6E145" id="群組 16" o:spid="_x0000_s1093" style="position:absolute;margin-left:-27.1pt;margin-top:44.15pt;width:542pt;height:175.2pt;z-index:251742208;mso-position-horizontal-relative:margin" coordsize="68834,22250" o:gfxdata="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">
-                <v:group id="群組 469" o:spid="_x0000_s1094" style="position:absolute;width:68834;height:22250" coordsize="68834,22250" o:gfxdata="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">
-                  <v:shape id="圖片 456" o:spid="_x0000_s1095" type="#_x0000_t75" style="position:absolute;width:68834;height:22237;visibility:visible;mso-wrap-style:square" o:gfxdata="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" stroked="t" strokecolor="black [3213]">
+              <v:group w14:anchorId="06A6E145" id="群組 16" o:spid="_x0000_s1094" style="position:absolute;margin-left:-27.1pt;margin-top:44.15pt;width:542pt;height:175.2pt;z-index:251742208;mso-position-horizontal-relative:margin" coordsize="68834,22250" o:gfxdata="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">
+                <v:group id="群組 469" o:spid="_x0000_s1095" style="position:absolute;width:68834;height:22250" coordsize="68834,22250" o:gfxdata="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">
+                  <v:shape id="圖片 456" o:spid="_x0000_s1096" type="#_x0000_t75" style="position:absolute;width:68834;height:22237;visibility:visible;mso-wrap-style:square" o:gfxdata="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" stroked="t" strokecolor="black [3213]">
                     <v:imagedata r:id="rId27" o:title="" croptop="1986f"/>
                     <v:path arrowok="t"/>
                   </v:shape>
-                  <v:shape id="_x0000_s1096" type="#_x0000_t202" style="position:absolute;left:11103;top:13498;width:9226;height:3200;visibility:visible;mso-wrap-style:square;v-text-anchor:top" o:gfxdata="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" filled="f" stroked="f">
+                  <v:shape id="_x0000_s1097" type="#_x0000_t202" style="position:absolute;left:11103;top:13498;width:9226;height:3200;visibility:visible;mso-wrap-style:square;v-text-anchor:top" o:gfxdata="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" filled="f" stroked="f">
                     <v:textbox style="mso-fit-shape-to-text:t">
                       <w:txbxContent>
                         <w:p>
@@ -20561,7 +20755,7 @@
                       </w:txbxContent>
                     </v:textbox>
                   </v:shape>
-                  <v:shape id="_x0000_s1097" type="#_x0000_t202" style="position:absolute;left:47461;top:9361;width:9227;height:3201;visibility:visible;mso-wrap-style:square;v-text-anchor:top" o:gfxdata="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" filled="f" stroked="f">
+                  <v:shape id="_x0000_s1098" type="#_x0000_t202" style="position:absolute;left:47461;top:9361;width:9227;height:3201;visibility:visible;mso-wrap-style:square;v-text-anchor:top" o:gfxdata="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" filled="f" stroked="f">
                     <v:textbox style="mso-fit-shape-to-text:t">
                       <w:txbxContent>
                         <w:p>
@@ -20590,7 +20784,7 @@
                       </w:txbxContent>
                     </v:textbox>
                   </v:shape>
-                  <v:shape id="_x0000_s1098" type="#_x0000_t202" style="position:absolute;left:30425;top:11593;width:9227;height:3200;visibility:visible;mso-wrap-style:square;v-text-anchor:top" o:gfxdata="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" filled="f" stroked="f">
+                  <v:shape id="_x0000_s1099" type="#_x0000_t202" style="position:absolute;left:30425;top:11593;width:9227;height:3200;visibility:visible;mso-wrap-style:square;v-text-anchor:top" o:gfxdata="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" filled="f" stroked="f">
                     <v:textbox style="mso-fit-shape-to-text:t">
                       <w:txbxContent>
                         <w:p>
@@ -20617,7 +20811,7 @@
                       </w:txbxContent>
                     </v:textbox>
                   </v:shape>
-                  <v:shape id="_x0000_s1099" type="#_x0000_t202" style="position:absolute;left:19213;top:12681;width:9226;height:3201;visibility:visible;mso-wrap-style:square;v-text-anchor:top" o:gfxdata="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" filled="f" stroked="f">
+                  <v:shape id="_x0000_s1100" type="#_x0000_t202" style="position:absolute;left:19213;top:12681;width:9226;height:3201;visibility:visible;mso-wrap-style:square;v-text-anchor:top" o:gfxdata="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" filled="f" stroked="f">
                     <v:textbox style="mso-fit-shape-to-text:t">
                       <w:txbxContent>
                         <w:p>
@@ -20646,7 +20840,7 @@
                       </w:txbxContent>
                     </v:textbox>
                   </v:shape>
-                  <v:shape id="_x0000_s1100" type="#_x0000_t202" style="position:absolute;left:30425;top:19050;width:9227;height:3200;visibility:visible;mso-wrap-style:square;v-text-anchor:top" o:gfxdata="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" filled="f" stroked="f">
+                  <v:shape id="_x0000_s1101" type="#_x0000_t202" style="position:absolute;left:30425;top:19050;width:9227;height:3200;visibility:visible;mso-wrap-style:square;v-text-anchor:top" o:gfxdata="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" filled="f" stroked="f">
                     <v:textbox style="mso-fit-shape-to-text:t">
                       <w:txbxContent>
                         <w:p>
@@ -20676,10 +20870,10 @@
                     </v:textbox>
                   </v:shape>
                 </v:group>
-                <v:oval id="橢圓 471" o:spid="_x0000_s1101" style="position:absolute;left:13062;top:4844;width:6151;height:3864;visibility:visible;mso-wrap-style:square;v-text-anchor:middle" o:gfxdata="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" filled="f" strokecolor="#0070c0" strokeweight="3pt">
+                <v:oval id="橢圓 471" o:spid="_x0000_s1102" style="position:absolute;left:13062;top:4844;width:6151;height:3864;visibility:visible;mso-wrap-style:square;v-text-anchor:middle" o:gfxdata="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" filled="f" strokecolor="#0070c0" strokeweight="3pt">
                   <v:stroke joinstyle="miter"/>
                 </v:oval>
-                <v:oval id="橢圓 472" o:spid="_x0000_s1102" style="position:absolute;left:49040;top:435;width:6150;height:3864;visibility:visible;mso-wrap-style:square;v-text-anchor:middle" o:gfxdata="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" filled="f" strokecolor="#0070c0" strokeweight="3pt">
+                <v:oval id="橢圓 472" o:spid="_x0000_s1103" style="position:absolute;left:49040;top:435;width:6150;height:3864;visibility:visible;mso-wrap-style:square;v-text-anchor:middle" o:gfxdata="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" filled="f" strokecolor="#0070c0" strokeweight="3pt">
                   <v:stroke joinstyle="miter"/>
                 </v:oval>
                 <w10:wrap type="square" anchorx="margin"/>
@@ -20784,7 +20978,7 @@
           </mc:Choice>
           <mc:Fallback>
             <w:pict>
-              <v:shape w14:anchorId="2A98ABBD" id="_x0000_s1103" type="#_x0000_t202" style="position:absolute;margin-left:167.55pt;margin-top:216.75pt;width:152.55pt;height:25.5pt;z-index:251738112;visibility:visible;mso-wrap-style:square;mso-width-percent:0;mso-wrap-distance-left:9pt;mso-wrap-distance-top:0;mso-wrap-distance-right:9pt;mso-wrap-distance-bottom:0;mso-position-horizontal:absolute;mso-position-horizontal-relative:margin;mso-position-vertical:absolute;mso-position-vertical-relative:text;mso-width-percent:0;mso-width-relative:margin;v-text-anchor:top" o:gfxdata="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" filled="f" stroked="f">
+              <v:shape w14:anchorId="2A98ABBD" id="_x0000_s1104" type="#_x0000_t202" style="position:absolute;margin-left:167.55pt;margin-top:216.75pt;width:152.55pt;height:25.5pt;z-index:251738112;visibility:visible;mso-wrap-style:square;mso-width-percent:0;mso-wrap-distance-left:9pt;mso-wrap-distance-top:0;mso-wrap-distance-right:9pt;mso-wrap-distance-bottom:0;mso-position-horizontal:absolute;mso-position-horizontal-relative:margin;mso-position-vertical:absolute;mso-position-vertical-relative:text;mso-width-percent:0;mso-width-relative:margin;v-text-anchor:top" o:gfxdata="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" filled="f" stroked="f">
                 <v:textbox>
                   <w:txbxContent>
                     <w:p>
@@ -20973,7 +21167,7 @@
           <w:szCs w:val="32"/>
         </w:rPr>
       </w:pPr>
-      <w:bookmarkStart w:id="40" w:name="_Toc124717392"/>
+      <w:bookmarkStart w:id="42" w:name="_Toc124718866"/>
       <w:r>
         <w:rPr>
           <w:rFonts w:ascii="微軟正黑體" w:eastAsia="微軟正黑體" w:hAnsi="微軟正黑體" w:hint="eastAsia"/>
@@ -20993,7 +21187,7 @@
         </w:rPr>
         <w:t>completed Functions</w:t>
       </w:r>
-      <w:bookmarkEnd w:id="40"/>
+      <w:bookmarkEnd w:id="42"/>
     </w:p>
     <w:p>
       <w:pPr>
@@ -21174,7 +21368,7 @@
           <w:szCs w:val="32"/>
         </w:rPr>
       </w:pPr>
-      <w:bookmarkStart w:id="41" w:name="_Toc124717393"/>
+      <w:bookmarkStart w:id="43" w:name="_Toc124718867"/>
       <w:r>
         <w:rPr>
           <w:rFonts w:ascii="微軟正黑體" w:eastAsia="微軟正黑體" w:hAnsi="微軟正黑體" w:hint="eastAsia"/>
@@ -21193,7 +21387,7 @@
         </w:rPr>
         <w:t>onclusion</w:t>
       </w:r>
-      <w:bookmarkEnd w:id="41"/>
+      <w:bookmarkEnd w:id="43"/>
     </w:p>
     <w:p>
       <w:pPr>
@@ -21289,7 +21483,7 @@
           <w:sz w:val="36"/>
         </w:rPr>
       </w:pPr>
-      <w:bookmarkStart w:id="42" w:name="_Toc124717394"/>
+      <w:bookmarkStart w:id="44" w:name="_Toc124718868"/>
       <w:r>
         <w:rPr>
           <w:rFonts w:ascii="微軟正黑體" w:eastAsia="微軟正黑體" w:hAnsi="微軟正黑體"/>
@@ -21298,7 +21492,7 @@
         </w:rPr>
         <w:t>References</w:t>
       </w:r>
-      <w:bookmarkEnd w:id="42"/>
+      <w:bookmarkEnd w:id="44"/>
     </w:p>
     <w:p>
       <w:pPr>
@@ -21339,8 +21533,6 @@
           <w:t>教學</w:t>
         </w:r>
       </w:hyperlink>
-      <w:bookmarkStart w:id="43" w:name="_GoBack"/>
-      <w:bookmarkEnd w:id="43"/>
     </w:p>
     <w:p>
       <w:pPr>
@@ -21397,7 +21589,7 @@
       <w:pPr>
         <w:snapToGrid w:val="0"/>
         <w:rPr>
-          <w:rFonts w:ascii="微軟正黑體" w:eastAsia="微軟正黑體" w:hAnsi="微軟正黑體" w:hint="eastAsia"/>
+          <w:rFonts w:ascii="微軟正黑體" w:eastAsia="微軟正黑體" w:hAnsi="微軟正黑體"/>
           <w:b/>
           <w:szCs w:val="24"/>
         </w:rPr>
@@ -21535,7 +21727,6 @@
           <w:dataBinding w:prefixMappings="xmlns:ns0='http://purl.org/dc/elements/1.1/' xmlns:ns1='http://schemas.openxmlformats.org/package/2006/metadata/core-properties' " w:xpath="/ns1:coreProperties[1]/ns0:creator[1]" w:storeItemID="{6C3C8BC8-F283-45AE-878A-BAB7291924A1}"/>
           <w:text/>
         </w:sdtPr>
-        <w:sdtEndPr/>
         <w:sdtContent>
           <w:tc>
             <w:tcPr>
@@ -21718,7 +21909,6 @@
           <w:dataBinding w:prefixMappings="xmlns:ns0='http://purl.org/dc/elements/1.1/' xmlns:ns1='http://schemas.openxmlformats.org/package/2006/metadata/core-properties' " w:xpath="/ns1:coreProperties[1]/ns0:title[1]" w:storeItemID="{6C3C8BC8-F283-45AE-878A-BAB7291924A1}"/>
           <w:text/>
         </w:sdtPr>
-        <w:sdtEndPr/>
         <w:sdtContent>
           <w:tc>
             <w:tcPr>
@@ -21769,7 +21959,6 @@
             <w:calendar w:val="gregorian"/>
           </w:date>
         </w:sdtPr>
-        <w:sdtEndPr/>
         <w:sdtContent>
           <w:tc>
             <w:tcPr>
@@ -23102,6 +23291,7 @@
     <w:rsid w:val="008F5A0D"/>
     <w:rsid w:val="00AB1D20"/>
     <w:rsid w:val="00CB31C8"/>
+    <w:rsid w:val="00D075DA"/>
     <w:rsid w:val="00D54523"/>
     <w:rsid w:val="00EF6AFD"/>
     <w:rsid w:val="00F4654A"/>
@@ -24053,7 +24243,7 @@
 </file>
 
 <file path=customXml/itemProps2.xml><?xml version="1.0" encoding="utf-8"?>
-<ds:datastoreItem xmlns:ds="http://schemas.openxmlformats.org/officeDocument/2006/customXml" ds:itemID="{1D340F48-DBF1-427D-9963-E97E1789C7DA}">
+<ds:datastoreItem xmlns:ds="http://schemas.openxmlformats.org/officeDocument/2006/customXml" ds:itemID="{9AFCBBA9-9DCB-4B13-9359-6246FC9BC808}">
   <ds:schemaRefs>
     <ds:schemaRef ds:uri="http://schemas.openxmlformats.org/officeDocument/2006/bibliography"/>
   </ds:schemaRefs>
